--- a/RPZ.docx
+++ b/RPZ.docx
@@ -5,37 +5,36 @@
     <w:tbl>
       <w:tblPr>
         <w:tblW w:w="0" w:type="auto"/>
-        <w:tblBorders>
-          <w:top w:val="single" w:sz="4" w:space="0" w:color="auto"/>
-          <w:left w:val="single" w:sz="4" w:space="0" w:color="auto"/>
-          <w:bottom w:val="single" w:sz="4" w:space="0" w:color="auto"/>
-          <w:right w:val="single" w:sz="4" w:space="0" w:color="auto"/>
-          <w:insideH w:val="single" w:sz="4" w:space="0" w:color="auto"/>
-          <w:insideV w:val="single" w:sz="4" w:space="0" w:color="auto"/>
-        </w:tblBorders>
         <w:tblLook w:val="04A0" w:firstRow="1" w:lastRow="0" w:firstColumn="1" w:lastColumn="0" w:noHBand="0" w:noVBand="1"/>
       </w:tblPr>
       <w:tblGrid>
         <w:gridCol w:w="1386"/>
-        <w:gridCol w:w="8242"/>
+        <w:gridCol w:w="8188"/>
       </w:tblGrid>
       <w:tr>
         <w:tc>
           <w:tcPr>
-            <w:tcW w:w="1384" w:type="dxa"/>
+            <w:tcW w:w="1383" w:type="dxa"/>
+            <w:hideMark/>
           </w:tcPr>
           <w:p>
             <w:pPr>
               <w:rPr>
+                <w:rFonts w:eastAsia="Calibri"/>
                 <w:b/>
+                <w:sz w:val="22"/>
+                <w:szCs w:val="22"/>
               </w:rPr>
             </w:pPr>
             <w:r>
               <w:rPr>
-                <w:noProof/>
+                <w:rFonts w:ascii="Calibri" w:eastAsia="Calibri" w:hAnsi="Calibri"/>
+                <w:noProof/>
+                <w:sz w:val="22"/>
+                <w:szCs w:val="22"/>
               </w:rPr>
               <w:drawing>
-                <wp:anchor distT="0" distB="0" distL="114300" distR="114300" simplePos="0" relativeHeight="251659264" behindDoc="1" locked="0" layoutInCell="1" allowOverlap="1" wp14:anchorId="5523428E" wp14:editId="395D652F">
+                <wp:anchor distT="0" distB="0" distL="114300" distR="114300" simplePos="0" relativeHeight="251670528" behindDoc="1" locked="0" layoutInCell="1" allowOverlap="1" wp14:anchorId="715FCE83" wp14:editId="0382716D">
                   <wp:simplePos x="0" y="0"/>
                   <wp:positionH relativeFrom="column">
                     <wp:posOffset>-13970</wp:posOffset>
@@ -54,7 +53,7 @@
                       <wp:lineTo x="0" y="0"/>
                     </wp:wrapPolygon>
                   </wp:wrapTight>
-                  <wp:docPr id="1" name="Рисунок 1"/>
+                  <wp:docPr id="6" name="Рисунок 6"/>
                   <wp:cNvGraphicFramePr>
                     <a:graphicFrameLocks xmlns:a="http://schemas.openxmlformats.org/drawingml/2006/main" noChangeAspect="1"/>
                   </wp:cNvGraphicFramePr>
@@ -62,7 +61,7 @@
                     <a:graphicData uri="http://schemas.openxmlformats.org/drawingml/2006/picture">
                       <pic:pic xmlns:pic="http://schemas.openxmlformats.org/drawingml/2006/picture">
                         <pic:nvPicPr>
-                          <pic:cNvPr id="0" name="Picture 2"/>
+                          <pic:cNvPr id="0" name="Picture 6"/>
                           <pic:cNvPicPr>
                             <a:picLocks noChangeAspect="1" noChangeArrowheads="1"/>
                           </pic:cNvPicPr>
@@ -89,9 +88,6 @@
                             <a:avLst/>
                           </a:prstGeom>
                           <a:noFill/>
-                          <a:ln>
-                            <a:noFill/>
-                          </a:ln>
                         </pic:spPr>
                       </pic:pic>
                     </a:graphicData>
@@ -109,50 +105,45 @@
         </w:tc>
         <w:tc>
           <w:tcPr>
-            <w:tcW w:w="8469" w:type="dxa"/>
+            <w:tcW w:w="8188" w:type="dxa"/>
+            <w:hideMark/>
           </w:tcPr>
           <w:p>
             <w:pPr>
               <w:jc w:val="center"/>
               <w:rPr>
+                <w:rFonts w:eastAsia="Calibri"/>
                 <w:b/>
-                <w:sz w:val="24"/>
+                <w:sz w:val="22"/>
+                <w:szCs w:val="22"/>
               </w:rPr>
             </w:pPr>
             <w:r>
               <w:rPr>
+                <w:rFonts w:eastAsia="Calibri"/>
                 <w:b/>
-                <w:sz w:val="24"/>
-              </w:rPr>
-              <w:t>Министерство науки</w:t>
-            </w:r>
-            <w:r>
-              <w:rPr>
-                <w:b/>
-                <w:sz w:val="24"/>
-              </w:rPr>
-              <w:t xml:space="preserve"> и высшего образования</w:t>
-            </w:r>
-            <w:r>
-              <w:rPr>
-                <w:b/>
-                <w:sz w:val="24"/>
-              </w:rPr>
-              <w:t xml:space="preserve"> Российской Федерации</w:t>
+                <w:sz w:val="22"/>
+                <w:szCs w:val="22"/>
+              </w:rPr>
+              <w:t>Министерство науки и высшего образования Российской Федерации</w:t>
             </w:r>
           </w:p>
           <w:p>
             <w:pPr>
               <w:jc w:val="center"/>
               <w:rPr>
+                <w:rFonts w:eastAsia="Calibri"/>
                 <w:b/>
-                <w:sz w:val="24"/>
+                <w:sz w:val="22"/>
+                <w:szCs w:val="22"/>
               </w:rPr>
             </w:pPr>
             <w:r>
               <w:rPr>
+                <w:rFonts w:eastAsia="Calibri"/>
                 <w:b/>
-                <w:sz w:val="24"/>
+                <w:sz w:val="22"/>
+                <w:szCs w:val="22"/>
               </w:rPr>
               <w:t xml:space="preserve">Федеральное государственное бюджетное образовательное учреждение </w:t>
             </w:r>
@@ -161,14 +152,18 @@
             <w:pPr>
               <w:jc w:val="center"/>
               <w:rPr>
+                <w:rFonts w:eastAsia="Calibri"/>
                 <w:b/>
-                <w:sz w:val="24"/>
+                <w:sz w:val="22"/>
+                <w:szCs w:val="22"/>
               </w:rPr>
             </w:pPr>
             <w:r>
               <w:rPr>
+                <w:rFonts w:eastAsia="Calibri"/>
                 <w:b/>
-                <w:sz w:val="24"/>
+                <w:sz w:val="22"/>
+                <w:szCs w:val="22"/>
               </w:rPr>
               <w:t>высшего образования</w:t>
             </w:r>
@@ -178,14 +173,18 @@
               <w:ind w:right="-2"/>
               <w:jc w:val="center"/>
               <w:rPr>
+                <w:rFonts w:eastAsia="Calibri"/>
                 <w:b/>
-                <w:sz w:val="24"/>
+                <w:sz w:val="22"/>
+                <w:szCs w:val="22"/>
               </w:rPr>
             </w:pPr>
             <w:r>
               <w:rPr>
+                <w:rFonts w:eastAsia="Calibri"/>
                 <w:b/>
-                <w:sz w:val="24"/>
+                <w:sz w:val="22"/>
+                <w:szCs w:val="22"/>
               </w:rPr>
               <w:t>«Московский государственный технический университет</w:t>
             </w:r>
@@ -195,14 +194,18 @@
               <w:ind w:right="-2"/>
               <w:jc w:val="center"/>
               <w:rPr>
+                <w:rFonts w:eastAsia="Calibri"/>
                 <w:b/>
-                <w:sz w:val="24"/>
+                <w:sz w:val="22"/>
+                <w:szCs w:val="22"/>
               </w:rPr>
             </w:pPr>
             <w:r>
               <w:rPr>
+                <w:rFonts w:eastAsia="Calibri"/>
                 <w:b/>
-                <w:sz w:val="24"/>
+                <w:sz w:val="22"/>
+                <w:szCs w:val="22"/>
               </w:rPr>
               <w:t>имени Н.Э. Баумана</w:t>
             </w:r>
@@ -211,14 +214,18 @@
             <w:pPr>
               <w:jc w:val="center"/>
               <w:rPr>
+                <w:rFonts w:eastAsia="Calibri"/>
                 <w:b/>
-                <w:sz w:val="24"/>
+                <w:sz w:val="22"/>
+                <w:szCs w:val="22"/>
               </w:rPr>
             </w:pPr>
             <w:r>
               <w:rPr>
+                <w:rFonts w:eastAsia="Calibri"/>
                 <w:b/>
-                <w:sz w:val="24"/>
+                <w:sz w:val="22"/>
+                <w:szCs w:val="22"/>
               </w:rPr>
               <w:t>(национальный исследовательский университет)»</w:t>
             </w:r>
@@ -227,13 +234,18 @@
             <w:pPr>
               <w:jc w:val="center"/>
               <w:rPr>
+                <w:rFonts w:eastAsia="Calibri"/>
                 <w:b/>
+                <w:sz w:val="22"/>
+                <w:szCs w:val="22"/>
               </w:rPr>
             </w:pPr>
             <w:r>
               <w:rPr>
+                <w:rFonts w:eastAsia="Calibri"/>
                 <w:b/>
-                <w:sz w:val="24"/>
+                <w:sz w:val="22"/>
+                <w:szCs w:val="22"/>
               </w:rPr>
               <w:t>(МГТУ им. Н.Э. Баумана)</w:t>
             </w:r>
@@ -248,16 +260,15 @@
         </w:pBdr>
         <w:jc w:val="center"/>
         <w:rPr>
-          <w:bCs/>
-          <w:sz w:val="12"/>
-          <w:szCs w:val="28"/>
-        </w:rPr>
-      </w:pPr>
-    </w:p>
-    <w:p>
-      <w:pPr>
-        <w:ind w:left="360"/>
-        <w:jc w:val="center"/>
+          <w:rFonts w:eastAsia="Calibri"/>
+          <w:b/>
+          <w:sz w:val="10"/>
+          <w:szCs w:val="22"/>
+        </w:rPr>
+      </w:pPr>
+    </w:p>
+    <w:p>
+      <w:pPr>
         <w:rPr>
           <w:bCs/>
           <w:sz w:val="28"/>
@@ -410,163 +421,109 @@
         <w:jc w:val="center"/>
         <w:rPr>
           <w:b/>
-          <w:bCs/>
-          <w:sz w:val="36"/>
-          <w:szCs w:val="28"/>
-          <w:u w:val="single"/>
+          <w:sz w:val="44"/>
         </w:rPr>
       </w:pPr>
       <w:r>
         <w:rPr>
           <w:b/>
-          <w:bCs/>
-          <w:sz w:val="36"/>
-          <w:szCs w:val="28"/>
-          <w:u w:val="single"/>
-        </w:rPr>
-        <w:t>ОТЧЕТ ПО</w:t>
-      </w:r>
-      <w:r>
-        <w:rPr>
-          <w:b/>
-          <w:bCs/>
-          <w:sz w:val="36"/>
-          <w:szCs w:val="28"/>
-          <w:u w:val="single"/>
-        </w:rPr>
-        <w:t xml:space="preserve"> </w:t>
-      </w:r>
-      <w:r>
-        <w:rPr>
-          <w:b/>
-          <w:bCs/>
-          <w:sz w:val="36"/>
-          <w:szCs w:val="28"/>
-          <w:u w:val="single"/>
-        </w:rPr>
-        <w:t>ПРОИЗВОДСТВЕННОЙ</w:t>
-      </w:r>
-      <w:r>
-        <w:rPr>
-          <w:b/>
-          <w:bCs/>
-          <w:sz w:val="36"/>
-          <w:szCs w:val="28"/>
-          <w:u w:val="single"/>
-        </w:rPr>
-        <w:t xml:space="preserve"> ПРАКТИКЕ</w:t>
+          <w:sz w:val="44"/>
+        </w:rPr>
+        <w:t>РАСЧЕТНО-ПОЯСНИТЕЛЬНАЯ ЗАПИСКА</w:t>
       </w:r>
     </w:p>
     <w:p>
       <w:pPr>
         <w:jc w:val="center"/>
         <w:rPr>
-          <w:bCs/>
-          <w:sz w:val="28"/>
-          <w:szCs w:val="28"/>
-        </w:rPr>
-      </w:pPr>
-    </w:p>
-    <w:p>
-      <w:pPr>
-        <w:jc w:val="center"/>
-        <w:rPr>
-          <w:bCs/>
-          <w:sz w:val="28"/>
-          <w:szCs w:val="28"/>
-        </w:rPr>
-      </w:pPr>
-    </w:p>
-    <w:p>
-      <w:pPr>
-        <w:rPr>
-          <w:bCs/>
-          <w:sz w:val="28"/>
-          <w:szCs w:val="28"/>
-        </w:rPr>
-      </w:pPr>
-      <w:r>
-        <w:rPr>
-          <w:bCs/>
-          <w:sz w:val="28"/>
-          <w:szCs w:val="28"/>
-        </w:rPr>
-        <w:t>Студент</w:t>
-      </w:r>
-      <w:r>
-        <w:rPr>
-          <w:bCs/>
-          <w:sz w:val="28"/>
-          <w:szCs w:val="28"/>
-        </w:rPr>
-        <w:tab/>
-      </w:r>
-      <w:r>
-        <w:rPr>
-          <w:bCs/>
-          <w:sz w:val="28"/>
-          <w:szCs w:val="28"/>
-          <w:u w:val="single"/>
-        </w:rPr>
-        <w:tab/>
-      </w:r>
-      <w:r>
-        <w:rPr>
-          <w:bCs/>
-          <w:sz w:val="28"/>
-          <w:szCs w:val="28"/>
-          <w:u w:val="single"/>
-        </w:rPr>
-        <w:tab/>
-      </w:r>
-      <w:r>
-        <w:rPr>
-          <w:bCs/>
-          <w:sz w:val="28"/>
-          <w:szCs w:val="28"/>
-          <w:u w:val="single"/>
-        </w:rPr>
-        <w:tab/>
-        <w:t>Иванов Всеволод Алексеевич</w:t>
-      </w:r>
-      <w:r>
-        <w:rPr>
-          <w:bCs/>
-          <w:sz w:val="28"/>
-          <w:szCs w:val="28"/>
-          <w:u w:val="single"/>
-        </w:rPr>
-        <w:tab/>
-      </w:r>
-      <w:r>
-        <w:rPr>
-          <w:bCs/>
-          <w:sz w:val="28"/>
-          <w:szCs w:val="28"/>
-          <w:u w:val="single"/>
-        </w:rPr>
-        <w:tab/>
-      </w:r>
-    </w:p>
-    <w:p>
-      <w:pPr>
-        <w:jc w:val="center"/>
-        <w:rPr>
-          <w:bCs/>
           <w:i/>
           <w:sz w:val="22"/>
-          <w:szCs w:val="28"/>
-        </w:rPr>
-      </w:pPr>
-      <w:r>
+        </w:rPr>
+      </w:pPr>
+    </w:p>
+    <w:p>
+      <w:pPr>
+        <w:jc w:val="center"/>
+        <w:rPr>
+          <w:b/>
+          <w:i/>
+          <w:sz w:val="40"/>
+        </w:rPr>
+      </w:pPr>
+      <w:r>
+        <w:rPr>
+          <w:b/>
+          <w:i/>
+          <w:sz w:val="40"/>
+        </w:rPr>
+        <w:t>К   КУРСОВОЙ   РАБОТЕ</w:t>
+      </w:r>
+    </w:p>
+    <w:p>
+      <w:pPr>
+        <w:jc w:val="center"/>
+        <w:rPr>
+          <w:b/>
+          <w:i/>
+          <w:sz w:val="28"/>
+        </w:rPr>
+      </w:pPr>
+    </w:p>
+    <w:p>
+      <w:pPr>
+        <w:jc w:val="center"/>
+        <w:rPr>
+          <w:b/>
+          <w:i/>
+          <w:sz w:val="40"/>
+        </w:rPr>
+      </w:pPr>
+      <w:r>
+        <w:rPr>
+          <w:b/>
+          <w:i/>
+          <w:sz w:val="40"/>
+        </w:rPr>
+        <w:t>НА ТЕМУ:</w:t>
+      </w:r>
+    </w:p>
+    <w:p>
+      <w:pPr>
+        <w:jc w:val="center"/>
+        <w:rPr>
+          <w:sz w:val="36"/>
+          <w:szCs w:val="28"/>
+          <w:u w:val="single"/>
+        </w:rPr>
+      </w:pPr>
+    </w:p>
+    <w:p>
+      <w:pPr>
+        <w:jc w:val="center"/>
+        <w:rPr>
+          <w:sz w:val="40"/>
+          <w:szCs w:val="40"/>
+          <w:u w:val="single"/>
+        </w:rPr>
+      </w:pPr>
+      <w:r>
+        <w:rPr>
+          <w:sz w:val="40"/>
+          <w:szCs w:val="40"/>
+          <w:u w:val="single"/>
+        </w:rPr>
+        <w:t>Программа моделирования игры бильярд</w:t>
+      </w:r>
+    </w:p>
+    <w:p>
+      <w:pPr>
+        <w:jc w:val="center"/>
         <w:rPr>
           <w:bCs/>
-          <w:i/>
-          <w:sz w:val="22"/>
-          <w:szCs w:val="28"/>
-        </w:rPr>
-        <w:t>фамилия, имя, отчество</w:t>
-      </w:r>
+          <w:sz w:val="28"/>
+          <w:szCs w:val="28"/>
+        </w:rPr>
+      </w:pPr>
     </w:p>
     <w:p>
       <w:pPr>
@@ -580,182 +537,53 @@
     </w:p>
     <w:p>
       <w:pPr>
+        <w:jc w:val="center"/>
         <w:rPr>
           <w:bCs/>
           <w:sz w:val="28"/>
           <w:szCs w:val="28"/>
         </w:rPr>
       </w:pPr>
-      <w:r>
+    </w:p>
+    <w:p>
+      <w:pPr>
+        <w:jc w:val="center"/>
         <w:rPr>
           <w:bCs/>
           <w:sz w:val="28"/>
           <w:szCs w:val="28"/>
         </w:rPr>
-        <w:t>Группа</w:t>
-      </w:r>
-      <w:r>
+      </w:pPr>
+    </w:p>
+    <w:p>
+      <w:pPr>
+        <w:jc w:val="center"/>
         <w:rPr>
           <w:bCs/>
           <w:sz w:val="28"/>
           <w:szCs w:val="28"/>
         </w:rPr>
-        <w:t xml:space="preserve"> </w:t>
-      </w:r>
-      <w:r>
+      </w:pPr>
+    </w:p>
+    <w:p>
+      <w:pPr>
+        <w:jc w:val="center"/>
         <w:rPr>
           <w:bCs/>
           <w:sz w:val="28"/>
           <w:szCs w:val="28"/>
-          <w:u w:val="single"/>
-        </w:rPr>
-        <w:tab/>
-        <w:t>ИУ7-42Б</w:t>
-      </w:r>
-      <w:r>
+        </w:rPr>
+      </w:pPr>
+    </w:p>
+    <w:p>
+      <w:pPr>
+        <w:jc w:val="center"/>
         <w:rPr>
           <w:bCs/>
           <w:sz w:val="28"/>
           <w:szCs w:val="28"/>
-          <w:u w:val="single"/>
-        </w:rPr>
-        <w:tab/>
-      </w:r>
-    </w:p>
-    <w:p>
-      <w:pPr>
-        <w:jc w:val="center"/>
-        <w:rPr>
-          <w:bCs/>
-          <w:sz w:val="28"/>
-          <w:szCs w:val="28"/>
-        </w:rPr>
-      </w:pPr>
-    </w:p>
-    <w:p>
-      <w:pPr>
-        <w:rPr>
-          <w:bCs/>
-          <w:sz w:val="28"/>
-          <w:szCs w:val="28"/>
-          <w:u w:val="single"/>
-        </w:rPr>
-      </w:pPr>
-      <w:r>
-        <w:rPr>
-          <w:bCs/>
-          <w:sz w:val="28"/>
-          <w:szCs w:val="28"/>
-        </w:rPr>
-        <w:t>Тип</w:t>
-      </w:r>
-      <w:r>
-        <w:rPr>
-          <w:bCs/>
-          <w:sz w:val="28"/>
-          <w:szCs w:val="28"/>
-        </w:rPr>
-        <w:t xml:space="preserve"> практики </w:t>
-      </w:r>
-      <w:r>
-        <w:rPr>
-          <w:bCs/>
-          <w:sz w:val="28"/>
-          <w:szCs w:val="28"/>
-        </w:rPr>
-        <w:t xml:space="preserve"> </w:t>
-      </w:r>
-      <w:r>
-        <w:rPr>
-          <w:bCs/>
-          <w:sz w:val="28"/>
-          <w:szCs w:val="28"/>
-          <w:u w:val="single"/>
-        </w:rPr>
-        <w:tab/>
-      </w:r>
-      <w:r>
-        <w:rPr>
-          <w:bCs/>
-          <w:sz w:val="28"/>
-          <w:szCs w:val="28"/>
-          <w:u w:val="single"/>
-        </w:rPr>
-        <w:t>стационарная</w:t>
-      </w:r>
-      <w:r>
-        <w:rPr>
-          <w:bCs/>
-          <w:sz w:val="28"/>
-          <w:szCs w:val="28"/>
-          <w:u w:val="single"/>
-        </w:rPr>
-        <w:tab/>
-      </w:r>
-      <w:r>
-        <w:rPr>
-          <w:bCs/>
-          <w:sz w:val="28"/>
-          <w:szCs w:val="28"/>
-          <w:u w:val="single"/>
-        </w:rPr>
-        <w:tab/>
-      </w:r>
-    </w:p>
-    <w:p>
-      <w:pPr>
-        <w:rPr>
-          <w:bCs/>
-          <w:sz w:val="28"/>
-          <w:szCs w:val="28"/>
-        </w:rPr>
-      </w:pPr>
-    </w:p>
-    <w:p>
-      <w:pPr>
-        <w:rPr>
-          <w:bCs/>
-          <w:sz w:val="28"/>
-          <w:szCs w:val="28"/>
-          <w:u w:val="single"/>
-        </w:rPr>
-      </w:pPr>
-      <w:r>
-        <w:rPr>
-          <w:bCs/>
-          <w:sz w:val="28"/>
-          <w:szCs w:val="28"/>
-        </w:rPr>
-        <w:t>Название предприятия</w:t>
-      </w:r>
-      <w:r>
-        <w:rPr>
-          <w:bCs/>
-          <w:sz w:val="28"/>
-          <w:szCs w:val="28"/>
-        </w:rPr>
-        <w:tab/>
-        <w:t xml:space="preserve">  </w:t>
-      </w:r>
-      <w:r>
-        <w:rPr>
-          <w:bCs/>
-          <w:sz w:val="28"/>
-          <w:szCs w:val="28"/>
-          <w:u w:val="single"/>
-        </w:rPr>
-        <w:tab/>
-        <w:t>МГТУ им. Н.Э. Баумана, кафедра ИУ7</w:t>
-      </w:r>
-      <w:r>
-        <w:rPr>
-          <w:bCs/>
-          <w:sz w:val="28"/>
-          <w:szCs w:val="28"/>
-          <w:u w:val="single"/>
-        </w:rPr>
-        <w:tab/>
-      </w:r>
+        </w:rPr>
+      </w:pPr>
     </w:p>
     <w:p>
       <w:pPr>
@@ -943,132 +771,153 @@
           <w:sz w:val="24"/>
           <w:szCs w:val="18"/>
         </w:rPr>
-        <w:t>, и.о.</w:t>
-      </w:r>
+        <w:t xml:space="preserve">, </w:t>
+      </w:r>
+      <w:proofErr w:type="spellStart"/>
       <w:r>
         <w:rPr>
           <w:i/>
           <w:sz w:val="24"/>
           <w:szCs w:val="18"/>
         </w:rPr>
-        <w:t xml:space="preserve">            </w:t>
-      </w:r>
-    </w:p>
-    <w:p>
-      <w:pPr>
-        <w:jc w:val="both"/>
-      </w:pPr>
-    </w:p>
-    <w:p>
-      <w:pPr>
-        <w:rPr>
-          <w:b/>
-          <w:sz w:val="28"/>
-          <w:u w:val="single"/>
-        </w:rPr>
-      </w:pPr>
-      <w:r>
-        <w:rPr>
-          <w:sz w:val="28"/>
-        </w:rPr>
-        <w:t>Руководитель</w:t>
-      </w:r>
-      <w:r>
-        <w:rPr>
-          <w:sz w:val="28"/>
-        </w:rPr>
-        <w:t xml:space="preserve"> </w:t>
-      </w:r>
-      <w:r>
-        <w:rPr>
-          <w:sz w:val="28"/>
-        </w:rPr>
-        <w:t>практики</w:t>
-      </w:r>
-      <w:r>
-        <w:rPr>
-          <w:sz w:val="28"/>
-        </w:rPr>
-        <w:tab/>
-      </w:r>
-      <w:r>
-        <w:rPr>
-          <w:sz w:val="28"/>
-        </w:rPr>
-        <w:tab/>
-      </w:r>
-      <w:r>
-        <w:rPr>
-          <w:sz w:val="28"/>
-        </w:rPr>
-        <w:tab/>
-      </w:r>
-      <w:r>
-        <w:rPr>
-          <w:b/>
-          <w:sz w:val="28"/>
-        </w:rPr>
-        <w:t xml:space="preserve">_________________  </w:t>
-      </w:r>
-      <w:r>
-        <w:rPr>
-          <w:bCs/>
-          <w:sz w:val="28"/>
-          <w:u w:val="single"/>
-        </w:rPr>
-        <w:tab/>
-        <w:t xml:space="preserve">    К</w:t>
-      </w:r>
-      <w:r>
-        <w:rPr>
-          <w:bCs/>
-          <w:sz w:val="28"/>
-          <w:u w:val="single"/>
-        </w:rPr>
-        <w:t>уров А.В.</w:t>
-      </w:r>
-      <w:r>
-        <w:rPr>
-          <w:bCs/>
-          <w:sz w:val="28"/>
-          <w:u w:val="single"/>
-        </w:rPr>
-        <w:tab/>
-      </w:r>
-      <w:r>
-        <w:rPr>
-          <w:b/>
-          <w:sz w:val="28"/>
-          <w:u w:val="single"/>
-        </w:rPr>
-        <w:t xml:space="preserve"> </w:t>
-      </w:r>
-    </w:p>
-    <w:p>
-      <w:pPr>
-        <w:ind w:left="709" w:right="565" w:firstLine="709"/>
+        <w:t>и.о</w:t>
+      </w:r>
+      <w:proofErr w:type="spellEnd"/>
+      <w:r>
         <w:rPr>
           <w:i/>
           <w:sz w:val="24"/>
           <w:szCs w:val="18"/>
         </w:rPr>
-      </w:pPr>
+        <w:t>.</w:t>
+      </w:r>
       <w:r>
         <w:rPr>
           <w:i/>
           <w:sz w:val="24"/>
           <w:szCs w:val="18"/>
         </w:rPr>
+        <w:t xml:space="preserve">            </w:t>
+      </w:r>
+    </w:p>
+    <w:p>
+      <w:pPr>
+        <w:jc w:val="both"/>
+      </w:pPr>
+    </w:p>
+    <w:p>
+      <w:pPr>
+        <w:rPr>
+          <w:b/>
+          <w:sz w:val="28"/>
+          <w:u w:val="single"/>
+        </w:rPr>
+      </w:pPr>
+      <w:r>
+        <w:rPr>
+          <w:sz w:val="28"/>
+        </w:rPr>
+        <w:t>Руководитель</w:t>
+      </w:r>
+      <w:r>
+        <w:rPr>
+          <w:sz w:val="28"/>
+        </w:rPr>
+        <w:t xml:space="preserve"> </w:t>
+      </w:r>
+      <w:r>
+        <w:rPr>
+          <w:sz w:val="28"/>
+        </w:rPr>
+        <w:t>курсовой работы</w:t>
+      </w:r>
+      <w:r>
+        <w:rPr>
+          <w:sz w:val="28"/>
+        </w:rPr>
         <w:tab/>
       </w:r>
       <w:r>
+        <w:rPr>
+          <w:b/>
+          <w:sz w:val="28"/>
+        </w:rPr>
+        <w:t xml:space="preserve">_________________  </w:t>
+      </w:r>
+      <w:r>
+        <w:rPr>
+          <w:bCs/>
+          <w:sz w:val="28"/>
+          <w:u w:val="single"/>
+        </w:rPr>
+        <w:t>Барышникова</w:t>
+      </w:r>
+      <w:r>
+        <w:rPr>
+          <w:bCs/>
+          <w:sz w:val="28"/>
+          <w:u w:val="single"/>
+        </w:rPr>
+        <w:t xml:space="preserve"> </w:t>
+      </w:r>
+      <w:r>
+        <w:rPr>
+          <w:bCs/>
+          <w:sz w:val="28"/>
+          <w:u w:val="single"/>
+        </w:rPr>
+        <w:t>М</w:t>
+      </w:r>
+      <w:r>
+        <w:rPr>
+          <w:bCs/>
+          <w:sz w:val="28"/>
+          <w:u w:val="single"/>
+        </w:rPr>
+        <w:t>.</w:t>
+      </w:r>
+      <w:r>
+        <w:rPr>
+          <w:bCs/>
+          <w:sz w:val="28"/>
+          <w:u w:val="single"/>
+        </w:rPr>
+        <w:t>Ю</w:t>
+      </w:r>
+      <w:r>
+        <w:rPr>
+          <w:bCs/>
+          <w:sz w:val="28"/>
+          <w:u w:val="single"/>
+        </w:rPr>
+        <w:t>.</w:t>
+      </w:r>
+      <w:r>
+        <w:rPr>
+          <w:bCs/>
+          <w:sz w:val="28"/>
+          <w:u w:val="single"/>
+        </w:rPr>
+        <w:tab/>
+      </w:r>
+      <w:r>
+        <w:rPr>
+          <w:b/>
+          <w:sz w:val="28"/>
+          <w:u w:val="single"/>
+        </w:rPr>
+        <w:t xml:space="preserve"> </w:t>
+      </w:r>
+    </w:p>
+    <w:p>
+      <w:pPr>
+        <w:ind w:left="709" w:right="565" w:firstLine="709"/>
         <w:rPr>
           <w:i/>
           <w:sz w:val="24"/>
           <w:szCs w:val="18"/>
         </w:rPr>
-        <w:tab/>
-      </w:r>
+      </w:pPr>
       <w:r>
         <w:rPr>
           <w:i/>
@@ -1084,7 +933,6 @@
           <w:szCs w:val="18"/>
         </w:rPr>
         <w:tab/>
-        <w:t xml:space="preserve">         </w:t>
       </w:r>
       <w:r>
         <w:rPr>
@@ -1092,7 +940,7 @@
           <w:sz w:val="24"/>
           <w:szCs w:val="18"/>
         </w:rPr>
-        <w:t>п</w:t>
+        <w:tab/>
       </w:r>
       <w:r>
         <w:rPr>
@@ -1100,7 +948,8 @@
           <w:sz w:val="24"/>
           <w:szCs w:val="18"/>
         </w:rPr>
-        <w:t xml:space="preserve">одпись, дата                   </w:t>
+        <w:tab/>
+        <w:t xml:space="preserve">         </w:t>
       </w:r>
       <w:r>
         <w:rPr>
@@ -1108,7 +957,7 @@
           <w:sz w:val="24"/>
           <w:szCs w:val="18"/>
         </w:rPr>
-        <w:t>ф</w:t>
+        <w:t>п</w:t>
       </w:r>
       <w:r>
         <w:rPr>
@@ -1116,7 +965,7 @@
           <w:sz w:val="24"/>
           <w:szCs w:val="18"/>
         </w:rPr>
-        <w:t>амилия</w:t>
+        <w:t xml:space="preserve">одпись, дата                   </w:t>
       </w:r>
       <w:r>
         <w:rPr>
@@ -1124,7 +973,7 @@
           <w:sz w:val="24"/>
           <w:szCs w:val="18"/>
         </w:rPr>
-        <w:t>, и.о.</w:t>
+        <w:t>ф</w:t>
       </w:r>
       <w:r>
         <w:rPr>
@@ -1132,6 +981,40 @@
           <w:sz w:val="24"/>
           <w:szCs w:val="18"/>
         </w:rPr>
+        <w:t>амилия</w:t>
+      </w:r>
+      <w:r>
+        <w:rPr>
+          <w:i/>
+          <w:sz w:val="24"/>
+          <w:szCs w:val="18"/>
+        </w:rPr>
+        <w:t xml:space="preserve">, </w:t>
+      </w:r>
+      <w:proofErr w:type="spellStart"/>
+      <w:r>
+        <w:rPr>
+          <w:i/>
+          <w:sz w:val="24"/>
+          <w:szCs w:val="18"/>
+        </w:rPr>
+        <w:t>и.о</w:t>
+      </w:r>
+      <w:proofErr w:type="spellEnd"/>
+      <w:r>
+        <w:rPr>
+          <w:i/>
+          <w:sz w:val="24"/>
+          <w:szCs w:val="18"/>
+        </w:rPr>
+        <w:t>.</w:t>
+      </w:r>
+      <w:r>
+        <w:rPr>
+          <w:i/>
+          <w:sz w:val="24"/>
+          <w:szCs w:val="18"/>
+        </w:rPr>
         <w:t xml:space="preserve">            </w:t>
       </w:r>
     </w:p>
@@ -1152,18 +1035,21 @@
     </w:p>
     <w:p>
       <w:pPr>
-        <w:rPr>
-          <w:sz w:val="28"/>
-          <w:szCs w:val="28"/>
-        </w:rPr>
-      </w:pPr>
-      <w:r>
-        <w:rPr>
-          <w:sz w:val="28"/>
-          <w:szCs w:val="28"/>
-        </w:rPr>
-        <w:t xml:space="preserve">Оценка  __________________________________   </w:t>
-      </w:r>
+        <w:jc w:val="center"/>
+        <w:rPr>
+          <w:sz w:val="28"/>
+          <w:szCs w:val="28"/>
+        </w:rPr>
+      </w:pPr>
+    </w:p>
+    <w:p>
+      <w:pPr>
+        <w:jc w:val="center"/>
+        <w:rPr>
+          <w:sz w:val="28"/>
+          <w:szCs w:val="28"/>
+        </w:rPr>
+      </w:pPr>
     </w:p>
     <w:p>
       <w:pPr>
@@ -1206,171 +1092,1220 @@
         <w:jc w:val="center"/>
         <w:rPr>
           <w:i/>
-          <w:sz w:val="22"/>
-        </w:rPr>
-      </w:pPr>
-    </w:p>
-    <w:p>
-      <w:pPr>
+          <w:sz w:val="28"/>
+        </w:rPr>
+      </w:pPr>
+      <w:r>
+        <w:rPr>
+          <w:i/>
+          <w:sz w:val="28"/>
+        </w:rPr>
+        <w:t>20</w:t>
+      </w:r>
+      <w:r>
+        <w:rPr>
+          <w:i/>
+          <w:sz w:val="28"/>
+        </w:rPr>
+        <w:t>20</w:t>
+      </w:r>
+      <w:r>
+        <w:rPr>
+          <w:i/>
+          <w:sz w:val="28"/>
+        </w:rPr>
+        <w:t xml:space="preserve">  г.</w:t>
+      </w:r>
+    </w:p>
+    <w:p>
+      <w:pPr>
+        <w:spacing w:after="160" w:line="360" w:lineRule="auto"/>
+      </w:pPr>
+      <w:r>
+        <w:br w:type="page"/>
+      </w:r>
+    </w:p>
+    <w:p>
+      <w:pPr>
+        <w:tabs>
+          <w:tab w:val="center" w:pos="4153"/>
+          <w:tab w:val="right" w:pos="8306"/>
+        </w:tabs>
         <w:jc w:val="center"/>
-        <w:rPr>
-          <w:i/>
-          <w:sz w:val="22"/>
-        </w:rPr>
-      </w:pPr>
-    </w:p>
-    <w:p>
-      <w:pPr>
-        <w:jc w:val="center"/>
-        <w:rPr>
-          <w:i/>
-          <w:sz w:val="22"/>
-        </w:rPr>
-      </w:pPr>
-    </w:p>
-    <w:p>
-      <w:pPr>
-        <w:jc w:val="center"/>
-        <w:rPr>
-          <w:i/>
-          <w:sz w:val="28"/>
-        </w:rPr>
-      </w:pPr>
-      <w:r>
-        <w:rPr>
-          <w:i/>
-          <w:sz w:val="28"/>
-        </w:rPr>
-        <w:t>20</w:t>
-      </w:r>
-      <w:r>
-        <w:rPr>
-          <w:i/>
-          <w:sz w:val="28"/>
-        </w:rPr>
-        <w:t>20</w:t>
-      </w:r>
-      <w:r>
-        <w:rPr>
-          <w:i/>
-          <w:sz w:val="28"/>
-        </w:rPr>
-        <w:t xml:space="preserve">  г.</w:t>
-      </w:r>
-    </w:p>
-    <w:p>
-      <w:pPr>
-        <w:spacing w:after="160" w:line="360" w:lineRule="auto"/>
-      </w:pPr>
-      <w:r>
-        <w:br w:type="page"/>
-      </w:r>
-    </w:p>
-    <w:p>
-      <w:pPr>
-        <w:spacing w:line="360" w:lineRule="auto"/>
-        <w:ind w:firstLine="851"/>
-        <w:jc w:val="both"/>
         <w:rPr>
           <w:b/>
           <w:bCs/>
-          <w:sz w:val="28"/>
-          <w:szCs w:val="28"/>
+          <w:i/>
+          <w:sz w:val="24"/>
+          <w:szCs w:val="24"/>
+          <w:lang w:eastAsia="ru-RU"/>
         </w:rPr>
       </w:pPr>
       <w:r>
         <w:rPr>
           <w:b/>
           <w:bCs/>
-          <w:sz w:val="28"/>
-          <w:szCs w:val="28"/>
+          <w:i/>
+          <w:sz w:val="24"/>
+          <w:szCs w:val="24"/>
+          <w:lang w:eastAsia="ru-RU"/>
         </w:rPr>
         <w:lastRenderedPageBreak/>
-        <w:t>Индивидуальное задание</w:t>
+        <w:t>Министерство науки и высшего образования Российской Федерации</w:t>
+      </w:r>
+    </w:p>
+    <w:p>
+      <w:pPr>
+        <w:tabs>
+          <w:tab w:val="center" w:pos="4153"/>
+          <w:tab w:val="right" w:pos="8306"/>
+        </w:tabs>
+        <w:jc w:val="center"/>
+        <w:rPr>
+          <w:b/>
+          <w:bCs/>
+          <w:i/>
+          <w:sz w:val="24"/>
+          <w:szCs w:val="24"/>
+          <w:lang w:eastAsia="ru-RU"/>
+        </w:rPr>
+      </w:pPr>
+      <w:r>
+        <w:rPr>
+          <w:b/>
+          <w:bCs/>
+          <w:i/>
+          <w:sz w:val="24"/>
+          <w:szCs w:val="24"/>
+          <w:lang w:eastAsia="ru-RU"/>
+        </w:rPr>
+        <w:t>Федеральное государственное бюджетное образовательное учреждение</w:t>
+      </w:r>
+    </w:p>
+    <w:p>
+      <w:pPr>
+        <w:tabs>
+          <w:tab w:val="center" w:pos="4153"/>
+          <w:tab w:val="right" w:pos="8306"/>
+        </w:tabs>
+        <w:jc w:val="center"/>
+        <w:rPr>
+          <w:b/>
+          <w:bCs/>
+          <w:i/>
+          <w:sz w:val="24"/>
+          <w:szCs w:val="24"/>
+          <w:lang w:eastAsia="ru-RU"/>
+        </w:rPr>
+      </w:pPr>
+      <w:r>
+        <w:rPr>
+          <w:b/>
+          <w:bCs/>
+          <w:i/>
+          <w:sz w:val="24"/>
+          <w:szCs w:val="24"/>
+          <w:lang w:eastAsia="ru-RU"/>
+        </w:rPr>
+        <w:t>высшего образования</w:t>
+      </w:r>
+    </w:p>
+    <w:p>
+      <w:pPr>
+        <w:widowControl w:val="0"/>
+        <w:pBdr>
+          <w:bottom w:val="thinThickSmallGap" w:sz="24" w:space="1" w:color="auto"/>
+        </w:pBdr>
+        <w:spacing w:before="60" w:after="60"/>
+        <w:jc w:val="center"/>
+        <w:rPr>
+          <w:b/>
+          <w:bCs/>
+          <w:i/>
+          <w:snapToGrid w:val="0"/>
+          <w:sz w:val="24"/>
+          <w:lang w:eastAsia="ru-RU"/>
+        </w:rPr>
+      </w:pPr>
+      <w:r>
+        <w:rPr>
+          <w:b/>
+          <w:bCs/>
+          <w:i/>
+          <w:snapToGrid w:val="0"/>
+          <w:sz w:val="24"/>
+          <w:lang w:eastAsia="ru-RU"/>
+        </w:rPr>
+        <w:t xml:space="preserve"> ««Московский государственный технический университет имени Н.Э. Баумана</w:t>
+      </w:r>
+    </w:p>
+    <w:p>
+      <w:pPr>
+        <w:widowControl w:val="0"/>
+        <w:pBdr>
+          <w:bottom w:val="thinThickSmallGap" w:sz="24" w:space="1" w:color="auto"/>
+        </w:pBdr>
+        <w:spacing w:before="60" w:after="60"/>
+        <w:jc w:val="center"/>
+        <w:rPr>
+          <w:b/>
+          <w:i/>
+          <w:snapToGrid w:val="0"/>
+          <w:sz w:val="24"/>
+          <w:lang w:eastAsia="ru-RU"/>
+        </w:rPr>
+      </w:pPr>
+      <w:r>
+        <w:rPr>
+          <w:b/>
+          <w:bCs/>
+          <w:i/>
+          <w:snapToGrid w:val="0"/>
+          <w:sz w:val="24"/>
+          <w:lang w:eastAsia="ru-RU"/>
+        </w:rPr>
+        <w:t>(национальный исследовательск</w:t>
+      </w:r>
+      <w:r>
+        <w:rPr>
+          <w:b/>
+          <w:i/>
+          <w:snapToGrid w:val="0"/>
+          <w:sz w:val="24"/>
+          <w:lang w:eastAsia="ru-RU"/>
+        </w:rPr>
+        <w:t>ий университет)»</w:t>
+      </w:r>
+    </w:p>
+    <w:p>
+      <w:pPr>
+        <w:widowControl w:val="0"/>
+        <w:pBdr>
+          <w:bottom w:val="thinThickSmallGap" w:sz="24" w:space="1" w:color="auto"/>
+        </w:pBdr>
+        <w:spacing w:before="60" w:after="60"/>
+        <w:jc w:val="center"/>
+        <w:rPr>
+          <w:b/>
+          <w:i/>
+          <w:snapToGrid w:val="0"/>
+          <w:sz w:val="24"/>
+          <w:lang w:eastAsia="ru-RU"/>
+        </w:rPr>
+      </w:pPr>
+      <w:r>
+        <w:rPr>
+          <w:b/>
+          <w:i/>
+          <w:snapToGrid w:val="0"/>
+          <w:sz w:val="24"/>
+          <w:lang w:eastAsia="ru-RU"/>
+        </w:rPr>
+        <w:t>(МГТУ им. Н.Э. Баумана)</w:t>
       </w:r>
     </w:p>
     <w:p>
       <w:pPr>
         <w:spacing w:line="360" w:lineRule="auto"/>
-        <w:ind w:firstLine="851"/>
+        <w:ind w:right="1418"/>
+        <w:jc w:val="right"/>
+        <w:rPr>
+          <w:sz w:val="24"/>
+          <w:lang w:eastAsia="ru-RU"/>
+        </w:rPr>
+      </w:pPr>
+      <w:r>
+        <w:rPr>
+          <w:sz w:val="24"/>
+          <w:lang w:eastAsia="ru-RU"/>
+        </w:rPr>
+        <w:t>УТВЕРЖДАЮ</w:t>
+      </w:r>
+    </w:p>
+    <w:p>
+      <w:pPr>
+        <w:jc w:val="center"/>
+        <w:rPr>
+          <w:sz w:val="24"/>
+          <w:szCs w:val="24"/>
+          <w:u w:val="single"/>
+          <w:lang w:eastAsia="ru-RU"/>
+        </w:rPr>
+      </w:pPr>
+      <w:r>
+        <w:rPr>
+          <w:sz w:val="24"/>
+          <w:lang w:eastAsia="ru-RU"/>
+        </w:rPr>
+        <w:t xml:space="preserve">                                                                                                          Заведующий кафедрой   </w:t>
+      </w:r>
+      <w:r>
+        <w:rPr>
+          <w:sz w:val="24"/>
+          <w:szCs w:val="24"/>
+          <w:u w:val="single"/>
+          <w:lang w:eastAsia="ru-RU"/>
+        </w:rPr>
+        <w:t>ИУ7</w:t>
+      </w:r>
+    </w:p>
+    <w:p>
+      <w:pPr>
+        <w:ind w:right="140"/>
+        <w:jc w:val="right"/>
+        <w:rPr>
+          <w:sz w:val="16"/>
+          <w:szCs w:val="16"/>
+          <w:lang w:eastAsia="ru-RU"/>
+        </w:rPr>
+      </w:pPr>
+      <w:r>
+        <w:rPr>
+          <w:sz w:val="16"/>
+          <w:szCs w:val="16"/>
+          <w:lang w:eastAsia="ru-RU"/>
+        </w:rPr>
+        <w:t xml:space="preserve">(Индекс)            </w:t>
+      </w:r>
+    </w:p>
+    <w:p>
+      <w:pPr>
+        <w:rPr>
+          <w:sz w:val="24"/>
+          <w:szCs w:val="24"/>
+          <w:u w:val="single"/>
+          <w:lang w:eastAsia="ru-RU"/>
+        </w:rPr>
+      </w:pPr>
+      <w:r>
+        <w:rPr>
+          <w:sz w:val="24"/>
+          <w:lang w:eastAsia="ru-RU"/>
+        </w:rPr>
+        <w:t xml:space="preserve">                                                                                                                ____________   </w:t>
+      </w:r>
+      <w:proofErr w:type="spellStart"/>
+      <w:r>
+        <w:rPr>
+          <w:sz w:val="24"/>
+          <w:szCs w:val="24"/>
+          <w:u w:val="single"/>
+          <w:lang w:eastAsia="ru-RU"/>
+        </w:rPr>
+        <w:t>И.В.Рудаков</w:t>
+      </w:r>
+      <w:proofErr w:type="spellEnd"/>
+    </w:p>
+    <w:p>
+      <w:pPr>
+        <w:ind w:right="-2"/>
+        <w:jc w:val="center"/>
+        <w:rPr>
+          <w:sz w:val="16"/>
+          <w:szCs w:val="16"/>
+          <w:lang w:eastAsia="ru-RU"/>
+        </w:rPr>
+      </w:pPr>
+      <w:r>
+        <w:rPr>
+          <w:lang w:eastAsia="ru-RU"/>
+        </w:rPr>
+        <w:t xml:space="preserve">                                                                                                                                                                         </w:t>
+      </w:r>
+      <w:r>
+        <w:rPr>
+          <w:sz w:val="16"/>
+          <w:szCs w:val="16"/>
+          <w:lang w:eastAsia="ru-RU"/>
+        </w:rPr>
+        <w:t>(</w:t>
+      </w:r>
+      <w:proofErr w:type="spellStart"/>
+      <w:r>
+        <w:rPr>
+          <w:sz w:val="16"/>
+          <w:szCs w:val="16"/>
+          <w:lang w:eastAsia="ru-RU"/>
+        </w:rPr>
+        <w:t>И.О.Фамилия</w:t>
+      </w:r>
+      <w:proofErr w:type="spellEnd"/>
+      <w:r>
+        <w:rPr>
+          <w:sz w:val="16"/>
+          <w:szCs w:val="16"/>
+          <w:lang w:eastAsia="ru-RU"/>
+        </w:rPr>
+        <w:t xml:space="preserve">)        </w:t>
+      </w:r>
+    </w:p>
+    <w:p>
+      <w:pPr>
+        <w:spacing w:line="360" w:lineRule="auto"/>
+        <w:jc w:val="right"/>
+        <w:rPr>
+          <w:lang w:eastAsia="ru-RU"/>
+        </w:rPr>
+      </w:pPr>
+      <w:r>
+        <w:rPr>
+          <w:sz w:val="24"/>
+          <w:lang w:eastAsia="ru-RU"/>
+        </w:rPr>
+        <w:t>« ___ » ____________ 2020 г.</w:t>
+      </w:r>
+    </w:p>
+    <w:p>
+      <w:pPr>
+        <w:rPr>
+          <w:lang w:eastAsia="ru-RU"/>
+        </w:rPr>
+      </w:pPr>
+    </w:p>
+    <w:p>
+      <w:pPr>
+        <w:jc w:val="center"/>
+        <w:rPr>
+          <w:b/>
+          <w:sz w:val="36"/>
+          <w:lang w:eastAsia="ru-RU"/>
+        </w:rPr>
+      </w:pPr>
+      <w:r>
+        <w:rPr>
+          <w:b/>
+          <w:spacing w:val="100"/>
+          <w:sz w:val="36"/>
+          <w:lang w:eastAsia="ru-RU"/>
+        </w:rPr>
+        <w:t>ЗАДАНИЕ</w:t>
+      </w:r>
+    </w:p>
+    <w:p>
+      <w:pPr>
+        <w:jc w:val="center"/>
+        <w:rPr>
+          <w:b/>
+          <w:sz w:val="32"/>
+          <w:lang w:eastAsia="ru-RU"/>
+        </w:rPr>
+      </w:pPr>
+      <w:r>
+        <w:rPr>
+          <w:b/>
+          <w:sz w:val="32"/>
+          <w:lang w:eastAsia="ru-RU"/>
+        </w:rPr>
+        <w:t>на выполнение курсового проекта</w:t>
+      </w:r>
+    </w:p>
+    <w:p>
+      <w:pPr>
+        <w:rPr>
+          <w:sz w:val="24"/>
+          <w:lang w:eastAsia="ru-RU"/>
+        </w:rPr>
+      </w:pPr>
+      <w:r>
+        <w:rPr>
+          <w:sz w:val="24"/>
+          <w:lang w:eastAsia="ru-RU"/>
+        </w:rPr>
+        <w:t>по дисциплине ________</w:t>
+      </w:r>
+      <w:r>
+        <w:rPr>
+          <w:sz w:val="24"/>
+          <w:szCs w:val="24"/>
+          <w:u w:val="single"/>
+          <w:lang w:eastAsia="ru-RU"/>
+        </w:rPr>
+        <w:t>Компьютерная   графика</w:t>
+      </w:r>
+      <w:r>
+        <w:rPr>
+          <w:sz w:val="24"/>
+          <w:lang w:eastAsia="ru-RU"/>
+        </w:rPr>
+        <w:t>_____________________________________</w:t>
+      </w:r>
+    </w:p>
+    <w:p>
+      <w:pPr>
+        <w:rPr>
+          <w:sz w:val="24"/>
+          <w:lang w:eastAsia="ru-RU"/>
+        </w:rPr>
+      </w:pPr>
+      <w:r>
+        <w:rPr>
+          <w:sz w:val="24"/>
+          <w:szCs w:val="24"/>
+          <w:lang w:eastAsia="ru-RU"/>
+        </w:rPr>
+        <w:t xml:space="preserve">тема: </w:t>
+      </w:r>
+      <w:r>
+        <w:rPr>
+          <w:sz w:val="24"/>
+          <w:szCs w:val="24"/>
+          <w:lang w:eastAsia="ru-RU"/>
+        </w:rPr>
+        <w:tab/>
+      </w:r>
+      <w:r>
+        <w:rPr>
+          <w:sz w:val="24"/>
+          <w:szCs w:val="24"/>
+          <w:lang w:eastAsia="ru-RU"/>
+        </w:rPr>
+        <w:tab/>
+      </w:r>
+      <w:r>
+        <w:rPr>
+          <w:sz w:val="24"/>
+          <w:szCs w:val="24"/>
+          <w:lang w:eastAsia="ru-RU"/>
+        </w:rPr>
+        <w:tab/>
+      </w:r>
+      <w:r>
+        <w:rPr>
+          <w:sz w:val="24"/>
+          <w:szCs w:val="24"/>
+          <w:u w:val="single"/>
+          <w:lang w:eastAsia="ru-RU"/>
+        </w:rPr>
+        <w:t xml:space="preserve"> Программа моделирования игры бильярд</w:t>
+      </w:r>
+      <w:r>
+        <w:rPr>
+          <w:sz w:val="24"/>
+          <w:lang w:eastAsia="ru-RU"/>
+        </w:rPr>
+        <w:t>_</w:t>
+      </w:r>
+    </w:p>
+    <w:p>
+      <w:pPr>
+        <w:rPr>
+          <w:lang w:eastAsia="ru-RU"/>
+        </w:rPr>
+      </w:pPr>
+      <w:r>
+        <w:rPr>
+          <w:lang w:eastAsia="ru-RU"/>
+        </w:rPr>
+        <w:t xml:space="preserve">                                                                                       (Тема курсового проекта)</w:t>
+      </w:r>
+    </w:p>
+    <w:p>
+      <w:pPr>
+        <w:rPr>
+          <w:sz w:val="24"/>
+          <w:lang w:eastAsia="ru-RU"/>
+        </w:rPr>
+      </w:pPr>
+      <w:proofErr w:type="spellStart"/>
+      <w:r>
+        <w:rPr>
+          <w:sz w:val="24"/>
+          <w:lang w:eastAsia="ru-RU"/>
+        </w:rPr>
+        <w:t>Студент___________</w:t>
+      </w:r>
+      <w:r>
+        <w:rPr>
+          <w:sz w:val="24"/>
+          <w:szCs w:val="24"/>
+          <w:u w:val="single"/>
+          <w:lang w:eastAsia="ru-RU"/>
+        </w:rPr>
+        <w:t>Иванов</w:t>
+      </w:r>
+      <w:proofErr w:type="spellEnd"/>
+      <w:r>
+        <w:rPr>
+          <w:sz w:val="24"/>
+          <w:szCs w:val="24"/>
+          <w:u w:val="single"/>
+          <w:lang w:eastAsia="ru-RU"/>
+        </w:rPr>
+        <w:t xml:space="preserve"> В.А.    гр. ИУ7-</w:t>
+      </w:r>
+      <w:r>
+        <w:rPr>
+          <w:sz w:val="24"/>
+          <w:szCs w:val="24"/>
+          <w:u w:val="single"/>
+          <w:lang w:val="en-US" w:eastAsia="ru-RU"/>
+        </w:rPr>
+        <w:t>5</w:t>
+      </w:r>
+      <w:r>
+        <w:rPr>
+          <w:sz w:val="24"/>
+          <w:szCs w:val="24"/>
+          <w:u w:val="single"/>
+          <w:lang w:eastAsia="ru-RU"/>
+        </w:rPr>
+        <w:t>2</w:t>
+      </w:r>
+      <w:r>
+        <w:rPr>
+          <w:sz w:val="24"/>
+          <w:lang w:eastAsia="ru-RU"/>
+        </w:rPr>
+        <w:t>_______________________________________</w:t>
+      </w:r>
+    </w:p>
+    <w:p>
+      <w:pPr>
+        <w:jc w:val="center"/>
+        <w:rPr>
+          <w:lang w:eastAsia="ru-RU"/>
+        </w:rPr>
+      </w:pPr>
+      <w:r>
+        <w:rPr>
+          <w:lang w:eastAsia="ru-RU"/>
+        </w:rPr>
+        <w:t>(Фамилия, инициалы, индекс группы)</w:t>
+      </w:r>
+    </w:p>
+    <w:p>
+      <w:pPr>
+        <w:spacing w:line="300" w:lineRule="exact"/>
         <w:jc w:val="both"/>
         <w:rPr>
-          <w:sz w:val="28"/>
-          <w:szCs w:val="28"/>
-        </w:rPr>
-      </w:pPr>
-      <w:r>
-        <w:rPr>
-          <w:sz w:val="28"/>
-          <w:szCs w:val="28"/>
-        </w:rPr>
-        <w:t>Разработ</w:t>
-      </w:r>
-      <w:r>
-        <w:rPr>
-          <w:sz w:val="28"/>
-          <w:szCs w:val="28"/>
-        </w:rPr>
-        <w:t>ать</w:t>
-      </w:r>
-      <w:r>
-        <w:rPr>
-          <w:sz w:val="28"/>
-          <w:szCs w:val="28"/>
-        </w:rPr>
-        <w:t xml:space="preserve"> программ</w:t>
-      </w:r>
-      <w:r>
-        <w:rPr>
-          <w:sz w:val="28"/>
-          <w:szCs w:val="28"/>
-        </w:rPr>
-        <w:t>у</w:t>
-      </w:r>
-      <w:r>
-        <w:rPr>
-          <w:sz w:val="28"/>
-          <w:szCs w:val="28"/>
-        </w:rPr>
-        <w:t xml:space="preserve"> для моделирования и трёхмерной визуализации настольной игры </w:t>
-      </w:r>
-      <w:r>
-        <w:rPr>
-          <w:sz w:val="28"/>
-          <w:szCs w:val="28"/>
-        </w:rPr>
-        <w:t xml:space="preserve">в </w:t>
-      </w:r>
-      <w:r>
-        <w:rPr>
-          <w:sz w:val="28"/>
-          <w:szCs w:val="28"/>
-        </w:rPr>
-        <w:t>бильярд. Проанализировать методы построения реалистичных изображений и обосновать их выбор для</w:t>
-      </w:r>
-      <w:r>
-        <w:rPr>
-          <w:sz w:val="28"/>
-          <w:szCs w:val="28"/>
-        </w:rPr>
-        <w:t xml:space="preserve"> решения</w:t>
-      </w:r>
-      <w:r>
-        <w:rPr>
-          <w:sz w:val="28"/>
-          <w:szCs w:val="28"/>
-        </w:rPr>
-        <w:t xml:space="preserve"> поставленных задач.</w:t>
-      </w:r>
-    </w:p>
-    <w:p>
-      <w:pPr>
-        <w:spacing w:after="160" w:line="360" w:lineRule="auto"/>
-        <w:rPr>
-          <w:sz w:val="28"/>
-          <w:szCs w:val="28"/>
-        </w:rPr>
-      </w:pPr>
+          <w:sz w:val="24"/>
+          <w:lang w:eastAsia="ru-RU"/>
+        </w:rPr>
+      </w:pPr>
+      <w:r>
+        <w:rPr>
+          <w:sz w:val="24"/>
+          <w:lang w:eastAsia="ru-RU"/>
+        </w:rPr>
+        <w:t>Направленность КП (учебный, исследовательский, практический, производственный, др.)</w:t>
+      </w:r>
+    </w:p>
+    <w:p>
+      <w:pPr>
+        <w:spacing w:line="300" w:lineRule="exact"/>
+        <w:jc w:val="both"/>
+        <w:rPr>
+          <w:sz w:val="24"/>
+          <w:lang w:eastAsia="ru-RU"/>
+        </w:rPr>
+      </w:pPr>
+      <w:r>
+        <w:rPr>
+          <w:sz w:val="24"/>
+          <w:lang w:eastAsia="ru-RU"/>
+        </w:rPr>
+        <w:t>_______</w:t>
+      </w:r>
+      <w:r>
+        <w:rPr>
+          <w:sz w:val="24"/>
+          <w:u w:val="single"/>
+          <w:lang w:eastAsia="ru-RU"/>
+        </w:rPr>
+        <w:t>учебный</w:t>
+      </w:r>
+      <w:r>
+        <w:rPr>
+          <w:sz w:val="24"/>
+          <w:lang w:eastAsia="ru-RU"/>
+        </w:rPr>
+        <w:t>____________________________________________________________</w:t>
+      </w:r>
+    </w:p>
+    <w:p>
+      <w:pPr>
+        <w:spacing w:line="300" w:lineRule="exact"/>
+        <w:jc w:val="both"/>
+        <w:rPr>
+          <w:sz w:val="24"/>
+          <w:lang w:eastAsia="ru-RU"/>
+        </w:rPr>
+      </w:pPr>
+      <w:r>
+        <w:rPr>
+          <w:sz w:val="24"/>
+          <w:lang w:eastAsia="ru-RU"/>
+        </w:rPr>
+        <w:t>Источник тематики (кафедра, предприятие, НИР) _</w:t>
+      </w:r>
+      <w:r>
+        <w:rPr>
+          <w:sz w:val="24"/>
+          <w:u w:val="single"/>
+          <w:lang w:eastAsia="ru-RU"/>
+        </w:rPr>
+        <w:t>кафедра</w:t>
+      </w:r>
+      <w:r>
+        <w:rPr>
+          <w:sz w:val="24"/>
+          <w:lang w:eastAsia="ru-RU"/>
+        </w:rPr>
+        <w:t>________________</w:t>
+      </w:r>
+    </w:p>
+    <w:p>
+      <w:pPr>
+        <w:spacing w:line="300" w:lineRule="exact"/>
+        <w:jc w:val="both"/>
+        <w:rPr>
+          <w:sz w:val="24"/>
+          <w:lang w:eastAsia="ru-RU"/>
+        </w:rPr>
+      </w:pPr>
+      <w:r>
+        <w:rPr>
+          <w:sz w:val="24"/>
+          <w:lang w:eastAsia="ru-RU"/>
+        </w:rPr>
+        <w:t xml:space="preserve">График выполнения проекта:    25% к </w:t>
+      </w:r>
+      <w:r>
+        <w:rPr>
+          <w:sz w:val="24"/>
+          <w:szCs w:val="24"/>
+          <w:u w:val="single"/>
+          <w:lang w:eastAsia="ru-RU"/>
+        </w:rPr>
+        <w:t>4</w:t>
+      </w:r>
+      <w:r>
+        <w:rPr>
+          <w:sz w:val="24"/>
+          <w:lang w:eastAsia="ru-RU"/>
+        </w:rPr>
+        <w:t xml:space="preserve"> </w:t>
+      </w:r>
+      <w:proofErr w:type="spellStart"/>
+      <w:r>
+        <w:rPr>
+          <w:sz w:val="24"/>
+          <w:lang w:eastAsia="ru-RU"/>
+        </w:rPr>
+        <w:t>нед</w:t>
+      </w:r>
+      <w:proofErr w:type="spellEnd"/>
+      <w:r>
+        <w:rPr>
+          <w:sz w:val="24"/>
+          <w:lang w:eastAsia="ru-RU"/>
+        </w:rPr>
+        <w:t xml:space="preserve">., 50% к  </w:t>
+      </w:r>
+      <w:r>
+        <w:rPr>
+          <w:sz w:val="24"/>
+          <w:szCs w:val="24"/>
+          <w:u w:val="single"/>
+          <w:lang w:eastAsia="ru-RU"/>
+        </w:rPr>
+        <w:t>7</w:t>
+      </w:r>
+      <w:r>
+        <w:rPr>
+          <w:sz w:val="24"/>
+          <w:lang w:eastAsia="ru-RU"/>
+        </w:rPr>
+        <w:t xml:space="preserve"> </w:t>
+      </w:r>
+      <w:proofErr w:type="spellStart"/>
+      <w:r>
+        <w:rPr>
+          <w:sz w:val="24"/>
+          <w:lang w:eastAsia="ru-RU"/>
+        </w:rPr>
+        <w:t>нед</w:t>
+      </w:r>
+      <w:proofErr w:type="spellEnd"/>
+      <w:r>
+        <w:rPr>
+          <w:sz w:val="24"/>
+          <w:lang w:eastAsia="ru-RU"/>
+        </w:rPr>
+        <w:t xml:space="preserve">., 75% к  </w:t>
+      </w:r>
+      <w:r>
+        <w:rPr>
+          <w:sz w:val="24"/>
+          <w:szCs w:val="24"/>
+          <w:u w:val="single"/>
+          <w:lang w:eastAsia="ru-RU"/>
+        </w:rPr>
+        <w:t xml:space="preserve">11 </w:t>
+      </w:r>
+      <w:proofErr w:type="spellStart"/>
+      <w:r>
+        <w:rPr>
+          <w:sz w:val="24"/>
+          <w:lang w:eastAsia="ru-RU"/>
+        </w:rPr>
+        <w:t>нед</w:t>
+      </w:r>
+      <w:proofErr w:type="spellEnd"/>
+      <w:r>
+        <w:rPr>
+          <w:sz w:val="24"/>
+          <w:lang w:eastAsia="ru-RU"/>
+        </w:rPr>
+        <w:t xml:space="preserve">., 100% к </w:t>
+      </w:r>
+      <w:r>
+        <w:rPr>
+          <w:sz w:val="24"/>
+          <w:szCs w:val="24"/>
+          <w:u w:val="single"/>
+          <w:lang w:eastAsia="ru-RU"/>
+        </w:rPr>
+        <w:t xml:space="preserve"> 14</w:t>
+      </w:r>
+      <w:r>
+        <w:rPr>
+          <w:sz w:val="24"/>
+          <w:lang w:eastAsia="ru-RU"/>
+        </w:rPr>
+        <w:t xml:space="preserve"> </w:t>
+      </w:r>
+      <w:proofErr w:type="spellStart"/>
+      <w:r>
+        <w:rPr>
+          <w:sz w:val="24"/>
+          <w:lang w:eastAsia="ru-RU"/>
+        </w:rPr>
+        <w:t>нед</w:t>
+      </w:r>
+      <w:proofErr w:type="spellEnd"/>
+      <w:r>
+        <w:rPr>
+          <w:sz w:val="24"/>
+          <w:lang w:eastAsia="ru-RU"/>
+        </w:rPr>
+        <w:t>.</w:t>
+      </w:r>
+    </w:p>
+    <w:p>
+      <w:pPr>
+        <w:spacing w:line="300" w:lineRule="exact"/>
+        <w:jc w:val="both"/>
+        <w:rPr>
+          <w:b/>
+          <w:i/>
+          <w:sz w:val="24"/>
+          <w:lang w:eastAsia="ru-RU"/>
+        </w:rPr>
+      </w:pPr>
+      <w:r>
+        <w:rPr>
+          <w:b/>
+          <w:i/>
+          <w:sz w:val="24"/>
+          <w:lang w:eastAsia="ru-RU"/>
+        </w:rPr>
+        <w:t>1. Техническое задание</w:t>
+      </w:r>
+    </w:p>
+    <w:p>
+      <w:pPr>
+        <w:jc w:val="both"/>
+        <w:rPr>
+          <w:lang w:val="bg-BG" w:eastAsia="ru-RU"/>
+        </w:rPr>
+      </w:pPr>
+      <w:r>
+        <w:rPr>
+          <w:sz w:val="24"/>
+          <w:szCs w:val="24"/>
+          <w:u w:val="single"/>
+          <w:lang w:eastAsia="ru-RU"/>
+        </w:rPr>
+        <w:t xml:space="preserve">    Разработать </w:t>
+      </w:r>
+      <w:r>
+        <w:rPr>
+          <w:sz w:val="24"/>
+          <w:szCs w:val="24"/>
+          <w:u w:val="single"/>
+          <w:lang w:val="bg-BG" w:eastAsia="ru-RU"/>
+        </w:rPr>
+        <w:t xml:space="preserve">программу моделирования настольной игры бильярд. Реализовать модель поведения шаров, основанную на физических законах трения и передачи импульса. </w:t>
+      </w:r>
+      <w:r>
+        <w:rPr>
+          <w:sz w:val="24"/>
+          <w:szCs w:val="24"/>
+          <w:u w:val="single"/>
+          <w:lang w:eastAsia="ru-RU"/>
+        </w:rPr>
+        <w:t xml:space="preserve">Программа должна обеспечивать возможность задания положения и ориентации камеры и источников света вокруг стола. Также необходимо предоставить возможность осуществлять удары по шарам путём задания направления и силы удара. Необходимо реализовать возможность задания начальных конфигурационных параметров игры с помощью файла. Для предоставления данных возможностей пользователю должен быть разработан графический интерфейс. </w:t>
+      </w:r>
+    </w:p>
+    <w:p>
+      <w:pPr>
+        <w:spacing w:line="300" w:lineRule="exact"/>
+        <w:jc w:val="both"/>
+        <w:rPr>
+          <w:b/>
+          <w:i/>
+          <w:sz w:val="24"/>
+          <w:lang w:eastAsia="ru-RU"/>
+        </w:rPr>
+      </w:pPr>
+      <w:r>
+        <w:rPr>
+          <w:b/>
+          <w:i/>
+          <w:sz w:val="24"/>
+          <w:lang w:eastAsia="ru-RU"/>
+        </w:rPr>
+        <w:t>2. Оформление курсового проекта</w:t>
+      </w:r>
+    </w:p>
+    <w:p>
+      <w:pPr>
+        <w:spacing w:line="300" w:lineRule="exact"/>
+        <w:jc w:val="both"/>
+        <w:rPr>
+          <w:sz w:val="24"/>
+          <w:lang w:eastAsia="ru-RU"/>
+        </w:rPr>
+      </w:pPr>
+      <w:r>
+        <w:rPr>
+          <w:sz w:val="24"/>
+          <w:lang w:eastAsia="ru-RU"/>
+        </w:rPr>
+        <w:t>2.1. Расчетно-пояснительная записка на 25-30  листах формата А4.</w:t>
+      </w:r>
+    </w:p>
+    <w:p>
+      <w:pPr>
+        <w:spacing w:line="300" w:lineRule="exact"/>
+        <w:jc w:val="both"/>
+        <w:rPr>
+          <w:sz w:val="24"/>
+          <w:lang w:eastAsia="ru-RU"/>
+        </w:rPr>
+      </w:pPr>
+      <w:r>
+        <w:rPr>
+          <w:sz w:val="24"/>
+          <w:lang w:eastAsia="ru-RU"/>
+        </w:rPr>
+        <w:t>Расчетно-пояснительная записка должна содержать постановку введение, аналитическую часть, конструкторскую часть, технологическую часть, экспериментально-исследовательский раздел, заключение, список литературы, приложения.</w:t>
+      </w:r>
+    </w:p>
+    <w:p>
+      <w:pPr>
+        <w:spacing w:line="300" w:lineRule="exact"/>
+        <w:jc w:val="both"/>
+        <w:rPr>
+          <w:sz w:val="24"/>
+          <w:lang w:eastAsia="ru-RU"/>
+        </w:rPr>
+      </w:pPr>
+      <w:r>
+        <w:rPr>
+          <w:sz w:val="24"/>
+          <w:lang w:eastAsia="ru-RU"/>
+        </w:rPr>
+        <w:t>2.2. Перечень графического материала (плакаты, схемы, чертежи и т.п.)</w:t>
+      </w:r>
+      <w:proofErr w:type="gramStart"/>
+      <w:r>
+        <w:rPr>
+          <w:sz w:val="24"/>
+          <w:lang w:eastAsia="ru-RU"/>
+        </w:rPr>
+        <w:t>: На</w:t>
+      </w:r>
+      <w:proofErr w:type="gramEnd"/>
+      <w:r>
+        <w:rPr>
+          <w:sz w:val="24"/>
+          <w:lang w:eastAsia="ru-RU"/>
+        </w:rPr>
+        <w:t xml:space="preserve"> защиту проекта должна быть представлена презентация, состоящая из 15-20 слайдов. На слайдах должны быть отражены: постановка задачи, использованные методы и алгоритмы, расчетные соотношения, структура комплекса программ, диаграмма классов, интерфейс, характеристики разработанного ПО, результаты проведенных исследований.</w:t>
+      </w:r>
+    </w:p>
+    <w:p>
+      <w:pPr>
+        <w:spacing w:line="300" w:lineRule="exact"/>
+        <w:jc w:val="both"/>
+        <w:rPr>
+          <w:sz w:val="24"/>
+          <w:lang w:eastAsia="ru-RU"/>
+        </w:rPr>
+      </w:pPr>
+      <w:r>
+        <w:rPr>
+          <w:sz w:val="24"/>
+          <w:lang w:eastAsia="ru-RU"/>
+        </w:rPr>
+        <w:t>Дата выдачи задания « __ » _____________ 2020 г.</w:t>
+      </w:r>
+    </w:p>
+    <w:p>
+      <w:pPr>
+        <w:spacing w:line="300" w:lineRule="exact"/>
+        <w:jc w:val="both"/>
+        <w:rPr>
+          <w:sz w:val="24"/>
+          <w:lang w:eastAsia="ru-RU"/>
+        </w:rPr>
+      </w:pPr>
+    </w:p>
+    <w:p>
+      <w:pPr>
+        <w:spacing w:line="300" w:lineRule="exact"/>
+        <w:rPr>
+          <w:sz w:val="24"/>
+          <w:lang w:eastAsia="ru-RU"/>
+        </w:rPr>
+      </w:pPr>
+      <w:r>
+        <w:rPr>
+          <w:b/>
+          <w:sz w:val="24"/>
+          <w:lang w:eastAsia="ru-RU"/>
+        </w:rPr>
+        <w:t xml:space="preserve">     Руководитель курсового проекта</w:t>
+      </w:r>
+      <w:r>
+        <w:rPr>
+          <w:sz w:val="24"/>
+          <w:lang w:eastAsia="ru-RU"/>
+        </w:rPr>
+        <w:tab/>
+        <w:t>_________________________  _</w:t>
+      </w:r>
+      <w:r>
+        <w:rPr>
+          <w:sz w:val="24"/>
+          <w:szCs w:val="24"/>
+          <w:u w:val="single"/>
+          <w:lang w:eastAsia="ru-RU"/>
+        </w:rPr>
+        <w:t>Барышникова М.Ю</w:t>
+      </w:r>
+      <w:r>
+        <w:rPr>
+          <w:sz w:val="24"/>
+          <w:lang w:eastAsia="ru-RU"/>
+        </w:rPr>
+        <w:t xml:space="preserve">. </w:t>
+      </w:r>
+    </w:p>
+    <w:p>
+      <w:pPr>
+        <w:ind w:right="565"/>
+        <w:jc w:val="right"/>
+        <w:rPr>
+          <w:sz w:val="18"/>
+          <w:szCs w:val="18"/>
+          <w:lang w:eastAsia="ru-RU"/>
+        </w:rPr>
+      </w:pPr>
+      <w:r>
+        <w:rPr>
+          <w:sz w:val="18"/>
+          <w:szCs w:val="18"/>
+          <w:lang w:eastAsia="ru-RU"/>
+        </w:rPr>
+        <w:t>(Подпись, дата)                             (</w:t>
+      </w:r>
+      <w:proofErr w:type="spellStart"/>
+      <w:r>
+        <w:rPr>
+          <w:sz w:val="18"/>
+          <w:szCs w:val="18"/>
+          <w:lang w:eastAsia="ru-RU"/>
+        </w:rPr>
+        <w:t>И.О.Фамилия</w:t>
+      </w:r>
+      <w:proofErr w:type="spellEnd"/>
+      <w:r>
+        <w:rPr>
+          <w:sz w:val="18"/>
+          <w:szCs w:val="18"/>
+          <w:lang w:eastAsia="ru-RU"/>
+        </w:rPr>
+        <w:t xml:space="preserve">)            </w:t>
+      </w:r>
+    </w:p>
+    <w:p>
+      <w:pPr>
+        <w:spacing w:line="300" w:lineRule="exact"/>
+        <w:rPr>
+          <w:sz w:val="18"/>
+          <w:szCs w:val="18"/>
+          <w:lang w:eastAsia="ru-RU"/>
+        </w:rPr>
+      </w:pPr>
+      <w:r>
+        <w:rPr>
+          <w:b/>
+          <w:sz w:val="24"/>
+          <w:lang w:eastAsia="ru-RU"/>
+        </w:rPr>
+        <w:t xml:space="preserve">                       Студент                      </w:t>
+      </w:r>
+      <w:r>
+        <w:rPr>
+          <w:b/>
+          <w:sz w:val="24"/>
+          <w:lang w:eastAsia="ru-RU"/>
+        </w:rPr>
+        <w:tab/>
+      </w:r>
+      <w:r>
+        <w:rPr>
+          <w:sz w:val="24"/>
+          <w:lang w:eastAsia="ru-RU"/>
+        </w:rPr>
+        <w:t>___________</w:t>
+      </w:r>
+      <w:r>
+        <w:rPr>
+          <w:sz w:val="24"/>
+          <w:lang w:val="en-US" w:eastAsia="ru-RU"/>
+        </w:rPr>
+        <w:t>__________</w:t>
+      </w:r>
+      <w:r>
+        <w:rPr>
+          <w:sz w:val="24"/>
+          <w:lang w:eastAsia="ru-RU"/>
+        </w:rPr>
+        <w:t>____</w:t>
+      </w:r>
+      <w:r>
+        <w:rPr>
+          <w:b/>
+          <w:sz w:val="24"/>
+          <w:lang w:eastAsia="ru-RU"/>
+        </w:rPr>
+        <w:t xml:space="preserve"> </w:t>
+      </w:r>
+      <w:r>
+        <w:rPr>
+          <w:b/>
+          <w:sz w:val="24"/>
+          <w:lang w:eastAsia="ru-RU"/>
+        </w:rPr>
+        <w:t xml:space="preserve"> </w:t>
+      </w:r>
+      <w:r>
+        <w:rPr>
+          <w:sz w:val="24"/>
+          <w:szCs w:val="24"/>
+          <w:u w:val="single"/>
+          <w:lang w:eastAsia="ru-RU"/>
+        </w:rPr>
+        <w:t xml:space="preserve">     </w:t>
+      </w:r>
+      <w:r>
+        <w:rPr>
+          <w:sz w:val="24"/>
+          <w:szCs w:val="24"/>
+          <w:u w:val="single"/>
+          <w:lang w:eastAsia="ru-RU"/>
+        </w:rPr>
+        <w:t xml:space="preserve">    </w:t>
+      </w:r>
+      <w:r>
+        <w:rPr>
+          <w:sz w:val="24"/>
+          <w:szCs w:val="24"/>
+          <w:u w:val="single"/>
+          <w:lang w:eastAsia="ru-RU"/>
+        </w:rPr>
+        <w:t xml:space="preserve"> Иванов В.А</w:t>
+      </w:r>
+      <w:r>
+        <w:rPr>
+          <w:sz w:val="24"/>
+          <w:szCs w:val="24"/>
+          <w:u w:val="single"/>
+          <w:lang w:eastAsia="ru-RU"/>
+        </w:rPr>
+        <w:t xml:space="preserve">.    _       </w:t>
+      </w:r>
+      <w:r>
+        <w:rPr>
+          <w:sz w:val="18"/>
+          <w:szCs w:val="18"/>
+          <w:lang w:eastAsia="ru-RU"/>
+        </w:rPr>
+        <w:t xml:space="preserve">    </w:t>
+      </w:r>
+    </w:p>
+    <w:p>
+      <w:pPr>
+        <w:spacing w:line="300" w:lineRule="exact"/>
+        <w:rPr>
+          <w:sz w:val="28"/>
+          <w:szCs w:val="28"/>
+        </w:rPr>
+      </w:pPr>
+      <w:r>
+        <w:rPr>
+          <w:sz w:val="18"/>
+          <w:szCs w:val="18"/>
+          <w:lang w:eastAsia="ru-RU"/>
+        </w:rPr>
+        <w:t xml:space="preserve">                                                                                             </w:t>
+      </w:r>
+      <w:r>
+        <w:rPr>
+          <w:sz w:val="18"/>
+          <w:szCs w:val="18"/>
+          <w:lang w:eastAsia="ru-RU"/>
+        </w:rPr>
+        <w:tab/>
+      </w:r>
+      <w:r>
+        <w:rPr>
+          <w:sz w:val="18"/>
+          <w:szCs w:val="18"/>
+          <w:lang w:eastAsia="ru-RU"/>
+        </w:rPr>
+        <w:tab/>
+      </w:r>
+      <w:r>
+        <w:rPr>
+          <w:sz w:val="18"/>
+          <w:szCs w:val="18"/>
+          <w:lang w:eastAsia="ru-RU"/>
+        </w:rPr>
+        <w:t xml:space="preserve">  (Подпись, дата)                                       (</w:t>
+      </w:r>
+      <w:proofErr w:type="spellStart"/>
+      <w:r>
+        <w:rPr>
+          <w:sz w:val="18"/>
+          <w:szCs w:val="18"/>
+          <w:lang w:eastAsia="ru-RU"/>
+        </w:rPr>
+        <w:t>И.О.Фамилия</w:t>
+      </w:r>
+      <w:proofErr w:type="spellEnd"/>
+      <w:r>
+        <w:rPr>
+          <w:sz w:val="18"/>
+          <w:szCs w:val="18"/>
+          <w:lang w:eastAsia="ru-RU"/>
+        </w:rPr>
+        <w:t>)</w:t>
+      </w:r>
       <w:r>
         <w:rPr>
           <w:sz w:val="28"/>
@@ -3580,7 +4515,7 @@
                 <w:sz w:val="28"/>
                 <w:szCs w:val="28"/>
               </w:rPr>
-              <w:t>20</w:t>
+              <w:t>23</w:t>
             </w:r>
             <w:r>
               <w:rPr>
@@ -3694,7 +4629,7 @@
                 <w:sz w:val="28"/>
                 <w:szCs w:val="28"/>
               </w:rPr>
-              <w:t>21</w:t>
+              <w:t>23</w:t>
             </w:r>
             <w:r>
               <w:rPr>
@@ -3791,24 +4726,18 @@
                 <w:sz w:val="28"/>
                 <w:szCs w:val="28"/>
               </w:rPr>
-            </w:r>
-            <w:r>
-              <w:rPr>
+              <w:fldChar w:fldCharType="separate"/>
+            </w:r>
+            <w:r>
+              <w:rPr>
+                <w:b/>
+                <w:bCs/>
                 <w:noProof/>
                 <w:webHidden/>
                 <w:sz w:val="28"/>
                 <w:szCs w:val="28"/>
               </w:rPr>
-              <w:fldChar w:fldCharType="separate"/>
-            </w:r>
-            <w:r>
-              <w:rPr>
-                <w:noProof/>
-                <w:webHidden/>
-                <w:sz w:val="28"/>
-                <w:szCs w:val="28"/>
-              </w:rPr>
-              <w:t>21</w:t>
+              <w:t>Ошибка! Закладка не определена.</w:t>
             </w:r>
             <w:r>
               <w:rPr>
@@ -3899,7 +4828,7 @@
                 <w:sz w:val="28"/>
                 <w:szCs w:val="28"/>
               </w:rPr>
-              <w:t>23</w:t>
+              <w:t>24</w:t>
             </w:r>
             <w:r>
               <w:rPr>
@@ -3990,7 +4919,7 @@
                 <w:sz w:val="28"/>
                 <w:szCs w:val="28"/>
               </w:rPr>
-              <w:t>24</w:t>
+              <w:t>25</w:t>
             </w:r>
             <w:r>
               <w:rPr>
@@ -5311,8 +6240,20 @@
           <w:sz w:val="28"/>
           <w:szCs w:val="28"/>
         </w:rPr>
-        <w:t>Алгоритм Варнока</w:t>
-      </w:r>
+        <w:t xml:space="preserve">Алгоритм </w:t>
+      </w:r>
+      <w:proofErr w:type="spellStart"/>
+      <w:r>
+        <w:rPr>
+          <w:b/>
+          <w:bCs/>
+          <w:color w:val="000000" w:themeColor="text1"/>
+          <w:sz w:val="28"/>
+          <w:szCs w:val="28"/>
+        </w:rPr>
+        <w:t>Варнока</w:t>
+      </w:r>
+      <w:proofErr w:type="spellEnd"/>
     </w:p>
     <w:p>
       <w:pPr>
@@ -5329,7 +6270,23 @@
           <w:sz w:val="28"/>
           <w:szCs w:val="28"/>
         </w:rPr>
-        <w:t xml:space="preserve">Принцип алгоритма Варнока, работающий в пространстве изображения, можно описать как </w:t>
+        <w:t xml:space="preserve">Принцип алгоритма </w:t>
+      </w:r>
+      <w:proofErr w:type="spellStart"/>
+      <w:r>
+        <w:rPr>
+          <w:sz w:val="28"/>
+          <w:szCs w:val="28"/>
+        </w:rPr>
+        <w:t>Варнока</w:t>
+      </w:r>
+      <w:proofErr w:type="spellEnd"/>
+      <w:r>
+        <w:rPr>
+          <w:sz w:val="28"/>
+          <w:szCs w:val="28"/>
+        </w:rPr>
+        <w:t xml:space="preserve">, работающий в пространстве изображения, можно описать как </w:t>
       </w:r>
       <w:r>
         <w:rPr>
@@ -6108,6 +7065,7 @@
                 <w:szCs w:val="28"/>
               </w:rPr>
             </w:pPr>
+            <w:proofErr w:type="spellStart"/>
             <w:r>
               <w:rPr>
                 <w:sz w:val="28"/>
@@ -6115,6 +7073,7 @@
               </w:rPr>
               <w:t>Варнока</w:t>
             </w:r>
+            <w:proofErr w:type="spellEnd"/>
           </w:p>
         </w:tc>
         <w:tc>
@@ -6228,6 +7187,7 @@
               </w:rPr>
               <w:t>Z-</w:t>
             </w:r>
+            <w:proofErr w:type="spellStart"/>
             <w:r>
               <w:rPr>
                 <w:sz w:val="28"/>
@@ -6235,6 +7195,7 @@
               </w:rPr>
               <w:t>буффер</w:t>
             </w:r>
+            <w:proofErr w:type="spellEnd"/>
           </w:p>
         </w:tc>
         <w:tc>
@@ -6653,8 +7614,20 @@
           <w:sz w:val="28"/>
           <w:szCs w:val="28"/>
         </w:rPr>
-        <w:t>Закраска по Гуро</w:t>
-      </w:r>
+        <w:t xml:space="preserve">Закраска по </w:t>
+      </w:r>
+      <w:proofErr w:type="spellStart"/>
+      <w:r>
+        <w:rPr>
+          <w:b/>
+          <w:bCs/>
+          <w:color w:val="000000" w:themeColor="text1"/>
+          <w:sz w:val="28"/>
+          <w:szCs w:val="28"/>
+        </w:rPr>
+        <w:t>Гуро</w:t>
+      </w:r>
+      <w:proofErr w:type="spellEnd"/>
     </w:p>
     <w:p>
       <w:pPr>
@@ -6709,8 +7682,20 @@
           <w:sz w:val="28"/>
           <w:szCs w:val="28"/>
         </w:rPr>
-        <w:t>Закраска по Фонгу</w:t>
-      </w:r>
+        <w:t xml:space="preserve">Закраска по </w:t>
+      </w:r>
+      <w:proofErr w:type="spellStart"/>
+      <w:r>
+        <w:rPr>
+          <w:b/>
+          <w:bCs/>
+          <w:color w:val="000000" w:themeColor="text1"/>
+          <w:sz w:val="28"/>
+          <w:szCs w:val="28"/>
+        </w:rPr>
+        <w:t>Фонгу</w:t>
+      </w:r>
+      <w:proofErr w:type="spellEnd"/>
     </w:p>
     <w:p>
       <w:pPr>
@@ -6727,14 +7712,46 @@
           <w:sz w:val="28"/>
           <w:szCs w:val="28"/>
         </w:rPr>
-        <w:t xml:space="preserve">Данный метод схож с закраской по Гуро. Различием является то, что вместо интенсивности происходит интерполяция по значению самой нормали. Это позволяет получить </w:t>
-      </w:r>
-      <w:r>
-        <w:rPr>
-          <w:sz w:val="28"/>
-          <w:szCs w:val="28"/>
-        </w:rPr>
-        <w:t xml:space="preserve">улучшенную аппроксимацию кривизны поверхности по сравнению с Гуро и лучше передаёт блики, однако требует в 3 раза больше вычислений из-за интерполяции трёх значений вместо одного и </w:t>
+        <w:t xml:space="preserve">Данный метод схож с закраской по </w:t>
+      </w:r>
+      <w:proofErr w:type="spellStart"/>
+      <w:r>
+        <w:rPr>
+          <w:sz w:val="28"/>
+          <w:szCs w:val="28"/>
+        </w:rPr>
+        <w:t>Гуро</w:t>
+      </w:r>
+      <w:proofErr w:type="spellEnd"/>
+      <w:r>
+        <w:rPr>
+          <w:sz w:val="28"/>
+          <w:szCs w:val="28"/>
+        </w:rPr>
+        <w:t xml:space="preserve">. Различием является то, что вместо интенсивности происходит интерполяция по значению самой нормали. Это позволяет получить </w:t>
+      </w:r>
+      <w:r>
+        <w:rPr>
+          <w:sz w:val="28"/>
+          <w:szCs w:val="28"/>
+        </w:rPr>
+        <w:t xml:space="preserve">улучшенную аппроксимацию кривизны поверхности по сравнению с </w:t>
+      </w:r>
+      <w:proofErr w:type="spellStart"/>
+      <w:r>
+        <w:rPr>
+          <w:sz w:val="28"/>
+          <w:szCs w:val="28"/>
+        </w:rPr>
+        <w:t>Гуро</w:t>
+      </w:r>
+      <w:proofErr w:type="spellEnd"/>
+      <w:r>
+        <w:rPr>
+          <w:sz w:val="28"/>
+          <w:szCs w:val="28"/>
+        </w:rPr>
+        <w:t xml:space="preserve"> и лучше передаёт блики, однако требует в 3 раза больше вычислений из-за интерполяции трёх значений вместо одного и </w:t>
       </w:r>
       <w:r>
         <w:rPr>
@@ -6761,12 +7778,39 @@
           <w:szCs w:val="28"/>
         </w:rPr>
       </w:pPr>
-      <w:r>
-        <w:rPr>
-          <w:sz w:val="28"/>
-          <w:szCs w:val="28"/>
-        </w:rPr>
-        <w:t xml:space="preserve">В поставленной задаче лучше всего подойдёт метод Гуро, так как он сможет обеспечить достаточно реалистичное изображение множества используемых в сцене закруглённых объектов, и при этом будет иметь </w:t>
+    </w:p>
+    <w:p>
+      <w:pPr>
+        <w:spacing w:line="360" w:lineRule="auto"/>
+        <w:ind w:firstLine="851"/>
+        <w:jc w:val="both"/>
+        <w:rPr>
+          <w:sz w:val="28"/>
+          <w:szCs w:val="28"/>
+        </w:rPr>
+      </w:pPr>
+      <w:r>
+        <w:rPr>
+          <w:sz w:val="28"/>
+          <w:szCs w:val="28"/>
+        </w:rPr>
+        <w:t xml:space="preserve">В поставленной задаче лучше всего подойдёт метод </w:t>
+      </w:r>
+      <w:proofErr w:type="spellStart"/>
+      <w:r>
+        <w:rPr>
+          <w:sz w:val="28"/>
+          <w:szCs w:val="28"/>
+        </w:rPr>
+        <w:t>Гуро</w:t>
+      </w:r>
+      <w:proofErr w:type="spellEnd"/>
+      <w:r>
+        <w:rPr>
+          <w:sz w:val="28"/>
+          <w:szCs w:val="28"/>
+        </w:rPr>
+        <w:t xml:space="preserve">, так как он сможет обеспечить достаточно реалистичное изображение множества </w:t>
       </w:r>
       <w:r>
         <w:rPr>
@@ -6774,8 +7818,9 @@
           <w:szCs w:val="28"/>
         </w:rPr>
         <w:lastRenderedPageBreak/>
-        <w:t xml:space="preserve">приемлемую </w:t>
-      </w:r>
+        <w:t xml:space="preserve">используемых в сцене закруглённых объектов, и при этом будет иметь приемлемую </w:t>
+      </w:r>
+      <w:proofErr w:type="spellStart"/>
       <w:r>
         <w:rPr>
           <w:sz w:val="28"/>
@@ -6783,6 +7828,7 @@
         </w:rPr>
         <w:t>ресурсозатратность</w:t>
       </w:r>
+      <w:proofErr w:type="spellEnd"/>
       <w:r>
         <w:rPr>
           <w:sz w:val="28"/>
@@ -6939,7 +7985,23 @@
           <w:sz w:val="28"/>
           <w:szCs w:val="28"/>
         </w:rPr>
-        <w:t xml:space="preserve">Данная модель рассматривает только однократное отражение лучей от объектов, поэтому не передаёт взаимного освещения между разными объектами сцены. Модель позволяет определить только факт освещённости или затемнённости частей объектов. </w:t>
+        <w:t xml:space="preserve">Данная модель рассматривает только однократное отражение лучей от объектов, поэтому не передаёт взаимного освещения между разными объектами сцены. Модель позволяет определить только факт освещённости или </w:t>
+      </w:r>
+      <w:proofErr w:type="spellStart"/>
+      <w:r>
+        <w:rPr>
+          <w:sz w:val="28"/>
+          <w:szCs w:val="28"/>
+        </w:rPr>
+        <w:t>затемнённости</w:t>
+      </w:r>
+      <w:proofErr w:type="spellEnd"/>
+      <w:r>
+        <w:rPr>
+          <w:sz w:val="28"/>
+          <w:szCs w:val="28"/>
+        </w:rPr>
+        <w:t xml:space="preserve"> частей объектов. </w:t>
       </w:r>
       <w:r>
         <w:rPr>
@@ -7109,7 +8171,6 @@
           <w:sz w:val="28"/>
           <w:szCs w:val="28"/>
         </w:rPr>
-        <w:lastRenderedPageBreak/>
         <w:t>Физическая модель поведения объекто</w:t>
       </w:r>
       <w:r>
@@ -7160,6 +8221,17 @@
           <w:szCs w:val="28"/>
         </w:rPr>
       </w:pPr>
+    </w:p>
+    <w:p>
+      <w:pPr>
+        <w:spacing w:line="360" w:lineRule="auto"/>
+        <w:ind w:firstLine="851"/>
+        <w:jc w:val="both"/>
+        <w:rPr>
+          <w:sz w:val="28"/>
+          <w:szCs w:val="28"/>
+        </w:rPr>
+      </w:pPr>
       <w:r>
         <w:rPr>
           <w:sz w:val="28"/>
@@ -7314,6 +8386,17 @@
         </w:rPr>
         <w:t xml:space="preserve"> за правдоподобное время. </w:t>
       </w:r>
+    </w:p>
+    <w:p>
+      <w:pPr>
+        <w:spacing w:line="360" w:lineRule="auto"/>
+        <w:ind w:firstLine="851"/>
+        <w:jc w:val="both"/>
+        <w:rPr>
+          <w:sz w:val="28"/>
+          <w:szCs w:val="28"/>
+        </w:rPr>
+      </w:pPr>
     </w:p>
     <w:p>
       <w:pPr>
@@ -7433,6 +8516,17 @@
         <w:ind w:firstLine="851"/>
         <w:jc w:val="both"/>
         <w:rPr>
+          <w:sz w:val="28"/>
+          <w:szCs w:val="28"/>
+        </w:rPr>
+      </w:pPr>
+    </w:p>
+    <w:p>
+      <w:pPr>
+        <w:spacing w:line="360" w:lineRule="auto"/>
+        <w:ind w:firstLine="851"/>
+        <w:jc w:val="both"/>
+        <w:rPr>
           <w:i/>
           <w:sz w:val="28"/>
           <w:szCs w:val="28"/>
@@ -7554,7 +8648,7 @@
           <w:sz w:val="28"/>
           <w:szCs w:val="28"/>
         </w:rPr>
-        <w:t>:</w:t>
+        <w:t xml:space="preserve">. Данные параметры перечислены далее. </w:t>
       </w:r>
     </w:p>
     <w:p>
@@ -7577,6 +8671,7 @@
           <w:sz w:val="28"/>
           <w:szCs w:val="28"/>
         </w:rPr>
+        <w:lastRenderedPageBreak/>
         <w:t>Высота ножек</w:t>
       </w:r>
       <w:r>
@@ -7727,7 +8822,6 @@
           <w:sz w:val="28"/>
           <w:szCs w:val="28"/>
         </w:rPr>
-        <w:lastRenderedPageBreak/>
         <w:t xml:space="preserve">Возможность изменения данных параметров нужно предусмотреть при разработке </w:t>
       </w:r>
       <w:r>
@@ -8142,7 +9236,21 @@
           <w:sz w:val="28"/>
           <w:szCs w:val="28"/>
         </w:rPr>
-        <w:t xml:space="preserve"> удара по одному из шаров (задаются направление и сила удара)</w:t>
+        <w:t xml:space="preserve"> удара </w:t>
+      </w:r>
+      <w:r>
+        <w:rPr>
+          <w:sz w:val="28"/>
+          <w:szCs w:val="28"/>
+        </w:rPr>
+        <w:t xml:space="preserve">по ударному шару </w:t>
+      </w:r>
+      <w:r>
+        <w:rPr>
+          <w:sz w:val="28"/>
+          <w:szCs w:val="28"/>
+        </w:rPr>
+        <w:t>(задаются направление и сила удара)</w:t>
       </w:r>
       <w:r>
         <w:rPr>
@@ -13530,8 +14638,18 @@
                                 <w:sz w:val="24"/>
                                 <w:szCs w:val="24"/>
                               </w:rPr>
-                              <w:t xml:space="preserve"> Алгоритм закраски по Гуро</w:t>
+                              <w:t xml:space="preserve"> Алгоритм закраски по </w:t>
                             </w:r>
+                            <w:proofErr w:type="spellStart"/>
+                            <w:r>
+                              <w:rPr>
+                                <w:color w:val="000000" w:themeColor="text1"/>
+                                <w:sz w:val="24"/>
+                                <w:szCs w:val="24"/>
+                              </w:rPr>
+                              <w:t>Гуро</w:t>
+                            </w:r>
+                            <w:proofErr w:type="spellEnd"/>
                           </w:p>
                         </w:txbxContent>
                       </wps:txbx>
@@ -13625,8 +14743,18 @@
                           <w:sz w:val="24"/>
                           <w:szCs w:val="24"/>
                         </w:rPr>
-                        <w:t xml:space="preserve"> Алгоритм закраски по Гуро</w:t>
+                        <w:t xml:space="preserve"> Алгоритм закраски по </w:t>
                       </w:r>
+                      <w:proofErr w:type="spellStart"/>
+                      <w:r>
+                        <w:rPr>
+                          <w:color w:val="000000" w:themeColor="text1"/>
+                          <w:sz w:val="24"/>
+                          <w:szCs w:val="24"/>
+                        </w:rPr>
+                        <w:t>Гуро</w:t>
+                      </w:r>
+                      <w:proofErr w:type="spellEnd"/>
                     </w:p>
                   </w:txbxContent>
                 </v:textbox>
@@ -13712,9 +14840,22 @@
           <w:sz w:val="28"/>
           <w:szCs w:val="28"/>
         </w:rPr>
-        <w:t>Метод закраски по Гуро</w:t>
+        <w:t xml:space="preserve">Метод закраски по </w:t>
+      </w:r>
+      <w:proofErr w:type="spellStart"/>
+      <w:r>
+        <w:rPr>
+          <w:rFonts w:ascii="Times New Roman" w:hAnsi="Times New Roman" w:cs="Times New Roman"/>
+          <w:b/>
+          <w:bCs/>
+          <w:color w:val="000000" w:themeColor="text1"/>
+          <w:sz w:val="28"/>
+          <w:szCs w:val="28"/>
+        </w:rPr>
+        <w:t>Гуро</w:t>
       </w:r>
       <w:bookmarkEnd w:id="13"/>
+      <w:proofErr w:type="spellEnd"/>
     </w:p>
     <w:p>
       <w:pPr>
@@ -16524,7 +17665,23 @@
           <w:sz w:val="28"/>
           <w:szCs w:val="28"/>
         </w:rPr>
-        <w:t>При столкновении двух шаров, сила действует от точки соприкосновения к центру масс тела, следовательно изменение скорости шаров при соударении будет происходить вдоль прямой, соединяющей центры шаров, в то время как составляющие скоростей, направленных перпендикулярно этой линии для обоих шаров останется неизменным. Из этого, используя закон сохранения импульса в вышеописанной системе координат, получаем формулы для вычисления векторов скоростей после удара.</w:t>
+        <w:t xml:space="preserve">При столкновении двух шаров, сила действует от точки соприкосновения к центру масс тела, следовательно изменение скорости шаров при соударении будет происходить вдоль прямой, соединяющей центры шаров, в то время как составляющие скоростей, направленных перпендикулярно этой линии </w:t>
+      </w:r>
+      <w:proofErr w:type="gramStart"/>
+      <w:r>
+        <w:rPr>
+          <w:sz w:val="28"/>
+          <w:szCs w:val="28"/>
+        </w:rPr>
+        <w:t>для обоих шаров</w:t>
+      </w:r>
+      <w:proofErr w:type="gramEnd"/>
+      <w:r>
+        <w:rPr>
+          <w:sz w:val="28"/>
+          <w:szCs w:val="28"/>
+        </w:rPr>
+        <w:t xml:space="preserve"> останется неизменным. Из этого, используя закон сохранения импульса в вышеописанной системе координат, получаем формулы для вычисления векторов скоростей после удара.</w:t>
       </w:r>
       <w:r>
         <w:rPr>
@@ -18666,6 +19823,7 @@
         </w:rPr>
         <w:t>“</w:t>
       </w:r>
+      <w:proofErr w:type="spellStart"/>
       <w:r>
         <w:rPr>
           <w:sz w:val="28"/>
@@ -18674,6 +19832,7 @@
         </w:rPr>
         <w:t>QtCreator</w:t>
       </w:r>
+      <w:proofErr w:type="spellEnd"/>
       <w:r>
         <w:rPr>
           <w:sz w:val="28"/>
@@ -18818,7 +19977,6 @@
           <w:szCs w:val="28"/>
         </w:rPr>
       </w:pPr>
-      <w:bookmarkStart w:id="18" w:name="_Toc51019074"/>
       <w:r>
         <w:rPr>
           <w:rFonts w:ascii="Times New Roman" w:hAnsi="Times New Roman" w:cs="Times New Roman"/>
@@ -18828,6 +19986,258 @@
           <w:sz w:val="28"/>
           <w:szCs w:val="28"/>
         </w:rPr>
+        <w:t>Основные объекты сцены</w:t>
+      </w:r>
+    </w:p>
+    <w:p>
+      <w:pPr>
+        <w:spacing w:line="360" w:lineRule="auto"/>
+        <w:ind w:firstLine="708"/>
+        <w:rPr>
+          <w:sz w:val="28"/>
+          <w:szCs w:val="28"/>
+        </w:rPr>
+      </w:pPr>
+      <w:r>
+        <w:rPr>
+          <w:sz w:val="28"/>
+          <w:szCs w:val="28"/>
+        </w:rPr>
+        <w:t xml:space="preserve">Основываясь на требованиях к содержанию сцены, а также в соответствии с выбранной парадигмы реализации структуры были созданы классы, приведённые на рисунках 3.1, 3.2 </w:t>
+      </w:r>
+      <w:r>
+        <w:rPr>
+          <w:sz w:val="28"/>
+          <w:szCs w:val="28"/>
+          <w:lang w:val="en-US"/>
+        </w:rPr>
+        <w:t>UML</w:t>
+      </w:r>
+      <w:r>
+        <w:rPr>
+          <w:sz w:val="28"/>
+          <w:szCs w:val="28"/>
+        </w:rPr>
+        <w:t xml:space="preserve"> </w:t>
+      </w:r>
+      <w:r>
+        <w:rPr>
+          <w:sz w:val="28"/>
+          <w:szCs w:val="28"/>
+        </w:rPr>
+        <w:t>диаграммах. На рисунке 3.1 приведены классы, отвечающие за общую структурную организацию, управление и отображение системы. На рисунке 3.2 классы, которые в основном являются объектами сцены.</w:t>
+      </w:r>
+    </w:p>
+    <w:p>
+      <w:pPr>
+        <w:spacing w:line="360" w:lineRule="auto"/>
+        <w:ind w:firstLine="708"/>
+        <w:rPr>
+          <w:sz w:val="28"/>
+          <w:szCs w:val="28"/>
+        </w:rPr>
+      </w:pPr>
+    </w:p>
+    <w:p>
+      <w:pPr>
+        <w:keepNext/>
+        <w:spacing w:line="360" w:lineRule="auto"/>
+        <w:ind w:firstLine="708"/>
+      </w:pPr>
+      <w:r>
+        <w:rPr>
+          <w:noProof/>
+          <w:sz w:val="28"/>
+          <w:szCs w:val="28"/>
+        </w:rPr>
+        <w:lastRenderedPageBreak/>
+        <w:drawing>
+          <wp:inline distT="0" distB="0" distL="0" distR="0" wp14:anchorId="0BE80233" wp14:editId="0F8F68E7">
+            <wp:extent cx="8693794" cy="5651418"/>
+            <wp:effectExtent l="0" t="2540" r="0" b="0"/>
+            <wp:docPr id="12" name="Рисунок 12"/>
+            <wp:cNvGraphicFramePr>
+              <a:graphicFrameLocks xmlns:a="http://schemas.openxmlformats.org/drawingml/2006/main" noChangeAspect="1"/>
+            </wp:cNvGraphicFramePr>
+            <a:graphic xmlns:a="http://schemas.openxmlformats.org/drawingml/2006/main">
+              <a:graphicData uri="http://schemas.openxmlformats.org/drawingml/2006/picture">
+                <pic:pic xmlns:pic="http://schemas.openxmlformats.org/drawingml/2006/picture">
+                  <pic:nvPicPr>
+                    <pic:cNvPr id="0" name="Picture 1"/>
+                    <pic:cNvPicPr>
+                      <a:picLocks noChangeAspect="1" noChangeArrowheads="1"/>
+                    </pic:cNvPicPr>
+                  </pic:nvPicPr>
+                  <pic:blipFill>
+                    <a:blip r:embed="rId14" cstate="print">
+                      <a:extLst>
+                        <a:ext uri="{28A0092B-C50C-407E-A947-70E740481C1C}">
+                          <a14:useLocalDpi xmlns:a14="http://schemas.microsoft.com/office/drawing/2010/main" val="0"/>
+                        </a:ext>
+                      </a:extLst>
+                    </a:blip>
+                    <a:srcRect/>
+                    <a:stretch>
+                      <a:fillRect/>
+                    </a:stretch>
+                  </pic:blipFill>
+                  <pic:spPr bwMode="auto">
+                    <a:xfrm rot="16200000">
+                      <a:off x="0" y="0"/>
+                      <a:ext cx="8710837" cy="5662497"/>
+                    </a:xfrm>
+                    <a:prstGeom prst="rect">
+                      <a:avLst/>
+                    </a:prstGeom>
+                    <a:noFill/>
+                    <a:ln>
+                      <a:noFill/>
+                    </a:ln>
+                  </pic:spPr>
+                </pic:pic>
+              </a:graphicData>
+            </a:graphic>
+          </wp:inline>
+        </w:drawing>
+      </w:r>
+    </w:p>
+    <w:p>
+      <w:pPr>
+        <w:pStyle w:val="ac"/>
+        <w:jc w:val="center"/>
+        <w:rPr>
+          <w:color w:val="000000" w:themeColor="text1"/>
+          <w:sz w:val="28"/>
+          <w:szCs w:val="28"/>
+        </w:rPr>
+      </w:pPr>
+      <w:r>
+        <w:rPr>
+          <w:color w:val="000000" w:themeColor="text1"/>
+          <w:sz w:val="28"/>
+          <w:szCs w:val="28"/>
+        </w:rPr>
+        <w:t>Рисунок 3.1. UML диаграмма классов</w:t>
+      </w:r>
+    </w:p>
+    <w:p>
+      <w:pPr>
+        <w:keepNext/>
+      </w:pPr>
+      <w:r>
+        <w:rPr>
+          <w:noProof/>
+        </w:rPr>
+        <w:lastRenderedPageBreak/>
+        <w:drawing>
+          <wp:inline distT="0" distB="0" distL="0" distR="0" wp14:anchorId="7118009E" wp14:editId="51F0BFEB">
+            <wp:extent cx="8859342" cy="5759032"/>
+            <wp:effectExtent l="6985" t="0" r="6350" b="6350"/>
+            <wp:docPr id="14" name="Рисунок 14"/>
+            <wp:cNvGraphicFramePr>
+              <a:graphicFrameLocks xmlns:a="http://schemas.openxmlformats.org/drawingml/2006/main" noChangeAspect="1"/>
+            </wp:cNvGraphicFramePr>
+            <a:graphic xmlns:a="http://schemas.openxmlformats.org/drawingml/2006/main">
+              <a:graphicData uri="http://schemas.openxmlformats.org/drawingml/2006/picture">
+                <pic:pic xmlns:pic="http://schemas.openxmlformats.org/drawingml/2006/picture">
+                  <pic:nvPicPr>
+                    <pic:cNvPr id="0" name="Picture 2"/>
+                    <pic:cNvPicPr>
+                      <a:picLocks noChangeAspect="1" noChangeArrowheads="1"/>
+                    </pic:cNvPicPr>
+                  </pic:nvPicPr>
+                  <pic:blipFill>
+                    <a:blip r:embed="rId15" cstate="print">
+                      <a:extLst>
+                        <a:ext uri="{28A0092B-C50C-407E-A947-70E740481C1C}">
+                          <a14:useLocalDpi xmlns:a14="http://schemas.microsoft.com/office/drawing/2010/main" val="0"/>
+                        </a:ext>
+                      </a:extLst>
+                    </a:blip>
+                    <a:srcRect/>
+                    <a:stretch>
+                      <a:fillRect/>
+                    </a:stretch>
+                  </pic:blipFill>
+                  <pic:spPr bwMode="auto">
+                    <a:xfrm rot="16200000">
+                      <a:off x="0" y="0"/>
+                      <a:ext cx="8870428" cy="5766238"/>
+                    </a:xfrm>
+                    <a:prstGeom prst="rect">
+                      <a:avLst/>
+                    </a:prstGeom>
+                    <a:noFill/>
+                    <a:ln>
+                      <a:noFill/>
+                    </a:ln>
+                  </pic:spPr>
+                </pic:pic>
+              </a:graphicData>
+            </a:graphic>
+          </wp:inline>
+        </w:drawing>
+      </w:r>
+    </w:p>
+    <w:p>
+      <w:pPr>
+        <w:pStyle w:val="ac"/>
+        <w:jc w:val="center"/>
+        <w:rPr>
+          <w:color w:val="000000" w:themeColor="text1"/>
+          <w:sz w:val="28"/>
+          <w:szCs w:val="28"/>
+        </w:rPr>
+      </w:pPr>
+      <w:r>
+        <w:rPr>
+          <w:color w:val="000000" w:themeColor="text1"/>
+          <w:sz w:val="28"/>
+          <w:szCs w:val="28"/>
+        </w:rPr>
+        <w:t xml:space="preserve">Рисунок </w:t>
+      </w:r>
+      <w:r>
+        <w:rPr>
+          <w:color w:val="000000" w:themeColor="text1"/>
+          <w:sz w:val="28"/>
+          <w:szCs w:val="28"/>
+        </w:rPr>
+        <w:t>3.2</w:t>
+      </w:r>
+      <w:r>
+        <w:rPr>
+          <w:color w:val="000000" w:themeColor="text1"/>
+          <w:sz w:val="28"/>
+          <w:szCs w:val="28"/>
+        </w:rPr>
+        <w:t>. UML диаграмма классов</w:t>
+      </w:r>
+    </w:p>
+    <w:p>
+      <w:pPr>
+        <w:pStyle w:val="2"/>
+        <w:ind w:left="0" w:firstLine="851"/>
+        <w:rPr>
+          <w:rFonts w:ascii="Times New Roman" w:hAnsi="Times New Roman" w:cs="Times New Roman"/>
+          <w:b/>
+          <w:bCs/>
+          <w:color w:val="000000" w:themeColor="text1"/>
+          <w:sz w:val="28"/>
+          <w:szCs w:val="28"/>
+        </w:rPr>
+      </w:pPr>
+      <w:bookmarkStart w:id="18" w:name="_Toc51019074"/>
+      <w:r>
+        <w:rPr>
+          <w:rFonts w:ascii="Times New Roman" w:hAnsi="Times New Roman" w:cs="Times New Roman"/>
+          <w:b/>
+          <w:bCs/>
+          <w:color w:val="000000" w:themeColor="text1"/>
+          <w:sz w:val="28"/>
+          <w:szCs w:val="28"/>
+        </w:rPr>
+        <w:lastRenderedPageBreak/>
         <w:t>Формат конфигурационных файлов</w:t>
       </w:r>
       <w:bookmarkEnd w:id="18"/>
@@ -18863,7 +20273,42 @@
           <w:sz w:val="28"/>
           <w:szCs w:val="28"/>
         </w:rPr>
-        <w:t xml:space="preserve"> файл должны иметь следующую структуру</w:t>
+        <w:t xml:space="preserve"> файл должны иметь</w:t>
+      </w:r>
+      <w:r>
+        <w:rPr>
+          <w:sz w:val="28"/>
+          <w:szCs w:val="28"/>
+        </w:rPr>
+        <w:t xml:space="preserve"> текстовый формат и обладать</w:t>
+      </w:r>
+      <w:r>
+        <w:rPr>
+          <w:sz w:val="28"/>
+          <w:szCs w:val="28"/>
+        </w:rPr>
+        <w:t xml:space="preserve"> следующ</w:t>
+      </w:r>
+      <w:r>
+        <w:rPr>
+          <w:sz w:val="28"/>
+          <w:szCs w:val="28"/>
+        </w:rPr>
+        <w:t>ей</w:t>
+      </w:r>
+      <w:r>
+        <w:rPr>
+          <w:sz w:val="28"/>
+          <w:szCs w:val="28"/>
+        </w:rPr>
+        <w:t xml:space="preserve"> структур</w:t>
+      </w:r>
+      <w:r>
+        <w:rPr>
+          <w:sz w:val="28"/>
+          <w:szCs w:val="28"/>
+        </w:rPr>
+        <w:t>ой</w:t>
       </w:r>
       <w:r>
         <w:rPr>
@@ -19064,7 +20509,6 @@
           <w:sz w:val="28"/>
           <w:szCs w:val="28"/>
         </w:rPr>
-        <w:lastRenderedPageBreak/>
         <w:t>д</w:t>
       </w:r>
       <w:r>
@@ -19149,9 +20593,8 @@
     </w:p>
     <w:p>
       <w:pPr>
-        <w:pStyle w:val="a5"/>
         <w:spacing w:line="360" w:lineRule="auto"/>
-        <w:ind w:left="851"/>
+        <w:ind w:firstLine="708"/>
         <w:jc w:val="both"/>
         <w:rPr>
           <w:sz w:val="28"/>
@@ -19163,7 +20606,28 @@
           <w:sz w:val="28"/>
           <w:szCs w:val="28"/>
         </w:rPr>
-        <w:t>Первый описанный шар считается битком.</w:t>
+        <w:t>Первый описанный шар считается битком</w:t>
+      </w:r>
+      <w:r>
+        <w:rPr>
+          <w:sz w:val="28"/>
+          <w:szCs w:val="28"/>
+        </w:rPr>
+        <w:t>, то есть шаром, по которому бу</w:t>
+      </w:r>
+      <w:r>
+        <w:rPr>
+          <w:sz w:val="28"/>
+          <w:szCs w:val="28"/>
+        </w:rPr>
+        <w:t>дут осуществляться удары</w:t>
+      </w:r>
+      <w:r>
+        <w:rPr>
+          <w:sz w:val="28"/>
+          <w:szCs w:val="28"/>
+        </w:rPr>
+        <w:t>.</w:t>
       </w:r>
     </w:p>
     <w:p>
@@ -19469,348 +20933,8 @@
     </w:p>
     <w:p>
       <w:pPr>
-        <w:pStyle w:val="2"/>
-        <w:ind w:left="0" w:firstLine="851"/>
-        <w:rPr>
-          <w:rFonts w:ascii="Times New Roman" w:hAnsi="Times New Roman" w:cs="Times New Roman"/>
-          <w:b/>
-          <w:bCs/>
-          <w:color w:val="000000" w:themeColor="text1"/>
-          <w:sz w:val="28"/>
-          <w:szCs w:val="28"/>
-        </w:rPr>
-      </w:pPr>
-      <w:bookmarkStart w:id="20" w:name="_Toc51019076"/>
-      <w:r>
-        <w:rPr>
-          <w:rFonts w:ascii="Times New Roman" w:hAnsi="Times New Roman" w:cs="Times New Roman"/>
-          <w:b/>
-          <w:bCs/>
-          <w:color w:val="000000" w:themeColor="text1"/>
-          <w:sz w:val="28"/>
-          <w:szCs w:val="28"/>
-        </w:rPr>
-        <w:t>М</w:t>
-      </w:r>
-      <w:r>
-        <w:rPr>
-          <w:rFonts w:ascii="Times New Roman" w:hAnsi="Times New Roman" w:cs="Times New Roman"/>
-          <w:b/>
-          <w:bCs/>
-          <w:color w:val="000000" w:themeColor="text1"/>
-          <w:sz w:val="28"/>
-          <w:szCs w:val="28"/>
-        </w:rPr>
-        <w:t>одел</w:t>
-      </w:r>
-      <w:r>
-        <w:rPr>
-          <w:rFonts w:ascii="Times New Roman" w:hAnsi="Times New Roman" w:cs="Times New Roman"/>
-          <w:b/>
-          <w:bCs/>
-          <w:color w:val="000000" w:themeColor="text1"/>
-          <w:sz w:val="28"/>
-          <w:szCs w:val="28"/>
-        </w:rPr>
-        <w:t xml:space="preserve">ирование </w:t>
-      </w:r>
-      <w:r>
-        <w:rPr>
-          <w:rFonts w:ascii="Times New Roman" w:hAnsi="Times New Roman" w:cs="Times New Roman"/>
-          <w:b/>
-          <w:bCs/>
-          <w:color w:val="000000" w:themeColor="text1"/>
-          <w:sz w:val="28"/>
-          <w:szCs w:val="28"/>
-        </w:rPr>
-        <w:t>поведения шаров</w:t>
-      </w:r>
-      <w:bookmarkEnd w:id="20"/>
-    </w:p>
-    <w:p>
-      <w:pPr>
-        <w:spacing w:line="360" w:lineRule="auto"/>
-        <w:ind w:firstLine="851"/>
-        <w:jc w:val="both"/>
-        <w:rPr>
-          <w:sz w:val="28"/>
-          <w:szCs w:val="28"/>
-        </w:rPr>
-      </w:pPr>
-      <w:r>
-        <w:rPr>
-          <w:sz w:val="28"/>
-          <w:szCs w:val="28"/>
-        </w:rPr>
-        <w:t>С целью проверки корректности полученных физических формул и алгоритма действия физической модели была написана программа</w:t>
-      </w:r>
-      <w:r>
-        <w:rPr>
-          <w:sz w:val="28"/>
-          <w:szCs w:val="28"/>
-        </w:rPr>
-        <w:t xml:space="preserve"> на языке </w:t>
-      </w:r>
-      <w:r>
-        <w:rPr>
-          <w:sz w:val="28"/>
-          <w:szCs w:val="28"/>
-          <w:lang w:val="en-US"/>
-        </w:rPr>
-        <w:t>Python</w:t>
-      </w:r>
-      <w:r>
-        <w:rPr>
-          <w:sz w:val="28"/>
-          <w:szCs w:val="28"/>
-        </w:rPr>
-        <w:t xml:space="preserve"> </w:t>
-      </w:r>
-      <w:r>
-        <w:rPr>
-          <w:sz w:val="28"/>
-          <w:szCs w:val="28"/>
-        </w:rPr>
-        <w:t>3</w:t>
-      </w:r>
-      <w:r>
-        <w:rPr>
-          <w:sz w:val="28"/>
-          <w:szCs w:val="28"/>
-        </w:rPr>
-        <w:t xml:space="preserve"> для моделирования поведения бильярдных шаров в двухмерном формате (рисунки </w:t>
-      </w:r>
-      <w:r>
-        <w:rPr>
-          <w:sz w:val="28"/>
-          <w:szCs w:val="28"/>
-        </w:rPr>
-        <w:t>3.1, 3.2</w:t>
-      </w:r>
-      <w:r>
-        <w:rPr>
-          <w:sz w:val="28"/>
-          <w:szCs w:val="28"/>
-        </w:rPr>
-        <w:t>).</w:t>
-      </w:r>
-    </w:p>
-    <w:p>
-      <w:pPr>
-        <w:spacing w:line="360" w:lineRule="auto"/>
-        <w:ind w:firstLine="851"/>
-        <w:jc w:val="both"/>
-        <w:rPr>
-          <w:sz w:val="28"/>
-          <w:szCs w:val="28"/>
-        </w:rPr>
-      </w:pPr>
-      <w:r>
-        <w:rPr>
-          <w:sz w:val="28"/>
-          <w:szCs w:val="28"/>
-        </w:rPr>
-        <w:t>Созданная модель может быть использована в качестве основы для реализации трёхмерной модели игры.</w:t>
-      </w:r>
-    </w:p>
-    <w:p>
-      <w:pPr>
-        <w:keepNext/>
         <w:spacing w:line="360" w:lineRule="auto"/>
         <w:jc w:val="both"/>
-      </w:pPr>
-      <w:r>
-        <w:rPr>
-          <w:noProof/>
-          <w:sz w:val="28"/>
-          <w:szCs w:val="28"/>
-        </w:rPr>
-        <w:lastRenderedPageBreak/>
-        <w:drawing>
-          <wp:inline distT="0" distB="0" distL="0" distR="0" wp14:anchorId="2B770EF2" wp14:editId="589355E2">
-            <wp:extent cx="6120130" cy="3865245"/>
-            <wp:effectExtent l="0" t="0" r="0" b="1905"/>
-            <wp:docPr id="3" name="Рисунок 3"/>
-            <wp:cNvGraphicFramePr>
-              <a:graphicFrameLocks xmlns:a="http://schemas.openxmlformats.org/drawingml/2006/main" noChangeAspect="1"/>
-            </wp:cNvGraphicFramePr>
-            <a:graphic xmlns:a="http://schemas.openxmlformats.org/drawingml/2006/main">
-              <a:graphicData uri="http://schemas.openxmlformats.org/drawingml/2006/picture">
-                <pic:pic xmlns:pic="http://schemas.openxmlformats.org/drawingml/2006/picture">
-                  <pic:nvPicPr>
-                    <pic:cNvPr id="1" name=""/>
-                    <pic:cNvPicPr/>
-                  </pic:nvPicPr>
-                  <pic:blipFill>
-                    <a:blip r:embed="rId14"/>
-                    <a:stretch>
-                      <a:fillRect/>
-                    </a:stretch>
-                  </pic:blipFill>
-                  <pic:spPr>
-                    <a:xfrm>
-                      <a:off x="0" y="0"/>
-                      <a:ext cx="6120130" cy="3865245"/>
-                    </a:xfrm>
-                    <a:prstGeom prst="rect">
-                      <a:avLst/>
-                    </a:prstGeom>
-                  </pic:spPr>
-                </pic:pic>
-              </a:graphicData>
-            </a:graphic>
-          </wp:inline>
-        </w:drawing>
-      </w:r>
-    </w:p>
-    <w:p>
-      <w:pPr>
-        <w:pStyle w:val="ac"/>
-        <w:jc w:val="both"/>
-        <w:rPr>
-          <w:color w:val="auto"/>
-          <w:sz w:val="24"/>
-          <w:szCs w:val="24"/>
-        </w:rPr>
-      </w:pPr>
-      <w:r>
-        <w:rPr>
-          <w:color w:val="auto"/>
-          <w:sz w:val="24"/>
-          <w:szCs w:val="24"/>
-        </w:rPr>
-        <w:t xml:space="preserve">Рисунок </w:t>
-      </w:r>
-      <w:r>
-        <w:rPr>
-          <w:color w:val="auto"/>
-          <w:sz w:val="24"/>
-          <w:szCs w:val="24"/>
-        </w:rPr>
-        <w:t>3.1</w:t>
-      </w:r>
-      <w:r>
-        <w:rPr>
-          <w:color w:val="auto"/>
-          <w:sz w:val="24"/>
-          <w:szCs w:val="24"/>
-        </w:rPr>
-        <w:t>. Программа моделирования бильярда в двумерном формате</w:t>
-      </w:r>
-    </w:p>
-    <w:p>
-      <w:pPr>
-        <w:keepNext/>
-        <w:spacing w:line="360" w:lineRule="auto"/>
-        <w:jc w:val="both"/>
-      </w:pPr>
-      <w:r>
-        <w:rPr>
-          <w:noProof/>
-          <w:sz w:val="28"/>
-          <w:szCs w:val="28"/>
-        </w:rPr>
-        <w:drawing>
-          <wp:inline distT="0" distB="0" distL="0" distR="0" wp14:anchorId="46E729DE" wp14:editId="2D3E043D">
-            <wp:extent cx="6120130" cy="3865245"/>
-            <wp:effectExtent l="0" t="0" r="0" b="1905"/>
-            <wp:docPr id="13" name="Рисунок 13"/>
-            <wp:cNvGraphicFramePr>
-              <a:graphicFrameLocks xmlns:a="http://schemas.openxmlformats.org/drawingml/2006/main" noChangeAspect="1"/>
-            </wp:cNvGraphicFramePr>
-            <a:graphic xmlns:a="http://schemas.openxmlformats.org/drawingml/2006/main">
-              <a:graphicData uri="http://schemas.openxmlformats.org/drawingml/2006/picture">
-                <pic:pic xmlns:pic="http://schemas.openxmlformats.org/drawingml/2006/picture">
-                  <pic:nvPicPr>
-                    <pic:cNvPr id="1" name=""/>
-                    <pic:cNvPicPr/>
-                  </pic:nvPicPr>
-                  <pic:blipFill>
-                    <a:blip r:embed="rId15"/>
-                    <a:stretch>
-                      <a:fillRect/>
-                    </a:stretch>
-                  </pic:blipFill>
-                  <pic:spPr>
-                    <a:xfrm>
-                      <a:off x="0" y="0"/>
-                      <a:ext cx="6120130" cy="3865245"/>
-                    </a:xfrm>
-                    <a:prstGeom prst="rect">
-                      <a:avLst/>
-                    </a:prstGeom>
-                  </pic:spPr>
-                </pic:pic>
-              </a:graphicData>
-            </a:graphic>
-          </wp:inline>
-        </w:drawing>
-      </w:r>
-    </w:p>
-    <w:p>
-      <w:pPr>
-        <w:pStyle w:val="ac"/>
-        <w:jc w:val="both"/>
-        <w:rPr>
-          <w:color w:val="auto"/>
-          <w:sz w:val="24"/>
-          <w:szCs w:val="24"/>
-        </w:rPr>
-      </w:pPr>
-      <w:r>
-        <w:rPr>
-          <w:color w:val="auto"/>
-          <w:sz w:val="24"/>
-          <w:szCs w:val="24"/>
-        </w:rPr>
-        <w:t xml:space="preserve">Рисунок </w:t>
-      </w:r>
-      <w:r>
-        <w:rPr>
-          <w:color w:val="auto"/>
-          <w:sz w:val="24"/>
-          <w:szCs w:val="24"/>
-        </w:rPr>
-        <w:t>3.2</w:t>
-      </w:r>
-      <w:r>
-        <w:rPr>
-          <w:color w:val="auto"/>
-          <w:sz w:val="24"/>
-          <w:szCs w:val="24"/>
-        </w:rPr>
-        <w:t>.</w:t>
-      </w:r>
-      <w:r>
-        <w:rPr>
-          <w:color w:val="auto"/>
-          <w:sz w:val="24"/>
-          <w:szCs w:val="24"/>
-        </w:rPr>
-        <w:t xml:space="preserve"> </w:t>
-      </w:r>
-      <w:r>
-        <w:rPr>
-          <w:color w:val="auto"/>
-          <w:sz w:val="24"/>
-          <w:szCs w:val="24"/>
-        </w:rPr>
-        <w:t>Программа моделирования бильярда в двумерном формате</w:t>
-      </w:r>
-    </w:p>
-    <w:p>
-      <w:pPr>
-        <w:spacing w:line="360" w:lineRule="auto"/>
-        <w:jc w:val="both"/>
-        <w:rPr>
-          <w:sz w:val="28"/>
-          <w:szCs w:val="28"/>
-        </w:rPr>
-      </w:pPr>
-    </w:p>
-    <w:p>
-      <w:pPr>
-        <w:spacing w:after="160" w:line="360" w:lineRule="auto"/>
         <w:rPr>
           <w:sz w:val="28"/>
           <w:szCs w:val="28"/>
@@ -19842,7 +20966,7 @@
           <w:szCs w:val="28"/>
         </w:rPr>
       </w:pPr>
-      <w:bookmarkStart w:id="21" w:name="_Toc51019077"/>
+      <w:bookmarkStart w:id="20" w:name="_Toc51019077"/>
       <w:r>
         <w:rPr>
           <w:rFonts w:ascii="Times New Roman" w:hAnsi="Times New Roman" w:cs="Times New Roman"/>
@@ -19855,7 +20979,7 @@
         <w:lastRenderedPageBreak/>
         <w:t>Заключение</w:t>
       </w:r>
-      <w:bookmarkEnd w:id="21"/>
+      <w:bookmarkEnd w:id="20"/>
     </w:p>
     <w:p>
       <w:pPr>
@@ -19969,7 +21093,7 @@
           <w:szCs w:val="28"/>
         </w:rPr>
       </w:pPr>
-      <w:bookmarkStart w:id="22" w:name="_Toc51019078"/>
+      <w:bookmarkStart w:id="21" w:name="_Toc51019078"/>
       <w:r>
         <w:rPr>
           <w:rFonts w:ascii="Times New Roman" w:hAnsi="Times New Roman" w:cs="Times New Roman"/>
@@ -19982,7 +21106,7 @@
         <w:lastRenderedPageBreak/>
         <w:t>Список использованных источников</w:t>
       </w:r>
-      <w:bookmarkEnd w:id="22"/>
+      <w:bookmarkEnd w:id="21"/>
     </w:p>
     <w:p>
       <w:pPr>
@@ -20116,12 +21240,37 @@
         </w:rPr>
         <w:t xml:space="preserve">гл. </w:t>
       </w:r>
-      <w:r>
-        <w:rPr>
-          <w:sz w:val="28"/>
-          <w:szCs w:val="28"/>
-        </w:rPr>
-        <w:t xml:space="preserve">С.А.Вичеса, Г.В. Олохтоновой, П.А. Монахова. </w:t>
+      <w:proofErr w:type="spellStart"/>
+      <w:r>
+        <w:rPr>
+          <w:sz w:val="28"/>
+          <w:szCs w:val="28"/>
+        </w:rPr>
+        <w:t>С.А.Вичеса</w:t>
+      </w:r>
+      <w:proofErr w:type="spellEnd"/>
+      <w:r>
+        <w:rPr>
+          <w:sz w:val="28"/>
+          <w:szCs w:val="28"/>
+        </w:rPr>
+        <w:t xml:space="preserve">, Г.В. </w:t>
+      </w:r>
+      <w:proofErr w:type="spellStart"/>
+      <w:r>
+        <w:rPr>
+          <w:sz w:val="28"/>
+          <w:szCs w:val="28"/>
+        </w:rPr>
+        <w:t>Олохтоновой</w:t>
+      </w:r>
+      <w:proofErr w:type="spellEnd"/>
+      <w:r>
+        <w:rPr>
+          <w:sz w:val="28"/>
+          <w:szCs w:val="28"/>
+        </w:rPr>
+        <w:t xml:space="preserve">, П.А. Монахова. </w:t>
       </w:r>
       <w:r>
         <w:rPr>

--- a/RPZ.docx
+++ b/RPZ.docx
@@ -771,153 +771,151 @@
           <w:sz w:val="24"/>
           <w:szCs w:val="18"/>
         </w:rPr>
-        <w:t xml:space="preserve">, </w:t>
-      </w:r>
-      <w:proofErr w:type="spellStart"/>
+        <w:t>, и.о.</w:t>
+      </w:r>
       <w:r>
         <w:rPr>
           <w:i/>
           <w:sz w:val="24"/>
           <w:szCs w:val="18"/>
         </w:rPr>
-        <w:t>и.о</w:t>
-      </w:r>
-      <w:proofErr w:type="spellEnd"/>
-      <w:r>
+        <w:t xml:space="preserve">            </w:t>
+      </w:r>
+    </w:p>
+    <w:p>
+      <w:pPr>
+        <w:jc w:val="both"/>
+      </w:pPr>
+    </w:p>
+    <w:p>
+      <w:pPr>
+        <w:rPr>
+          <w:b/>
+          <w:sz w:val="28"/>
+          <w:u w:val="single"/>
+        </w:rPr>
+      </w:pPr>
+      <w:r>
+        <w:rPr>
+          <w:sz w:val="28"/>
+        </w:rPr>
+        <w:t>Руководитель</w:t>
+      </w:r>
+      <w:r>
+        <w:rPr>
+          <w:sz w:val="28"/>
+        </w:rPr>
+        <w:t xml:space="preserve"> </w:t>
+      </w:r>
+      <w:r>
+        <w:rPr>
+          <w:sz w:val="28"/>
+        </w:rPr>
+        <w:t>курсовой работы</w:t>
+      </w:r>
+      <w:r>
+        <w:rPr>
+          <w:sz w:val="28"/>
+        </w:rPr>
+        <w:tab/>
+      </w:r>
+      <w:r>
+        <w:rPr>
+          <w:b/>
+          <w:sz w:val="28"/>
+        </w:rPr>
+        <w:t xml:space="preserve">_________________  </w:t>
+      </w:r>
+      <w:r>
+        <w:rPr>
+          <w:bCs/>
+          <w:sz w:val="28"/>
+          <w:u w:val="single"/>
+        </w:rPr>
+        <w:t>Барышникова</w:t>
+      </w:r>
+      <w:r>
+        <w:rPr>
+          <w:bCs/>
+          <w:sz w:val="28"/>
+          <w:u w:val="single"/>
+        </w:rPr>
+        <w:t xml:space="preserve"> </w:t>
+      </w:r>
+      <w:r>
+        <w:rPr>
+          <w:bCs/>
+          <w:sz w:val="28"/>
+          <w:u w:val="single"/>
+        </w:rPr>
+        <w:t>М</w:t>
+      </w:r>
+      <w:r>
+        <w:rPr>
+          <w:bCs/>
+          <w:sz w:val="28"/>
+          <w:u w:val="single"/>
+        </w:rPr>
+        <w:t>.</w:t>
+      </w:r>
+      <w:r>
+        <w:rPr>
+          <w:bCs/>
+          <w:sz w:val="28"/>
+          <w:u w:val="single"/>
+        </w:rPr>
+        <w:t>Ю</w:t>
+      </w:r>
+      <w:r>
+        <w:rPr>
+          <w:bCs/>
+          <w:sz w:val="28"/>
+          <w:u w:val="single"/>
+        </w:rPr>
+        <w:t>.</w:t>
+      </w:r>
+      <w:r>
+        <w:rPr>
+          <w:bCs/>
+          <w:sz w:val="28"/>
+          <w:u w:val="single"/>
+        </w:rPr>
+        <w:tab/>
+      </w:r>
+      <w:r>
+        <w:rPr>
+          <w:b/>
+          <w:sz w:val="28"/>
+          <w:u w:val="single"/>
+        </w:rPr>
+        <w:t xml:space="preserve"> </w:t>
+      </w:r>
+    </w:p>
+    <w:p>
+      <w:pPr>
+        <w:ind w:left="709" w:right="565" w:firstLine="709"/>
         <w:rPr>
           <w:i/>
           <w:sz w:val="24"/>
           <w:szCs w:val="18"/>
         </w:rPr>
-        <w:t>.</w:t>
-      </w:r>
+      </w:pPr>
       <w:r>
         <w:rPr>
           <w:i/>
           <w:sz w:val="24"/>
           <w:szCs w:val="18"/>
         </w:rPr>
-        <w:t xml:space="preserve">            </w:t>
-      </w:r>
-    </w:p>
-    <w:p>
-      <w:pPr>
-        <w:jc w:val="both"/>
-      </w:pPr>
-    </w:p>
-    <w:p>
-      <w:pPr>
-        <w:rPr>
-          <w:b/>
-          <w:sz w:val="28"/>
-          <w:u w:val="single"/>
-        </w:rPr>
-      </w:pPr>
-      <w:r>
-        <w:rPr>
-          <w:sz w:val="28"/>
-        </w:rPr>
-        <w:t>Руководитель</w:t>
-      </w:r>
-      <w:r>
-        <w:rPr>
-          <w:sz w:val="28"/>
-        </w:rPr>
-        <w:t xml:space="preserve"> </w:t>
-      </w:r>
-      <w:r>
-        <w:rPr>
-          <w:sz w:val="28"/>
-        </w:rPr>
-        <w:t>курсовой работы</w:t>
-      </w:r>
-      <w:r>
-        <w:rPr>
-          <w:sz w:val="28"/>
-        </w:rPr>
         <w:tab/>
       </w:r>
       <w:r>
-        <w:rPr>
-          <w:b/>
-          <w:sz w:val="28"/>
-        </w:rPr>
-        <w:t xml:space="preserve">_________________  </w:t>
-      </w:r>
-      <w:r>
-        <w:rPr>
-          <w:bCs/>
-          <w:sz w:val="28"/>
-          <w:u w:val="single"/>
-        </w:rPr>
-        <w:t>Барышникова</w:t>
-      </w:r>
-      <w:r>
-        <w:rPr>
-          <w:bCs/>
-          <w:sz w:val="28"/>
-          <w:u w:val="single"/>
-        </w:rPr>
-        <w:t xml:space="preserve"> </w:t>
-      </w:r>
-      <w:r>
-        <w:rPr>
-          <w:bCs/>
-          <w:sz w:val="28"/>
-          <w:u w:val="single"/>
-        </w:rPr>
-        <w:t>М</w:t>
-      </w:r>
-      <w:r>
-        <w:rPr>
-          <w:bCs/>
-          <w:sz w:val="28"/>
-          <w:u w:val="single"/>
-        </w:rPr>
-        <w:t>.</w:t>
-      </w:r>
-      <w:r>
-        <w:rPr>
-          <w:bCs/>
-          <w:sz w:val="28"/>
-          <w:u w:val="single"/>
-        </w:rPr>
-        <w:t>Ю</w:t>
-      </w:r>
-      <w:r>
-        <w:rPr>
-          <w:bCs/>
-          <w:sz w:val="28"/>
-          <w:u w:val="single"/>
-        </w:rPr>
-        <w:t>.</w:t>
-      </w:r>
-      <w:r>
-        <w:rPr>
-          <w:bCs/>
-          <w:sz w:val="28"/>
-          <w:u w:val="single"/>
-        </w:rPr>
-        <w:tab/>
-      </w:r>
-      <w:r>
-        <w:rPr>
-          <w:b/>
-          <w:sz w:val="28"/>
-          <w:u w:val="single"/>
-        </w:rPr>
-        <w:t xml:space="preserve"> </w:t>
-      </w:r>
-    </w:p>
-    <w:p>
-      <w:pPr>
-        <w:ind w:left="709" w:right="565" w:firstLine="709"/>
         <w:rPr>
           <w:i/>
           <w:sz w:val="24"/>
           <w:szCs w:val="18"/>
         </w:rPr>
-      </w:pPr>
+        <w:tab/>
+      </w:r>
       <w:r>
         <w:rPr>
           <w:i/>
@@ -933,6 +931,7 @@
           <w:szCs w:val="18"/>
         </w:rPr>
         <w:tab/>
+        <w:t xml:space="preserve">         </w:t>
       </w:r>
       <w:r>
         <w:rPr>
@@ -940,7 +939,7 @@
           <w:sz w:val="24"/>
           <w:szCs w:val="18"/>
         </w:rPr>
-        <w:tab/>
+        <w:t>п</w:t>
       </w:r>
       <w:r>
         <w:rPr>
@@ -948,8 +947,7 @@
           <w:sz w:val="24"/>
           <w:szCs w:val="18"/>
         </w:rPr>
-        <w:tab/>
-        <w:t xml:space="preserve">         </w:t>
+        <w:t xml:space="preserve">одпись, дата                   </w:t>
       </w:r>
       <w:r>
         <w:rPr>
@@ -957,7 +955,7 @@
           <w:sz w:val="24"/>
           <w:szCs w:val="18"/>
         </w:rPr>
-        <w:t>п</w:t>
+        <w:t>ф</w:t>
       </w:r>
       <w:r>
         <w:rPr>
@@ -965,7 +963,7 @@
           <w:sz w:val="24"/>
           <w:szCs w:val="18"/>
         </w:rPr>
-        <w:t xml:space="preserve">одпись, дата                   </w:t>
+        <w:t>амилия</w:t>
       </w:r>
       <w:r>
         <w:rPr>
@@ -973,41 +971,7 @@
           <w:sz w:val="24"/>
           <w:szCs w:val="18"/>
         </w:rPr>
-        <w:t>ф</w:t>
-      </w:r>
-      <w:r>
-        <w:rPr>
-          <w:i/>
-          <w:sz w:val="24"/>
-          <w:szCs w:val="18"/>
-        </w:rPr>
-        <w:t>амилия</w:t>
-      </w:r>
-      <w:r>
-        <w:rPr>
-          <w:i/>
-          <w:sz w:val="24"/>
-          <w:szCs w:val="18"/>
-        </w:rPr>
-        <w:t xml:space="preserve">, </w:t>
-      </w:r>
-      <w:proofErr w:type="spellStart"/>
-      <w:r>
-        <w:rPr>
-          <w:i/>
-          <w:sz w:val="24"/>
-          <w:szCs w:val="18"/>
-        </w:rPr>
-        <w:t>и.о</w:t>
-      </w:r>
-      <w:proofErr w:type="spellEnd"/>
-      <w:r>
-        <w:rPr>
-          <w:i/>
-          <w:sz w:val="24"/>
-          <w:szCs w:val="18"/>
-        </w:rPr>
-        <w:t>.</w:t>
+        <w:t>, и.о.</w:t>
       </w:r>
       <w:r>
         <w:rPr>
@@ -1384,7 +1348,6 @@
         </w:rPr>
         <w:t xml:space="preserve">                                                                                                                ____________   </w:t>
       </w:r>
-      <w:proofErr w:type="spellStart"/>
       <w:r>
         <w:rPr>
           <w:sz w:val="24"/>
@@ -1394,7 +1357,6 @@
         </w:rPr>
         <w:t>И.В.Рудаков</w:t>
       </w:r>
-      <w:proofErr w:type="spellEnd"/>
     </w:p>
     <w:p>
       <w:pPr>
@@ -1418,25 +1380,7 @@
           <w:szCs w:val="16"/>
           <w:lang w:eastAsia="ru-RU"/>
         </w:rPr>
-        <w:t>(</w:t>
-      </w:r>
-      <w:proofErr w:type="spellStart"/>
-      <w:r>
-        <w:rPr>
-          <w:sz w:val="16"/>
-          <w:szCs w:val="16"/>
-          <w:lang w:eastAsia="ru-RU"/>
-        </w:rPr>
-        <w:t>И.О.Фамилия</w:t>
-      </w:r>
-      <w:proofErr w:type="spellEnd"/>
-      <w:r>
-        <w:rPr>
-          <w:sz w:val="16"/>
-          <w:szCs w:val="16"/>
-          <w:lang w:eastAsia="ru-RU"/>
-        </w:rPr>
-        <w:t xml:space="preserve">)        </w:t>
+        <w:t xml:space="preserve">(И.О.Фамилия)        </w:t>
       </w:r>
     </w:p>
     <w:p>
@@ -1606,7 +1550,6 @@
           <w:lang w:eastAsia="ru-RU"/>
         </w:rPr>
       </w:pPr>
-      <w:proofErr w:type="spellStart"/>
       <w:r>
         <w:rPr>
           <w:sz w:val="24"/>
@@ -1621,9 +1564,8 @@
           <w:u w:val="single"/>
           <w:lang w:eastAsia="ru-RU"/>
         </w:rPr>
-        <w:t>Иванов</w:t>
-      </w:r>
-      <w:proofErr w:type="spellEnd"/>
+        <w:t>Иванов В.А.    гр. ИУ7-</w:t>
+      </w:r>
       <w:r>
         <w:rPr>
           <w:sz w:val="24"/>
@@ -1631,15 +1573,6 @@
           <w:u w:val="single"/>
           <w:lang w:eastAsia="ru-RU"/>
         </w:rPr>
-        <w:t xml:space="preserve"> В.А.    гр. ИУ7-</w:t>
-      </w:r>
-      <w:r>
-        <w:rPr>
-          <w:sz w:val="24"/>
-          <w:szCs w:val="24"/>
-          <w:u w:val="single"/>
-          <w:lang w:val="en-US" w:eastAsia="ru-RU"/>
-        </w:rPr>
         <w:t>5</w:t>
       </w:r>
       <w:r>
@@ -1784,23 +1717,7 @@
           <w:sz w:val="24"/>
           <w:lang w:eastAsia="ru-RU"/>
         </w:rPr>
-        <w:t xml:space="preserve"> </w:t>
-      </w:r>
-      <w:proofErr w:type="spellStart"/>
-      <w:r>
-        <w:rPr>
-          <w:sz w:val="24"/>
-          <w:lang w:eastAsia="ru-RU"/>
-        </w:rPr>
-        <w:t>нед</w:t>
-      </w:r>
-      <w:proofErr w:type="spellEnd"/>
-      <w:r>
-        <w:rPr>
-          <w:sz w:val="24"/>
-          <w:lang w:eastAsia="ru-RU"/>
-        </w:rPr>
-        <w:t xml:space="preserve">., 50% к  </w:t>
+        <w:t xml:space="preserve"> нед., 50% к  </w:t>
       </w:r>
       <w:r>
         <w:rPr>
@@ -1816,23 +1733,7 @@
           <w:sz w:val="24"/>
           <w:lang w:eastAsia="ru-RU"/>
         </w:rPr>
-        <w:t xml:space="preserve"> </w:t>
-      </w:r>
-      <w:proofErr w:type="spellStart"/>
-      <w:r>
-        <w:rPr>
-          <w:sz w:val="24"/>
-          <w:lang w:eastAsia="ru-RU"/>
-        </w:rPr>
-        <w:t>нед</w:t>
-      </w:r>
-      <w:proofErr w:type="spellEnd"/>
-      <w:r>
-        <w:rPr>
-          <w:sz w:val="24"/>
-          <w:lang w:eastAsia="ru-RU"/>
-        </w:rPr>
-        <w:t xml:space="preserve">., 75% к  </w:t>
+        <w:t xml:space="preserve"> нед., 75% к  </w:t>
       </w:r>
       <w:r>
         <w:rPr>
@@ -1843,21 +1744,12 @@
         </w:rPr>
         <w:t xml:space="preserve">11 </w:t>
       </w:r>
-      <w:proofErr w:type="spellStart"/>
       <w:r>
         <w:rPr>
           <w:sz w:val="24"/>
           <w:lang w:eastAsia="ru-RU"/>
         </w:rPr>
-        <w:t>нед</w:t>
-      </w:r>
-      <w:proofErr w:type="spellEnd"/>
-      <w:r>
-        <w:rPr>
-          <w:sz w:val="24"/>
-          <w:lang w:eastAsia="ru-RU"/>
-        </w:rPr>
-        <w:t xml:space="preserve">., 100% к </w:t>
+        <w:t xml:space="preserve">нед., 100% к </w:t>
       </w:r>
       <w:r>
         <w:rPr>
@@ -1873,23 +1765,7 @@
           <w:sz w:val="24"/>
           <w:lang w:eastAsia="ru-RU"/>
         </w:rPr>
-        <w:t xml:space="preserve"> </w:t>
-      </w:r>
-      <w:proofErr w:type="spellStart"/>
-      <w:r>
-        <w:rPr>
-          <w:sz w:val="24"/>
-          <w:lang w:eastAsia="ru-RU"/>
-        </w:rPr>
-        <w:t>нед</w:t>
-      </w:r>
-      <w:proofErr w:type="spellEnd"/>
-      <w:r>
-        <w:rPr>
-          <w:sz w:val="24"/>
-          <w:lang w:eastAsia="ru-RU"/>
-        </w:rPr>
-        <w:t>.</w:t>
+        <w:t xml:space="preserve"> нед.</w:t>
       </w:r>
     </w:p>
     <w:p>
@@ -2017,23 +1893,7 @@
           <w:sz w:val="24"/>
           <w:lang w:eastAsia="ru-RU"/>
         </w:rPr>
-        <w:t>2.2. Перечень графического материала (плакаты, схемы, чертежи и т.п.)</w:t>
-      </w:r>
-      <w:proofErr w:type="gramStart"/>
-      <w:r>
-        <w:rPr>
-          <w:sz w:val="24"/>
-          <w:lang w:eastAsia="ru-RU"/>
-        </w:rPr>
-        <w:t>: На</w:t>
-      </w:r>
-      <w:proofErr w:type="gramEnd"/>
-      <w:r>
-        <w:rPr>
-          <w:sz w:val="24"/>
-          <w:lang w:eastAsia="ru-RU"/>
-        </w:rPr>
-        <w:t xml:space="preserve"> защиту проекта должна быть представлена презентация, состоящая из 15-20 слайдов. На слайдах должны быть отражены: постановка задачи, использованные методы и алгоритмы, расчетные соотношения, структура комплекса программ, диаграмма классов, интерфейс, характеристики разработанного ПО, результаты проведенных исследований.</w:t>
+        <w:t>2.2. Перечень графического материала (плакаты, схемы, чертежи и т.п.): На защиту проекта должна быть представлена презентация, состоящая из 15-20 слайдов. На слайдах должны быть отражены: постановка задачи, использованные методы и алгоритмы, расчетные соотношения, структура комплекса программ, диаграмма классов, интерфейс, характеристики разработанного ПО, результаты проведенных исследований.</w:t>
       </w:r>
     </w:p>
     <w:p>
@@ -2120,35 +1980,17 @@
           <w:szCs w:val="18"/>
           <w:lang w:eastAsia="ru-RU"/>
         </w:rPr>
-        <w:t>(Подпись, дата)                             (</w:t>
-      </w:r>
-      <w:proofErr w:type="spellStart"/>
-      <w:r>
+        <w:t xml:space="preserve">(Подпись, дата)                             (И.О.Фамилия)            </w:t>
+      </w:r>
+    </w:p>
+    <w:p>
+      <w:pPr>
+        <w:spacing w:line="300" w:lineRule="exact"/>
         <w:rPr>
           <w:sz w:val="18"/>
           <w:szCs w:val="18"/>
           <w:lang w:eastAsia="ru-RU"/>
         </w:rPr>
-        <w:t>И.О.Фамилия</w:t>
-      </w:r>
-      <w:proofErr w:type="spellEnd"/>
-      <w:r>
-        <w:rPr>
-          <w:sz w:val="18"/>
-          <w:szCs w:val="18"/>
-          <w:lang w:eastAsia="ru-RU"/>
-        </w:rPr>
-        <w:t xml:space="preserve">)            </w:t>
-      </w:r>
-    </w:p>
-    <w:p>
-      <w:pPr>
-        <w:spacing w:line="300" w:lineRule="exact"/>
-        <w:rPr>
-          <w:sz w:val="18"/>
-          <w:szCs w:val="18"/>
-          <w:lang w:eastAsia="ru-RU"/>
-        </w:rPr>
       </w:pPr>
       <w:r>
         <w:rPr>
@@ -2176,7 +2018,7 @@
       <w:r>
         <w:rPr>
           <w:sz w:val="24"/>
-          <w:lang w:val="en-US" w:eastAsia="ru-RU"/>
+          <w:lang w:eastAsia="ru-RU"/>
         </w:rPr>
         <w:t>__________</w:t>
       </w:r>
@@ -2286,25 +2128,7 @@
           <w:szCs w:val="18"/>
           <w:lang w:eastAsia="ru-RU"/>
         </w:rPr>
-        <w:t xml:space="preserve">  (Подпись, дата)                                       (</w:t>
-      </w:r>
-      <w:proofErr w:type="spellStart"/>
-      <w:r>
-        <w:rPr>
-          <w:sz w:val="18"/>
-          <w:szCs w:val="18"/>
-          <w:lang w:eastAsia="ru-RU"/>
-        </w:rPr>
-        <w:t>И.О.Фамилия</w:t>
-      </w:r>
-      <w:proofErr w:type="spellEnd"/>
-      <w:r>
-        <w:rPr>
-          <w:sz w:val="18"/>
-          <w:szCs w:val="18"/>
-          <w:lang w:eastAsia="ru-RU"/>
-        </w:rPr>
-        <w:t>)</w:t>
+        <w:t xml:space="preserve">  (Подпись, дата)                                       (И.О.Фамилия)</w:t>
       </w:r>
       <w:r>
         <w:rPr>
@@ -2373,8 +2197,8 @@
             <w:rPr>
               <w:rFonts w:asciiTheme="minorHAnsi" w:eastAsiaTheme="minorEastAsia" w:hAnsiTheme="minorHAnsi" w:cstheme="minorBidi"/>
               <w:noProof/>
-              <w:sz w:val="28"/>
-              <w:szCs w:val="28"/>
+              <w:sz w:val="22"/>
+              <w:szCs w:val="22"/>
               <w:lang w:eastAsia="ru-RU"/>
             </w:rPr>
           </w:pPr>
@@ -2399,7 +2223,7 @@
             </w:rPr>
             <w:fldChar w:fldCharType="separate"/>
           </w:r>
-          <w:hyperlink w:anchor="_Toc51019056" w:history="1">
+          <w:hyperlink w:anchor="_Toc58929596" w:history="1">
             <w:r>
               <w:rPr>
                 <w:rStyle w:val="a4"/>
@@ -2407,8 +2231,6 @@
                 <w:b/>
                 <w:bCs/>
                 <w:noProof/>
-                <w:sz w:val="28"/>
-                <w:szCs w:val="28"/>
               </w:rPr>
               <w:t>Введение</w:t>
             </w:r>
@@ -2416,8 +2238,6 @@
               <w:rPr>
                 <w:noProof/>
                 <w:webHidden/>
-                <w:sz w:val="28"/>
-                <w:szCs w:val="28"/>
               </w:rPr>
               <w:tab/>
             </w:r>
@@ -2425,8 +2245,6 @@
               <w:rPr>
                 <w:noProof/>
                 <w:webHidden/>
-                <w:sz w:val="28"/>
-                <w:szCs w:val="28"/>
               </w:rPr>
               <w:fldChar w:fldCharType="begin"/>
             </w:r>
@@ -2434,25 +2252,19 @@
               <w:rPr>
                 <w:noProof/>
                 <w:webHidden/>
-                <w:sz w:val="28"/>
-                <w:szCs w:val="28"/>
-              </w:rPr>
-              <w:instrText xml:space="preserve"> PAGEREF _Toc51019056 \h </w:instrText>
+              </w:rPr>
+              <w:instrText xml:space="preserve"> PAGEREF _Toc58929596 \h </w:instrText>
             </w:r>
             <w:r>
               <w:rPr>
                 <w:noProof/>
                 <w:webHidden/>
-                <w:sz w:val="28"/>
-                <w:szCs w:val="28"/>
               </w:rPr>
             </w:r>
             <w:r>
               <w:rPr>
                 <w:noProof/>
                 <w:webHidden/>
-                <w:sz w:val="28"/>
-                <w:szCs w:val="28"/>
               </w:rPr>
               <w:fldChar w:fldCharType="separate"/>
             </w:r>
@@ -2460,8 +2272,6 @@
               <w:rPr>
                 <w:noProof/>
                 <w:webHidden/>
-                <w:sz w:val="28"/>
-                <w:szCs w:val="28"/>
               </w:rPr>
               <w:t>4</w:t>
             </w:r>
@@ -2469,8 +2279,6 @@
               <w:rPr>
                 <w:noProof/>
                 <w:webHidden/>
-                <w:sz w:val="28"/>
-                <w:szCs w:val="28"/>
               </w:rPr>
               <w:fldChar w:fldCharType="end"/>
             </w:r>
@@ -2486,12 +2294,12 @@
             <w:rPr>
               <w:rFonts w:asciiTheme="minorHAnsi" w:eastAsiaTheme="minorEastAsia" w:hAnsiTheme="minorHAnsi" w:cstheme="minorBidi"/>
               <w:noProof/>
-              <w:sz w:val="28"/>
-              <w:szCs w:val="28"/>
+              <w:sz w:val="22"/>
+              <w:szCs w:val="22"/>
               <w:lang w:eastAsia="ru-RU"/>
             </w:rPr>
           </w:pPr>
-          <w:hyperlink w:anchor="_Toc51019057" w:history="1">
+          <w:hyperlink w:anchor="_Toc58929597" w:history="1">
             <w:r>
               <w:rPr>
                 <w:rStyle w:val="a4"/>
@@ -2499,8 +2307,6 @@
                 <w:b/>
                 <w:bCs/>
                 <w:noProof/>
-                <w:sz w:val="28"/>
-                <w:szCs w:val="28"/>
               </w:rPr>
               <w:t>1</w:t>
             </w:r>
@@ -2508,8 +2314,8 @@
               <w:rPr>
                 <w:rFonts w:asciiTheme="minorHAnsi" w:eastAsiaTheme="minorEastAsia" w:hAnsiTheme="minorHAnsi" w:cstheme="minorBidi"/>
                 <w:noProof/>
-                <w:sz w:val="28"/>
-                <w:szCs w:val="28"/>
+                <w:sz w:val="22"/>
+                <w:szCs w:val="22"/>
                 <w:lang w:eastAsia="ru-RU"/>
               </w:rPr>
               <w:tab/>
@@ -2521,8 +2327,6 @@
                 <w:b/>
                 <w:bCs/>
                 <w:noProof/>
-                <w:sz w:val="28"/>
-                <w:szCs w:val="28"/>
               </w:rPr>
               <w:t>Аналитическая часть</w:t>
             </w:r>
@@ -2530,8 +2334,6 @@
               <w:rPr>
                 <w:noProof/>
                 <w:webHidden/>
-                <w:sz w:val="28"/>
-                <w:szCs w:val="28"/>
               </w:rPr>
               <w:tab/>
             </w:r>
@@ -2539,8 +2341,6 @@
               <w:rPr>
                 <w:noProof/>
                 <w:webHidden/>
-                <w:sz w:val="28"/>
-                <w:szCs w:val="28"/>
               </w:rPr>
               <w:fldChar w:fldCharType="begin"/>
             </w:r>
@@ -2548,25 +2348,19 @@
               <w:rPr>
                 <w:noProof/>
                 <w:webHidden/>
-                <w:sz w:val="28"/>
-                <w:szCs w:val="28"/>
-              </w:rPr>
-              <w:instrText xml:space="preserve"> PAGEREF _Toc51019057 \h </w:instrText>
+              </w:rPr>
+              <w:instrText xml:space="preserve"> PAGEREF _Toc58929597 \h </w:instrText>
             </w:r>
             <w:r>
               <w:rPr>
                 <w:noProof/>
                 <w:webHidden/>
-                <w:sz w:val="28"/>
-                <w:szCs w:val="28"/>
               </w:rPr>
             </w:r>
             <w:r>
               <w:rPr>
                 <w:noProof/>
                 <w:webHidden/>
-                <w:sz w:val="28"/>
-                <w:szCs w:val="28"/>
               </w:rPr>
               <w:fldChar w:fldCharType="separate"/>
             </w:r>
@@ -2574,8 +2368,6 @@
               <w:rPr>
                 <w:noProof/>
                 <w:webHidden/>
-                <w:sz w:val="28"/>
-                <w:szCs w:val="28"/>
               </w:rPr>
               <w:t>5</w:t>
             </w:r>
@@ -2583,8 +2375,6 @@
               <w:rPr>
                 <w:noProof/>
                 <w:webHidden/>
-                <w:sz w:val="28"/>
-                <w:szCs w:val="28"/>
               </w:rPr>
               <w:fldChar w:fldCharType="end"/>
             </w:r>
@@ -2600,12 +2390,12 @@
             <w:rPr>
               <w:rFonts w:asciiTheme="minorHAnsi" w:eastAsiaTheme="minorEastAsia" w:hAnsiTheme="minorHAnsi" w:cstheme="minorBidi"/>
               <w:noProof/>
-              <w:sz w:val="28"/>
-              <w:szCs w:val="28"/>
+              <w:sz w:val="22"/>
+              <w:szCs w:val="22"/>
               <w:lang w:eastAsia="ru-RU"/>
             </w:rPr>
           </w:pPr>
-          <w:hyperlink w:anchor="_Toc51019058" w:history="1">
+          <w:hyperlink w:anchor="_Toc58929598" w:history="1">
             <w:r>
               <w:rPr>
                 <w:rStyle w:val="a4"/>
@@ -2613,8 +2403,6 @@
                 <w:b/>
                 <w:bCs/>
                 <w:noProof/>
-                <w:sz w:val="28"/>
-                <w:szCs w:val="28"/>
               </w:rPr>
               <w:t>1.1</w:t>
             </w:r>
@@ -2622,8 +2410,8 @@
               <w:rPr>
                 <w:rFonts w:asciiTheme="minorHAnsi" w:eastAsiaTheme="minorEastAsia" w:hAnsiTheme="minorHAnsi" w:cstheme="minorBidi"/>
                 <w:noProof/>
-                <w:sz w:val="28"/>
-                <w:szCs w:val="28"/>
+                <w:sz w:val="22"/>
+                <w:szCs w:val="22"/>
                 <w:lang w:eastAsia="ru-RU"/>
               </w:rPr>
               <w:tab/>
@@ -2635,8 +2423,6 @@
                 <w:b/>
                 <w:bCs/>
                 <w:noProof/>
-                <w:sz w:val="28"/>
-                <w:szCs w:val="28"/>
               </w:rPr>
               <w:t>Детализация задачи</w:t>
             </w:r>
@@ -2644,8 +2430,6 @@
               <w:rPr>
                 <w:noProof/>
                 <w:webHidden/>
-                <w:sz w:val="28"/>
-                <w:szCs w:val="28"/>
               </w:rPr>
               <w:tab/>
             </w:r>
@@ -2653,8 +2437,6 @@
               <w:rPr>
                 <w:noProof/>
                 <w:webHidden/>
-                <w:sz w:val="28"/>
-                <w:szCs w:val="28"/>
               </w:rPr>
               <w:fldChar w:fldCharType="begin"/>
             </w:r>
@@ -2662,25 +2444,19 @@
               <w:rPr>
                 <w:noProof/>
                 <w:webHidden/>
-                <w:sz w:val="28"/>
-                <w:szCs w:val="28"/>
-              </w:rPr>
-              <w:instrText xml:space="preserve"> PAGEREF _Toc51019058 \h </w:instrText>
+              </w:rPr>
+              <w:instrText xml:space="preserve"> PAGEREF _Toc58929598 \h </w:instrText>
             </w:r>
             <w:r>
               <w:rPr>
                 <w:noProof/>
                 <w:webHidden/>
-                <w:sz w:val="28"/>
-                <w:szCs w:val="28"/>
               </w:rPr>
             </w:r>
             <w:r>
               <w:rPr>
                 <w:noProof/>
                 <w:webHidden/>
-                <w:sz w:val="28"/>
-                <w:szCs w:val="28"/>
               </w:rPr>
               <w:fldChar w:fldCharType="separate"/>
             </w:r>
@@ -2688,8 +2464,6 @@
               <w:rPr>
                 <w:noProof/>
                 <w:webHidden/>
-                <w:sz w:val="28"/>
-                <w:szCs w:val="28"/>
               </w:rPr>
               <w:t>5</w:t>
             </w:r>
@@ -2697,8 +2471,6 @@
               <w:rPr>
                 <w:noProof/>
                 <w:webHidden/>
-                <w:sz w:val="28"/>
-                <w:szCs w:val="28"/>
               </w:rPr>
               <w:fldChar w:fldCharType="end"/>
             </w:r>
@@ -2714,12 +2486,12 @@
             <w:rPr>
               <w:rFonts w:asciiTheme="minorHAnsi" w:eastAsiaTheme="minorEastAsia" w:hAnsiTheme="minorHAnsi" w:cstheme="minorBidi"/>
               <w:noProof/>
-              <w:sz w:val="28"/>
-              <w:szCs w:val="28"/>
+              <w:sz w:val="22"/>
+              <w:szCs w:val="22"/>
               <w:lang w:eastAsia="ru-RU"/>
             </w:rPr>
           </w:pPr>
-          <w:hyperlink w:anchor="_Toc51019059" w:history="1">
+          <w:hyperlink w:anchor="_Toc58929599" w:history="1">
             <w:r>
               <w:rPr>
                 <w:rStyle w:val="a4"/>
@@ -2727,8 +2499,6 @@
                 <w:b/>
                 <w:bCs/>
                 <w:noProof/>
-                <w:sz w:val="28"/>
-                <w:szCs w:val="28"/>
               </w:rPr>
               <w:t>1.2</w:t>
             </w:r>
@@ -2736,8 +2506,8 @@
               <w:rPr>
                 <w:rFonts w:asciiTheme="minorHAnsi" w:eastAsiaTheme="minorEastAsia" w:hAnsiTheme="minorHAnsi" w:cstheme="minorBidi"/>
                 <w:noProof/>
-                <w:sz w:val="28"/>
-                <w:szCs w:val="28"/>
+                <w:sz w:val="22"/>
+                <w:szCs w:val="22"/>
                 <w:lang w:eastAsia="ru-RU"/>
               </w:rPr>
               <w:tab/>
@@ -2749,8 +2519,6 @@
                 <w:b/>
                 <w:bCs/>
                 <w:noProof/>
-                <w:sz w:val="28"/>
-                <w:szCs w:val="28"/>
               </w:rPr>
               <w:t>Описание моделей визуализируемых объектов</w:t>
             </w:r>
@@ -2758,8 +2526,6 @@
               <w:rPr>
                 <w:noProof/>
                 <w:webHidden/>
-                <w:sz w:val="28"/>
-                <w:szCs w:val="28"/>
               </w:rPr>
               <w:tab/>
             </w:r>
@@ -2767,8 +2533,6 @@
               <w:rPr>
                 <w:noProof/>
                 <w:webHidden/>
-                <w:sz w:val="28"/>
-                <w:szCs w:val="28"/>
               </w:rPr>
               <w:fldChar w:fldCharType="begin"/>
             </w:r>
@@ -2776,25 +2540,19 @@
               <w:rPr>
                 <w:noProof/>
                 <w:webHidden/>
-                <w:sz w:val="28"/>
-                <w:szCs w:val="28"/>
-              </w:rPr>
-              <w:instrText xml:space="preserve"> PAGEREF _Toc51019059 \h </w:instrText>
+              </w:rPr>
+              <w:instrText xml:space="preserve"> PAGEREF _Toc58929599 \h </w:instrText>
             </w:r>
             <w:r>
               <w:rPr>
                 <w:noProof/>
                 <w:webHidden/>
-                <w:sz w:val="28"/>
-                <w:szCs w:val="28"/>
               </w:rPr>
             </w:r>
             <w:r>
               <w:rPr>
                 <w:noProof/>
                 <w:webHidden/>
-                <w:sz w:val="28"/>
-                <w:szCs w:val="28"/>
               </w:rPr>
               <w:fldChar w:fldCharType="separate"/>
             </w:r>
@@ -2802,8 +2560,6 @@
               <w:rPr>
                 <w:noProof/>
                 <w:webHidden/>
-                <w:sz w:val="28"/>
-                <w:szCs w:val="28"/>
               </w:rPr>
               <w:t>5</w:t>
             </w:r>
@@ -2811,8 +2567,6 @@
               <w:rPr>
                 <w:noProof/>
                 <w:webHidden/>
-                <w:sz w:val="28"/>
-                <w:szCs w:val="28"/>
               </w:rPr>
               <w:fldChar w:fldCharType="end"/>
             </w:r>
@@ -2828,12 +2582,12 @@
             <w:rPr>
               <w:rFonts w:asciiTheme="minorHAnsi" w:eastAsiaTheme="minorEastAsia" w:hAnsiTheme="minorHAnsi" w:cstheme="minorBidi"/>
               <w:noProof/>
-              <w:sz w:val="28"/>
-              <w:szCs w:val="28"/>
+              <w:sz w:val="22"/>
+              <w:szCs w:val="22"/>
               <w:lang w:eastAsia="ru-RU"/>
             </w:rPr>
           </w:pPr>
-          <w:hyperlink w:anchor="_Toc51019060" w:history="1">
+          <w:hyperlink w:anchor="_Toc58929600" w:history="1">
             <w:r>
               <w:rPr>
                 <w:rStyle w:val="a4"/>
@@ -2841,8 +2595,6 @@
                 <w:b/>
                 <w:bCs/>
                 <w:noProof/>
-                <w:sz w:val="28"/>
-                <w:szCs w:val="28"/>
               </w:rPr>
               <w:t>1.3</w:t>
             </w:r>
@@ -2850,8 +2602,8 @@
               <w:rPr>
                 <w:rFonts w:asciiTheme="minorHAnsi" w:eastAsiaTheme="minorEastAsia" w:hAnsiTheme="minorHAnsi" w:cstheme="minorBidi"/>
                 <w:noProof/>
-                <w:sz w:val="28"/>
-                <w:szCs w:val="28"/>
+                <w:sz w:val="22"/>
+                <w:szCs w:val="22"/>
                 <w:lang w:eastAsia="ru-RU"/>
               </w:rPr>
               <w:tab/>
@@ -2863,8 +2615,6 @@
                 <w:b/>
                 <w:bCs/>
                 <w:noProof/>
-                <w:sz w:val="28"/>
-                <w:szCs w:val="28"/>
               </w:rPr>
               <w:t>Анализ алгоритмов удаления невидимых линий и поверхностей</w:t>
             </w:r>
@@ -2872,8 +2622,6 @@
               <w:rPr>
                 <w:noProof/>
                 <w:webHidden/>
-                <w:sz w:val="28"/>
-                <w:szCs w:val="28"/>
               </w:rPr>
               <w:tab/>
             </w:r>
@@ -2881,8 +2629,6 @@
               <w:rPr>
                 <w:noProof/>
                 <w:webHidden/>
-                <w:sz w:val="28"/>
-                <w:szCs w:val="28"/>
               </w:rPr>
               <w:fldChar w:fldCharType="begin"/>
             </w:r>
@@ -2890,25 +2636,19 @@
               <w:rPr>
                 <w:noProof/>
                 <w:webHidden/>
-                <w:sz w:val="28"/>
-                <w:szCs w:val="28"/>
-              </w:rPr>
-              <w:instrText xml:space="preserve"> PAGEREF _Toc51019060 \h </w:instrText>
+              </w:rPr>
+              <w:instrText xml:space="preserve"> PAGEREF _Toc58929600 \h </w:instrText>
             </w:r>
             <w:r>
               <w:rPr>
                 <w:noProof/>
                 <w:webHidden/>
-                <w:sz w:val="28"/>
-                <w:szCs w:val="28"/>
               </w:rPr>
             </w:r>
             <w:r>
               <w:rPr>
                 <w:noProof/>
                 <w:webHidden/>
-                <w:sz w:val="28"/>
-                <w:szCs w:val="28"/>
               </w:rPr>
               <w:fldChar w:fldCharType="separate"/>
             </w:r>
@@ -2916,8 +2656,6 @@
               <w:rPr>
                 <w:noProof/>
                 <w:webHidden/>
-                <w:sz w:val="28"/>
-                <w:szCs w:val="28"/>
               </w:rPr>
               <w:t>6</w:t>
             </w:r>
@@ -2925,8 +2663,6 @@
               <w:rPr>
                 <w:noProof/>
                 <w:webHidden/>
-                <w:sz w:val="28"/>
-                <w:szCs w:val="28"/>
               </w:rPr>
               <w:fldChar w:fldCharType="end"/>
             </w:r>
@@ -2942,12 +2678,12 @@
             <w:rPr>
               <w:rFonts w:asciiTheme="minorHAnsi" w:eastAsiaTheme="minorEastAsia" w:hAnsiTheme="minorHAnsi" w:cstheme="minorBidi"/>
               <w:noProof/>
-              <w:sz w:val="28"/>
-              <w:szCs w:val="28"/>
+              <w:sz w:val="22"/>
+              <w:szCs w:val="22"/>
               <w:lang w:eastAsia="ru-RU"/>
             </w:rPr>
           </w:pPr>
-          <w:hyperlink w:anchor="_Toc51019061" w:history="1">
+          <w:hyperlink w:anchor="_Toc58929601" w:history="1">
             <w:r>
               <w:rPr>
                 <w:rStyle w:val="a4"/>
@@ -2955,8 +2691,6 @@
                 <w:b/>
                 <w:bCs/>
                 <w:noProof/>
-                <w:sz w:val="28"/>
-                <w:szCs w:val="28"/>
               </w:rPr>
               <w:t>1.4</w:t>
             </w:r>
@@ -2964,8 +2698,8 @@
               <w:rPr>
                 <w:rFonts w:asciiTheme="minorHAnsi" w:eastAsiaTheme="minorEastAsia" w:hAnsiTheme="minorHAnsi" w:cstheme="minorBidi"/>
                 <w:noProof/>
-                <w:sz w:val="28"/>
-                <w:szCs w:val="28"/>
+                <w:sz w:val="22"/>
+                <w:szCs w:val="22"/>
                 <w:lang w:eastAsia="ru-RU"/>
               </w:rPr>
               <w:tab/>
@@ -2977,8 +2711,6 @@
                 <w:b/>
                 <w:bCs/>
                 <w:noProof/>
-                <w:sz w:val="28"/>
-                <w:szCs w:val="28"/>
               </w:rPr>
               <w:t>Анализ алгоритмов закрашивания</w:t>
             </w:r>
@@ -2986,8 +2718,6 @@
               <w:rPr>
                 <w:noProof/>
                 <w:webHidden/>
-                <w:sz w:val="28"/>
-                <w:szCs w:val="28"/>
               </w:rPr>
               <w:tab/>
             </w:r>
@@ -2995,8 +2725,6 @@
               <w:rPr>
                 <w:noProof/>
                 <w:webHidden/>
-                <w:sz w:val="28"/>
-                <w:szCs w:val="28"/>
               </w:rPr>
               <w:fldChar w:fldCharType="begin"/>
             </w:r>
@@ -3004,25 +2732,19 @@
               <w:rPr>
                 <w:noProof/>
                 <w:webHidden/>
-                <w:sz w:val="28"/>
-                <w:szCs w:val="28"/>
-              </w:rPr>
-              <w:instrText xml:space="preserve"> PAGEREF _Toc51019061 \h </w:instrText>
+              </w:rPr>
+              <w:instrText xml:space="preserve"> PAGEREF _Toc58929601 \h </w:instrText>
             </w:r>
             <w:r>
               <w:rPr>
                 <w:noProof/>
                 <w:webHidden/>
-                <w:sz w:val="28"/>
-                <w:szCs w:val="28"/>
               </w:rPr>
             </w:r>
             <w:r>
               <w:rPr>
                 <w:noProof/>
                 <w:webHidden/>
-                <w:sz w:val="28"/>
-                <w:szCs w:val="28"/>
               </w:rPr>
               <w:fldChar w:fldCharType="separate"/>
             </w:r>
@@ -3030,8 +2752,6 @@
               <w:rPr>
                 <w:noProof/>
                 <w:webHidden/>
-                <w:sz w:val="28"/>
-                <w:szCs w:val="28"/>
               </w:rPr>
               <w:t>9</w:t>
             </w:r>
@@ -3039,8 +2759,6 @@
               <w:rPr>
                 <w:noProof/>
                 <w:webHidden/>
-                <w:sz w:val="28"/>
-                <w:szCs w:val="28"/>
               </w:rPr>
               <w:fldChar w:fldCharType="end"/>
             </w:r>
@@ -3056,12 +2774,12 @@
             <w:rPr>
               <w:rFonts w:asciiTheme="minorHAnsi" w:eastAsiaTheme="minorEastAsia" w:hAnsiTheme="minorHAnsi" w:cstheme="minorBidi"/>
               <w:noProof/>
-              <w:sz w:val="28"/>
-              <w:szCs w:val="28"/>
+              <w:sz w:val="22"/>
+              <w:szCs w:val="22"/>
               <w:lang w:eastAsia="ru-RU"/>
             </w:rPr>
           </w:pPr>
-          <w:hyperlink w:anchor="_Toc51019062" w:history="1">
+          <w:hyperlink w:anchor="_Toc58929602" w:history="1">
             <w:r>
               <w:rPr>
                 <w:rStyle w:val="a4"/>
@@ -3069,8 +2787,6 @@
                 <w:b/>
                 <w:bCs/>
                 <w:noProof/>
-                <w:sz w:val="28"/>
-                <w:szCs w:val="28"/>
               </w:rPr>
               <w:t>1.5</w:t>
             </w:r>
@@ -3078,8 +2794,8 @@
               <w:rPr>
                 <w:rFonts w:asciiTheme="minorHAnsi" w:eastAsiaTheme="minorEastAsia" w:hAnsiTheme="minorHAnsi" w:cstheme="minorBidi"/>
                 <w:noProof/>
-                <w:sz w:val="28"/>
-                <w:szCs w:val="28"/>
+                <w:sz w:val="22"/>
+                <w:szCs w:val="22"/>
                 <w:lang w:eastAsia="ru-RU"/>
               </w:rPr>
               <w:tab/>
@@ -3091,8 +2807,6 @@
                 <w:b/>
                 <w:bCs/>
                 <w:noProof/>
-                <w:sz w:val="28"/>
-                <w:szCs w:val="28"/>
               </w:rPr>
               <w:t>Анализ алгоритмов освещённости</w:t>
             </w:r>
@@ -3100,8 +2814,6 @@
               <w:rPr>
                 <w:noProof/>
                 <w:webHidden/>
-                <w:sz w:val="28"/>
-                <w:szCs w:val="28"/>
               </w:rPr>
               <w:tab/>
             </w:r>
@@ -3109,8 +2821,6 @@
               <w:rPr>
                 <w:noProof/>
                 <w:webHidden/>
-                <w:sz w:val="28"/>
-                <w:szCs w:val="28"/>
               </w:rPr>
               <w:fldChar w:fldCharType="begin"/>
             </w:r>
@@ -3118,25 +2828,19 @@
               <w:rPr>
                 <w:noProof/>
                 <w:webHidden/>
-                <w:sz w:val="28"/>
-                <w:szCs w:val="28"/>
-              </w:rPr>
-              <w:instrText xml:space="preserve"> PAGEREF _Toc51019062 \h </w:instrText>
+              </w:rPr>
+              <w:instrText xml:space="preserve"> PAGEREF _Toc58929602 \h </w:instrText>
             </w:r>
             <w:r>
               <w:rPr>
                 <w:noProof/>
                 <w:webHidden/>
-                <w:sz w:val="28"/>
-                <w:szCs w:val="28"/>
               </w:rPr>
             </w:r>
             <w:r>
               <w:rPr>
                 <w:noProof/>
                 <w:webHidden/>
-                <w:sz w:val="28"/>
-                <w:szCs w:val="28"/>
               </w:rPr>
               <w:fldChar w:fldCharType="separate"/>
             </w:r>
@@ -3144,8 +2848,6 @@
               <w:rPr>
                 <w:noProof/>
                 <w:webHidden/>
-                <w:sz w:val="28"/>
-                <w:szCs w:val="28"/>
               </w:rPr>
               <w:t>10</w:t>
             </w:r>
@@ -3153,8 +2855,6 @@
               <w:rPr>
                 <w:noProof/>
                 <w:webHidden/>
-                <w:sz w:val="28"/>
-                <w:szCs w:val="28"/>
               </w:rPr>
               <w:fldChar w:fldCharType="end"/>
             </w:r>
@@ -3170,12 +2870,12 @@
             <w:rPr>
               <w:rFonts w:asciiTheme="minorHAnsi" w:eastAsiaTheme="minorEastAsia" w:hAnsiTheme="minorHAnsi" w:cstheme="minorBidi"/>
               <w:noProof/>
-              <w:sz w:val="28"/>
-              <w:szCs w:val="28"/>
+              <w:sz w:val="22"/>
+              <w:szCs w:val="22"/>
               <w:lang w:eastAsia="ru-RU"/>
             </w:rPr>
           </w:pPr>
-          <w:hyperlink w:anchor="_Toc51019063" w:history="1">
+          <w:hyperlink w:anchor="_Toc58929603" w:history="1">
             <w:r>
               <w:rPr>
                 <w:rStyle w:val="a4"/>
@@ -3183,8 +2883,6 @@
                 <w:b/>
                 <w:bCs/>
                 <w:noProof/>
-                <w:sz w:val="28"/>
-                <w:szCs w:val="28"/>
               </w:rPr>
               <w:t>1.6</w:t>
             </w:r>
@@ -3192,8 +2890,8 @@
               <w:rPr>
                 <w:rFonts w:asciiTheme="minorHAnsi" w:eastAsiaTheme="minorEastAsia" w:hAnsiTheme="minorHAnsi" w:cstheme="minorBidi"/>
                 <w:noProof/>
-                <w:sz w:val="28"/>
-                <w:szCs w:val="28"/>
+                <w:sz w:val="22"/>
+                <w:szCs w:val="22"/>
                 <w:lang w:eastAsia="ru-RU"/>
               </w:rPr>
               <w:tab/>
@@ -3205,8 +2903,6 @@
                 <w:b/>
                 <w:bCs/>
                 <w:noProof/>
-                <w:sz w:val="28"/>
-                <w:szCs w:val="28"/>
               </w:rPr>
               <w:t>Физическая модель поведения объектов</w:t>
             </w:r>
@@ -3214,8 +2910,6 @@
               <w:rPr>
                 <w:noProof/>
                 <w:webHidden/>
-                <w:sz w:val="28"/>
-                <w:szCs w:val="28"/>
               </w:rPr>
               <w:tab/>
             </w:r>
@@ -3223,8 +2917,6 @@
               <w:rPr>
                 <w:noProof/>
                 <w:webHidden/>
-                <w:sz w:val="28"/>
-                <w:szCs w:val="28"/>
               </w:rPr>
               <w:fldChar w:fldCharType="begin"/>
             </w:r>
@@ -3232,25 +2924,19 @@
               <w:rPr>
                 <w:noProof/>
                 <w:webHidden/>
-                <w:sz w:val="28"/>
-                <w:szCs w:val="28"/>
-              </w:rPr>
-              <w:instrText xml:space="preserve"> PAGEREF _Toc51019063 \h </w:instrText>
+              </w:rPr>
+              <w:instrText xml:space="preserve"> PAGEREF _Toc58929603 \h </w:instrText>
             </w:r>
             <w:r>
               <w:rPr>
                 <w:noProof/>
                 <w:webHidden/>
-                <w:sz w:val="28"/>
-                <w:szCs w:val="28"/>
               </w:rPr>
             </w:r>
             <w:r>
               <w:rPr>
                 <w:noProof/>
                 <w:webHidden/>
-                <w:sz w:val="28"/>
-                <w:szCs w:val="28"/>
               </w:rPr>
               <w:fldChar w:fldCharType="separate"/>
             </w:r>
@@ -3258,8 +2944,6 @@
               <w:rPr>
                 <w:noProof/>
                 <w:webHidden/>
-                <w:sz w:val="28"/>
-                <w:szCs w:val="28"/>
               </w:rPr>
               <w:t>11</w:t>
             </w:r>
@@ -3267,8 +2951,6 @@
               <w:rPr>
                 <w:noProof/>
                 <w:webHidden/>
-                <w:sz w:val="28"/>
-                <w:szCs w:val="28"/>
               </w:rPr>
               <w:fldChar w:fldCharType="end"/>
             </w:r>
@@ -3284,12 +2966,12 @@
             <w:rPr>
               <w:rFonts w:asciiTheme="minorHAnsi" w:eastAsiaTheme="minorEastAsia" w:hAnsiTheme="minorHAnsi" w:cstheme="minorBidi"/>
               <w:noProof/>
-              <w:sz w:val="28"/>
-              <w:szCs w:val="28"/>
+              <w:sz w:val="22"/>
+              <w:szCs w:val="22"/>
               <w:lang w:eastAsia="ru-RU"/>
             </w:rPr>
           </w:pPr>
-          <w:hyperlink w:anchor="_Toc51019064" w:history="1">
+          <w:hyperlink w:anchor="_Toc58929604" w:history="1">
             <w:r>
               <w:rPr>
                 <w:rStyle w:val="a4"/>
@@ -3297,8 +2979,6 @@
                 <w:b/>
                 <w:bCs/>
                 <w:noProof/>
-                <w:sz w:val="28"/>
-                <w:szCs w:val="28"/>
               </w:rPr>
               <w:t>1.7</w:t>
             </w:r>
@@ -3306,8 +2986,8 @@
               <w:rPr>
                 <w:rFonts w:asciiTheme="minorHAnsi" w:eastAsiaTheme="minorEastAsia" w:hAnsiTheme="minorHAnsi" w:cstheme="minorBidi"/>
                 <w:noProof/>
-                <w:sz w:val="28"/>
-                <w:szCs w:val="28"/>
+                <w:sz w:val="22"/>
+                <w:szCs w:val="22"/>
                 <w:lang w:eastAsia="ru-RU"/>
               </w:rPr>
               <w:tab/>
@@ -3319,8 +2999,6 @@
                 <w:b/>
                 <w:bCs/>
                 <w:noProof/>
-                <w:sz w:val="28"/>
-                <w:szCs w:val="28"/>
               </w:rPr>
               <w:t>Изменяемые параметры модели</w:t>
             </w:r>
@@ -3328,8 +3006,6 @@
               <w:rPr>
                 <w:noProof/>
                 <w:webHidden/>
-                <w:sz w:val="28"/>
-                <w:szCs w:val="28"/>
               </w:rPr>
               <w:tab/>
             </w:r>
@@ -3337,8 +3013,6 @@
               <w:rPr>
                 <w:noProof/>
                 <w:webHidden/>
-                <w:sz w:val="28"/>
-                <w:szCs w:val="28"/>
               </w:rPr>
               <w:fldChar w:fldCharType="begin"/>
             </w:r>
@@ -3346,25 +3020,19 @@
               <w:rPr>
                 <w:noProof/>
                 <w:webHidden/>
-                <w:sz w:val="28"/>
-                <w:szCs w:val="28"/>
-              </w:rPr>
-              <w:instrText xml:space="preserve"> PAGEREF _Toc51019064 \h </w:instrText>
+              </w:rPr>
+              <w:instrText xml:space="preserve"> PAGEREF _Toc58929604 \h </w:instrText>
             </w:r>
             <w:r>
               <w:rPr>
                 <w:noProof/>
                 <w:webHidden/>
-                <w:sz w:val="28"/>
-                <w:szCs w:val="28"/>
               </w:rPr>
             </w:r>
             <w:r>
               <w:rPr>
                 <w:noProof/>
                 <w:webHidden/>
-                <w:sz w:val="28"/>
-                <w:szCs w:val="28"/>
               </w:rPr>
               <w:fldChar w:fldCharType="separate"/>
             </w:r>
@@ -3372,8 +3040,6 @@
               <w:rPr>
                 <w:noProof/>
                 <w:webHidden/>
-                <w:sz w:val="28"/>
-                <w:szCs w:val="28"/>
               </w:rPr>
               <w:t>11</w:t>
             </w:r>
@@ -3381,8 +3047,6 @@
               <w:rPr>
                 <w:noProof/>
                 <w:webHidden/>
-                <w:sz w:val="28"/>
-                <w:szCs w:val="28"/>
               </w:rPr>
               <w:fldChar w:fldCharType="end"/>
             </w:r>
@@ -3398,12 +3062,12 @@
             <w:rPr>
               <w:rFonts w:asciiTheme="minorHAnsi" w:eastAsiaTheme="minorEastAsia" w:hAnsiTheme="minorHAnsi" w:cstheme="minorBidi"/>
               <w:noProof/>
-              <w:sz w:val="28"/>
-              <w:szCs w:val="28"/>
+              <w:sz w:val="22"/>
+              <w:szCs w:val="22"/>
               <w:lang w:eastAsia="ru-RU"/>
             </w:rPr>
           </w:pPr>
-          <w:hyperlink w:anchor="_Toc51019065" w:history="1">
+          <w:hyperlink w:anchor="_Toc58929605" w:history="1">
             <w:r>
               <w:rPr>
                 <w:rStyle w:val="a4"/>
@@ -3411,8 +3075,6 @@
                 <w:b/>
                 <w:bCs/>
                 <w:noProof/>
-                <w:sz w:val="28"/>
-                <w:szCs w:val="28"/>
               </w:rPr>
               <w:t>2</w:t>
             </w:r>
@@ -3420,8 +3082,8 @@
               <w:rPr>
                 <w:rFonts w:asciiTheme="minorHAnsi" w:eastAsiaTheme="minorEastAsia" w:hAnsiTheme="minorHAnsi" w:cstheme="minorBidi"/>
                 <w:noProof/>
-                <w:sz w:val="28"/>
-                <w:szCs w:val="28"/>
+                <w:sz w:val="22"/>
+                <w:szCs w:val="22"/>
                 <w:lang w:eastAsia="ru-RU"/>
               </w:rPr>
               <w:tab/>
@@ -3433,8 +3095,6 @@
                 <w:b/>
                 <w:bCs/>
                 <w:noProof/>
-                <w:sz w:val="28"/>
-                <w:szCs w:val="28"/>
               </w:rPr>
               <w:t>Конструкторская часть</w:t>
             </w:r>
@@ -3442,8 +3102,6 @@
               <w:rPr>
                 <w:noProof/>
                 <w:webHidden/>
-                <w:sz w:val="28"/>
-                <w:szCs w:val="28"/>
               </w:rPr>
               <w:tab/>
             </w:r>
@@ -3451,8 +3109,6 @@
               <w:rPr>
                 <w:noProof/>
                 <w:webHidden/>
-                <w:sz w:val="28"/>
-                <w:szCs w:val="28"/>
               </w:rPr>
               <w:fldChar w:fldCharType="begin"/>
             </w:r>
@@ -3460,25 +3116,19 @@
               <w:rPr>
                 <w:noProof/>
                 <w:webHidden/>
-                <w:sz w:val="28"/>
-                <w:szCs w:val="28"/>
-              </w:rPr>
-              <w:instrText xml:space="preserve"> PAGEREF _Toc51019065 \h </w:instrText>
+              </w:rPr>
+              <w:instrText xml:space="preserve"> PAGEREF _Toc58929605 \h </w:instrText>
             </w:r>
             <w:r>
               <w:rPr>
                 <w:noProof/>
                 <w:webHidden/>
-                <w:sz w:val="28"/>
-                <w:szCs w:val="28"/>
               </w:rPr>
             </w:r>
             <w:r>
               <w:rPr>
                 <w:noProof/>
                 <w:webHidden/>
-                <w:sz w:val="28"/>
-                <w:szCs w:val="28"/>
               </w:rPr>
               <w:fldChar w:fldCharType="separate"/>
             </w:r>
@@ -3486,8 +3136,6 @@
               <w:rPr>
                 <w:noProof/>
                 <w:webHidden/>
-                <w:sz w:val="28"/>
-                <w:szCs w:val="28"/>
               </w:rPr>
               <w:t>13</w:t>
             </w:r>
@@ -3495,8 +3143,6 @@
               <w:rPr>
                 <w:noProof/>
                 <w:webHidden/>
-                <w:sz w:val="28"/>
-                <w:szCs w:val="28"/>
               </w:rPr>
               <w:fldChar w:fldCharType="end"/>
             </w:r>
@@ -3512,12 +3158,12 @@
             <w:rPr>
               <w:rFonts w:asciiTheme="minorHAnsi" w:eastAsiaTheme="minorEastAsia" w:hAnsiTheme="minorHAnsi" w:cstheme="minorBidi"/>
               <w:noProof/>
-              <w:sz w:val="28"/>
-              <w:szCs w:val="28"/>
+              <w:sz w:val="22"/>
+              <w:szCs w:val="22"/>
               <w:lang w:eastAsia="ru-RU"/>
             </w:rPr>
           </w:pPr>
-          <w:hyperlink w:anchor="_Toc51019066" w:history="1">
+          <w:hyperlink w:anchor="_Toc58929606" w:history="1">
             <w:r>
               <w:rPr>
                 <w:rStyle w:val="a4"/>
@@ -3525,8 +3171,6 @@
                 <w:b/>
                 <w:bCs/>
                 <w:noProof/>
-                <w:sz w:val="28"/>
-                <w:szCs w:val="28"/>
               </w:rPr>
               <w:t>2.1</w:t>
             </w:r>
@@ -3534,8 +3178,8 @@
               <w:rPr>
                 <w:rFonts w:asciiTheme="minorHAnsi" w:eastAsiaTheme="minorEastAsia" w:hAnsiTheme="minorHAnsi" w:cstheme="minorBidi"/>
                 <w:noProof/>
-                <w:sz w:val="28"/>
-                <w:szCs w:val="28"/>
+                <w:sz w:val="22"/>
+                <w:szCs w:val="22"/>
                 <w:lang w:eastAsia="ru-RU"/>
               </w:rPr>
               <w:tab/>
@@ -3547,8 +3191,6 @@
                 <w:b/>
                 <w:bCs/>
                 <w:noProof/>
-                <w:sz w:val="28"/>
-                <w:szCs w:val="28"/>
               </w:rPr>
               <w:t>Алгоритм программы</w:t>
             </w:r>
@@ -3556,8 +3198,6 @@
               <w:rPr>
                 <w:noProof/>
                 <w:webHidden/>
-                <w:sz w:val="28"/>
-                <w:szCs w:val="28"/>
               </w:rPr>
               <w:tab/>
             </w:r>
@@ -3565,8 +3205,6 @@
               <w:rPr>
                 <w:noProof/>
                 <w:webHidden/>
-                <w:sz w:val="28"/>
-                <w:szCs w:val="28"/>
               </w:rPr>
               <w:fldChar w:fldCharType="begin"/>
             </w:r>
@@ -3574,25 +3212,19 @@
               <w:rPr>
                 <w:noProof/>
                 <w:webHidden/>
-                <w:sz w:val="28"/>
-                <w:szCs w:val="28"/>
-              </w:rPr>
-              <w:instrText xml:space="preserve"> PAGEREF _Toc51019066 \h </w:instrText>
+              </w:rPr>
+              <w:instrText xml:space="preserve"> PAGEREF _Toc58929606 \h </w:instrText>
             </w:r>
             <w:r>
               <w:rPr>
                 <w:noProof/>
                 <w:webHidden/>
-                <w:sz w:val="28"/>
-                <w:szCs w:val="28"/>
               </w:rPr>
             </w:r>
             <w:r>
               <w:rPr>
                 <w:noProof/>
                 <w:webHidden/>
-                <w:sz w:val="28"/>
-                <w:szCs w:val="28"/>
               </w:rPr>
               <w:fldChar w:fldCharType="separate"/>
             </w:r>
@@ -3600,8 +3232,6 @@
               <w:rPr>
                 <w:noProof/>
                 <w:webHidden/>
-                <w:sz w:val="28"/>
-                <w:szCs w:val="28"/>
               </w:rPr>
               <w:t>13</w:t>
             </w:r>
@@ -3609,8 +3239,6 @@
               <w:rPr>
                 <w:noProof/>
                 <w:webHidden/>
-                <w:sz w:val="28"/>
-                <w:szCs w:val="28"/>
               </w:rPr>
               <w:fldChar w:fldCharType="end"/>
             </w:r>
@@ -3626,12 +3254,12 @@
             <w:rPr>
               <w:rFonts w:asciiTheme="minorHAnsi" w:eastAsiaTheme="minorEastAsia" w:hAnsiTheme="minorHAnsi" w:cstheme="minorBidi"/>
               <w:noProof/>
-              <w:sz w:val="28"/>
-              <w:szCs w:val="28"/>
+              <w:sz w:val="22"/>
+              <w:szCs w:val="22"/>
               <w:lang w:eastAsia="ru-RU"/>
             </w:rPr>
           </w:pPr>
-          <w:hyperlink w:anchor="_Toc51019067" w:history="1">
+          <w:hyperlink w:anchor="_Toc58929607" w:history="1">
             <w:r>
               <w:rPr>
                 <w:rStyle w:val="a4"/>
@@ -3639,8 +3267,6 @@
                 <w:b/>
                 <w:bCs/>
                 <w:noProof/>
-                <w:sz w:val="28"/>
-                <w:szCs w:val="28"/>
               </w:rPr>
               <w:t>2.2</w:t>
             </w:r>
@@ -3648,8 +3274,8 @@
               <w:rPr>
                 <w:rFonts w:asciiTheme="minorHAnsi" w:eastAsiaTheme="minorEastAsia" w:hAnsiTheme="minorHAnsi" w:cstheme="minorBidi"/>
                 <w:noProof/>
-                <w:sz w:val="28"/>
-                <w:szCs w:val="28"/>
+                <w:sz w:val="22"/>
+                <w:szCs w:val="22"/>
                 <w:lang w:eastAsia="ru-RU"/>
               </w:rPr>
               <w:tab/>
@@ -3661,8 +3287,6 @@
                 <w:b/>
                 <w:bCs/>
                 <w:noProof/>
-                <w:sz w:val="28"/>
-                <w:szCs w:val="28"/>
               </w:rPr>
               <w:t>Алгоритм, использующий z-буфер</w:t>
             </w:r>
@@ -3670,8 +3294,6 @@
               <w:rPr>
                 <w:noProof/>
                 <w:webHidden/>
-                <w:sz w:val="28"/>
-                <w:szCs w:val="28"/>
               </w:rPr>
               <w:tab/>
             </w:r>
@@ -3679,8 +3301,6 @@
               <w:rPr>
                 <w:noProof/>
                 <w:webHidden/>
-                <w:sz w:val="28"/>
-                <w:szCs w:val="28"/>
               </w:rPr>
               <w:fldChar w:fldCharType="begin"/>
             </w:r>
@@ -3688,25 +3308,19 @@
               <w:rPr>
                 <w:noProof/>
                 <w:webHidden/>
-                <w:sz w:val="28"/>
-                <w:szCs w:val="28"/>
-              </w:rPr>
-              <w:instrText xml:space="preserve"> PAGEREF _Toc51019067 \h </w:instrText>
+              </w:rPr>
+              <w:instrText xml:space="preserve"> PAGEREF _Toc58929607 \h </w:instrText>
             </w:r>
             <w:r>
               <w:rPr>
                 <w:noProof/>
                 <w:webHidden/>
-                <w:sz w:val="28"/>
-                <w:szCs w:val="28"/>
               </w:rPr>
             </w:r>
             <w:r>
               <w:rPr>
                 <w:noProof/>
                 <w:webHidden/>
-                <w:sz w:val="28"/>
-                <w:szCs w:val="28"/>
               </w:rPr>
               <w:fldChar w:fldCharType="separate"/>
             </w:r>
@@ -3714,8 +3328,6 @@
               <w:rPr>
                 <w:noProof/>
                 <w:webHidden/>
-                <w:sz w:val="28"/>
-                <w:szCs w:val="28"/>
               </w:rPr>
               <w:t>14</w:t>
             </w:r>
@@ -3723,8 +3335,6 @@
               <w:rPr>
                 <w:noProof/>
                 <w:webHidden/>
-                <w:sz w:val="28"/>
-                <w:szCs w:val="28"/>
               </w:rPr>
               <w:fldChar w:fldCharType="end"/>
             </w:r>
@@ -3740,12 +3350,12 @@
             <w:rPr>
               <w:rFonts w:asciiTheme="minorHAnsi" w:eastAsiaTheme="minorEastAsia" w:hAnsiTheme="minorHAnsi" w:cstheme="minorBidi"/>
               <w:noProof/>
-              <w:sz w:val="28"/>
-              <w:szCs w:val="28"/>
+              <w:sz w:val="22"/>
+              <w:szCs w:val="22"/>
               <w:lang w:eastAsia="ru-RU"/>
             </w:rPr>
           </w:pPr>
-          <w:hyperlink w:anchor="_Toc51019068" w:history="1">
+          <w:hyperlink w:anchor="_Toc58929608" w:history="1">
             <w:r>
               <w:rPr>
                 <w:rStyle w:val="a4"/>
@@ -3753,8 +3363,6 @@
                 <w:b/>
                 <w:bCs/>
                 <w:noProof/>
-                <w:sz w:val="28"/>
-                <w:szCs w:val="28"/>
               </w:rPr>
               <w:t>2.3</w:t>
             </w:r>
@@ -3762,8 +3370,8 @@
               <w:rPr>
                 <w:rFonts w:asciiTheme="minorHAnsi" w:eastAsiaTheme="minorEastAsia" w:hAnsiTheme="minorHAnsi" w:cstheme="minorBidi"/>
                 <w:noProof/>
-                <w:sz w:val="28"/>
-                <w:szCs w:val="28"/>
+                <w:sz w:val="22"/>
+                <w:szCs w:val="22"/>
                 <w:lang w:eastAsia="ru-RU"/>
               </w:rPr>
               <w:tab/>
@@ -3775,8 +3383,6 @@
                 <w:b/>
                 <w:bCs/>
                 <w:noProof/>
-                <w:sz w:val="28"/>
-                <w:szCs w:val="28"/>
               </w:rPr>
               <w:t>Локальная модель освещения</w:t>
             </w:r>
@@ -3784,8 +3390,6 @@
               <w:rPr>
                 <w:noProof/>
                 <w:webHidden/>
-                <w:sz w:val="28"/>
-                <w:szCs w:val="28"/>
               </w:rPr>
               <w:tab/>
             </w:r>
@@ -3793,8 +3397,6 @@
               <w:rPr>
                 <w:noProof/>
                 <w:webHidden/>
-                <w:sz w:val="28"/>
-                <w:szCs w:val="28"/>
               </w:rPr>
               <w:fldChar w:fldCharType="begin"/>
             </w:r>
@@ -3802,25 +3404,19 @@
               <w:rPr>
                 <w:noProof/>
                 <w:webHidden/>
-                <w:sz w:val="28"/>
-                <w:szCs w:val="28"/>
-              </w:rPr>
-              <w:instrText xml:space="preserve"> PAGEREF _Toc51019068 \h </w:instrText>
+              </w:rPr>
+              <w:instrText xml:space="preserve"> PAGEREF _Toc58929608 \h </w:instrText>
             </w:r>
             <w:r>
               <w:rPr>
                 <w:noProof/>
                 <w:webHidden/>
-                <w:sz w:val="28"/>
-                <w:szCs w:val="28"/>
               </w:rPr>
             </w:r>
             <w:r>
               <w:rPr>
                 <w:noProof/>
                 <w:webHidden/>
-                <w:sz w:val="28"/>
-                <w:szCs w:val="28"/>
               </w:rPr>
               <w:fldChar w:fldCharType="separate"/>
             </w:r>
@@ -3828,8 +3424,6 @@
               <w:rPr>
                 <w:noProof/>
                 <w:webHidden/>
-                <w:sz w:val="28"/>
-                <w:szCs w:val="28"/>
               </w:rPr>
               <w:t>15</w:t>
             </w:r>
@@ -3837,8 +3431,6 @@
               <w:rPr>
                 <w:noProof/>
                 <w:webHidden/>
-                <w:sz w:val="28"/>
-                <w:szCs w:val="28"/>
               </w:rPr>
               <w:fldChar w:fldCharType="end"/>
             </w:r>
@@ -3854,12 +3446,12 @@
             <w:rPr>
               <w:rFonts w:asciiTheme="minorHAnsi" w:eastAsiaTheme="minorEastAsia" w:hAnsiTheme="minorHAnsi" w:cstheme="minorBidi"/>
               <w:noProof/>
-              <w:sz w:val="28"/>
-              <w:szCs w:val="28"/>
+              <w:sz w:val="22"/>
+              <w:szCs w:val="22"/>
               <w:lang w:eastAsia="ru-RU"/>
             </w:rPr>
           </w:pPr>
-          <w:hyperlink w:anchor="_Toc51019069" w:history="1">
+          <w:hyperlink w:anchor="_Toc58929609" w:history="1">
             <w:r>
               <w:rPr>
                 <w:rStyle w:val="a4"/>
@@ -3867,8 +3459,6 @@
                 <w:b/>
                 <w:bCs/>
                 <w:noProof/>
-                <w:sz w:val="28"/>
-                <w:szCs w:val="28"/>
               </w:rPr>
               <w:t>2.4</w:t>
             </w:r>
@@ -3876,8 +3466,8 @@
               <w:rPr>
                 <w:rFonts w:asciiTheme="minorHAnsi" w:eastAsiaTheme="minorEastAsia" w:hAnsiTheme="minorHAnsi" w:cstheme="minorBidi"/>
                 <w:noProof/>
-                <w:sz w:val="28"/>
-                <w:szCs w:val="28"/>
+                <w:sz w:val="22"/>
+                <w:szCs w:val="22"/>
                 <w:lang w:eastAsia="ru-RU"/>
               </w:rPr>
               <w:tab/>
@@ -3889,8 +3479,6 @@
                 <w:b/>
                 <w:bCs/>
                 <w:noProof/>
-                <w:sz w:val="28"/>
-                <w:szCs w:val="28"/>
               </w:rPr>
               <w:t>Метод закраски по Гуро</w:t>
             </w:r>
@@ -3898,8 +3486,6 @@
               <w:rPr>
                 <w:noProof/>
                 <w:webHidden/>
-                <w:sz w:val="28"/>
-                <w:szCs w:val="28"/>
               </w:rPr>
               <w:tab/>
             </w:r>
@@ -3907,8 +3493,6 @@
               <w:rPr>
                 <w:noProof/>
                 <w:webHidden/>
-                <w:sz w:val="28"/>
-                <w:szCs w:val="28"/>
               </w:rPr>
               <w:fldChar w:fldCharType="begin"/>
             </w:r>
@@ -3916,25 +3500,19 @@
               <w:rPr>
                 <w:noProof/>
                 <w:webHidden/>
-                <w:sz w:val="28"/>
-                <w:szCs w:val="28"/>
-              </w:rPr>
-              <w:instrText xml:space="preserve"> PAGEREF _Toc51019069 \h </w:instrText>
+              </w:rPr>
+              <w:instrText xml:space="preserve"> PAGEREF _Toc58929609 \h </w:instrText>
             </w:r>
             <w:r>
               <w:rPr>
                 <w:noProof/>
                 <w:webHidden/>
-                <w:sz w:val="28"/>
-                <w:szCs w:val="28"/>
               </w:rPr>
             </w:r>
             <w:r>
               <w:rPr>
                 <w:noProof/>
                 <w:webHidden/>
-                <w:sz w:val="28"/>
-                <w:szCs w:val="28"/>
               </w:rPr>
               <w:fldChar w:fldCharType="separate"/>
             </w:r>
@@ -3942,8 +3520,6 @@
               <w:rPr>
                 <w:noProof/>
                 <w:webHidden/>
-                <w:sz w:val="28"/>
-                <w:szCs w:val="28"/>
               </w:rPr>
               <w:t>16</w:t>
             </w:r>
@@ -3951,8 +3527,6 @@
               <w:rPr>
                 <w:noProof/>
                 <w:webHidden/>
-                <w:sz w:val="28"/>
-                <w:szCs w:val="28"/>
               </w:rPr>
               <w:fldChar w:fldCharType="end"/>
             </w:r>
@@ -3968,12 +3542,12 @@
             <w:rPr>
               <w:rFonts w:asciiTheme="minorHAnsi" w:eastAsiaTheme="minorEastAsia" w:hAnsiTheme="minorHAnsi" w:cstheme="minorBidi"/>
               <w:noProof/>
-              <w:sz w:val="28"/>
-              <w:szCs w:val="28"/>
+              <w:sz w:val="22"/>
+              <w:szCs w:val="22"/>
               <w:lang w:eastAsia="ru-RU"/>
             </w:rPr>
           </w:pPr>
-          <w:hyperlink w:anchor="_Toc51019070" w:history="1">
+          <w:hyperlink w:anchor="_Toc58929610" w:history="1">
             <w:r>
               <w:rPr>
                 <w:rStyle w:val="a4"/>
@@ -3981,8 +3555,6 @@
                 <w:b/>
                 <w:bCs/>
                 <w:noProof/>
-                <w:sz w:val="28"/>
-                <w:szCs w:val="28"/>
               </w:rPr>
               <w:t>2.5</w:t>
             </w:r>
@@ -3990,8 +3562,8 @@
               <w:rPr>
                 <w:rFonts w:asciiTheme="minorHAnsi" w:eastAsiaTheme="minorEastAsia" w:hAnsiTheme="minorHAnsi" w:cstheme="minorBidi"/>
                 <w:noProof/>
-                <w:sz w:val="28"/>
-                <w:szCs w:val="28"/>
+                <w:sz w:val="22"/>
+                <w:szCs w:val="22"/>
                 <w:lang w:eastAsia="ru-RU"/>
               </w:rPr>
               <w:tab/>
@@ -4003,8 +3575,6 @@
                 <w:b/>
                 <w:bCs/>
                 <w:noProof/>
-                <w:sz w:val="28"/>
-                <w:szCs w:val="28"/>
               </w:rPr>
               <w:t>Алгоритм механического взаимодействия объектов</w:t>
             </w:r>
@@ -4012,8 +3582,6 @@
               <w:rPr>
                 <w:noProof/>
                 <w:webHidden/>
-                <w:sz w:val="28"/>
-                <w:szCs w:val="28"/>
               </w:rPr>
               <w:tab/>
             </w:r>
@@ -4021,8 +3589,6 @@
               <w:rPr>
                 <w:noProof/>
                 <w:webHidden/>
-                <w:sz w:val="28"/>
-                <w:szCs w:val="28"/>
               </w:rPr>
               <w:fldChar w:fldCharType="begin"/>
             </w:r>
@@ -4030,25 +3596,19 @@
               <w:rPr>
                 <w:noProof/>
                 <w:webHidden/>
-                <w:sz w:val="28"/>
-                <w:szCs w:val="28"/>
-              </w:rPr>
-              <w:instrText xml:space="preserve"> PAGEREF _Toc51019070 \h </w:instrText>
+              </w:rPr>
+              <w:instrText xml:space="preserve"> PAGEREF _Toc58929610 \h </w:instrText>
             </w:r>
             <w:r>
               <w:rPr>
                 <w:noProof/>
                 <w:webHidden/>
-                <w:sz w:val="28"/>
-                <w:szCs w:val="28"/>
               </w:rPr>
             </w:r>
             <w:r>
               <w:rPr>
                 <w:noProof/>
                 <w:webHidden/>
-                <w:sz w:val="28"/>
-                <w:szCs w:val="28"/>
               </w:rPr>
               <w:fldChar w:fldCharType="separate"/>
             </w:r>
@@ -4056,8 +3616,6 @@
               <w:rPr>
                 <w:noProof/>
                 <w:webHidden/>
-                <w:sz w:val="28"/>
-                <w:szCs w:val="28"/>
               </w:rPr>
               <w:t>16</w:t>
             </w:r>
@@ -4065,8 +3623,6 @@
               <w:rPr>
                 <w:noProof/>
                 <w:webHidden/>
-                <w:sz w:val="28"/>
-                <w:szCs w:val="28"/>
               </w:rPr>
               <w:fldChar w:fldCharType="end"/>
             </w:r>
@@ -4082,12 +3638,12 @@
             <w:rPr>
               <w:rFonts w:asciiTheme="minorHAnsi" w:eastAsiaTheme="minorEastAsia" w:hAnsiTheme="minorHAnsi" w:cstheme="minorBidi"/>
               <w:noProof/>
-              <w:sz w:val="28"/>
-              <w:szCs w:val="28"/>
+              <w:sz w:val="22"/>
+              <w:szCs w:val="22"/>
               <w:lang w:eastAsia="ru-RU"/>
             </w:rPr>
           </w:pPr>
-          <w:hyperlink w:anchor="_Toc51019071" w:history="1">
+          <w:hyperlink w:anchor="_Toc58929611" w:history="1">
             <w:r>
               <w:rPr>
                 <w:rStyle w:val="a4"/>
@@ -4095,8 +3651,6 @@
                 <w:b/>
                 <w:bCs/>
                 <w:noProof/>
-                <w:sz w:val="28"/>
-                <w:szCs w:val="28"/>
               </w:rPr>
               <w:t>2.6</w:t>
             </w:r>
@@ -4104,8 +3658,8 @@
               <w:rPr>
                 <w:rFonts w:asciiTheme="minorHAnsi" w:eastAsiaTheme="minorEastAsia" w:hAnsiTheme="minorHAnsi" w:cstheme="minorBidi"/>
                 <w:noProof/>
-                <w:sz w:val="28"/>
-                <w:szCs w:val="28"/>
+                <w:sz w:val="22"/>
+                <w:szCs w:val="22"/>
                 <w:lang w:eastAsia="ru-RU"/>
               </w:rPr>
               <w:tab/>
@@ -4117,8 +3671,6 @@
                 <w:b/>
                 <w:bCs/>
                 <w:noProof/>
-                <w:sz w:val="28"/>
-                <w:szCs w:val="28"/>
               </w:rPr>
               <w:t>Используемые классы</w:t>
             </w:r>
@@ -4126,8 +3678,6 @@
               <w:rPr>
                 <w:noProof/>
                 <w:webHidden/>
-                <w:sz w:val="28"/>
-                <w:szCs w:val="28"/>
               </w:rPr>
               <w:tab/>
             </w:r>
@@ -4135,8 +3685,6 @@
               <w:rPr>
                 <w:noProof/>
                 <w:webHidden/>
-                <w:sz w:val="28"/>
-                <w:szCs w:val="28"/>
               </w:rPr>
               <w:fldChar w:fldCharType="begin"/>
             </w:r>
@@ -4144,25 +3692,19 @@
               <w:rPr>
                 <w:noProof/>
                 <w:webHidden/>
-                <w:sz w:val="28"/>
-                <w:szCs w:val="28"/>
-              </w:rPr>
-              <w:instrText xml:space="preserve"> PAGEREF _Toc51019071 \h </w:instrText>
+              </w:rPr>
+              <w:instrText xml:space="preserve"> PAGEREF _Toc58929611 \h </w:instrText>
             </w:r>
             <w:r>
               <w:rPr>
                 <w:noProof/>
                 <w:webHidden/>
-                <w:sz w:val="28"/>
-                <w:szCs w:val="28"/>
               </w:rPr>
             </w:r>
             <w:r>
               <w:rPr>
                 <w:noProof/>
                 <w:webHidden/>
-                <w:sz w:val="28"/>
-                <w:szCs w:val="28"/>
               </w:rPr>
               <w:fldChar w:fldCharType="separate"/>
             </w:r>
@@ -4170,8 +3712,6 @@
               <w:rPr>
                 <w:noProof/>
                 <w:webHidden/>
-                <w:sz w:val="28"/>
-                <w:szCs w:val="28"/>
               </w:rPr>
               <w:t>19</w:t>
             </w:r>
@@ -4179,8 +3719,6 @@
               <w:rPr>
                 <w:noProof/>
                 <w:webHidden/>
-                <w:sz w:val="28"/>
-                <w:szCs w:val="28"/>
               </w:rPr>
               <w:fldChar w:fldCharType="end"/>
             </w:r>
@@ -4196,12 +3734,12 @@
             <w:rPr>
               <w:rFonts w:asciiTheme="minorHAnsi" w:eastAsiaTheme="minorEastAsia" w:hAnsiTheme="minorHAnsi" w:cstheme="minorBidi"/>
               <w:noProof/>
-              <w:sz w:val="28"/>
-              <w:szCs w:val="28"/>
+              <w:sz w:val="22"/>
+              <w:szCs w:val="22"/>
               <w:lang w:eastAsia="ru-RU"/>
             </w:rPr>
           </w:pPr>
-          <w:hyperlink w:anchor="_Toc51019072" w:history="1">
+          <w:hyperlink w:anchor="_Toc58929612" w:history="1">
             <w:r>
               <w:rPr>
                 <w:rStyle w:val="a4"/>
@@ -4209,8 +3747,6 @@
                 <w:b/>
                 <w:bCs/>
                 <w:noProof/>
-                <w:sz w:val="28"/>
-                <w:szCs w:val="28"/>
               </w:rPr>
               <w:t>3</w:t>
             </w:r>
@@ -4218,8 +3754,8 @@
               <w:rPr>
                 <w:rFonts w:asciiTheme="minorHAnsi" w:eastAsiaTheme="minorEastAsia" w:hAnsiTheme="minorHAnsi" w:cstheme="minorBidi"/>
                 <w:noProof/>
-                <w:sz w:val="28"/>
-                <w:szCs w:val="28"/>
+                <w:sz w:val="22"/>
+                <w:szCs w:val="22"/>
                 <w:lang w:eastAsia="ru-RU"/>
               </w:rPr>
               <w:tab/>
@@ -4231,8 +3767,6 @@
                 <w:b/>
                 <w:bCs/>
                 <w:noProof/>
-                <w:sz w:val="28"/>
-                <w:szCs w:val="28"/>
               </w:rPr>
               <w:t>Технологическая часть</w:t>
             </w:r>
@@ -4240,8 +3774,6 @@
               <w:rPr>
                 <w:noProof/>
                 <w:webHidden/>
-                <w:sz w:val="28"/>
-                <w:szCs w:val="28"/>
               </w:rPr>
               <w:tab/>
             </w:r>
@@ -4249,8 +3781,6 @@
               <w:rPr>
                 <w:noProof/>
                 <w:webHidden/>
-                <w:sz w:val="28"/>
-                <w:szCs w:val="28"/>
               </w:rPr>
               <w:fldChar w:fldCharType="begin"/>
             </w:r>
@@ -4258,25 +3788,19 @@
               <w:rPr>
                 <w:noProof/>
                 <w:webHidden/>
-                <w:sz w:val="28"/>
-                <w:szCs w:val="28"/>
-              </w:rPr>
-              <w:instrText xml:space="preserve"> PAGEREF _Toc51019072 \h </w:instrText>
+              </w:rPr>
+              <w:instrText xml:space="preserve"> PAGEREF _Toc58929612 \h </w:instrText>
             </w:r>
             <w:r>
               <w:rPr>
                 <w:noProof/>
                 <w:webHidden/>
-                <w:sz w:val="28"/>
-                <w:szCs w:val="28"/>
               </w:rPr>
             </w:r>
             <w:r>
               <w:rPr>
                 <w:noProof/>
                 <w:webHidden/>
-                <w:sz w:val="28"/>
-                <w:szCs w:val="28"/>
               </w:rPr>
               <w:fldChar w:fldCharType="separate"/>
             </w:r>
@@ -4284,8 +3808,6 @@
               <w:rPr>
                 <w:noProof/>
                 <w:webHidden/>
-                <w:sz w:val="28"/>
-                <w:szCs w:val="28"/>
               </w:rPr>
               <w:t>20</w:t>
             </w:r>
@@ -4293,8 +3815,6 @@
               <w:rPr>
                 <w:noProof/>
                 <w:webHidden/>
-                <w:sz w:val="28"/>
-                <w:szCs w:val="28"/>
               </w:rPr>
               <w:fldChar w:fldCharType="end"/>
             </w:r>
@@ -4310,12 +3830,12 @@
             <w:rPr>
               <w:rFonts w:asciiTheme="minorHAnsi" w:eastAsiaTheme="minorEastAsia" w:hAnsiTheme="minorHAnsi" w:cstheme="minorBidi"/>
               <w:noProof/>
-              <w:sz w:val="28"/>
-              <w:szCs w:val="28"/>
+              <w:sz w:val="22"/>
+              <w:szCs w:val="22"/>
               <w:lang w:eastAsia="ru-RU"/>
             </w:rPr>
           </w:pPr>
-          <w:hyperlink w:anchor="_Toc51019073" w:history="1">
+          <w:hyperlink w:anchor="_Toc58929613" w:history="1">
             <w:r>
               <w:rPr>
                 <w:rStyle w:val="a4"/>
@@ -4323,8 +3843,6 @@
                 <w:b/>
                 <w:bCs/>
                 <w:noProof/>
-                <w:sz w:val="28"/>
-                <w:szCs w:val="28"/>
               </w:rPr>
               <w:t>3.1</w:t>
             </w:r>
@@ -4332,8 +3850,8 @@
               <w:rPr>
                 <w:rFonts w:asciiTheme="minorHAnsi" w:eastAsiaTheme="minorEastAsia" w:hAnsiTheme="minorHAnsi" w:cstheme="minorBidi"/>
                 <w:noProof/>
-                <w:sz w:val="28"/>
-                <w:szCs w:val="28"/>
+                <w:sz w:val="22"/>
+                <w:szCs w:val="22"/>
                 <w:lang w:eastAsia="ru-RU"/>
               </w:rPr>
               <w:tab/>
@@ -4345,8 +3863,6 @@
                 <w:b/>
                 <w:bCs/>
                 <w:noProof/>
-                <w:sz w:val="28"/>
-                <w:szCs w:val="28"/>
               </w:rPr>
               <w:t>Выбор средств программной реализации</w:t>
             </w:r>
@@ -4354,8 +3870,6 @@
               <w:rPr>
                 <w:noProof/>
                 <w:webHidden/>
-                <w:sz w:val="28"/>
-                <w:szCs w:val="28"/>
               </w:rPr>
               <w:tab/>
             </w:r>
@@ -4363,8 +3877,6 @@
               <w:rPr>
                 <w:noProof/>
                 <w:webHidden/>
-                <w:sz w:val="28"/>
-                <w:szCs w:val="28"/>
               </w:rPr>
               <w:fldChar w:fldCharType="begin"/>
             </w:r>
@@ -4372,25 +3884,19 @@
               <w:rPr>
                 <w:noProof/>
                 <w:webHidden/>
-                <w:sz w:val="28"/>
-                <w:szCs w:val="28"/>
-              </w:rPr>
-              <w:instrText xml:space="preserve"> PAGEREF _Toc51019073 \h </w:instrText>
+              </w:rPr>
+              <w:instrText xml:space="preserve"> PAGEREF _Toc58929613 \h </w:instrText>
             </w:r>
             <w:r>
               <w:rPr>
                 <w:noProof/>
                 <w:webHidden/>
-                <w:sz w:val="28"/>
-                <w:szCs w:val="28"/>
               </w:rPr>
             </w:r>
             <w:r>
               <w:rPr>
                 <w:noProof/>
                 <w:webHidden/>
-                <w:sz w:val="28"/>
-                <w:szCs w:val="28"/>
               </w:rPr>
               <w:fldChar w:fldCharType="separate"/>
             </w:r>
@@ -4398,8 +3904,6 @@
               <w:rPr>
                 <w:noProof/>
                 <w:webHidden/>
-                <w:sz w:val="28"/>
-                <w:szCs w:val="28"/>
               </w:rPr>
               <w:t>20</w:t>
             </w:r>
@@ -4407,8 +3911,6 @@
               <w:rPr>
                 <w:noProof/>
                 <w:webHidden/>
-                <w:sz w:val="28"/>
-                <w:szCs w:val="28"/>
               </w:rPr>
               <w:fldChar w:fldCharType="end"/>
             </w:r>
@@ -4424,12 +3926,12 @@
             <w:rPr>
               <w:rFonts w:asciiTheme="minorHAnsi" w:eastAsiaTheme="minorEastAsia" w:hAnsiTheme="minorHAnsi" w:cstheme="minorBidi"/>
               <w:noProof/>
-              <w:sz w:val="28"/>
-              <w:szCs w:val="28"/>
+              <w:sz w:val="22"/>
+              <w:szCs w:val="22"/>
               <w:lang w:eastAsia="ru-RU"/>
             </w:rPr>
           </w:pPr>
-          <w:hyperlink w:anchor="_Toc51019074" w:history="1">
+          <w:hyperlink w:anchor="_Toc58929614" w:history="1">
             <w:r>
               <w:rPr>
                 <w:rStyle w:val="a4"/>
@@ -4437,8 +3939,6 @@
                 <w:b/>
                 <w:bCs/>
                 <w:noProof/>
-                <w:sz w:val="28"/>
-                <w:szCs w:val="28"/>
               </w:rPr>
               <w:t>3.2</w:t>
             </w:r>
@@ -4446,8 +3946,8 @@
               <w:rPr>
                 <w:rFonts w:asciiTheme="minorHAnsi" w:eastAsiaTheme="minorEastAsia" w:hAnsiTheme="minorHAnsi" w:cstheme="minorBidi"/>
                 <w:noProof/>
-                <w:sz w:val="28"/>
-                <w:szCs w:val="28"/>
+                <w:sz w:val="22"/>
+                <w:szCs w:val="22"/>
                 <w:lang w:eastAsia="ru-RU"/>
               </w:rPr>
               <w:tab/>
@@ -4459,17 +3959,13 @@
                 <w:b/>
                 <w:bCs/>
                 <w:noProof/>
-                <w:sz w:val="28"/>
-                <w:szCs w:val="28"/>
-              </w:rPr>
-              <w:t>Формат конфигурационных файлов</w:t>
+              </w:rPr>
+              <w:t>Основные объекты сцены</w:t>
             </w:r>
             <w:r>
               <w:rPr>
                 <w:noProof/>
                 <w:webHidden/>
-                <w:sz w:val="28"/>
-                <w:szCs w:val="28"/>
               </w:rPr>
               <w:tab/>
             </w:r>
@@ -4477,8 +3973,6 @@
               <w:rPr>
                 <w:noProof/>
                 <w:webHidden/>
-                <w:sz w:val="28"/>
-                <w:szCs w:val="28"/>
               </w:rPr>
               <w:fldChar w:fldCharType="begin"/>
             </w:r>
@@ -4486,25 +3980,19 @@
               <w:rPr>
                 <w:noProof/>
                 <w:webHidden/>
-                <w:sz w:val="28"/>
-                <w:szCs w:val="28"/>
-              </w:rPr>
-              <w:instrText xml:space="preserve"> PAGEREF _Toc51019074 \h </w:instrText>
+              </w:rPr>
+              <w:instrText xml:space="preserve"> PAGEREF _Toc58929614 \h </w:instrText>
             </w:r>
             <w:r>
               <w:rPr>
                 <w:noProof/>
                 <w:webHidden/>
-                <w:sz w:val="28"/>
-                <w:szCs w:val="28"/>
               </w:rPr>
             </w:r>
             <w:r>
               <w:rPr>
                 <w:noProof/>
                 <w:webHidden/>
-                <w:sz w:val="28"/>
-                <w:szCs w:val="28"/>
               </w:rPr>
               <w:fldChar w:fldCharType="separate"/>
             </w:r>
@@ -4512,17 +4000,13 @@
               <w:rPr>
                 <w:noProof/>
                 <w:webHidden/>
-                <w:sz w:val="28"/>
-                <w:szCs w:val="28"/>
-              </w:rPr>
-              <w:t>23</w:t>
+              </w:rPr>
+              <w:t>20</w:t>
             </w:r>
             <w:r>
               <w:rPr>
                 <w:noProof/>
                 <w:webHidden/>
-                <w:sz w:val="28"/>
-                <w:szCs w:val="28"/>
               </w:rPr>
               <w:fldChar w:fldCharType="end"/>
             </w:r>
@@ -4538,12 +4022,12 @@
             <w:rPr>
               <w:rFonts w:asciiTheme="minorHAnsi" w:eastAsiaTheme="minorEastAsia" w:hAnsiTheme="minorHAnsi" w:cstheme="minorBidi"/>
               <w:noProof/>
-              <w:sz w:val="28"/>
-              <w:szCs w:val="28"/>
+              <w:sz w:val="22"/>
+              <w:szCs w:val="22"/>
               <w:lang w:eastAsia="ru-RU"/>
             </w:rPr>
           </w:pPr>
-          <w:hyperlink w:anchor="_Toc51019075" w:history="1">
+          <w:hyperlink w:anchor="_Toc58929615" w:history="1">
             <w:r>
               <w:rPr>
                 <w:rStyle w:val="a4"/>
@@ -4551,8 +4035,6 @@
                 <w:b/>
                 <w:bCs/>
                 <w:noProof/>
-                <w:sz w:val="28"/>
-                <w:szCs w:val="28"/>
               </w:rPr>
               <w:t>3.3</w:t>
             </w:r>
@@ -4560,8 +4042,8 @@
               <w:rPr>
                 <w:rFonts w:asciiTheme="minorHAnsi" w:eastAsiaTheme="minorEastAsia" w:hAnsiTheme="minorHAnsi" w:cstheme="minorBidi"/>
                 <w:noProof/>
-                <w:sz w:val="28"/>
-                <w:szCs w:val="28"/>
+                <w:sz w:val="22"/>
+                <w:szCs w:val="22"/>
                 <w:lang w:eastAsia="ru-RU"/>
               </w:rPr>
               <w:tab/>
@@ -4573,17 +4055,13 @@
                 <w:b/>
                 <w:bCs/>
                 <w:noProof/>
-                <w:sz w:val="28"/>
-                <w:szCs w:val="28"/>
-              </w:rPr>
-              <w:t>Описание интерфейса</w:t>
+              </w:rPr>
+              <w:t>Формат конфигурационных файлов</w:t>
             </w:r>
             <w:r>
               <w:rPr>
                 <w:noProof/>
                 <w:webHidden/>
-                <w:sz w:val="28"/>
-                <w:szCs w:val="28"/>
               </w:rPr>
               <w:tab/>
             </w:r>
@@ -4591,8 +4069,6 @@
               <w:rPr>
                 <w:noProof/>
                 <w:webHidden/>
-                <w:sz w:val="28"/>
-                <w:szCs w:val="28"/>
               </w:rPr>
               <w:fldChar w:fldCharType="begin"/>
             </w:r>
@@ -4600,25 +4076,19 @@
               <w:rPr>
                 <w:noProof/>
                 <w:webHidden/>
-                <w:sz w:val="28"/>
-                <w:szCs w:val="28"/>
-              </w:rPr>
-              <w:instrText xml:space="preserve"> PAGEREF _Toc51019075 \h </w:instrText>
+              </w:rPr>
+              <w:instrText xml:space="preserve"> PAGEREF _Toc58929615 \h </w:instrText>
             </w:r>
             <w:r>
               <w:rPr>
                 <w:noProof/>
                 <w:webHidden/>
-                <w:sz w:val="28"/>
-                <w:szCs w:val="28"/>
               </w:rPr>
             </w:r>
             <w:r>
               <w:rPr>
                 <w:noProof/>
                 <w:webHidden/>
-                <w:sz w:val="28"/>
-                <w:szCs w:val="28"/>
               </w:rPr>
               <w:fldChar w:fldCharType="separate"/>
             </w:r>
@@ -4626,8 +4096,6 @@
               <w:rPr>
                 <w:noProof/>
                 <w:webHidden/>
-                <w:sz w:val="28"/>
-                <w:szCs w:val="28"/>
               </w:rPr>
               <w:t>23</w:t>
             </w:r>
@@ -4635,8 +4103,6 @@
               <w:rPr>
                 <w:noProof/>
                 <w:webHidden/>
-                <w:sz w:val="28"/>
-                <w:szCs w:val="28"/>
               </w:rPr>
               <w:fldChar w:fldCharType="end"/>
             </w:r>
@@ -4652,12 +4118,12 @@
             <w:rPr>
               <w:rFonts w:asciiTheme="minorHAnsi" w:eastAsiaTheme="minorEastAsia" w:hAnsiTheme="minorHAnsi" w:cstheme="minorBidi"/>
               <w:noProof/>
-              <w:sz w:val="28"/>
-              <w:szCs w:val="28"/>
+              <w:sz w:val="22"/>
+              <w:szCs w:val="22"/>
               <w:lang w:eastAsia="ru-RU"/>
             </w:rPr>
           </w:pPr>
-          <w:hyperlink w:anchor="_Toc51019076" w:history="1">
+          <w:hyperlink w:anchor="_Toc58929616" w:history="1">
             <w:r>
               <w:rPr>
                 <w:rStyle w:val="a4"/>
@@ -4665,8 +4131,6 @@
                 <w:b/>
                 <w:bCs/>
                 <w:noProof/>
-                <w:sz w:val="28"/>
-                <w:szCs w:val="28"/>
               </w:rPr>
               <w:t>3.4</w:t>
             </w:r>
@@ -4674,8 +4138,8 @@
               <w:rPr>
                 <w:rFonts w:asciiTheme="minorHAnsi" w:eastAsiaTheme="minorEastAsia" w:hAnsiTheme="minorHAnsi" w:cstheme="minorBidi"/>
                 <w:noProof/>
-                <w:sz w:val="28"/>
-                <w:szCs w:val="28"/>
+                <w:sz w:val="22"/>
+                <w:szCs w:val="22"/>
                 <w:lang w:eastAsia="ru-RU"/>
               </w:rPr>
               <w:tab/>
@@ -4687,17 +4151,13 @@
                 <w:b/>
                 <w:bCs/>
                 <w:noProof/>
-                <w:sz w:val="28"/>
-                <w:szCs w:val="28"/>
-              </w:rPr>
-              <w:t>Программная модель поведения шаров</w:t>
+              </w:rPr>
+              <w:t>Описание интерфейса</w:t>
             </w:r>
             <w:r>
               <w:rPr>
                 <w:noProof/>
                 <w:webHidden/>
-                <w:sz w:val="28"/>
-                <w:szCs w:val="28"/>
               </w:rPr>
               <w:tab/>
             </w:r>
@@ -4705,8 +4165,6 @@
               <w:rPr>
                 <w:noProof/>
                 <w:webHidden/>
-                <w:sz w:val="28"/>
-                <w:szCs w:val="28"/>
               </w:rPr>
               <w:fldChar w:fldCharType="begin"/>
             </w:r>
@@ -4714,37 +4172,33 @@
               <w:rPr>
                 <w:noProof/>
                 <w:webHidden/>
-                <w:sz w:val="28"/>
-                <w:szCs w:val="28"/>
-              </w:rPr>
-              <w:instrText xml:space="preserve"> PAGEREF _Toc51019076 \h </w:instrText>
+              </w:rPr>
+              <w:instrText xml:space="preserve"> PAGEREF _Toc58929616 \h </w:instrText>
             </w:r>
             <w:r>
               <w:rPr>
                 <w:noProof/>
                 <w:webHidden/>
-                <w:sz w:val="28"/>
-                <w:szCs w:val="28"/>
+              </w:rPr>
+            </w:r>
+            <w:r>
+              <w:rPr>
+                <w:noProof/>
+                <w:webHidden/>
               </w:rPr>
               <w:fldChar w:fldCharType="separate"/>
             </w:r>
             <w:r>
               <w:rPr>
-                <w:b/>
-                <w:bCs/>
                 <w:noProof/>
                 <w:webHidden/>
-                <w:sz w:val="28"/>
-                <w:szCs w:val="28"/>
-              </w:rPr>
-              <w:t>Ошибка! Закладка не определена.</w:t>
+              </w:rPr>
+              <w:t>23</w:t>
             </w:r>
             <w:r>
               <w:rPr>
                 <w:noProof/>
                 <w:webHidden/>
-                <w:sz w:val="28"/>
-                <w:szCs w:val="28"/>
               </w:rPr>
               <w:fldChar w:fldCharType="end"/>
             </w:r>
@@ -4759,12 +4213,12 @@
             <w:rPr>
               <w:rFonts w:asciiTheme="minorHAnsi" w:eastAsiaTheme="minorEastAsia" w:hAnsiTheme="minorHAnsi" w:cstheme="minorBidi"/>
               <w:noProof/>
-              <w:sz w:val="28"/>
-              <w:szCs w:val="28"/>
+              <w:sz w:val="22"/>
+              <w:szCs w:val="22"/>
               <w:lang w:eastAsia="ru-RU"/>
             </w:rPr>
           </w:pPr>
-          <w:hyperlink w:anchor="_Toc51019077" w:history="1">
+          <w:hyperlink w:anchor="_Toc58929617" w:history="1">
             <w:r>
               <w:rPr>
                 <w:rStyle w:val="a4"/>
@@ -4772,8 +4226,6 @@
                 <w:b/>
                 <w:bCs/>
                 <w:noProof/>
-                <w:sz w:val="28"/>
-                <w:szCs w:val="28"/>
               </w:rPr>
               <w:t>Заключение</w:t>
             </w:r>
@@ -4781,8 +4233,6 @@
               <w:rPr>
                 <w:noProof/>
                 <w:webHidden/>
-                <w:sz w:val="28"/>
-                <w:szCs w:val="28"/>
               </w:rPr>
               <w:tab/>
             </w:r>
@@ -4790,8 +4240,6 @@
               <w:rPr>
                 <w:noProof/>
                 <w:webHidden/>
-                <w:sz w:val="28"/>
-                <w:szCs w:val="28"/>
               </w:rPr>
               <w:fldChar w:fldCharType="begin"/>
             </w:r>
@@ -4799,25 +4247,19 @@
               <w:rPr>
                 <w:noProof/>
                 <w:webHidden/>
-                <w:sz w:val="28"/>
-                <w:szCs w:val="28"/>
-              </w:rPr>
-              <w:instrText xml:space="preserve"> PAGEREF _Toc51019077 \h </w:instrText>
+              </w:rPr>
+              <w:instrText xml:space="preserve"> PAGEREF _Toc58929617 \h </w:instrText>
             </w:r>
             <w:r>
               <w:rPr>
                 <w:noProof/>
                 <w:webHidden/>
-                <w:sz w:val="28"/>
-                <w:szCs w:val="28"/>
               </w:rPr>
             </w:r>
             <w:r>
               <w:rPr>
                 <w:noProof/>
                 <w:webHidden/>
-                <w:sz w:val="28"/>
-                <w:szCs w:val="28"/>
               </w:rPr>
               <w:fldChar w:fldCharType="separate"/>
             </w:r>
@@ -4825,17 +4267,13 @@
               <w:rPr>
                 <w:noProof/>
                 <w:webHidden/>
-                <w:sz w:val="28"/>
-                <w:szCs w:val="28"/>
-              </w:rPr>
-              <w:t>24</w:t>
+              </w:rPr>
+              <w:t>27</w:t>
             </w:r>
             <w:r>
               <w:rPr>
                 <w:noProof/>
                 <w:webHidden/>
-                <w:sz w:val="28"/>
-                <w:szCs w:val="28"/>
               </w:rPr>
               <w:fldChar w:fldCharType="end"/>
             </w:r>
@@ -4850,12 +4288,12 @@
             <w:rPr>
               <w:rFonts w:asciiTheme="minorHAnsi" w:eastAsiaTheme="minorEastAsia" w:hAnsiTheme="minorHAnsi" w:cstheme="minorBidi"/>
               <w:noProof/>
-              <w:sz w:val="28"/>
-              <w:szCs w:val="28"/>
+              <w:sz w:val="22"/>
+              <w:szCs w:val="22"/>
               <w:lang w:eastAsia="ru-RU"/>
             </w:rPr>
           </w:pPr>
-          <w:hyperlink w:anchor="_Toc51019078" w:history="1">
+          <w:hyperlink w:anchor="_Toc58929618" w:history="1">
             <w:r>
               <w:rPr>
                 <w:rStyle w:val="a4"/>
@@ -4863,8 +4301,6 @@
                 <w:b/>
                 <w:bCs/>
                 <w:noProof/>
-                <w:sz w:val="28"/>
-                <w:szCs w:val="28"/>
               </w:rPr>
               <w:t>Список использованных источников</w:t>
             </w:r>
@@ -4872,8 +4308,6 @@
               <w:rPr>
                 <w:noProof/>
                 <w:webHidden/>
-                <w:sz w:val="28"/>
-                <w:szCs w:val="28"/>
               </w:rPr>
               <w:tab/>
             </w:r>
@@ -4881,8 +4315,6 @@
               <w:rPr>
                 <w:noProof/>
                 <w:webHidden/>
-                <w:sz w:val="28"/>
-                <w:szCs w:val="28"/>
               </w:rPr>
               <w:fldChar w:fldCharType="begin"/>
             </w:r>
@@ -4890,25 +4322,19 @@
               <w:rPr>
                 <w:noProof/>
                 <w:webHidden/>
-                <w:sz w:val="28"/>
-                <w:szCs w:val="28"/>
-              </w:rPr>
-              <w:instrText xml:space="preserve"> PAGEREF _Toc51019078 \h </w:instrText>
+              </w:rPr>
+              <w:instrText xml:space="preserve"> PAGEREF _Toc58929618 \h </w:instrText>
             </w:r>
             <w:r>
               <w:rPr>
                 <w:noProof/>
                 <w:webHidden/>
-                <w:sz w:val="28"/>
-                <w:szCs w:val="28"/>
               </w:rPr>
             </w:r>
             <w:r>
               <w:rPr>
                 <w:noProof/>
                 <w:webHidden/>
-                <w:sz w:val="28"/>
-                <w:szCs w:val="28"/>
               </w:rPr>
               <w:fldChar w:fldCharType="separate"/>
             </w:r>
@@ -4916,17 +4342,13 @@
               <w:rPr>
                 <w:noProof/>
                 <w:webHidden/>
-                <w:sz w:val="28"/>
-                <w:szCs w:val="28"/>
-              </w:rPr>
-              <w:t>25</w:t>
+              </w:rPr>
+              <w:t>28</w:t>
             </w:r>
             <w:r>
               <w:rPr>
                 <w:noProof/>
                 <w:webHidden/>
-                <w:sz w:val="28"/>
-                <w:szCs w:val="28"/>
               </w:rPr>
               <w:fldChar w:fldCharType="end"/>
             </w:r>
@@ -4980,7 +4402,7 @@
           <w:szCs w:val="28"/>
         </w:rPr>
       </w:pPr>
-      <w:bookmarkStart w:id="0" w:name="_Toc51019056"/>
+      <w:bookmarkStart w:id="0" w:name="_Toc58929596"/>
       <w:r>
         <w:rPr>
           <w:rFonts w:ascii="Times New Roman" w:hAnsi="Times New Roman" w:cs="Times New Roman"/>
@@ -5401,7 +4823,7 @@
           <w:szCs w:val="28"/>
         </w:rPr>
       </w:pPr>
-      <w:bookmarkStart w:id="1" w:name="_Toc51019057"/>
+      <w:bookmarkStart w:id="1" w:name="_Toc58929597"/>
       <w:r>
         <w:rPr>
           <w:rFonts w:ascii="Times New Roman" w:hAnsi="Times New Roman" w:cs="Times New Roman"/>
@@ -5430,7 +4852,7 @@
           <w:szCs w:val="28"/>
         </w:rPr>
       </w:pPr>
-      <w:bookmarkStart w:id="2" w:name="_Toc51019058"/>
+      <w:bookmarkStart w:id="2" w:name="_Toc58929598"/>
       <w:r>
         <w:rPr>
           <w:rFonts w:ascii="Times New Roman" w:hAnsi="Times New Roman" w:cs="Times New Roman"/>
@@ -5679,7 +5101,7 @@
           <w:szCs w:val="28"/>
         </w:rPr>
       </w:pPr>
-      <w:bookmarkStart w:id="3" w:name="_Toc51019059"/>
+      <w:bookmarkStart w:id="3" w:name="_Toc58929599"/>
       <w:r>
         <w:rPr>
           <w:rFonts w:ascii="Times New Roman" w:hAnsi="Times New Roman" w:cs="Times New Roman"/>
@@ -6056,7 +5478,7 @@
           <w:szCs w:val="28"/>
         </w:rPr>
       </w:pPr>
-      <w:bookmarkStart w:id="4" w:name="_Toc51019060"/>
+      <w:bookmarkStart w:id="4" w:name="_Toc58929600"/>
       <w:r>
         <w:rPr>
           <w:rFonts w:ascii="Times New Roman" w:hAnsi="Times New Roman" w:cs="Times New Roman"/>
@@ -6240,20 +5662,8 @@
           <w:sz w:val="28"/>
           <w:szCs w:val="28"/>
         </w:rPr>
-        <w:t xml:space="preserve">Алгоритм </w:t>
-      </w:r>
-      <w:proofErr w:type="spellStart"/>
-      <w:r>
-        <w:rPr>
-          <w:b/>
-          <w:bCs/>
-          <w:color w:val="000000" w:themeColor="text1"/>
-          <w:sz w:val="28"/>
-          <w:szCs w:val="28"/>
-        </w:rPr>
-        <w:t>Варнока</w:t>
-      </w:r>
-      <w:proofErr w:type="spellEnd"/>
+        <w:t>Алгоритм Варнока</w:t>
+      </w:r>
     </w:p>
     <w:p>
       <w:pPr>
@@ -6270,23 +5680,7 @@
           <w:sz w:val="28"/>
           <w:szCs w:val="28"/>
         </w:rPr>
-        <w:t xml:space="preserve">Принцип алгоритма </w:t>
-      </w:r>
-      <w:proofErr w:type="spellStart"/>
-      <w:r>
-        <w:rPr>
-          <w:sz w:val="28"/>
-          <w:szCs w:val="28"/>
-        </w:rPr>
-        <w:t>Варнока</w:t>
-      </w:r>
-      <w:proofErr w:type="spellEnd"/>
-      <w:r>
-        <w:rPr>
-          <w:sz w:val="28"/>
-          <w:szCs w:val="28"/>
-        </w:rPr>
-        <w:t xml:space="preserve">, работающий в пространстве изображения, можно описать как </w:t>
+        <w:t xml:space="preserve">Принцип алгоритма Варнока, работающий в пространстве изображения, можно описать как </w:t>
       </w:r>
       <w:r>
         <w:rPr>
@@ -7065,7 +6459,6 @@
                 <w:szCs w:val="28"/>
               </w:rPr>
             </w:pPr>
-            <w:proofErr w:type="spellStart"/>
             <w:r>
               <w:rPr>
                 <w:sz w:val="28"/>
@@ -7073,7 +6466,6 @@
               </w:rPr>
               <w:t>Варнока</w:t>
             </w:r>
-            <w:proofErr w:type="spellEnd"/>
           </w:p>
         </w:tc>
         <w:tc>
@@ -7187,7 +6579,6 @@
               </w:rPr>
               <w:t>Z-</w:t>
             </w:r>
-            <w:proofErr w:type="spellStart"/>
             <w:r>
               <w:rPr>
                 <w:sz w:val="28"/>
@@ -7195,7 +6586,6 @@
               </w:rPr>
               <w:t>буффер</w:t>
             </w:r>
-            <w:proofErr w:type="spellEnd"/>
           </w:p>
         </w:tc>
         <w:tc>
@@ -7476,7 +6866,7 @@
           <w:szCs w:val="28"/>
         </w:rPr>
       </w:pPr>
-      <w:bookmarkStart w:id="5" w:name="_Toc51019061"/>
+      <w:bookmarkStart w:id="5" w:name="_Toc58929601"/>
       <w:r>
         <w:rPr>
           <w:rFonts w:ascii="Times New Roman" w:hAnsi="Times New Roman" w:cs="Times New Roman"/>
@@ -7614,9 +7004,54 @@
           <w:sz w:val="28"/>
           <w:szCs w:val="28"/>
         </w:rPr>
-        <w:t xml:space="preserve">Закраска по </w:t>
-      </w:r>
-      <w:proofErr w:type="spellStart"/>
+        <w:t>Закраска по Гуро</w:t>
+      </w:r>
+    </w:p>
+    <w:p>
+      <w:pPr>
+        <w:spacing w:line="360" w:lineRule="auto"/>
+        <w:ind w:firstLine="851"/>
+        <w:jc w:val="both"/>
+        <w:rPr>
+          <w:sz w:val="28"/>
+          <w:szCs w:val="28"/>
+        </w:rPr>
+      </w:pPr>
+      <w:r>
+        <w:rPr>
+          <w:sz w:val="28"/>
+          <w:szCs w:val="28"/>
+        </w:rPr>
+        <w:t>В данном</w:t>
+      </w:r>
+      <w:r>
+        <w:rPr>
+          <w:sz w:val="28"/>
+          <w:szCs w:val="28"/>
+        </w:rPr>
+        <w:t xml:space="preserve"> методе используется интерполяция интенсивности. За счёт усреднения нормалей граней, сходящихся в одной точке, вычисляется нормаль к вершинам многогранника, по которой вычисляется интенсивность в вершине. Далее, полученные значения интерполируются сначала по граням, а потом и по плоскостям многогранника. В итоговом изображении происходит сглаживание ребристости объектов, что хорошо в случае аппроксимации гладких объектов с помощью каркасной модели.</w:t>
+      </w:r>
+    </w:p>
+    <w:p>
+      <w:pPr>
+        <w:spacing w:line="360" w:lineRule="auto"/>
+        <w:ind w:firstLine="851"/>
+        <w:jc w:val="both"/>
+        <w:rPr>
+          <w:sz w:val="28"/>
+          <w:szCs w:val="28"/>
+        </w:rPr>
+      </w:pPr>
+    </w:p>
+    <w:p>
+      <w:pPr>
+        <w:spacing w:line="360" w:lineRule="auto"/>
+        <w:ind w:firstLine="851"/>
+        <w:rPr>
+          <w:sz w:val="28"/>
+          <w:szCs w:val="28"/>
+        </w:rPr>
+      </w:pPr>
       <w:r>
         <w:rPr>
           <w:b/>
@@ -7625,9 +7060,8 @@
           <w:sz w:val="28"/>
           <w:szCs w:val="28"/>
         </w:rPr>
-        <w:t>Гуро</w:t>
-      </w:r>
-      <w:proofErr w:type="spellEnd"/>
+        <w:t>Закраска по Фонгу</w:t>
+      </w:r>
     </w:p>
     <w:p>
       <w:pPr>
@@ -7644,14 +7078,28 @@
           <w:sz w:val="28"/>
           <w:szCs w:val="28"/>
         </w:rPr>
-        <w:t>В данном</w:t>
-      </w:r>
-      <w:r>
-        <w:rPr>
-          <w:sz w:val="28"/>
-          <w:szCs w:val="28"/>
-        </w:rPr>
-        <w:t xml:space="preserve"> методе используется интерполяция интенсивности. За счёт усреднения нормалей граней, сходящихся в одной точке, вычисляется нормаль к вершинам многогранника, по которой вычисляется интенсивность в вершине. Далее, полученные значения интерполируются сначала по граням, а потом и по плоскостям многогранника. В итоговом изображении происходит сглаживание ребристости объектов, что хорошо в случае аппроксимации гладких объектов с помощью каркасной модели.</w:t>
+        <w:t xml:space="preserve">Данный метод схож с закраской по Гуро. Различием является то, что вместо интенсивности происходит интерполяция по значению самой нормали. Это позволяет получить </w:t>
+      </w:r>
+      <w:r>
+        <w:rPr>
+          <w:sz w:val="28"/>
+          <w:szCs w:val="28"/>
+        </w:rPr>
+        <w:t xml:space="preserve">улучшенную аппроксимацию кривизны поверхности по сравнению с Гуро и лучше передаёт блики, однако требует в 3 раза больше вычислений из-за интерполяции трёх значений вместо одного и </w:t>
+      </w:r>
+      <w:r>
+        <w:rPr>
+          <w:sz w:val="28"/>
+          <w:szCs w:val="28"/>
+        </w:rPr>
+        <w:t>необходимости</w:t>
+      </w:r>
+      <w:r>
+        <w:rPr>
+          <w:sz w:val="28"/>
+          <w:szCs w:val="28"/>
+        </w:rPr>
+        <w:t xml:space="preserve"> вычислять интенсивность для каждой из нормалей.</w:t>
       </w:r>
     </w:p>
     <w:p>
@@ -7669,38 +7117,6 @@
       <w:pPr>
         <w:spacing w:line="360" w:lineRule="auto"/>
         <w:ind w:firstLine="851"/>
-        <w:rPr>
-          <w:sz w:val="28"/>
-          <w:szCs w:val="28"/>
-        </w:rPr>
-      </w:pPr>
-      <w:r>
-        <w:rPr>
-          <w:b/>
-          <w:bCs/>
-          <w:color w:val="000000" w:themeColor="text1"/>
-          <w:sz w:val="28"/>
-          <w:szCs w:val="28"/>
-        </w:rPr>
-        <w:t xml:space="preserve">Закраска по </w:t>
-      </w:r>
-      <w:proofErr w:type="spellStart"/>
-      <w:r>
-        <w:rPr>
-          <w:b/>
-          <w:bCs/>
-          <w:color w:val="000000" w:themeColor="text1"/>
-          <w:sz w:val="28"/>
-          <w:szCs w:val="28"/>
-        </w:rPr>
-        <w:t>Фонгу</w:t>
-      </w:r>
-      <w:proofErr w:type="spellEnd"/>
-    </w:p>
-    <w:p>
-      <w:pPr>
-        <w:spacing w:line="360" w:lineRule="auto"/>
-        <w:ind w:firstLine="851"/>
         <w:jc w:val="both"/>
         <w:rPr>
           <w:sz w:val="28"/>
@@ -7712,105 +7128,7 @@
           <w:sz w:val="28"/>
           <w:szCs w:val="28"/>
         </w:rPr>
-        <w:t xml:space="preserve">Данный метод схож с закраской по </w:t>
-      </w:r>
-      <w:proofErr w:type="spellStart"/>
-      <w:r>
-        <w:rPr>
-          <w:sz w:val="28"/>
-          <w:szCs w:val="28"/>
-        </w:rPr>
-        <w:t>Гуро</w:t>
-      </w:r>
-      <w:proofErr w:type="spellEnd"/>
-      <w:r>
-        <w:rPr>
-          <w:sz w:val="28"/>
-          <w:szCs w:val="28"/>
-        </w:rPr>
-        <w:t xml:space="preserve">. Различием является то, что вместо интенсивности происходит интерполяция по значению самой нормали. Это позволяет получить </w:t>
-      </w:r>
-      <w:r>
-        <w:rPr>
-          <w:sz w:val="28"/>
-          <w:szCs w:val="28"/>
-        </w:rPr>
-        <w:t xml:space="preserve">улучшенную аппроксимацию кривизны поверхности по сравнению с </w:t>
-      </w:r>
-      <w:proofErr w:type="spellStart"/>
-      <w:r>
-        <w:rPr>
-          <w:sz w:val="28"/>
-          <w:szCs w:val="28"/>
-        </w:rPr>
-        <w:t>Гуро</w:t>
-      </w:r>
-      <w:proofErr w:type="spellEnd"/>
-      <w:r>
-        <w:rPr>
-          <w:sz w:val="28"/>
-          <w:szCs w:val="28"/>
-        </w:rPr>
-        <w:t xml:space="preserve"> и лучше передаёт блики, однако требует в 3 раза больше вычислений из-за интерполяции трёх значений вместо одного и </w:t>
-      </w:r>
-      <w:r>
-        <w:rPr>
-          <w:sz w:val="28"/>
-          <w:szCs w:val="28"/>
-        </w:rPr>
-        <w:t>необходимости</w:t>
-      </w:r>
-      <w:r>
-        <w:rPr>
-          <w:sz w:val="28"/>
-          <w:szCs w:val="28"/>
-        </w:rPr>
-        <w:t xml:space="preserve"> вычислять интенсивность для каждой из нормалей.</w:t>
-      </w:r>
-    </w:p>
-    <w:p>
-      <w:pPr>
-        <w:spacing w:line="360" w:lineRule="auto"/>
-        <w:ind w:firstLine="851"/>
-        <w:jc w:val="both"/>
-        <w:rPr>
-          <w:sz w:val="28"/>
-          <w:szCs w:val="28"/>
-        </w:rPr>
-      </w:pPr>
-    </w:p>
-    <w:p>
-      <w:pPr>
-        <w:spacing w:line="360" w:lineRule="auto"/>
-        <w:ind w:firstLine="851"/>
-        <w:jc w:val="both"/>
-        <w:rPr>
-          <w:sz w:val="28"/>
-          <w:szCs w:val="28"/>
-        </w:rPr>
-      </w:pPr>
-      <w:r>
-        <w:rPr>
-          <w:sz w:val="28"/>
-          <w:szCs w:val="28"/>
-        </w:rPr>
-        <w:t xml:space="preserve">В поставленной задаче лучше всего подойдёт метод </w:t>
-      </w:r>
-      <w:proofErr w:type="spellStart"/>
-      <w:r>
-        <w:rPr>
-          <w:sz w:val="28"/>
-          <w:szCs w:val="28"/>
-        </w:rPr>
-        <w:t>Гуро</w:t>
-      </w:r>
-      <w:proofErr w:type="spellEnd"/>
-      <w:r>
-        <w:rPr>
-          <w:sz w:val="28"/>
-          <w:szCs w:val="28"/>
-        </w:rPr>
-        <w:t xml:space="preserve">, так как он сможет обеспечить достаточно реалистичное изображение множества </w:t>
+        <w:t xml:space="preserve">В поставленной задаче лучше всего подойдёт метод Гуро, так как он сможет обеспечить достаточно реалистичное изображение множества </w:t>
       </w:r>
       <w:r>
         <w:rPr>
@@ -7820,7 +7138,6 @@
         <w:lastRenderedPageBreak/>
         <w:t xml:space="preserve">используемых в сцене закруглённых объектов, и при этом будет иметь приемлемую </w:t>
       </w:r>
-      <w:proofErr w:type="spellStart"/>
       <w:r>
         <w:rPr>
           <w:sz w:val="28"/>
@@ -7828,7 +7145,6 @@
         </w:rPr>
         <w:t>ресурсозатратность</w:t>
       </w:r>
-      <w:proofErr w:type="spellEnd"/>
       <w:r>
         <w:rPr>
           <w:sz w:val="28"/>
@@ -7900,7 +7216,7 @@
           <w:szCs w:val="28"/>
         </w:rPr>
       </w:pPr>
-      <w:bookmarkStart w:id="6" w:name="_Toc51019062"/>
+      <w:bookmarkStart w:id="6" w:name="_Toc58929602"/>
       <w:r>
         <w:rPr>
           <w:rFonts w:ascii="Times New Roman" w:hAnsi="Times New Roman" w:cs="Times New Roman"/>
@@ -7985,23 +7301,7 @@
           <w:sz w:val="28"/>
           <w:szCs w:val="28"/>
         </w:rPr>
-        <w:t xml:space="preserve">Данная модель рассматривает только однократное отражение лучей от объектов, поэтому не передаёт взаимного освещения между разными объектами сцены. Модель позволяет определить только факт освещённости или </w:t>
-      </w:r>
-      <w:proofErr w:type="spellStart"/>
-      <w:r>
-        <w:rPr>
-          <w:sz w:val="28"/>
-          <w:szCs w:val="28"/>
-        </w:rPr>
-        <w:t>затемнённости</w:t>
-      </w:r>
-      <w:proofErr w:type="spellEnd"/>
-      <w:r>
-        <w:rPr>
-          <w:sz w:val="28"/>
-          <w:szCs w:val="28"/>
-        </w:rPr>
-        <w:t xml:space="preserve"> частей объектов. </w:t>
+        <w:t xml:space="preserve">Данная модель рассматривает только однократное отражение лучей от объектов, поэтому не передаёт взаимного освещения между разными объектами сцены. Модель позволяет определить только факт освещённости или затемнённости частей объектов. </w:t>
       </w:r>
       <w:r>
         <w:rPr>
@@ -8161,7 +7461,7 @@
           <w:szCs w:val="28"/>
         </w:rPr>
       </w:pPr>
-      <w:bookmarkStart w:id="7" w:name="_Toc51019063"/>
+      <w:bookmarkStart w:id="7" w:name="_Toc58929603"/>
       <w:r>
         <w:rPr>
           <w:rFonts w:ascii="Times New Roman" w:hAnsi="Times New Roman" w:cs="Times New Roman"/>
@@ -8612,7 +7912,7 @@
           <w:szCs w:val="28"/>
         </w:rPr>
       </w:pPr>
-      <w:bookmarkStart w:id="8" w:name="_Toc51019064"/>
+      <w:bookmarkStart w:id="8" w:name="_Toc58929604"/>
       <w:r>
         <w:rPr>
           <w:rFonts w:ascii="Times New Roman" w:hAnsi="Times New Roman" w:cs="Times New Roman"/>
@@ -8864,7 +8164,7 @@
           <w:szCs w:val="28"/>
         </w:rPr>
       </w:pPr>
-      <w:bookmarkStart w:id="9" w:name="_Toc51019065"/>
+      <w:bookmarkStart w:id="9" w:name="_Toc58929605"/>
       <w:r>
         <w:rPr>
           <w:rFonts w:ascii="Times New Roman" w:hAnsi="Times New Roman" w:cs="Times New Roman"/>
@@ -8931,7 +8231,7 @@
           <w:szCs w:val="28"/>
         </w:rPr>
       </w:pPr>
-      <w:bookmarkStart w:id="10" w:name="_Toc51019066"/>
+      <w:bookmarkStart w:id="10" w:name="_Toc58929606"/>
       <w:r>
         <w:rPr>
           <w:rFonts w:ascii="Times New Roman" w:hAnsi="Times New Roman" w:cs="Times New Roman"/>
@@ -9081,7 +8381,56 @@
           <w:sz w:val="24"/>
           <w:szCs w:val="24"/>
         </w:rPr>
-        <w:instrText xml:space="preserve"> SEQ Рисунок \* ARABIC </w:instrText>
+        <w:instrText xml:space="preserve"> STYLEREF 1 \s </w:instrText>
+      </w:r>
+      <w:r>
+        <w:rPr>
+          <w:color w:val="000000" w:themeColor="text1"/>
+          <w:sz w:val="24"/>
+          <w:szCs w:val="24"/>
+        </w:rPr>
+        <w:fldChar w:fldCharType="separate"/>
+      </w:r>
+      <w:r>
+        <w:rPr>
+          <w:noProof/>
+          <w:color w:val="000000" w:themeColor="text1"/>
+          <w:sz w:val="24"/>
+          <w:szCs w:val="24"/>
+        </w:rPr>
+        <w:t>2</w:t>
+      </w:r>
+      <w:r>
+        <w:rPr>
+          <w:color w:val="000000" w:themeColor="text1"/>
+          <w:sz w:val="24"/>
+          <w:szCs w:val="24"/>
+        </w:rPr>
+        <w:fldChar w:fldCharType="end"/>
+      </w:r>
+      <w:r>
+        <w:rPr>
+          <w:color w:val="000000" w:themeColor="text1"/>
+          <w:sz w:val="24"/>
+          <w:szCs w:val="24"/>
+        </w:rPr>
+        <w:t>.</w:t>
+      </w:r>
+      <w:r>
+        <w:rPr>
+          <w:color w:val="000000" w:themeColor="text1"/>
+          <w:sz w:val="24"/>
+          <w:szCs w:val="24"/>
+        </w:rPr>
+        <w:fldChar w:fldCharType="begin"/>
+      </w:r>
+      <w:r>
+        <w:rPr>
+          <w:color w:val="000000" w:themeColor="text1"/>
+          <w:sz w:val="24"/>
+          <w:szCs w:val="24"/>
+        </w:rPr>
+        <w:instrText xml:space="preserve"> SEQ Рисунок \* ARABIC \s 1 </w:instrText>
       </w:r>
       <w:r>
         <w:rPr>
@@ -9400,7 +8749,7 @@
           <w:szCs w:val="28"/>
         </w:rPr>
       </w:pPr>
-      <w:bookmarkStart w:id="11" w:name="_Toc51019067"/>
+      <w:bookmarkStart w:id="11" w:name="_Toc58929607"/>
       <w:r>
         <w:rPr>
           <w:rFonts w:ascii="Times New Roman" w:hAnsi="Times New Roman" w:cs="Times New Roman"/>
@@ -10235,7 +9584,56 @@
                                 <w:sz w:val="24"/>
                                 <w:szCs w:val="24"/>
                               </w:rPr>
-                              <w:instrText xml:space="preserve"> SEQ Рисунок \* ARABIC </w:instrText>
+                              <w:instrText xml:space="preserve"> STYLEREF 1 \s </w:instrText>
+                            </w:r>
+                            <w:r>
+                              <w:rPr>
+                                <w:color w:val="000000" w:themeColor="text1"/>
+                                <w:sz w:val="24"/>
+                                <w:szCs w:val="24"/>
+                              </w:rPr>
+                              <w:fldChar w:fldCharType="separate"/>
+                            </w:r>
+                            <w:r>
+                              <w:rPr>
+                                <w:noProof/>
+                                <w:color w:val="000000" w:themeColor="text1"/>
+                                <w:sz w:val="24"/>
+                                <w:szCs w:val="24"/>
+                              </w:rPr>
+                              <w:t>2</w:t>
+                            </w:r>
+                            <w:r>
+                              <w:rPr>
+                                <w:color w:val="000000" w:themeColor="text1"/>
+                                <w:sz w:val="24"/>
+                                <w:szCs w:val="24"/>
+                              </w:rPr>
+                              <w:fldChar w:fldCharType="end"/>
+                            </w:r>
+                            <w:r>
+                              <w:rPr>
+                                <w:color w:val="000000" w:themeColor="text1"/>
+                                <w:sz w:val="24"/>
+                                <w:szCs w:val="24"/>
+                              </w:rPr>
+                              <w:t>.</w:t>
+                            </w:r>
+                            <w:r>
+                              <w:rPr>
+                                <w:color w:val="000000" w:themeColor="text1"/>
+                                <w:sz w:val="24"/>
+                                <w:szCs w:val="24"/>
+                              </w:rPr>
+                              <w:fldChar w:fldCharType="begin"/>
+                            </w:r>
+                            <w:r>
+                              <w:rPr>
+                                <w:color w:val="000000" w:themeColor="text1"/>
+                                <w:sz w:val="24"/>
+                                <w:szCs w:val="24"/>
+                              </w:rPr>
+                              <w:instrText xml:space="preserve"> SEQ Рисунок \* ARABIC \s 1 </w:instrText>
                             </w:r>
                             <w:r>
                               <w:rPr>
@@ -10364,7 +9762,56 @@
                           <w:sz w:val="24"/>
                           <w:szCs w:val="24"/>
                         </w:rPr>
-                        <w:instrText xml:space="preserve"> SEQ Рисунок \* ARABIC </w:instrText>
+                        <w:instrText xml:space="preserve"> STYLEREF 1 \s </w:instrText>
+                      </w:r>
+                      <w:r>
+                        <w:rPr>
+                          <w:color w:val="000000" w:themeColor="text1"/>
+                          <w:sz w:val="24"/>
+                          <w:szCs w:val="24"/>
+                        </w:rPr>
+                        <w:fldChar w:fldCharType="separate"/>
+                      </w:r>
+                      <w:r>
+                        <w:rPr>
+                          <w:noProof/>
+                          <w:color w:val="000000" w:themeColor="text1"/>
+                          <w:sz w:val="24"/>
+                          <w:szCs w:val="24"/>
+                        </w:rPr>
+                        <w:t>2</w:t>
+                      </w:r>
+                      <w:r>
+                        <w:rPr>
+                          <w:color w:val="000000" w:themeColor="text1"/>
+                          <w:sz w:val="24"/>
+                          <w:szCs w:val="24"/>
+                        </w:rPr>
+                        <w:fldChar w:fldCharType="end"/>
+                      </w:r>
+                      <w:r>
+                        <w:rPr>
+                          <w:color w:val="000000" w:themeColor="text1"/>
+                          <w:sz w:val="24"/>
+                          <w:szCs w:val="24"/>
+                        </w:rPr>
+                        <w:t>.</w:t>
+                      </w:r>
+                      <w:r>
+                        <w:rPr>
+                          <w:color w:val="000000" w:themeColor="text1"/>
+                          <w:sz w:val="24"/>
+                          <w:szCs w:val="24"/>
+                        </w:rPr>
+                        <w:fldChar w:fldCharType="begin"/>
+                      </w:r>
+                      <w:r>
+                        <w:rPr>
+                          <w:color w:val="000000" w:themeColor="text1"/>
+                          <w:sz w:val="24"/>
+                          <w:szCs w:val="24"/>
+                        </w:rPr>
+                        <w:instrText xml:space="preserve"> SEQ Рисунок \* ARABIC \s 1 </w:instrText>
                       </w:r>
                       <w:r>
                         <w:rPr>
@@ -11709,7 +11156,7 @@
           <w:szCs w:val="28"/>
         </w:rPr>
       </w:pPr>
-      <w:bookmarkStart w:id="12" w:name="_Toc51019068"/>
+      <w:bookmarkStart w:id="12" w:name="_Toc58929608"/>
       <w:r>
         <w:rPr>
           <w:rFonts w:ascii="Times New Roman" w:hAnsi="Times New Roman" w:cs="Times New Roman"/>
@@ -14523,7 +13970,7 @@
           <w:szCs w:val="28"/>
         </w:rPr>
       </w:pPr>
-      <w:bookmarkStart w:id="13" w:name="_Toc51019069"/>
+      <w:bookmarkStart w:id="13" w:name="_Toc58929609"/>
       <w:r>
         <w:rPr>
           <w:noProof/>
@@ -14605,7 +14052,56 @@
                                 <w:sz w:val="24"/>
                                 <w:szCs w:val="24"/>
                               </w:rPr>
-                              <w:instrText xml:space="preserve"> SEQ Рисунок \* ARABIC </w:instrText>
+                              <w:instrText xml:space="preserve"> STYLEREF 1 \s </w:instrText>
+                            </w:r>
+                            <w:r>
+                              <w:rPr>
+                                <w:color w:val="000000" w:themeColor="text1"/>
+                                <w:sz w:val="24"/>
+                                <w:szCs w:val="24"/>
+                              </w:rPr>
+                              <w:fldChar w:fldCharType="separate"/>
+                            </w:r>
+                            <w:r>
+                              <w:rPr>
+                                <w:noProof/>
+                                <w:color w:val="000000" w:themeColor="text1"/>
+                                <w:sz w:val="24"/>
+                                <w:szCs w:val="24"/>
+                              </w:rPr>
+                              <w:t>2</w:t>
+                            </w:r>
+                            <w:r>
+                              <w:rPr>
+                                <w:color w:val="000000" w:themeColor="text1"/>
+                                <w:sz w:val="24"/>
+                                <w:szCs w:val="24"/>
+                              </w:rPr>
+                              <w:fldChar w:fldCharType="end"/>
+                            </w:r>
+                            <w:r>
+                              <w:rPr>
+                                <w:color w:val="000000" w:themeColor="text1"/>
+                                <w:sz w:val="24"/>
+                                <w:szCs w:val="24"/>
+                              </w:rPr>
+                              <w:t>.</w:t>
+                            </w:r>
+                            <w:r>
+                              <w:rPr>
+                                <w:color w:val="000000" w:themeColor="text1"/>
+                                <w:sz w:val="24"/>
+                                <w:szCs w:val="24"/>
+                              </w:rPr>
+                              <w:fldChar w:fldCharType="begin"/>
+                            </w:r>
+                            <w:r>
+                              <w:rPr>
+                                <w:color w:val="000000" w:themeColor="text1"/>
+                                <w:sz w:val="24"/>
+                                <w:szCs w:val="24"/>
+                              </w:rPr>
+                              <w:instrText xml:space="preserve"> SEQ Рисунок \* ARABIC \s 1 </w:instrText>
                             </w:r>
                             <w:r>
                               <w:rPr>
@@ -14638,18 +14134,8 @@
                                 <w:sz w:val="24"/>
                                 <w:szCs w:val="24"/>
                               </w:rPr>
-                              <w:t xml:space="preserve"> Алгоритм закраски по </w:t>
+                              <w:t xml:space="preserve"> Алгоритм закраски по Гуро</w:t>
                             </w:r>
-                            <w:proofErr w:type="spellStart"/>
-                            <w:r>
-                              <w:rPr>
-                                <w:color w:val="000000" w:themeColor="text1"/>
-                                <w:sz w:val="24"/>
-                                <w:szCs w:val="24"/>
-                              </w:rPr>
-                              <w:t>Гуро</w:t>
-                            </w:r>
-                            <w:proofErr w:type="spellEnd"/>
                           </w:p>
                         </w:txbxContent>
                       </wps:txbx>
@@ -14710,7 +14196,56 @@
                           <w:sz w:val="24"/>
                           <w:szCs w:val="24"/>
                         </w:rPr>
-                        <w:instrText xml:space="preserve"> SEQ Рисунок \* ARABIC </w:instrText>
+                        <w:instrText xml:space="preserve"> STYLEREF 1 \s </w:instrText>
+                      </w:r>
+                      <w:r>
+                        <w:rPr>
+                          <w:color w:val="000000" w:themeColor="text1"/>
+                          <w:sz w:val="24"/>
+                          <w:szCs w:val="24"/>
+                        </w:rPr>
+                        <w:fldChar w:fldCharType="separate"/>
+                      </w:r>
+                      <w:r>
+                        <w:rPr>
+                          <w:noProof/>
+                          <w:color w:val="000000" w:themeColor="text1"/>
+                          <w:sz w:val="24"/>
+                          <w:szCs w:val="24"/>
+                        </w:rPr>
+                        <w:t>2</w:t>
+                      </w:r>
+                      <w:r>
+                        <w:rPr>
+                          <w:color w:val="000000" w:themeColor="text1"/>
+                          <w:sz w:val="24"/>
+                          <w:szCs w:val="24"/>
+                        </w:rPr>
+                        <w:fldChar w:fldCharType="end"/>
+                      </w:r>
+                      <w:r>
+                        <w:rPr>
+                          <w:color w:val="000000" w:themeColor="text1"/>
+                          <w:sz w:val="24"/>
+                          <w:szCs w:val="24"/>
+                        </w:rPr>
+                        <w:t>.</w:t>
+                      </w:r>
+                      <w:r>
+                        <w:rPr>
+                          <w:color w:val="000000" w:themeColor="text1"/>
+                          <w:sz w:val="24"/>
+                          <w:szCs w:val="24"/>
+                        </w:rPr>
+                        <w:fldChar w:fldCharType="begin"/>
+                      </w:r>
+                      <w:r>
+                        <w:rPr>
+                          <w:color w:val="000000" w:themeColor="text1"/>
+                          <w:sz w:val="24"/>
+                          <w:szCs w:val="24"/>
+                        </w:rPr>
+                        <w:instrText xml:space="preserve"> SEQ Рисунок \* ARABIC \s 1 </w:instrText>
                       </w:r>
                       <w:r>
                         <w:rPr>
@@ -14743,18 +14278,8 @@
                           <w:sz w:val="24"/>
                           <w:szCs w:val="24"/>
                         </w:rPr>
-                        <w:t xml:space="preserve"> Алгоритм закраски по </w:t>
+                        <w:t xml:space="preserve"> Алгоритм закраски по Гуро</w:t>
                       </w:r>
-                      <w:proofErr w:type="spellStart"/>
-                      <w:r>
-                        <w:rPr>
-                          <w:color w:val="000000" w:themeColor="text1"/>
-                          <w:sz w:val="24"/>
-                          <w:szCs w:val="24"/>
-                        </w:rPr>
-                        <w:t>Гуро</w:t>
-                      </w:r>
-                      <w:proofErr w:type="spellEnd"/>
                     </w:p>
                   </w:txbxContent>
                 </v:textbox>
@@ -14840,22 +14365,9 @@
           <w:sz w:val="28"/>
           <w:szCs w:val="28"/>
         </w:rPr>
-        <w:t xml:space="preserve">Метод закраски по </w:t>
-      </w:r>
-      <w:proofErr w:type="spellStart"/>
-      <w:r>
-        <w:rPr>
-          <w:rFonts w:ascii="Times New Roman" w:hAnsi="Times New Roman" w:cs="Times New Roman"/>
-          <w:b/>
-          <w:bCs/>
-          <w:color w:val="000000" w:themeColor="text1"/>
-          <w:sz w:val="28"/>
-          <w:szCs w:val="28"/>
-        </w:rPr>
-        <w:t>Гуро</w:t>
+        <w:t>Метод закраски по Гуро</w:t>
       </w:r>
       <w:bookmarkEnd w:id="13"/>
-      <w:proofErr w:type="spellEnd"/>
     </w:p>
     <w:p>
       <w:pPr>
@@ -15255,7 +14767,7 @@
           <w:szCs w:val="28"/>
         </w:rPr>
       </w:pPr>
-      <w:bookmarkStart w:id="14" w:name="_Toc51019070"/>
+      <w:bookmarkStart w:id="14" w:name="_Toc58929610"/>
       <w:r>
         <w:rPr>
           <w:rFonts w:ascii="Times New Roman" w:hAnsi="Times New Roman" w:cs="Times New Roman"/>
@@ -16776,7 +16288,56 @@
                                 <w:sz w:val="24"/>
                                 <w:szCs w:val="24"/>
                               </w:rPr>
-                              <w:instrText xml:space="preserve"> SEQ Рисунок \* ARABIC </w:instrText>
+                              <w:instrText xml:space="preserve"> STYLEREF 1 \s </w:instrText>
+                            </w:r>
+                            <w:r>
+                              <w:rPr>
+                                <w:color w:val="000000" w:themeColor="text1"/>
+                                <w:sz w:val="24"/>
+                                <w:szCs w:val="24"/>
+                              </w:rPr>
+                              <w:fldChar w:fldCharType="separate"/>
+                            </w:r>
+                            <w:r>
+                              <w:rPr>
+                                <w:noProof/>
+                                <w:color w:val="000000" w:themeColor="text1"/>
+                                <w:sz w:val="24"/>
+                                <w:szCs w:val="24"/>
+                              </w:rPr>
+                              <w:t>2</w:t>
+                            </w:r>
+                            <w:r>
+                              <w:rPr>
+                                <w:color w:val="000000" w:themeColor="text1"/>
+                                <w:sz w:val="24"/>
+                                <w:szCs w:val="24"/>
+                              </w:rPr>
+                              <w:fldChar w:fldCharType="end"/>
+                            </w:r>
+                            <w:r>
+                              <w:rPr>
+                                <w:color w:val="000000" w:themeColor="text1"/>
+                                <w:sz w:val="24"/>
+                                <w:szCs w:val="24"/>
+                              </w:rPr>
+                              <w:t>.</w:t>
+                            </w:r>
+                            <w:r>
+                              <w:rPr>
+                                <w:color w:val="000000" w:themeColor="text1"/>
+                                <w:sz w:val="24"/>
+                                <w:szCs w:val="24"/>
+                              </w:rPr>
+                              <w:fldChar w:fldCharType="begin"/>
+                            </w:r>
+                            <w:r>
+                              <w:rPr>
+                                <w:color w:val="000000" w:themeColor="text1"/>
+                                <w:sz w:val="24"/>
+                                <w:szCs w:val="24"/>
+                              </w:rPr>
+                              <w:instrText xml:space="preserve"> SEQ Рисунок \* ARABIC \s 1 </w:instrText>
                             </w:r>
                             <w:r>
                               <w:rPr>
@@ -16797,7 +16358,6 @@
                             </w:r>
                             <w:r>
                               <w:rPr>
-                                <w:noProof/>
                                 <w:color w:val="000000" w:themeColor="text1"/>
                                 <w:sz w:val="24"/>
                                 <w:szCs w:val="24"/>
@@ -16876,7 +16436,56 @@
                           <w:sz w:val="24"/>
                           <w:szCs w:val="24"/>
                         </w:rPr>
-                        <w:instrText xml:space="preserve"> SEQ Рисунок \* ARABIC </w:instrText>
+                        <w:instrText xml:space="preserve"> STYLEREF 1 \s </w:instrText>
+                      </w:r>
+                      <w:r>
+                        <w:rPr>
+                          <w:color w:val="000000" w:themeColor="text1"/>
+                          <w:sz w:val="24"/>
+                          <w:szCs w:val="24"/>
+                        </w:rPr>
+                        <w:fldChar w:fldCharType="separate"/>
+                      </w:r>
+                      <w:r>
+                        <w:rPr>
+                          <w:noProof/>
+                          <w:color w:val="000000" w:themeColor="text1"/>
+                          <w:sz w:val="24"/>
+                          <w:szCs w:val="24"/>
+                        </w:rPr>
+                        <w:t>2</w:t>
+                      </w:r>
+                      <w:r>
+                        <w:rPr>
+                          <w:color w:val="000000" w:themeColor="text1"/>
+                          <w:sz w:val="24"/>
+                          <w:szCs w:val="24"/>
+                        </w:rPr>
+                        <w:fldChar w:fldCharType="end"/>
+                      </w:r>
+                      <w:r>
+                        <w:rPr>
+                          <w:color w:val="000000" w:themeColor="text1"/>
+                          <w:sz w:val="24"/>
+                          <w:szCs w:val="24"/>
+                        </w:rPr>
+                        <w:t>.</w:t>
+                      </w:r>
+                      <w:r>
+                        <w:rPr>
+                          <w:color w:val="000000" w:themeColor="text1"/>
+                          <w:sz w:val="24"/>
+                          <w:szCs w:val="24"/>
+                        </w:rPr>
+                        <w:fldChar w:fldCharType="begin"/>
+                      </w:r>
+                      <w:r>
+                        <w:rPr>
+                          <w:color w:val="000000" w:themeColor="text1"/>
+                          <w:sz w:val="24"/>
+                          <w:szCs w:val="24"/>
+                        </w:rPr>
+                        <w:instrText xml:space="preserve"> SEQ Рисунок \* ARABIC \s 1 </w:instrText>
                       </w:r>
                       <w:r>
                         <w:rPr>
@@ -16897,7 +16506,6 @@
                       </w:r>
                       <w:r>
                         <w:rPr>
-                          <w:noProof/>
                           <w:color w:val="000000" w:themeColor="text1"/>
                           <w:sz w:val="24"/>
                           <w:szCs w:val="24"/>
@@ -17665,23 +17273,7 @@
           <w:sz w:val="28"/>
           <w:szCs w:val="28"/>
         </w:rPr>
-        <w:t xml:space="preserve">При столкновении двух шаров, сила действует от точки соприкосновения к центру масс тела, следовательно изменение скорости шаров при соударении будет происходить вдоль прямой, соединяющей центры шаров, в то время как составляющие скоростей, направленных перпендикулярно этой линии </w:t>
-      </w:r>
-      <w:proofErr w:type="gramStart"/>
-      <w:r>
-        <w:rPr>
-          <w:sz w:val="28"/>
-          <w:szCs w:val="28"/>
-        </w:rPr>
-        <w:t>для обоих шаров</w:t>
-      </w:r>
-      <w:proofErr w:type="gramEnd"/>
-      <w:r>
-        <w:rPr>
-          <w:sz w:val="28"/>
-          <w:szCs w:val="28"/>
-        </w:rPr>
-        <w:t xml:space="preserve"> останется неизменным. Из этого, используя закон сохранения импульса в вышеописанной системе координат, получаем формулы для вычисления векторов скоростей после удара.</w:t>
+        <w:t>При столкновении двух шаров, сила действует от точки соприкосновения к центру масс тела, следовательно изменение скорости шаров при соударении будет происходить вдоль прямой, соединяющей центры шаров, в то время как составляющие скоростей, направленных перпендикулярно этой линии для обоих шаров останется неизменным. Из этого, используя закон сохранения импульса в вышеописанной системе координат, получаем формулы для вычисления векторов скоростей после удара.</w:t>
       </w:r>
       <w:r>
         <w:rPr>
@@ -19371,7 +18963,7 @@
           <w:szCs w:val="28"/>
         </w:rPr>
       </w:pPr>
-      <w:bookmarkStart w:id="15" w:name="_Toc51019071"/>
+      <w:bookmarkStart w:id="15" w:name="_Toc58929611"/>
       <w:r>
         <w:rPr>
           <w:rFonts w:ascii="Times New Roman" w:hAnsi="Times New Roman" w:cs="Times New Roman"/>
@@ -19497,7 +19089,56 @@
           <w:sz w:val="28"/>
           <w:szCs w:val="28"/>
         </w:rPr>
-        <w:instrText xml:space="preserve"> SEQ Рисунок \* ARABIC </w:instrText>
+        <w:instrText xml:space="preserve"> STYLEREF 1 \s </w:instrText>
+      </w:r>
+      <w:r>
+        <w:rPr>
+          <w:color w:val="000000" w:themeColor="text1"/>
+          <w:sz w:val="28"/>
+          <w:szCs w:val="28"/>
+        </w:rPr>
+        <w:fldChar w:fldCharType="separate"/>
+      </w:r>
+      <w:r>
+        <w:rPr>
+          <w:noProof/>
+          <w:color w:val="000000" w:themeColor="text1"/>
+          <w:sz w:val="28"/>
+          <w:szCs w:val="28"/>
+        </w:rPr>
+        <w:t>2</w:t>
+      </w:r>
+      <w:r>
+        <w:rPr>
+          <w:color w:val="000000" w:themeColor="text1"/>
+          <w:sz w:val="28"/>
+          <w:szCs w:val="28"/>
+        </w:rPr>
+        <w:fldChar w:fldCharType="end"/>
+      </w:r>
+      <w:r>
+        <w:rPr>
+          <w:color w:val="000000" w:themeColor="text1"/>
+          <w:sz w:val="28"/>
+          <w:szCs w:val="28"/>
+        </w:rPr>
+        <w:t>.</w:t>
+      </w:r>
+      <w:r>
+        <w:rPr>
+          <w:color w:val="000000" w:themeColor="text1"/>
+          <w:sz w:val="28"/>
+          <w:szCs w:val="28"/>
+        </w:rPr>
+        <w:fldChar w:fldCharType="begin"/>
+      </w:r>
+      <w:r>
+        <w:rPr>
+          <w:color w:val="000000" w:themeColor="text1"/>
+          <w:sz w:val="28"/>
+          <w:szCs w:val="28"/>
+        </w:rPr>
+        <w:instrText xml:space="preserve"> SEQ Рисунок \* ARABIC \s 1 </w:instrText>
       </w:r>
       <w:r>
         <w:rPr>
@@ -19574,7 +19215,7 @@
           <w:szCs w:val="28"/>
         </w:rPr>
       </w:pPr>
-      <w:bookmarkStart w:id="16" w:name="_Toc51019072"/>
+      <w:bookmarkStart w:id="16" w:name="_Toc58929612"/>
       <w:r>
         <w:rPr>
           <w:rFonts w:ascii="Times New Roman" w:hAnsi="Times New Roman" w:cs="Times New Roman"/>
@@ -19602,7 +19243,7 @@
           <w:szCs w:val="28"/>
         </w:rPr>
       </w:pPr>
-      <w:bookmarkStart w:id="17" w:name="_Toc51019073"/>
+      <w:bookmarkStart w:id="17" w:name="_Toc58929613"/>
       <w:r>
         <w:rPr>
           <w:rFonts w:ascii="Times New Roman" w:hAnsi="Times New Roman" w:cs="Times New Roman"/>
@@ -19823,7 +19464,6 @@
         </w:rPr>
         <w:t>“</w:t>
       </w:r>
-      <w:proofErr w:type="spellStart"/>
       <w:r>
         <w:rPr>
           <w:sz w:val="28"/>
@@ -19832,7 +19472,6 @@
         </w:rPr>
         <w:t>QtCreator</w:t>
       </w:r>
-      <w:proofErr w:type="spellEnd"/>
       <w:r>
         <w:rPr>
           <w:sz w:val="28"/>
@@ -19977,6 +19616,7 @@
           <w:szCs w:val="28"/>
         </w:rPr>
       </w:pPr>
+      <w:bookmarkStart w:id="18" w:name="_Toc58929614"/>
       <w:r>
         <w:rPr>
           <w:rFonts w:ascii="Times New Roman" w:hAnsi="Times New Roman" w:cs="Times New Roman"/>
@@ -19988,6 +19628,7 @@
         </w:rPr>
         <w:t>Основные объекты сцены</w:t>
       </w:r>
+      <w:bookmarkEnd w:id="18"/>
     </w:p>
     <w:p>
       <w:pPr>
@@ -20227,7 +19868,7 @@
           <w:szCs w:val="28"/>
         </w:rPr>
       </w:pPr>
-      <w:bookmarkStart w:id="18" w:name="_Toc51019074"/>
+      <w:bookmarkStart w:id="19" w:name="_Toc58929615"/>
       <w:r>
         <w:rPr>
           <w:rFonts w:ascii="Times New Roman" w:hAnsi="Times New Roman" w:cs="Times New Roman"/>
@@ -20240,7 +19881,7 @@
         <w:lastRenderedPageBreak/>
         <w:t>Формат конфигурационных файлов</w:t>
       </w:r>
-      <w:bookmarkEnd w:id="18"/>
+      <w:bookmarkEnd w:id="19"/>
     </w:p>
     <w:p>
       <w:pPr>
@@ -20632,6 +20273,32 @@
     </w:p>
     <w:p>
       <w:pPr>
+        <w:spacing w:line="360" w:lineRule="auto"/>
+        <w:ind w:firstLine="708"/>
+        <w:jc w:val="both"/>
+        <w:rPr>
+          <w:sz w:val="28"/>
+          <w:szCs w:val="28"/>
+        </w:rPr>
+      </w:pPr>
+      <w:r>
+        <w:rPr>
+          <w:sz w:val="28"/>
+          <w:szCs w:val="28"/>
+        </w:rPr>
+        <w:t xml:space="preserve">Наиболее удобно будет использование конфигурационного файла в формате </w:t>
+      </w:r>
+      <w:r>
+        <w:rPr>
+          <w:sz w:val="28"/>
+          <w:szCs w:val="28"/>
+          <w:lang w:val="en-US"/>
+        </w:rPr>
+        <w:t>txt</w:t>
+      </w:r>
+    </w:p>
+    <w:p>
+      <w:pPr>
         <w:pStyle w:val="a5"/>
         <w:spacing w:line="360" w:lineRule="auto"/>
         <w:ind w:left="851"/>
@@ -20657,7 +20324,7 @@
           <w:szCs w:val="28"/>
         </w:rPr>
       </w:pPr>
-      <w:bookmarkStart w:id="19" w:name="_Toc51019075"/>
+      <w:bookmarkStart w:id="20" w:name="_Toc58929616"/>
       <w:r>
         <w:rPr>
           <w:rFonts w:ascii="Times New Roman" w:hAnsi="Times New Roman" w:cs="Times New Roman"/>
@@ -20669,7 +20336,7 @@
         </w:rPr>
         <w:t>Описание интерфейса</w:t>
       </w:r>
-      <w:bookmarkEnd w:id="19"/>
+      <w:bookmarkEnd w:id="20"/>
     </w:p>
     <w:p>
       <w:pPr>
@@ -20707,14 +20374,21 @@
           <w:sz w:val="28"/>
           <w:szCs w:val="28"/>
         </w:rPr>
-        <w:t xml:space="preserve">требуется изменять ещё ряд параметров системы. Для этого </w:t>
-      </w:r>
-      <w:r>
-        <w:rPr>
-          <w:sz w:val="28"/>
-          <w:szCs w:val="28"/>
-        </w:rPr>
-        <w:t>должен быть</w:t>
+        <w:t xml:space="preserve">требуется изменять ещё ряд параметров системы. Для </w:t>
+      </w:r>
+      <w:r>
+        <w:rPr>
+          <w:sz w:val="28"/>
+          <w:szCs w:val="28"/>
+        </w:rPr>
+        <w:t>бы</w:t>
+      </w:r>
+      <w:r>
+        <w:rPr>
+          <w:sz w:val="28"/>
+          <w:szCs w:val="28"/>
+        </w:rPr>
+        <w:t>л</w:t>
       </w:r>
       <w:r>
         <w:rPr>
@@ -20728,7 +20402,21 @@
           <w:sz w:val="28"/>
           <w:szCs w:val="28"/>
         </w:rPr>
-        <w:t>графический интерфейс, позволяющий задавать</w:t>
+        <w:t>графический интерфейс</w:t>
+      </w:r>
+      <w:r>
+        <w:rPr>
+          <w:sz w:val="28"/>
+          <w:szCs w:val="28"/>
+        </w:rPr>
+        <w:t>, представленный на рисунке 3.3. Он</w:t>
+      </w:r>
+      <w:r>
+        <w:rPr>
+          <w:sz w:val="28"/>
+          <w:szCs w:val="28"/>
+        </w:rPr>
+        <w:t xml:space="preserve"> позволяющий задавать</w:t>
       </w:r>
       <w:r>
         <w:rPr>
@@ -20930,7 +20618,2276 @@
           <w:szCs w:val="28"/>
         </w:rPr>
       </w:pPr>
-    </w:p>
+      <w:r>
+        <w:rPr>
+          <w:noProof/>
+        </w:rPr>
+        <w:lastRenderedPageBreak/>
+        <mc:AlternateContent>
+          <mc:Choice Requires="wps">
+            <w:drawing>
+              <wp:anchor distT="0" distB="0" distL="114300" distR="114300" simplePos="0" relativeHeight="251673600" behindDoc="1" locked="0" layoutInCell="1" allowOverlap="1" wp14:anchorId="5AE6769F" wp14:editId="5AC48F4A">
+                <wp:simplePos x="0" y="0"/>
+                <wp:positionH relativeFrom="margin">
+                  <wp:posOffset>5715</wp:posOffset>
+                </wp:positionH>
+                <wp:positionV relativeFrom="paragraph">
+                  <wp:posOffset>3458210</wp:posOffset>
+                </wp:positionV>
+                <wp:extent cx="5327650" cy="635"/>
+                <wp:effectExtent l="0" t="0" r="6350" b="0"/>
+                <wp:wrapTight wrapText="bothSides">
+                  <wp:wrapPolygon edited="0">
+                    <wp:start x="0" y="0"/>
+                    <wp:lineTo x="0" y="19862"/>
+                    <wp:lineTo x="21549" y="19862"/>
+                    <wp:lineTo x="21549" y="0"/>
+                    <wp:lineTo x="0" y="0"/>
+                  </wp:wrapPolygon>
+                </wp:wrapTight>
+                <wp:docPr id="3" name="Надпись 3"/>
+                <wp:cNvGraphicFramePr/>
+                <a:graphic xmlns:a="http://schemas.openxmlformats.org/drawingml/2006/main">
+                  <a:graphicData uri="http://schemas.microsoft.com/office/word/2010/wordprocessingShape">
+                    <wps:wsp>
+                      <wps:cNvSpPr txBox="1"/>
+                      <wps:spPr>
+                        <a:xfrm>
+                          <a:off x="0" y="0"/>
+                          <a:ext cx="5327650" cy="635"/>
+                        </a:xfrm>
+                        <a:prstGeom prst="rect">
+                          <a:avLst/>
+                        </a:prstGeom>
+                        <a:solidFill>
+                          <a:prstClr val="white"/>
+                        </a:solidFill>
+                        <a:ln>
+                          <a:noFill/>
+                        </a:ln>
+                      </wps:spPr>
+                      <wps:txbx>
+                        <w:txbxContent>
+                          <w:p>
+                            <w:pPr>
+                              <w:pStyle w:val="ac"/>
+                              <w:jc w:val="center"/>
+                              <w:rPr>
+                                <w:color w:val="000000" w:themeColor="text1"/>
+                                <w:sz w:val="28"/>
+                                <w:szCs w:val="28"/>
+                              </w:rPr>
+                            </w:pPr>
+                            <w:r>
+                              <w:rPr>
+                                <w:color w:val="000000" w:themeColor="text1"/>
+                                <w:sz w:val="28"/>
+                                <w:szCs w:val="28"/>
+                              </w:rPr>
+                              <w:t xml:space="preserve">Рисунок </w:t>
+                            </w:r>
+                            <w:r>
+                              <w:rPr>
+                                <w:color w:val="000000" w:themeColor="text1"/>
+                                <w:sz w:val="28"/>
+                                <w:szCs w:val="28"/>
+                              </w:rPr>
+                              <w:fldChar w:fldCharType="begin"/>
+                            </w:r>
+                            <w:r>
+                              <w:rPr>
+                                <w:color w:val="000000" w:themeColor="text1"/>
+                                <w:sz w:val="28"/>
+                                <w:szCs w:val="28"/>
+                              </w:rPr>
+                              <w:instrText xml:space="preserve"> STYLEREF 1 \s </w:instrText>
+                            </w:r>
+                            <w:r>
+                              <w:rPr>
+                                <w:color w:val="000000" w:themeColor="text1"/>
+                                <w:sz w:val="28"/>
+                                <w:szCs w:val="28"/>
+                              </w:rPr>
+                              <w:fldChar w:fldCharType="separate"/>
+                            </w:r>
+                            <w:r>
+                              <w:rPr>
+                                <w:noProof/>
+                                <w:color w:val="000000" w:themeColor="text1"/>
+                                <w:sz w:val="28"/>
+                                <w:szCs w:val="28"/>
+                              </w:rPr>
+                              <w:t>3</w:t>
+                            </w:r>
+                            <w:r>
+                              <w:rPr>
+                                <w:color w:val="000000" w:themeColor="text1"/>
+                                <w:sz w:val="28"/>
+                                <w:szCs w:val="28"/>
+                              </w:rPr>
+                              <w:fldChar w:fldCharType="end"/>
+                            </w:r>
+                            <w:r>
+                              <w:rPr>
+                                <w:color w:val="000000" w:themeColor="text1"/>
+                                <w:sz w:val="28"/>
+                                <w:szCs w:val="28"/>
+                              </w:rPr>
+                              <w:t>.3. Интерфейс программы</w:t>
+                            </w:r>
+                          </w:p>
+                        </w:txbxContent>
+                      </wps:txbx>
+                      <wps:bodyPr rot="0" spcFirstLastPara="0" vertOverflow="overflow" horzOverflow="overflow" vert="horz" wrap="square" lIns="0" tIns="0" rIns="0" bIns="0" numCol="1" spcCol="0" rtlCol="0" fromWordArt="0" anchor="t" anchorCtr="0" forceAA="0" compatLnSpc="1">
+                        <a:prstTxWarp prst="textNoShape">
+                          <a:avLst/>
+                        </a:prstTxWarp>
+                        <a:spAutoFit/>
+                      </wps:bodyPr>
+                    </wps:wsp>
+                  </a:graphicData>
+                </a:graphic>
+                <wp14:sizeRelH relativeFrom="margin">
+                  <wp14:pctWidth>0</wp14:pctWidth>
+                </wp14:sizeRelH>
+              </wp:anchor>
+            </w:drawing>
+          </mc:Choice>
+          <mc:Fallback>
+            <w:pict>
+              <v:shape w14:anchorId="5AE6769F" id="Надпись 3" o:spid="_x0000_s1029" type="#_x0000_t202" style="position:absolute;left:0;text-align:left;margin-left:.45pt;margin-top:272.3pt;width:419.5pt;height:.05pt;z-index:-251642880;visibility:visible;mso-wrap-style:square;mso-width-percent:0;mso-wrap-distance-left:9pt;mso-wrap-distance-top:0;mso-wrap-distance-right:9pt;mso-wrap-distance-bottom:0;mso-position-horizontal:absolute;mso-position-horizontal-relative:margin;mso-position-vertical:absolute;mso-position-vertical-relative:text;mso-width-percent:0;mso-width-relative:margin;v-text-anchor:top" o:gfxdata="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" stroked="f">
+                <v:textbox style="mso-fit-shape-to-text:t" inset="0,0,0,0">
+                  <w:txbxContent>
+                    <w:p>
+                      <w:pPr>
+                        <w:pStyle w:val="ac"/>
+                        <w:jc w:val="center"/>
+                        <w:rPr>
+                          <w:color w:val="000000" w:themeColor="text1"/>
+                          <w:sz w:val="28"/>
+                          <w:szCs w:val="28"/>
+                        </w:rPr>
+                      </w:pPr>
+                      <w:r>
+                        <w:rPr>
+                          <w:color w:val="000000" w:themeColor="text1"/>
+                          <w:sz w:val="28"/>
+                          <w:szCs w:val="28"/>
+                        </w:rPr>
+                        <w:t xml:space="preserve">Рисунок </w:t>
+                      </w:r>
+                      <w:r>
+                        <w:rPr>
+                          <w:color w:val="000000" w:themeColor="text1"/>
+                          <w:sz w:val="28"/>
+                          <w:szCs w:val="28"/>
+                        </w:rPr>
+                        <w:fldChar w:fldCharType="begin"/>
+                      </w:r>
+                      <w:r>
+                        <w:rPr>
+                          <w:color w:val="000000" w:themeColor="text1"/>
+                          <w:sz w:val="28"/>
+                          <w:szCs w:val="28"/>
+                        </w:rPr>
+                        <w:instrText xml:space="preserve"> STYLEREF 1 \s </w:instrText>
+                      </w:r>
+                      <w:r>
+                        <w:rPr>
+                          <w:color w:val="000000" w:themeColor="text1"/>
+                          <w:sz w:val="28"/>
+                          <w:szCs w:val="28"/>
+                        </w:rPr>
+                        <w:fldChar w:fldCharType="separate"/>
+                      </w:r>
+                      <w:r>
+                        <w:rPr>
+                          <w:noProof/>
+                          <w:color w:val="000000" w:themeColor="text1"/>
+                          <w:sz w:val="28"/>
+                          <w:szCs w:val="28"/>
+                        </w:rPr>
+                        <w:t>3</w:t>
+                      </w:r>
+                      <w:r>
+                        <w:rPr>
+                          <w:color w:val="000000" w:themeColor="text1"/>
+                          <w:sz w:val="28"/>
+                          <w:szCs w:val="28"/>
+                        </w:rPr>
+                        <w:fldChar w:fldCharType="end"/>
+                      </w:r>
+                      <w:r>
+                        <w:rPr>
+                          <w:color w:val="000000" w:themeColor="text1"/>
+                          <w:sz w:val="28"/>
+                          <w:szCs w:val="28"/>
+                        </w:rPr>
+                        <w:t>.3. Интерфейс программы</w:t>
+                      </w:r>
+                    </w:p>
+                  </w:txbxContent>
+                </v:textbox>
+                <w10:wrap type="tight" anchorx="margin"/>
+              </v:shape>
+            </w:pict>
+          </mc:Fallback>
+        </mc:AlternateContent>
+      </w:r>
+      <w:r>
+        <w:rPr>
+          <w:sz w:val="28"/>
+          <w:szCs w:val="28"/>
+        </w:rPr>
+        <w:drawing>
+          <wp:inline distT="0" distB="0" distL="0" distR="0" wp14:anchorId="1307FA4D" wp14:editId="50F2E33A">
+            <wp:extent cx="5346700" cy="3357914"/>
+            <wp:effectExtent l="0" t="0" r="6350" b="0"/>
+            <wp:docPr id="1" name="Рисунок 1"/>
+            <wp:cNvGraphicFramePr>
+              <a:graphicFrameLocks xmlns:a="http://schemas.openxmlformats.org/drawingml/2006/main" noChangeAspect="1"/>
+            </wp:cNvGraphicFramePr>
+            <a:graphic xmlns:a="http://schemas.openxmlformats.org/drawingml/2006/main">
+              <a:graphicData uri="http://schemas.openxmlformats.org/drawingml/2006/picture">
+                <pic:pic xmlns:pic="http://schemas.openxmlformats.org/drawingml/2006/picture">
+                  <pic:nvPicPr>
+                    <pic:cNvPr id="1" name=""/>
+                    <pic:cNvPicPr/>
+                  </pic:nvPicPr>
+                  <pic:blipFill>
+                    <a:blip r:embed="rId16"/>
+                    <a:stretch>
+                      <a:fillRect/>
+                    </a:stretch>
+                  </pic:blipFill>
+                  <pic:spPr>
+                    <a:xfrm>
+                      <a:off x="0" y="0"/>
+                      <a:ext cx="5350846" cy="3360518"/>
+                    </a:xfrm>
+                    <a:prstGeom prst="rect">
+                      <a:avLst/>
+                    </a:prstGeom>
+                  </pic:spPr>
+                </pic:pic>
+              </a:graphicData>
+            </a:graphic>
+          </wp:inline>
+        </w:drawing>
+      </w:r>
+    </w:p>
+    <w:p>
+      <w:pPr>
+        <w:spacing w:line="360" w:lineRule="auto"/>
+        <w:ind w:firstLine="708"/>
+        <w:jc w:val="both"/>
+        <w:rPr>
+          <w:sz w:val="28"/>
+          <w:szCs w:val="28"/>
+        </w:rPr>
+      </w:pPr>
+    </w:p>
+    <w:p>
+      <w:pPr>
+        <w:spacing w:line="360" w:lineRule="auto"/>
+        <w:ind w:firstLine="708"/>
+        <w:jc w:val="both"/>
+        <w:rPr>
+          <w:sz w:val="28"/>
+          <w:szCs w:val="28"/>
+        </w:rPr>
+      </w:pPr>
+      <w:r>
+        <w:rPr>
+          <w:sz w:val="28"/>
+          <w:szCs w:val="28"/>
+        </w:rPr>
+        <w:t>Представленные графические элементы позволяют выполнить весь требуемый набор операций со сценой. Направление удара задаётся с помощью указания прицельной точки на экране.</w:t>
+      </w:r>
+    </w:p>
+    <w:p>
+      <w:pPr>
+        <w:spacing w:line="360" w:lineRule="auto"/>
+        <w:ind w:firstLine="708"/>
+        <w:jc w:val="both"/>
+        <w:rPr>
+          <w:sz w:val="28"/>
+          <w:szCs w:val="28"/>
+        </w:rPr>
+      </w:pPr>
+      <w:r>
+        <w:rPr>
+          <w:sz w:val="28"/>
+          <w:szCs w:val="28"/>
+        </w:rPr>
+        <w:t>Также для упрощения освоения интерфейса на кнопки с символом «</w:t>
+      </w:r>
+      <w:r>
+        <w:rPr>
+          <w:sz w:val="28"/>
+          <w:szCs w:val="28"/>
+        </w:rPr>
+        <w:t>?</w:t>
+      </w:r>
+      <w:r>
+        <w:rPr>
+          <w:sz w:val="28"/>
+          <w:szCs w:val="28"/>
+        </w:rPr>
+        <w:t>»</w:t>
+      </w:r>
+      <w:r>
+        <w:rPr>
+          <w:sz w:val="28"/>
+          <w:szCs w:val="28"/>
+        </w:rPr>
+        <w:t xml:space="preserve"> </w:t>
+      </w:r>
+      <w:r>
+        <w:rPr>
+          <w:sz w:val="28"/>
+          <w:szCs w:val="28"/>
+        </w:rPr>
+        <w:t xml:space="preserve">сделаны всплывающие окна, объясняющие функционал графических элементов. Изображение данных окон приведено на </w:t>
+      </w:r>
+      <w:r>
+        <w:rPr>
+          <w:sz w:val="28"/>
+          <w:szCs w:val="28"/>
+        </w:rPr>
+        <w:t>рисунках</w:t>
+      </w:r>
+      <w:r>
+        <w:rPr>
+          <w:sz w:val="28"/>
+          <w:szCs w:val="28"/>
+        </w:rPr>
+        <w:t xml:space="preserve"> 3.4-3.6.</w:t>
+      </w:r>
+    </w:p>
+    <w:p>
+      <w:pPr>
+        <w:spacing w:line="360" w:lineRule="auto"/>
+        <w:ind w:firstLine="708"/>
+        <w:jc w:val="both"/>
+        <w:rPr>
+          <w:sz w:val="28"/>
+          <w:szCs w:val="28"/>
+        </w:rPr>
+      </w:pPr>
+    </w:p>
+    <w:p>
+      <w:pPr>
+        <w:keepNext/>
+        <w:spacing w:line="360" w:lineRule="auto"/>
+        <w:ind w:firstLine="284"/>
+        <w:jc w:val="both"/>
+      </w:pPr>
+      <w:r>
+        <w:rPr>
+          <w:noProof/>
+        </w:rPr>
+        <mc:AlternateContent>
+          <mc:Choice Requires="wps">
+            <w:drawing>
+              <wp:anchor distT="0" distB="0" distL="114300" distR="114300" simplePos="0" relativeHeight="251677696" behindDoc="1" locked="0" layoutInCell="1" allowOverlap="1" wp14:anchorId="6BD3FFA4" wp14:editId="58DE1E0A">
+                <wp:simplePos x="0" y="0"/>
+                <wp:positionH relativeFrom="column">
+                  <wp:posOffset>2030730</wp:posOffset>
+                </wp:positionH>
+                <wp:positionV relativeFrom="paragraph">
+                  <wp:posOffset>1638300</wp:posOffset>
+                </wp:positionV>
+                <wp:extent cx="1778000" cy="635"/>
+                <wp:effectExtent l="0" t="0" r="0" b="2540"/>
+                <wp:wrapTight wrapText="bothSides">
+                  <wp:wrapPolygon edited="0">
+                    <wp:start x="0" y="0"/>
+                    <wp:lineTo x="0" y="21118"/>
+                    <wp:lineTo x="21291" y="21118"/>
+                    <wp:lineTo x="21291" y="0"/>
+                    <wp:lineTo x="0" y="0"/>
+                  </wp:wrapPolygon>
+                </wp:wrapTight>
+                <wp:docPr id="18" name="Надпись 18"/>
+                <wp:cNvGraphicFramePr/>
+                <a:graphic xmlns:a="http://schemas.openxmlformats.org/drawingml/2006/main">
+                  <a:graphicData uri="http://schemas.microsoft.com/office/word/2010/wordprocessingShape">
+                    <wps:wsp>
+                      <wps:cNvSpPr txBox="1"/>
+                      <wps:spPr>
+                        <a:xfrm>
+                          <a:off x="0" y="0"/>
+                          <a:ext cx="1778000" cy="635"/>
+                        </a:xfrm>
+                        <a:prstGeom prst="rect">
+                          <a:avLst/>
+                        </a:prstGeom>
+                        <a:solidFill>
+                          <a:prstClr val="white"/>
+                        </a:solidFill>
+                        <a:ln>
+                          <a:noFill/>
+                        </a:ln>
+                      </wps:spPr>
+                      <wps:txbx>
+                        <w:txbxContent>
+                          <w:p>
+                            <w:pPr>
+                              <w:pStyle w:val="ac"/>
+                              <w:rPr>
+                                <w:color w:val="000000" w:themeColor="text1"/>
+                                <w:sz w:val="28"/>
+                                <w:szCs w:val="28"/>
+                              </w:rPr>
+                            </w:pPr>
+                            <w:r>
+                              <w:rPr>
+                                <w:color w:val="000000" w:themeColor="text1"/>
+                                <w:sz w:val="28"/>
+                                <w:szCs w:val="28"/>
+                              </w:rPr>
+                              <w:t xml:space="preserve">Рисунок </w:t>
+                            </w:r>
+                            <w:r>
+                              <w:rPr>
+                                <w:color w:val="000000" w:themeColor="text1"/>
+                                <w:sz w:val="28"/>
+                                <w:szCs w:val="28"/>
+                              </w:rPr>
+                              <w:fldChar w:fldCharType="begin"/>
+                            </w:r>
+                            <w:r>
+                              <w:rPr>
+                                <w:color w:val="000000" w:themeColor="text1"/>
+                                <w:sz w:val="28"/>
+                                <w:szCs w:val="28"/>
+                              </w:rPr>
+                              <w:instrText xml:space="preserve"> STYLEREF 1 \s </w:instrText>
+                            </w:r>
+                            <w:r>
+                              <w:rPr>
+                                <w:color w:val="000000" w:themeColor="text1"/>
+                                <w:sz w:val="28"/>
+                                <w:szCs w:val="28"/>
+                              </w:rPr>
+                              <w:fldChar w:fldCharType="separate"/>
+                            </w:r>
+                            <w:r>
+                              <w:rPr>
+                                <w:noProof/>
+                                <w:color w:val="000000" w:themeColor="text1"/>
+                                <w:sz w:val="28"/>
+                                <w:szCs w:val="28"/>
+                              </w:rPr>
+                              <w:t>3</w:t>
+                            </w:r>
+                            <w:r>
+                              <w:rPr>
+                                <w:color w:val="000000" w:themeColor="text1"/>
+                                <w:sz w:val="28"/>
+                                <w:szCs w:val="28"/>
+                              </w:rPr>
+                              <w:fldChar w:fldCharType="end"/>
+                            </w:r>
+                            <w:r>
+                              <w:rPr>
+                                <w:color w:val="000000" w:themeColor="text1"/>
+                                <w:sz w:val="28"/>
+                                <w:szCs w:val="28"/>
+                              </w:rPr>
+                              <w:t>.</w:t>
+                            </w:r>
+                            <w:r>
+                              <w:rPr>
+                                <w:color w:val="000000" w:themeColor="text1"/>
+                                <w:sz w:val="28"/>
+                                <w:szCs w:val="28"/>
+                              </w:rPr>
+                              <w:t>5</w:t>
+                            </w:r>
+                            <w:r>
+                              <w:rPr>
+                                <w:color w:val="000000" w:themeColor="text1"/>
+                                <w:sz w:val="28"/>
+                                <w:szCs w:val="28"/>
+                              </w:rPr>
+                              <w:t xml:space="preserve">. </w:t>
+                            </w:r>
+                            <w:r>
+                              <w:rPr>
+                                <w:color w:val="000000" w:themeColor="text1"/>
+                                <w:sz w:val="28"/>
+                                <w:szCs w:val="28"/>
+                              </w:rPr>
+                              <w:t xml:space="preserve">Подсказка для работы с </w:t>
+                            </w:r>
+                            <w:r>
+                              <w:rPr>
+                                <w:color w:val="000000" w:themeColor="text1"/>
+                                <w:sz w:val="28"/>
+                                <w:szCs w:val="28"/>
+                              </w:rPr>
+                              <w:t>светом</w:t>
+                            </w:r>
+                          </w:p>
+                        </w:txbxContent>
+                      </wps:txbx>
+                      <wps:bodyPr rot="0" spcFirstLastPara="0" vertOverflow="overflow" horzOverflow="overflow" vert="horz" wrap="square" lIns="0" tIns="0" rIns="0" bIns="0" numCol="1" spcCol="0" rtlCol="0" fromWordArt="0" anchor="t" anchorCtr="0" forceAA="0" compatLnSpc="1">
+                        <a:prstTxWarp prst="textNoShape">
+                          <a:avLst/>
+                        </a:prstTxWarp>
+                        <a:spAutoFit/>
+                      </wps:bodyPr>
+                    </wps:wsp>
+                  </a:graphicData>
+                </a:graphic>
+                <wp14:sizeRelH relativeFrom="margin">
+                  <wp14:pctWidth>0</wp14:pctWidth>
+                </wp14:sizeRelH>
+              </wp:anchor>
+            </w:drawing>
+          </mc:Choice>
+          <mc:Fallback>
+            <w:pict>
+              <v:shape w14:anchorId="6BD3FFA4" id="Надпись 18" o:spid="_x0000_s1030" type="#_x0000_t202" style="position:absolute;left:0;text-align:left;margin-left:159.9pt;margin-top:129pt;width:140pt;height:.05pt;z-index:-251638784;visibility:visible;mso-wrap-style:square;mso-width-percent:0;mso-wrap-distance-left:9pt;mso-wrap-distance-top:0;mso-wrap-distance-right:9pt;mso-wrap-distance-bottom:0;mso-position-horizontal:absolute;mso-position-horizontal-relative:text;mso-position-vertical:absolute;mso-position-vertical-relative:text;mso-width-percent:0;mso-width-relative:margin;v-text-anchor:top" o:gfxdata="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" stroked="f">
+                <v:textbox style="mso-fit-shape-to-text:t" inset="0,0,0,0">
+                  <w:txbxContent>
+                    <w:p>
+                      <w:pPr>
+                        <w:pStyle w:val="ac"/>
+                        <w:rPr>
+                          <w:color w:val="000000" w:themeColor="text1"/>
+                          <w:sz w:val="28"/>
+                          <w:szCs w:val="28"/>
+                        </w:rPr>
+                      </w:pPr>
+                      <w:r>
+                        <w:rPr>
+                          <w:color w:val="000000" w:themeColor="text1"/>
+                          <w:sz w:val="28"/>
+                          <w:szCs w:val="28"/>
+                        </w:rPr>
+                        <w:t xml:space="preserve">Рисунок </w:t>
+                      </w:r>
+                      <w:r>
+                        <w:rPr>
+                          <w:color w:val="000000" w:themeColor="text1"/>
+                          <w:sz w:val="28"/>
+                          <w:szCs w:val="28"/>
+                        </w:rPr>
+                        <w:fldChar w:fldCharType="begin"/>
+                      </w:r>
+                      <w:r>
+                        <w:rPr>
+                          <w:color w:val="000000" w:themeColor="text1"/>
+                          <w:sz w:val="28"/>
+                          <w:szCs w:val="28"/>
+                        </w:rPr>
+                        <w:instrText xml:space="preserve"> STYLEREF 1 \s </w:instrText>
+                      </w:r>
+                      <w:r>
+                        <w:rPr>
+                          <w:color w:val="000000" w:themeColor="text1"/>
+                          <w:sz w:val="28"/>
+                          <w:szCs w:val="28"/>
+                        </w:rPr>
+                        <w:fldChar w:fldCharType="separate"/>
+                      </w:r>
+                      <w:r>
+                        <w:rPr>
+                          <w:noProof/>
+                          <w:color w:val="000000" w:themeColor="text1"/>
+                          <w:sz w:val="28"/>
+                          <w:szCs w:val="28"/>
+                        </w:rPr>
+                        <w:t>3</w:t>
+                      </w:r>
+                      <w:r>
+                        <w:rPr>
+                          <w:color w:val="000000" w:themeColor="text1"/>
+                          <w:sz w:val="28"/>
+                          <w:szCs w:val="28"/>
+                        </w:rPr>
+                        <w:fldChar w:fldCharType="end"/>
+                      </w:r>
+                      <w:r>
+                        <w:rPr>
+                          <w:color w:val="000000" w:themeColor="text1"/>
+                          <w:sz w:val="28"/>
+                          <w:szCs w:val="28"/>
+                        </w:rPr>
+                        <w:t>.</w:t>
+                      </w:r>
+                      <w:r>
+                        <w:rPr>
+                          <w:color w:val="000000" w:themeColor="text1"/>
+                          <w:sz w:val="28"/>
+                          <w:szCs w:val="28"/>
+                        </w:rPr>
+                        <w:t>5</w:t>
+                      </w:r>
+                      <w:r>
+                        <w:rPr>
+                          <w:color w:val="000000" w:themeColor="text1"/>
+                          <w:sz w:val="28"/>
+                          <w:szCs w:val="28"/>
+                        </w:rPr>
+                        <w:t xml:space="preserve">. </w:t>
+                      </w:r>
+                      <w:r>
+                        <w:rPr>
+                          <w:color w:val="000000" w:themeColor="text1"/>
+                          <w:sz w:val="28"/>
+                          <w:szCs w:val="28"/>
+                        </w:rPr>
+                        <w:t xml:space="preserve">Подсказка для работы с </w:t>
+                      </w:r>
+                      <w:r>
+                        <w:rPr>
+                          <w:color w:val="000000" w:themeColor="text1"/>
+                          <w:sz w:val="28"/>
+                          <w:szCs w:val="28"/>
+                        </w:rPr>
+                        <w:t>светом</w:t>
+                      </w:r>
+                    </w:p>
+                  </w:txbxContent>
+                </v:textbox>
+                <w10:wrap type="tight"/>
+              </v:shape>
+            </w:pict>
+          </mc:Fallback>
+        </mc:AlternateContent>
+      </w:r>
+      <w:r>
+        <w:rPr>
+          <w:sz w:val="28"/>
+          <w:szCs w:val="28"/>
+        </w:rPr>
+        <w:drawing>
+          <wp:inline distT="0" distB="0" distL="0" distR="0" wp14:anchorId="4EAA2F81" wp14:editId="02E222AA">
+            <wp:extent cx="1822450" cy="1544213"/>
+            <wp:effectExtent l="0" t="0" r="6350" b="0"/>
+            <wp:docPr id="13" name="Рисунок 13"/>
+            <wp:cNvGraphicFramePr>
+              <a:graphicFrameLocks xmlns:a="http://schemas.openxmlformats.org/drawingml/2006/main" noChangeAspect="1"/>
+            </wp:cNvGraphicFramePr>
+            <a:graphic xmlns:a="http://schemas.openxmlformats.org/drawingml/2006/main">
+              <a:graphicData uri="http://schemas.openxmlformats.org/drawingml/2006/picture">
+                <pic:pic xmlns:pic="http://schemas.openxmlformats.org/drawingml/2006/picture">
+                  <pic:nvPicPr>
+                    <pic:cNvPr id="1" name=""/>
+                    <pic:cNvPicPr/>
+                  </pic:nvPicPr>
+                  <pic:blipFill>
+                    <a:blip r:embed="rId17"/>
+                    <a:stretch>
+                      <a:fillRect/>
+                    </a:stretch>
+                  </pic:blipFill>
+                  <pic:spPr>
+                    <a:xfrm>
+                      <a:off x="0" y="0"/>
+                      <a:ext cx="1834597" cy="1554506"/>
+                    </a:xfrm>
+                    <a:prstGeom prst="rect">
+                      <a:avLst/>
+                    </a:prstGeom>
+                  </pic:spPr>
+                </pic:pic>
+              </a:graphicData>
+            </a:graphic>
+          </wp:inline>
+        </w:drawing>
+      </w:r>
+      <w:r>
+        <w:rPr>
+          <w:sz w:val="28"/>
+          <w:szCs w:val="28"/>
+        </w:rPr>
+        <w:drawing>
+          <wp:inline distT="0" distB="0" distL="0" distR="0" wp14:anchorId="39D6B45A" wp14:editId="38589565">
+            <wp:extent cx="1846255" cy="1555115"/>
+            <wp:effectExtent l="0" t="0" r="1905" b="6985"/>
+            <wp:docPr id="15" name="Рисунок 15"/>
+            <wp:cNvGraphicFramePr>
+              <a:graphicFrameLocks xmlns:a="http://schemas.openxmlformats.org/drawingml/2006/main" noChangeAspect="1"/>
+            </wp:cNvGraphicFramePr>
+            <a:graphic xmlns:a="http://schemas.openxmlformats.org/drawingml/2006/main">
+              <a:graphicData uri="http://schemas.openxmlformats.org/drawingml/2006/picture">
+                <pic:pic xmlns:pic="http://schemas.openxmlformats.org/drawingml/2006/picture">
+                  <pic:nvPicPr>
+                    <pic:cNvPr id="1" name=""/>
+                    <pic:cNvPicPr/>
+                  </pic:nvPicPr>
+                  <pic:blipFill>
+                    <a:blip r:embed="rId18"/>
+                    <a:stretch>
+                      <a:fillRect/>
+                    </a:stretch>
+                  </pic:blipFill>
+                  <pic:spPr>
+                    <a:xfrm>
+                      <a:off x="0" y="0"/>
+                      <a:ext cx="1853492" cy="1561211"/>
+                    </a:xfrm>
+                    <a:prstGeom prst="rect">
+                      <a:avLst/>
+                    </a:prstGeom>
+                  </pic:spPr>
+                </pic:pic>
+              </a:graphicData>
+            </a:graphic>
+          </wp:inline>
+        </w:drawing>
+      </w:r>
+      <w:r>
+        <w:rPr>
+          <w:noProof/>
+        </w:rPr>
+        <w:drawing>
+          <wp:inline distT="0" distB="0" distL="0" distR="0" wp14:anchorId="41F3DD1A" wp14:editId="39682207">
+            <wp:extent cx="1893222" cy="1555115"/>
+            <wp:effectExtent l="0" t="0" r="0" b="6985"/>
+            <wp:docPr id="16" name="Рисунок 16"/>
+            <wp:cNvGraphicFramePr>
+              <a:graphicFrameLocks xmlns:a="http://schemas.openxmlformats.org/drawingml/2006/main" noChangeAspect="1"/>
+            </wp:cNvGraphicFramePr>
+            <a:graphic xmlns:a="http://schemas.openxmlformats.org/drawingml/2006/main">
+              <a:graphicData uri="http://schemas.openxmlformats.org/drawingml/2006/picture">
+                <pic:pic xmlns:pic="http://schemas.openxmlformats.org/drawingml/2006/picture">
+                  <pic:nvPicPr>
+                    <pic:cNvPr id="1" name=""/>
+                    <pic:cNvPicPr/>
+                  </pic:nvPicPr>
+                  <pic:blipFill>
+                    <a:blip r:embed="rId19"/>
+                    <a:stretch>
+                      <a:fillRect/>
+                    </a:stretch>
+                  </pic:blipFill>
+                  <pic:spPr>
+                    <a:xfrm>
+                      <a:off x="0" y="0"/>
+                      <a:ext cx="1941828" cy="1595041"/>
+                    </a:xfrm>
+                    <a:prstGeom prst="rect">
+                      <a:avLst/>
+                    </a:prstGeom>
+                  </pic:spPr>
+                </pic:pic>
+              </a:graphicData>
+            </a:graphic>
+          </wp:inline>
+        </w:drawing>
+      </w:r>
+    </w:p>
+    <w:p>
+      <w:pPr>
+        <w:pStyle w:val="ac"/>
+        <w:rPr>
+          <w:color w:val="000000" w:themeColor="text1"/>
+          <w:sz w:val="28"/>
+          <w:szCs w:val="28"/>
+        </w:rPr>
+      </w:pPr>
+      <w:r>
+        <w:rPr>
+          <w:noProof/>
+        </w:rPr>
+        <mc:AlternateContent>
+          <mc:Choice Requires="wps">
+            <w:drawing>
+              <wp:anchor distT="0" distB="0" distL="114300" distR="114300" simplePos="0" relativeHeight="251679744" behindDoc="1" locked="0" layoutInCell="1" allowOverlap="1" wp14:anchorId="6906D7A0" wp14:editId="664C81ED">
+                <wp:simplePos x="0" y="0"/>
+                <wp:positionH relativeFrom="column">
+                  <wp:posOffset>3941445</wp:posOffset>
+                </wp:positionH>
+                <wp:positionV relativeFrom="paragraph">
+                  <wp:posOffset>12065</wp:posOffset>
+                </wp:positionV>
+                <wp:extent cx="1778000" cy="635"/>
+                <wp:effectExtent l="0" t="0" r="0" b="2540"/>
+                <wp:wrapTight wrapText="bothSides">
+                  <wp:wrapPolygon edited="0">
+                    <wp:start x="0" y="0"/>
+                    <wp:lineTo x="0" y="21118"/>
+                    <wp:lineTo x="21291" y="21118"/>
+                    <wp:lineTo x="21291" y="0"/>
+                    <wp:lineTo x="0" y="0"/>
+                  </wp:wrapPolygon>
+                </wp:wrapTight>
+                <wp:docPr id="19" name="Надпись 19"/>
+                <wp:cNvGraphicFramePr/>
+                <a:graphic xmlns:a="http://schemas.openxmlformats.org/drawingml/2006/main">
+                  <a:graphicData uri="http://schemas.microsoft.com/office/word/2010/wordprocessingShape">
+                    <wps:wsp>
+                      <wps:cNvSpPr txBox="1"/>
+                      <wps:spPr>
+                        <a:xfrm>
+                          <a:off x="0" y="0"/>
+                          <a:ext cx="1778000" cy="635"/>
+                        </a:xfrm>
+                        <a:prstGeom prst="rect">
+                          <a:avLst/>
+                        </a:prstGeom>
+                        <a:solidFill>
+                          <a:prstClr val="white"/>
+                        </a:solidFill>
+                        <a:ln>
+                          <a:noFill/>
+                        </a:ln>
+                      </wps:spPr>
+                      <wps:txbx>
+                        <w:txbxContent>
+                          <w:p>
+                            <w:pPr>
+                              <w:pStyle w:val="ac"/>
+                              <w:rPr>
+                                <w:color w:val="000000" w:themeColor="text1"/>
+                                <w:sz w:val="28"/>
+                                <w:szCs w:val="28"/>
+                              </w:rPr>
+                            </w:pPr>
+                            <w:r>
+                              <w:rPr>
+                                <w:color w:val="000000" w:themeColor="text1"/>
+                                <w:sz w:val="28"/>
+                                <w:szCs w:val="28"/>
+                              </w:rPr>
+                              <w:t xml:space="preserve">Рисунок </w:t>
+                            </w:r>
+                            <w:r>
+                              <w:rPr>
+                                <w:color w:val="000000" w:themeColor="text1"/>
+                                <w:sz w:val="28"/>
+                                <w:szCs w:val="28"/>
+                              </w:rPr>
+                              <w:fldChar w:fldCharType="begin"/>
+                            </w:r>
+                            <w:r>
+                              <w:rPr>
+                                <w:color w:val="000000" w:themeColor="text1"/>
+                                <w:sz w:val="28"/>
+                                <w:szCs w:val="28"/>
+                              </w:rPr>
+                              <w:instrText xml:space="preserve"> STYLEREF 1 \s </w:instrText>
+                            </w:r>
+                            <w:r>
+                              <w:rPr>
+                                <w:color w:val="000000" w:themeColor="text1"/>
+                                <w:sz w:val="28"/>
+                                <w:szCs w:val="28"/>
+                              </w:rPr>
+                              <w:fldChar w:fldCharType="separate"/>
+                            </w:r>
+                            <w:r>
+                              <w:rPr>
+                                <w:noProof/>
+                                <w:color w:val="000000" w:themeColor="text1"/>
+                                <w:sz w:val="28"/>
+                                <w:szCs w:val="28"/>
+                              </w:rPr>
+                              <w:t>3</w:t>
+                            </w:r>
+                            <w:r>
+                              <w:rPr>
+                                <w:color w:val="000000" w:themeColor="text1"/>
+                                <w:sz w:val="28"/>
+                                <w:szCs w:val="28"/>
+                              </w:rPr>
+                              <w:fldChar w:fldCharType="end"/>
+                            </w:r>
+                            <w:r>
+                              <w:rPr>
+                                <w:color w:val="000000" w:themeColor="text1"/>
+                                <w:sz w:val="28"/>
+                                <w:szCs w:val="28"/>
+                              </w:rPr>
+                              <w:t>.</w:t>
+                            </w:r>
+                            <w:r>
+                              <w:rPr>
+                                <w:color w:val="000000" w:themeColor="text1"/>
+                                <w:sz w:val="28"/>
+                                <w:szCs w:val="28"/>
+                              </w:rPr>
+                              <w:t>6</w:t>
+                            </w:r>
+                            <w:r>
+                              <w:rPr>
+                                <w:color w:val="000000" w:themeColor="text1"/>
+                                <w:sz w:val="28"/>
+                                <w:szCs w:val="28"/>
+                              </w:rPr>
+                              <w:t xml:space="preserve">. </w:t>
+                            </w:r>
+                            <w:r>
+                              <w:rPr>
+                                <w:color w:val="000000" w:themeColor="text1"/>
+                                <w:sz w:val="28"/>
+                                <w:szCs w:val="28"/>
+                              </w:rPr>
+                              <w:t xml:space="preserve">Подсказка для </w:t>
+                            </w:r>
+                            <w:r>
+                              <w:rPr>
+                                <w:color w:val="000000" w:themeColor="text1"/>
+                                <w:sz w:val="28"/>
+                                <w:szCs w:val="28"/>
+                              </w:rPr>
+                              <w:t>совершения удара</w:t>
+                            </w:r>
+                          </w:p>
+                        </w:txbxContent>
+                      </wps:txbx>
+                      <wps:bodyPr rot="0" spcFirstLastPara="0" vertOverflow="overflow" horzOverflow="overflow" vert="horz" wrap="square" lIns="0" tIns="0" rIns="0" bIns="0" numCol="1" spcCol="0" rtlCol="0" fromWordArt="0" anchor="t" anchorCtr="0" forceAA="0" compatLnSpc="1">
+                        <a:prstTxWarp prst="textNoShape">
+                          <a:avLst/>
+                        </a:prstTxWarp>
+                        <a:spAutoFit/>
+                      </wps:bodyPr>
+                    </wps:wsp>
+                  </a:graphicData>
+                </a:graphic>
+                <wp14:sizeRelH relativeFrom="margin">
+                  <wp14:pctWidth>0</wp14:pctWidth>
+                </wp14:sizeRelH>
+              </wp:anchor>
+            </w:drawing>
+          </mc:Choice>
+          <mc:Fallback>
+            <w:pict>
+              <v:shape w14:anchorId="6906D7A0" id="Надпись 19" o:spid="_x0000_s1031" type="#_x0000_t202" style="position:absolute;margin-left:310.35pt;margin-top:.95pt;width:140pt;height:.05pt;z-index:-251636736;visibility:visible;mso-wrap-style:square;mso-width-percent:0;mso-wrap-distance-left:9pt;mso-wrap-distance-top:0;mso-wrap-distance-right:9pt;mso-wrap-distance-bottom:0;mso-position-horizontal:absolute;mso-position-horizontal-relative:text;mso-position-vertical:absolute;mso-position-vertical-relative:text;mso-width-percent:0;mso-width-relative:margin;v-text-anchor:top" o:gfxdata="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" stroked="f">
+                <v:textbox style="mso-fit-shape-to-text:t" inset="0,0,0,0">
+                  <w:txbxContent>
+                    <w:p>
+                      <w:pPr>
+                        <w:pStyle w:val="ac"/>
+                        <w:rPr>
+                          <w:color w:val="000000" w:themeColor="text1"/>
+                          <w:sz w:val="28"/>
+                          <w:szCs w:val="28"/>
+                        </w:rPr>
+                      </w:pPr>
+                      <w:r>
+                        <w:rPr>
+                          <w:color w:val="000000" w:themeColor="text1"/>
+                          <w:sz w:val="28"/>
+                          <w:szCs w:val="28"/>
+                        </w:rPr>
+                        <w:t xml:space="preserve">Рисунок </w:t>
+                      </w:r>
+                      <w:r>
+                        <w:rPr>
+                          <w:color w:val="000000" w:themeColor="text1"/>
+                          <w:sz w:val="28"/>
+                          <w:szCs w:val="28"/>
+                        </w:rPr>
+                        <w:fldChar w:fldCharType="begin"/>
+                      </w:r>
+                      <w:r>
+                        <w:rPr>
+                          <w:color w:val="000000" w:themeColor="text1"/>
+                          <w:sz w:val="28"/>
+                          <w:szCs w:val="28"/>
+                        </w:rPr>
+                        <w:instrText xml:space="preserve"> STYLEREF 1 \s </w:instrText>
+                      </w:r>
+                      <w:r>
+                        <w:rPr>
+                          <w:color w:val="000000" w:themeColor="text1"/>
+                          <w:sz w:val="28"/>
+                          <w:szCs w:val="28"/>
+                        </w:rPr>
+                        <w:fldChar w:fldCharType="separate"/>
+                      </w:r>
+                      <w:r>
+                        <w:rPr>
+                          <w:noProof/>
+                          <w:color w:val="000000" w:themeColor="text1"/>
+                          <w:sz w:val="28"/>
+                          <w:szCs w:val="28"/>
+                        </w:rPr>
+                        <w:t>3</w:t>
+                      </w:r>
+                      <w:r>
+                        <w:rPr>
+                          <w:color w:val="000000" w:themeColor="text1"/>
+                          <w:sz w:val="28"/>
+                          <w:szCs w:val="28"/>
+                        </w:rPr>
+                        <w:fldChar w:fldCharType="end"/>
+                      </w:r>
+                      <w:r>
+                        <w:rPr>
+                          <w:color w:val="000000" w:themeColor="text1"/>
+                          <w:sz w:val="28"/>
+                          <w:szCs w:val="28"/>
+                        </w:rPr>
+                        <w:t>.</w:t>
+                      </w:r>
+                      <w:r>
+                        <w:rPr>
+                          <w:color w:val="000000" w:themeColor="text1"/>
+                          <w:sz w:val="28"/>
+                          <w:szCs w:val="28"/>
+                        </w:rPr>
+                        <w:t>6</w:t>
+                      </w:r>
+                      <w:r>
+                        <w:rPr>
+                          <w:color w:val="000000" w:themeColor="text1"/>
+                          <w:sz w:val="28"/>
+                          <w:szCs w:val="28"/>
+                        </w:rPr>
+                        <w:t xml:space="preserve">. </w:t>
+                      </w:r>
+                      <w:r>
+                        <w:rPr>
+                          <w:color w:val="000000" w:themeColor="text1"/>
+                          <w:sz w:val="28"/>
+                          <w:szCs w:val="28"/>
+                        </w:rPr>
+                        <w:t xml:space="preserve">Подсказка для </w:t>
+                      </w:r>
+                      <w:r>
+                        <w:rPr>
+                          <w:color w:val="000000" w:themeColor="text1"/>
+                          <w:sz w:val="28"/>
+                          <w:szCs w:val="28"/>
+                        </w:rPr>
+                        <w:t>совершения удара</w:t>
+                      </w:r>
+                    </w:p>
+                  </w:txbxContent>
+                </v:textbox>
+                <w10:wrap type="tight"/>
+              </v:shape>
+            </w:pict>
+          </mc:Fallback>
+        </mc:AlternateContent>
+      </w:r>
+      <w:r>
+        <w:rPr>
+          <w:noProof/>
+        </w:rPr>
+        <mc:AlternateContent>
+          <mc:Choice Requires="wps">
+            <w:drawing>
+              <wp:anchor distT="0" distB="0" distL="114300" distR="114300" simplePos="0" relativeHeight="251675648" behindDoc="1" locked="0" layoutInCell="1" allowOverlap="1" wp14:anchorId="6192024A" wp14:editId="50C17E70">
+                <wp:simplePos x="0" y="0"/>
+                <wp:positionH relativeFrom="column">
+                  <wp:posOffset>132715</wp:posOffset>
+                </wp:positionH>
+                <wp:positionV relativeFrom="paragraph">
+                  <wp:posOffset>8890</wp:posOffset>
+                </wp:positionV>
+                <wp:extent cx="1778000" cy="635"/>
+                <wp:effectExtent l="0" t="0" r="0" b="2540"/>
+                <wp:wrapTight wrapText="bothSides">
+                  <wp:wrapPolygon edited="0">
+                    <wp:start x="0" y="0"/>
+                    <wp:lineTo x="0" y="21118"/>
+                    <wp:lineTo x="21291" y="21118"/>
+                    <wp:lineTo x="21291" y="0"/>
+                    <wp:lineTo x="0" y="0"/>
+                  </wp:wrapPolygon>
+                </wp:wrapTight>
+                <wp:docPr id="17" name="Надпись 17"/>
+                <wp:cNvGraphicFramePr/>
+                <a:graphic xmlns:a="http://schemas.openxmlformats.org/drawingml/2006/main">
+                  <a:graphicData uri="http://schemas.microsoft.com/office/word/2010/wordprocessingShape">
+                    <wps:wsp>
+                      <wps:cNvSpPr txBox="1"/>
+                      <wps:spPr>
+                        <a:xfrm>
+                          <a:off x="0" y="0"/>
+                          <a:ext cx="1778000" cy="635"/>
+                        </a:xfrm>
+                        <a:prstGeom prst="rect">
+                          <a:avLst/>
+                        </a:prstGeom>
+                        <a:solidFill>
+                          <a:prstClr val="white"/>
+                        </a:solidFill>
+                        <a:ln>
+                          <a:noFill/>
+                        </a:ln>
+                      </wps:spPr>
+                      <wps:txbx>
+                        <w:txbxContent>
+                          <w:p>
+                            <w:pPr>
+                              <w:pStyle w:val="ac"/>
+                              <w:rPr>
+                                <w:color w:val="000000" w:themeColor="text1"/>
+                                <w:sz w:val="28"/>
+                                <w:szCs w:val="28"/>
+                              </w:rPr>
+                            </w:pPr>
+                            <w:r>
+                              <w:rPr>
+                                <w:color w:val="000000" w:themeColor="text1"/>
+                                <w:sz w:val="28"/>
+                                <w:szCs w:val="28"/>
+                              </w:rPr>
+                              <w:t xml:space="preserve">Рисунок </w:t>
+                            </w:r>
+                            <w:r>
+                              <w:rPr>
+                                <w:color w:val="000000" w:themeColor="text1"/>
+                                <w:sz w:val="28"/>
+                                <w:szCs w:val="28"/>
+                              </w:rPr>
+                              <w:fldChar w:fldCharType="begin"/>
+                            </w:r>
+                            <w:r>
+                              <w:rPr>
+                                <w:color w:val="000000" w:themeColor="text1"/>
+                                <w:sz w:val="28"/>
+                                <w:szCs w:val="28"/>
+                              </w:rPr>
+                              <w:instrText xml:space="preserve"> STYLEREF 1 \s </w:instrText>
+                            </w:r>
+                            <w:r>
+                              <w:rPr>
+                                <w:color w:val="000000" w:themeColor="text1"/>
+                                <w:sz w:val="28"/>
+                                <w:szCs w:val="28"/>
+                              </w:rPr>
+                              <w:fldChar w:fldCharType="separate"/>
+                            </w:r>
+                            <w:r>
+                              <w:rPr>
+                                <w:noProof/>
+                                <w:color w:val="000000" w:themeColor="text1"/>
+                                <w:sz w:val="28"/>
+                                <w:szCs w:val="28"/>
+                              </w:rPr>
+                              <w:t>3</w:t>
+                            </w:r>
+                            <w:r>
+                              <w:rPr>
+                                <w:color w:val="000000" w:themeColor="text1"/>
+                                <w:sz w:val="28"/>
+                                <w:szCs w:val="28"/>
+                              </w:rPr>
+                              <w:fldChar w:fldCharType="end"/>
+                            </w:r>
+                            <w:r>
+                              <w:rPr>
+                                <w:color w:val="000000" w:themeColor="text1"/>
+                                <w:sz w:val="28"/>
+                                <w:szCs w:val="28"/>
+                              </w:rPr>
+                              <w:t>.</w:t>
+                            </w:r>
+                            <w:r>
+                              <w:rPr>
+                                <w:color w:val="000000" w:themeColor="text1"/>
+                                <w:sz w:val="28"/>
+                                <w:szCs w:val="28"/>
+                              </w:rPr>
+                              <w:t>4</w:t>
+                            </w:r>
+                            <w:r>
+                              <w:rPr>
+                                <w:color w:val="000000" w:themeColor="text1"/>
+                                <w:sz w:val="28"/>
+                                <w:szCs w:val="28"/>
+                              </w:rPr>
+                              <w:t xml:space="preserve">. </w:t>
+                            </w:r>
+                            <w:r>
+                              <w:rPr>
+                                <w:color w:val="000000" w:themeColor="text1"/>
+                                <w:sz w:val="28"/>
+                                <w:szCs w:val="28"/>
+                              </w:rPr>
+                              <w:t>Подсказка для работы с камерой</w:t>
+                            </w:r>
+                          </w:p>
+                        </w:txbxContent>
+                      </wps:txbx>
+                      <wps:bodyPr rot="0" spcFirstLastPara="0" vertOverflow="overflow" horzOverflow="overflow" vert="horz" wrap="square" lIns="0" tIns="0" rIns="0" bIns="0" numCol="1" spcCol="0" rtlCol="0" fromWordArt="0" anchor="t" anchorCtr="0" forceAA="0" compatLnSpc="1">
+                        <a:prstTxWarp prst="textNoShape">
+                          <a:avLst/>
+                        </a:prstTxWarp>
+                        <a:spAutoFit/>
+                      </wps:bodyPr>
+                    </wps:wsp>
+                  </a:graphicData>
+                </a:graphic>
+                <wp14:sizeRelH relativeFrom="margin">
+                  <wp14:pctWidth>0</wp14:pctWidth>
+                </wp14:sizeRelH>
+              </wp:anchor>
+            </w:drawing>
+          </mc:Choice>
+          <mc:Fallback>
+            <w:pict>
+              <v:shape w14:anchorId="6192024A" id="Надпись 17" o:spid="_x0000_s1032" type="#_x0000_t202" style="position:absolute;margin-left:10.45pt;margin-top:.7pt;width:140pt;height:.05pt;z-index:-251640832;visibility:visible;mso-wrap-style:square;mso-width-percent:0;mso-wrap-distance-left:9pt;mso-wrap-distance-top:0;mso-wrap-distance-right:9pt;mso-wrap-distance-bottom:0;mso-position-horizontal:absolute;mso-position-horizontal-relative:text;mso-position-vertical:absolute;mso-position-vertical-relative:text;mso-width-percent:0;mso-width-relative:margin;v-text-anchor:top" o:gfxdata="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" stroked="f">
+                <v:textbox style="mso-fit-shape-to-text:t" inset="0,0,0,0">
+                  <w:txbxContent>
+                    <w:p>
+                      <w:pPr>
+                        <w:pStyle w:val="ac"/>
+                        <w:rPr>
+                          <w:color w:val="000000" w:themeColor="text1"/>
+                          <w:sz w:val="28"/>
+                          <w:szCs w:val="28"/>
+                        </w:rPr>
+                      </w:pPr>
+                      <w:r>
+                        <w:rPr>
+                          <w:color w:val="000000" w:themeColor="text1"/>
+                          <w:sz w:val="28"/>
+                          <w:szCs w:val="28"/>
+                        </w:rPr>
+                        <w:t xml:space="preserve">Рисунок </w:t>
+                      </w:r>
+                      <w:r>
+                        <w:rPr>
+                          <w:color w:val="000000" w:themeColor="text1"/>
+                          <w:sz w:val="28"/>
+                          <w:szCs w:val="28"/>
+                        </w:rPr>
+                        <w:fldChar w:fldCharType="begin"/>
+                      </w:r>
+                      <w:r>
+                        <w:rPr>
+                          <w:color w:val="000000" w:themeColor="text1"/>
+                          <w:sz w:val="28"/>
+                          <w:szCs w:val="28"/>
+                        </w:rPr>
+                        <w:instrText xml:space="preserve"> STYLEREF 1 \s </w:instrText>
+                      </w:r>
+                      <w:r>
+                        <w:rPr>
+                          <w:color w:val="000000" w:themeColor="text1"/>
+                          <w:sz w:val="28"/>
+                          <w:szCs w:val="28"/>
+                        </w:rPr>
+                        <w:fldChar w:fldCharType="separate"/>
+                      </w:r>
+                      <w:r>
+                        <w:rPr>
+                          <w:noProof/>
+                          <w:color w:val="000000" w:themeColor="text1"/>
+                          <w:sz w:val="28"/>
+                          <w:szCs w:val="28"/>
+                        </w:rPr>
+                        <w:t>3</w:t>
+                      </w:r>
+                      <w:r>
+                        <w:rPr>
+                          <w:color w:val="000000" w:themeColor="text1"/>
+                          <w:sz w:val="28"/>
+                          <w:szCs w:val="28"/>
+                        </w:rPr>
+                        <w:fldChar w:fldCharType="end"/>
+                      </w:r>
+                      <w:r>
+                        <w:rPr>
+                          <w:color w:val="000000" w:themeColor="text1"/>
+                          <w:sz w:val="28"/>
+                          <w:szCs w:val="28"/>
+                        </w:rPr>
+                        <w:t>.</w:t>
+                      </w:r>
+                      <w:r>
+                        <w:rPr>
+                          <w:color w:val="000000" w:themeColor="text1"/>
+                          <w:sz w:val="28"/>
+                          <w:szCs w:val="28"/>
+                        </w:rPr>
+                        <w:t>4</w:t>
+                      </w:r>
+                      <w:r>
+                        <w:rPr>
+                          <w:color w:val="000000" w:themeColor="text1"/>
+                          <w:sz w:val="28"/>
+                          <w:szCs w:val="28"/>
+                        </w:rPr>
+                        <w:t xml:space="preserve">. </w:t>
+                      </w:r>
+                      <w:r>
+                        <w:rPr>
+                          <w:color w:val="000000" w:themeColor="text1"/>
+                          <w:sz w:val="28"/>
+                          <w:szCs w:val="28"/>
+                        </w:rPr>
+                        <w:t>Подсказка для работы с камерой</w:t>
+                      </w:r>
+                    </w:p>
+                  </w:txbxContent>
+                </v:textbox>
+                <w10:wrap type="tight"/>
+              </v:shape>
+            </w:pict>
+          </mc:Fallback>
+        </mc:AlternateContent>
+      </w:r>
+    </w:p>
+    <w:p/>
+    <w:p>
+      <w:pPr>
+        <w:spacing w:line="360" w:lineRule="auto"/>
+        <w:ind w:firstLine="284"/>
+        <w:jc w:val="both"/>
+        <w:rPr>
+          <w:sz w:val="28"/>
+          <w:szCs w:val="28"/>
+        </w:rPr>
+      </w:pPr>
+      <w:r>
+        <w:rPr>
+          <w:noProof/>
+        </w:rPr>
+        <w:t xml:space="preserve">  </w:t>
+      </w:r>
+    </w:p>
+    <w:p>
+      <w:pPr>
+        <w:spacing w:after="160" w:line="259" w:lineRule="auto"/>
+        <w:rPr>
+          <w:sz w:val="28"/>
+          <w:szCs w:val="28"/>
+        </w:rPr>
+      </w:pPr>
+      <w:r>
+        <w:rPr>
+          <w:sz w:val="28"/>
+          <w:szCs w:val="28"/>
+        </w:rPr>
+        <w:br w:type="page"/>
+      </w:r>
+    </w:p>
+    <w:p>
+      <w:pPr>
+        <w:pStyle w:val="1"/>
+        <w:ind w:left="0" w:firstLine="851"/>
+        <w:rPr>
+          <w:rFonts w:ascii="Times New Roman" w:hAnsi="Times New Roman" w:cs="Times New Roman"/>
+          <w:b/>
+          <w:bCs/>
+          <w:color w:val="000000" w:themeColor="text1"/>
+          <w:sz w:val="28"/>
+          <w:szCs w:val="28"/>
+        </w:rPr>
+      </w:pPr>
+      <w:r>
+        <w:rPr>
+          <w:rFonts w:ascii="Times New Roman" w:hAnsi="Times New Roman" w:cs="Times New Roman"/>
+          <w:b/>
+          <w:bCs/>
+          <w:color w:val="000000" w:themeColor="text1"/>
+          <w:sz w:val="28"/>
+          <w:szCs w:val="28"/>
+        </w:rPr>
+        <w:lastRenderedPageBreak/>
+        <w:t>Исследовательская</w:t>
+      </w:r>
+      <w:r>
+        <w:rPr>
+          <w:rFonts w:ascii="Times New Roman" w:hAnsi="Times New Roman" w:cs="Times New Roman"/>
+          <w:b/>
+          <w:bCs/>
+          <w:color w:val="000000" w:themeColor="text1"/>
+          <w:sz w:val="28"/>
+          <w:szCs w:val="28"/>
+        </w:rPr>
+        <w:t xml:space="preserve"> часть</w:t>
+      </w:r>
+    </w:p>
+    <w:p>
+      <w:pPr>
+        <w:ind w:firstLine="851"/>
+        <w:rPr>
+          <w:sz w:val="28"/>
+          <w:szCs w:val="28"/>
+        </w:rPr>
+      </w:pPr>
+    </w:p>
+    <w:p>
+      <w:pPr>
+        <w:spacing w:line="360" w:lineRule="auto"/>
+        <w:ind w:firstLine="851"/>
+        <w:jc w:val="both"/>
+        <w:rPr>
+          <w:sz w:val="28"/>
+          <w:szCs w:val="28"/>
+        </w:rPr>
+      </w:pPr>
+      <w:r>
+        <w:rPr>
+          <w:sz w:val="28"/>
+          <w:szCs w:val="28"/>
+        </w:rPr>
+        <w:t>Как отмечалось ранее, для программы, изображающей динамичную сцену</w:t>
+      </w:r>
+      <w:r>
+        <w:rPr>
+          <w:sz w:val="28"/>
+          <w:szCs w:val="28"/>
+        </w:rPr>
+        <w:t>,</w:t>
+      </w:r>
+      <w:r>
+        <w:rPr>
+          <w:sz w:val="28"/>
+          <w:szCs w:val="28"/>
+        </w:rPr>
+        <w:t xml:space="preserve"> </w:t>
+      </w:r>
+      <w:r>
+        <w:rPr>
+          <w:sz w:val="28"/>
+          <w:szCs w:val="28"/>
+        </w:rPr>
+        <w:t>важна</w:t>
+      </w:r>
+      <w:r>
+        <w:rPr>
+          <w:sz w:val="28"/>
+          <w:szCs w:val="28"/>
+        </w:rPr>
+        <w:t xml:space="preserve"> частота вывода нового изображения на экран.</w:t>
+      </w:r>
+      <w:r>
+        <w:rPr>
+          <w:sz w:val="28"/>
+          <w:szCs w:val="28"/>
+        </w:rPr>
+        <w:t xml:space="preserve"> </w:t>
+      </w:r>
+      <w:r>
+        <w:rPr>
+          <w:sz w:val="28"/>
+          <w:szCs w:val="28"/>
+        </w:rPr>
+        <w:t xml:space="preserve">Сильнее всего на </w:t>
+      </w:r>
+      <w:r>
+        <w:rPr>
+          <w:sz w:val="28"/>
+          <w:szCs w:val="28"/>
+        </w:rPr>
+        <w:t>скорость обновления</w:t>
+      </w:r>
+      <w:r>
+        <w:rPr>
+          <w:sz w:val="28"/>
+          <w:szCs w:val="28"/>
+        </w:rPr>
+        <w:t xml:space="preserve"> системы пользователь может оказать изменением количества шаров. Из-за формы они обладают большим количеством вершин и граней. Также они являются подвижными, что требует решения коллизий и перемещений, что требует перемещения всех вершин шаров.</w:t>
+      </w:r>
+      <w:r>
+        <w:rPr>
+          <w:sz w:val="28"/>
+          <w:szCs w:val="28"/>
+        </w:rPr>
+        <w:t xml:space="preserve"> </w:t>
+      </w:r>
+    </w:p>
+    <w:p>
+      <w:pPr>
+        <w:pStyle w:val="2"/>
+        <w:ind w:left="0" w:firstLine="851"/>
+        <w:rPr>
+          <w:rFonts w:ascii="Times New Roman" w:hAnsi="Times New Roman" w:cs="Times New Roman"/>
+          <w:b/>
+          <w:bCs/>
+          <w:color w:val="000000" w:themeColor="text1"/>
+          <w:sz w:val="28"/>
+          <w:szCs w:val="28"/>
+        </w:rPr>
+      </w:pPr>
+      <w:r>
+        <w:rPr>
+          <w:rFonts w:ascii="Times New Roman" w:hAnsi="Times New Roman" w:cs="Times New Roman"/>
+          <w:b/>
+          <w:bCs/>
+          <w:color w:val="000000" w:themeColor="text1"/>
+          <w:sz w:val="28"/>
+          <w:szCs w:val="28"/>
+        </w:rPr>
+        <w:t xml:space="preserve">Цель </w:t>
+      </w:r>
+      <w:r>
+        <w:rPr>
+          <w:rFonts w:ascii="Times New Roman" w:hAnsi="Times New Roman" w:cs="Times New Roman"/>
+          <w:b/>
+          <w:bCs/>
+          <w:color w:val="000000" w:themeColor="text1"/>
+          <w:sz w:val="28"/>
+          <w:szCs w:val="28"/>
+        </w:rPr>
+        <w:t>эксперимента</w:t>
+      </w:r>
+    </w:p>
+    <w:p/>
+    <w:p>
+      <w:pPr>
+        <w:spacing w:line="360" w:lineRule="auto"/>
+        <w:ind w:firstLine="851"/>
+        <w:jc w:val="both"/>
+        <w:rPr>
+          <w:sz w:val="28"/>
+          <w:szCs w:val="28"/>
+        </w:rPr>
+      </w:pPr>
+      <w:r>
+        <w:rPr>
+          <w:sz w:val="28"/>
+          <w:szCs w:val="28"/>
+        </w:rPr>
+        <w:t>В</w:t>
+      </w:r>
+      <w:r>
+        <w:rPr>
+          <w:sz w:val="28"/>
+          <w:szCs w:val="28"/>
+        </w:rPr>
+        <w:t xml:space="preserve"> рамках данной курсовой работы будет проведено исследование зависимости частоты обновления системы от </w:t>
+      </w:r>
+      <w:r>
+        <w:rPr>
+          <w:sz w:val="28"/>
+          <w:szCs w:val="28"/>
+        </w:rPr>
+        <w:t>количества шаров</w:t>
+      </w:r>
+      <w:r>
+        <w:rPr>
+          <w:sz w:val="28"/>
+          <w:szCs w:val="28"/>
+        </w:rPr>
+        <w:t>.</w:t>
+      </w:r>
+      <w:r>
+        <w:rPr>
+          <w:sz w:val="28"/>
+          <w:szCs w:val="28"/>
+        </w:rPr>
+        <w:t xml:space="preserve"> Критерием измерением будет </w:t>
+      </w:r>
+      <w:r>
+        <w:rPr>
+          <w:sz w:val="28"/>
+          <w:szCs w:val="28"/>
+        </w:rPr>
+        <w:t xml:space="preserve">среднее </w:t>
+      </w:r>
+      <w:r>
+        <w:rPr>
+          <w:sz w:val="28"/>
+          <w:szCs w:val="28"/>
+        </w:rPr>
+        <w:t>количество кадров, выводимое в одну секунду.</w:t>
+      </w:r>
+    </w:p>
+    <w:p>
+      <w:pPr>
+        <w:ind w:firstLine="851"/>
+      </w:pPr>
+    </w:p>
+    <w:p>
+      <w:pPr>
+        <w:pStyle w:val="2"/>
+        <w:ind w:left="0" w:firstLine="851"/>
+        <w:rPr>
+          <w:rFonts w:ascii="Times New Roman" w:hAnsi="Times New Roman" w:cs="Times New Roman"/>
+          <w:b/>
+          <w:bCs/>
+          <w:color w:val="000000" w:themeColor="text1"/>
+          <w:sz w:val="28"/>
+          <w:szCs w:val="28"/>
+        </w:rPr>
+      </w:pPr>
+      <w:r>
+        <w:rPr>
+          <w:rFonts w:ascii="Times New Roman" w:hAnsi="Times New Roman" w:cs="Times New Roman"/>
+          <w:b/>
+          <w:bCs/>
+          <w:color w:val="000000" w:themeColor="text1"/>
+          <w:sz w:val="28"/>
+          <w:szCs w:val="28"/>
+        </w:rPr>
+        <w:t>План эксперимента</w:t>
+      </w:r>
+    </w:p>
+    <w:p/>
+    <w:p>
+      <w:pPr>
+        <w:spacing w:line="360" w:lineRule="auto"/>
+        <w:ind w:firstLine="851"/>
+        <w:jc w:val="both"/>
+        <w:rPr>
+          <w:sz w:val="28"/>
+          <w:szCs w:val="28"/>
+        </w:rPr>
+      </w:pPr>
+      <w:r>
+        <w:rPr>
+          <w:sz w:val="28"/>
+          <w:szCs w:val="28"/>
+        </w:rPr>
+        <w:t>Измерения проводятся на системах с количеством шаров</w:t>
+      </w:r>
+      <w:r>
+        <w:rPr>
+          <w:sz w:val="28"/>
+          <w:szCs w:val="28"/>
+        </w:rPr>
+        <w:t>: 1, 5, 10, 15, 2</w:t>
+      </w:r>
+      <w:r>
+        <w:rPr>
+          <w:sz w:val="28"/>
+          <w:szCs w:val="28"/>
+        </w:rPr>
+        <w:t>5, 35</w:t>
+      </w:r>
+      <w:r>
+        <w:rPr>
+          <w:sz w:val="28"/>
+          <w:szCs w:val="28"/>
+        </w:rPr>
+        <w:t xml:space="preserve">. </w:t>
+      </w:r>
+      <w:r>
+        <w:rPr>
+          <w:sz w:val="28"/>
+          <w:szCs w:val="28"/>
+        </w:rPr>
+        <w:t xml:space="preserve">Каждый замер производится 15 секунд, за результат выбирается среднее количество кадров </w:t>
+      </w:r>
+      <w:r>
+        <w:rPr>
+          <w:sz w:val="28"/>
+          <w:szCs w:val="28"/>
+        </w:rPr>
+        <w:t xml:space="preserve">в секунду </w:t>
+      </w:r>
+      <w:r>
+        <w:rPr>
+          <w:sz w:val="28"/>
+          <w:szCs w:val="28"/>
+        </w:rPr>
+        <w:t>за всё время теста. Для повышения точности, каждый замер производится пять раз, за результат берётся среднее арифметическое.</w:t>
+      </w:r>
+    </w:p>
+    <w:p>
+      <w:pPr>
+        <w:spacing w:line="360" w:lineRule="auto"/>
+        <w:ind w:firstLine="851"/>
+        <w:jc w:val="both"/>
+        <w:rPr>
+          <w:sz w:val="28"/>
+          <w:szCs w:val="28"/>
+        </w:rPr>
+      </w:pPr>
+      <w:r>
+        <w:rPr>
+          <w:sz w:val="28"/>
+          <w:szCs w:val="28"/>
+        </w:rPr>
+        <w:t xml:space="preserve">Так как </w:t>
+      </w:r>
+      <w:r>
+        <w:rPr>
+          <w:sz w:val="28"/>
+          <w:szCs w:val="28"/>
+        </w:rPr>
+        <w:t>оценивается не только скорость синтезирования изображения, но и быстродействие симуляции движения шаров, в эксперименте шары будут изначально находится в движении, а сила трения приравнена к нулю, чтобы на протяжении замера все шары не теряли в подвижности.</w:t>
+      </w:r>
+    </w:p>
+    <w:p>
+      <w:pPr>
+        <w:spacing w:line="360" w:lineRule="auto"/>
+        <w:ind w:firstLine="851"/>
+        <w:jc w:val="both"/>
+        <w:rPr>
+          <w:sz w:val="28"/>
+          <w:szCs w:val="28"/>
+        </w:rPr>
+      </w:pPr>
+      <w:r>
+        <w:rPr>
+          <w:sz w:val="28"/>
+          <w:szCs w:val="28"/>
+        </w:rPr>
+        <w:t>Камера и источник света для всех экспериментов находятся в одинаковой позиции и остаются неподвижными на протяжении всех замеров.</w:t>
+      </w:r>
+    </w:p>
+    <w:p>
+      <w:pPr>
+        <w:spacing w:line="360" w:lineRule="auto"/>
+        <w:ind w:firstLine="851"/>
+        <w:jc w:val="both"/>
+        <w:rPr>
+          <w:sz w:val="28"/>
+          <w:szCs w:val="28"/>
+        </w:rPr>
+      </w:pPr>
+    </w:p>
+    <w:p>
+      <w:pPr>
+        <w:pStyle w:val="2"/>
+        <w:ind w:left="0" w:firstLine="851"/>
+        <w:rPr>
+          <w:rFonts w:ascii="Times New Roman" w:hAnsi="Times New Roman" w:cs="Times New Roman"/>
+          <w:b/>
+          <w:bCs/>
+          <w:color w:val="000000" w:themeColor="text1"/>
+          <w:sz w:val="28"/>
+          <w:szCs w:val="28"/>
+        </w:rPr>
+      </w:pPr>
+      <w:r>
+        <w:rPr>
+          <w:rFonts w:ascii="Times New Roman" w:hAnsi="Times New Roman" w:cs="Times New Roman"/>
+          <w:b/>
+          <w:bCs/>
+          <w:color w:val="000000" w:themeColor="text1"/>
+          <w:sz w:val="28"/>
+          <w:szCs w:val="28"/>
+        </w:rPr>
+        <w:t>Результат</w:t>
+      </w:r>
+      <w:r>
+        <w:rPr>
+          <w:rFonts w:ascii="Times New Roman" w:hAnsi="Times New Roman" w:cs="Times New Roman"/>
+          <w:b/>
+          <w:bCs/>
+          <w:color w:val="000000" w:themeColor="text1"/>
+          <w:sz w:val="28"/>
+          <w:szCs w:val="28"/>
+        </w:rPr>
+        <w:t xml:space="preserve"> эксперимента</w:t>
+      </w:r>
+    </w:p>
+    <w:p/>
+    <w:p>
+      <w:pPr>
+        <w:spacing w:line="360" w:lineRule="auto"/>
+        <w:ind w:firstLine="851"/>
+        <w:jc w:val="both"/>
+        <w:rPr>
+          <w:sz w:val="28"/>
+          <w:szCs w:val="28"/>
+        </w:rPr>
+      </w:pPr>
+      <w:r>
+        <w:rPr>
+          <w:sz w:val="28"/>
+          <w:szCs w:val="28"/>
+        </w:rPr>
+        <w:t xml:space="preserve">По результатам измерений количества кадров можно составить таблицу </w:t>
+      </w:r>
+      <w:r>
+        <w:rPr>
+          <w:sz w:val="28"/>
+          <w:szCs w:val="28"/>
+        </w:rPr>
+        <w:t>4</w:t>
+      </w:r>
+      <w:r>
+        <w:rPr>
+          <w:sz w:val="28"/>
+          <w:szCs w:val="28"/>
+        </w:rPr>
+        <w:t>.1</w:t>
+      </w:r>
+      <w:r>
+        <w:rPr>
+          <w:sz w:val="28"/>
+          <w:szCs w:val="28"/>
+        </w:rPr>
+        <w:t xml:space="preserve"> и диаграмму 4.1.</w:t>
+      </w:r>
+    </w:p>
+    <w:p>
+      <w:pPr>
+        <w:spacing w:line="360" w:lineRule="auto"/>
+        <w:ind w:firstLine="851"/>
+        <w:jc w:val="both"/>
+        <w:rPr>
+          <w:sz w:val="28"/>
+          <w:szCs w:val="28"/>
+        </w:rPr>
+      </w:pPr>
+    </w:p>
+    <w:p>
+      <w:pPr>
+        <w:spacing w:line="360" w:lineRule="auto"/>
+        <w:ind w:firstLine="851"/>
+        <w:jc w:val="both"/>
+        <w:rPr>
+          <w:sz w:val="28"/>
+          <w:szCs w:val="28"/>
+        </w:rPr>
+      </w:pPr>
+    </w:p>
+    <w:p>
+      <w:pPr>
+        <w:pStyle w:val="ac"/>
+        <w:keepNext/>
+        <w:jc w:val="center"/>
+        <w:rPr>
+          <w:color w:val="000000" w:themeColor="text1"/>
+          <w:sz w:val="28"/>
+          <w:szCs w:val="28"/>
+        </w:rPr>
+      </w:pPr>
+      <w:r>
+        <w:rPr>
+          <w:color w:val="000000" w:themeColor="text1"/>
+          <w:sz w:val="28"/>
+          <w:szCs w:val="28"/>
+        </w:rPr>
+        <w:t xml:space="preserve">Таблица </w:t>
+      </w:r>
+      <w:r>
+        <w:rPr>
+          <w:color w:val="000000" w:themeColor="text1"/>
+          <w:sz w:val="28"/>
+          <w:szCs w:val="28"/>
+        </w:rPr>
+        <w:fldChar w:fldCharType="begin"/>
+      </w:r>
+      <w:r>
+        <w:rPr>
+          <w:color w:val="000000" w:themeColor="text1"/>
+          <w:sz w:val="28"/>
+          <w:szCs w:val="28"/>
+        </w:rPr>
+        <w:instrText xml:space="preserve"> STYLEREF 1 \s </w:instrText>
+      </w:r>
+      <w:r>
+        <w:rPr>
+          <w:color w:val="000000" w:themeColor="text1"/>
+          <w:sz w:val="28"/>
+          <w:szCs w:val="28"/>
+        </w:rPr>
+        <w:fldChar w:fldCharType="separate"/>
+      </w:r>
+      <w:r>
+        <w:rPr>
+          <w:noProof/>
+          <w:color w:val="000000" w:themeColor="text1"/>
+          <w:sz w:val="28"/>
+          <w:szCs w:val="28"/>
+        </w:rPr>
+        <w:t>4</w:t>
+      </w:r>
+      <w:r>
+        <w:rPr>
+          <w:color w:val="000000" w:themeColor="text1"/>
+          <w:sz w:val="28"/>
+          <w:szCs w:val="28"/>
+        </w:rPr>
+        <w:fldChar w:fldCharType="end"/>
+      </w:r>
+      <w:r>
+        <w:rPr>
+          <w:color w:val="000000" w:themeColor="text1"/>
+          <w:sz w:val="28"/>
+          <w:szCs w:val="28"/>
+        </w:rPr>
+        <w:t>.</w:t>
+      </w:r>
+      <w:r>
+        <w:rPr>
+          <w:color w:val="000000" w:themeColor="text1"/>
+          <w:sz w:val="28"/>
+          <w:szCs w:val="28"/>
+        </w:rPr>
+        <w:fldChar w:fldCharType="begin"/>
+      </w:r>
+      <w:r>
+        <w:rPr>
+          <w:color w:val="000000" w:themeColor="text1"/>
+          <w:sz w:val="28"/>
+          <w:szCs w:val="28"/>
+        </w:rPr>
+        <w:instrText xml:space="preserve"> SEQ Таблица \* ARABIC \s 1 </w:instrText>
+      </w:r>
+      <w:r>
+        <w:rPr>
+          <w:color w:val="000000" w:themeColor="text1"/>
+          <w:sz w:val="28"/>
+          <w:szCs w:val="28"/>
+        </w:rPr>
+        <w:fldChar w:fldCharType="separate"/>
+      </w:r>
+      <w:r>
+        <w:rPr>
+          <w:noProof/>
+          <w:color w:val="000000" w:themeColor="text1"/>
+          <w:sz w:val="28"/>
+          <w:szCs w:val="28"/>
+        </w:rPr>
+        <w:t>1</w:t>
+      </w:r>
+      <w:r>
+        <w:rPr>
+          <w:color w:val="000000" w:themeColor="text1"/>
+          <w:sz w:val="28"/>
+          <w:szCs w:val="28"/>
+        </w:rPr>
+        <w:fldChar w:fldCharType="end"/>
+      </w:r>
+      <w:r>
+        <w:rPr>
+          <w:color w:val="000000" w:themeColor="text1"/>
+          <w:sz w:val="28"/>
+          <w:szCs w:val="28"/>
+        </w:rPr>
+        <w:t>. Результат измерений количества кадров/секунду</w:t>
+      </w:r>
+    </w:p>
+    <w:tbl>
+      <w:tblPr>
+        <w:tblStyle w:val="af"/>
+        <w:tblW w:w="0" w:type="auto"/>
+        <w:tblLook w:val="04A0" w:firstRow="1" w:lastRow="0" w:firstColumn="1" w:lastColumn="0" w:noHBand="0" w:noVBand="1"/>
+      </w:tblPr>
+      <w:tblGrid>
+        <w:gridCol w:w="1618"/>
+        <w:gridCol w:w="1338"/>
+        <w:gridCol w:w="1334"/>
+        <w:gridCol w:w="1335"/>
+        <w:gridCol w:w="1335"/>
+        <w:gridCol w:w="1335"/>
+        <w:gridCol w:w="1333"/>
+      </w:tblGrid>
+      <w:tr>
+        <w:trPr>
+          <w:trHeight w:val="913"/>
+        </w:trPr>
+        <w:tc>
+          <w:tcPr>
+            <w:tcW w:w="1618" w:type="dxa"/>
+          </w:tcPr>
+          <w:p>
+            <w:pPr>
+              <w:spacing w:line="360" w:lineRule="auto"/>
+              <w:jc w:val="both"/>
+              <w:rPr>
+                <w:sz w:val="28"/>
+                <w:szCs w:val="28"/>
+              </w:rPr>
+            </w:pPr>
+            <w:r>
+              <w:rPr>
+                <w:sz w:val="28"/>
+                <w:szCs w:val="28"/>
+              </w:rPr>
+              <w:t>Количество шаров</w:t>
+            </w:r>
+          </w:p>
+        </w:tc>
+        <w:tc>
+          <w:tcPr>
+            <w:tcW w:w="1338" w:type="dxa"/>
+          </w:tcPr>
+          <w:p>
+            <w:pPr>
+              <w:spacing w:line="360" w:lineRule="auto"/>
+              <w:jc w:val="center"/>
+              <w:rPr>
+                <w:sz w:val="28"/>
+                <w:szCs w:val="28"/>
+              </w:rPr>
+            </w:pPr>
+            <w:r>
+              <w:rPr>
+                <w:sz w:val="28"/>
+                <w:szCs w:val="28"/>
+              </w:rPr>
+              <w:t>1</w:t>
+            </w:r>
+          </w:p>
+        </w:tc>
+        <w:tc>
+          <w:tcPr>
+            <w:tcW w:w="1334" w:type="dxa"/>
+          </w:tcPr>
+          <w:p>
+            <w:pPr>
+              <w:spacing w:line="360" w:lineRule="auto"/>
+              <w:jc w:val="center"/>
+              <w:rPr>
+                <w:sz w:val="28"/>
+                <w:szCs w:val="28"/>
+              </w:rPr>
+            </w:pPr>
+            <w:r>
+              <w:rPr>
+                <w:sz w:val="28"/>
+                <w:szCs w:val="28"/>
+              </w:rPr>
+              <w:t>5</w:t>
+            </w:r>
+          </w:p>
+        </w:tc>
+        <w:tc>
+          <w:tcPr>
+            <w:tcW w:w="1335" w:type="dxa"/>
+          </w:tcPr>
+          <w:p>
+            <w:pPr>
+              <w:spacing w:line="360" w:lineRule="auto"/>
+              <w:jc w:val="center"/>
+              <w:rPr>
+                <w:sz w:val="28"/>
+                <w:szCs w:val="28"/>
+              </w:rPr>
+            </w:pPr>
+            <w:r>
+              <w:rPr>
+                <w:sz w:val="28"/>
+                <w:szCs w:val="28"/>
+              </w:rPr>
+              <w:t>10</w:t>
+            </w:r>
+          </w:p>
+        </w:tc>
+        <w:tc>
+          <w:tcPr>
+            <w:tcW w:w="1335" w:type="dxa"/>
+          </w:tcPr>
+          <w:p>
+            <w:pPr>
+              <w:spacing w:line="360" w:lineRule="auto"/>
+              <w:jc w:val="center"/>
+              <w:rPr>
+                <w:sz w:val="28"/>
+                <w:szCs w:val="28"/>
+              </w:rPr>
+            </w:pPr>
+            <w:r>
+              <w:rPr>
+                <w:sz w:val="28"/>
+                <w:szCs w:val="28"/>
+              </w:rPr>
+              <w:t>15</w:t>
+            </w:r>
+          </w:p>
+        </w:tc>
+        <w:tc>
+          <w:tcPr>
+            <w:tcW w:w="1335" w:type="dxa"/>
+          </w:tcPr>
+          <w:p>
+            <w:pPr>
+              <w:spacing w:line="360" w:lineRule="auto"/>
+              <w:jc w:val="center"/>
+              <w:rPr>
+                <w:sz w:val="28"/>
+                <w:szCs w:val="28"/>
+              </w:rPr>
+            </w:pPr>
+            <w:r>
+              <w:rPr>
+                <w:sz w:val="28"/>
+                <w:szCs w:val="28"/>
+              </w:rPr>
+              <w:t>25</w:t>
+            </w:r>
+          </w:p>
+        </w:tc>
+        <w:tc>
+          <w:tcPr>
+            <w:tcW w:w="1333" w:type="dxa"/>
+          </w:tcPr>
+          <w:p>
+            <w:pPr>
+              <w:spacing w:line="360" w:lineRule="auto"/>
+              <w:jc w:val="center"/>
+              <w:rPr>
+                <w:sz w:val="28"/>
+                <w:szCs w:val="28"/>
+              </w:rPr>
+            </w:pPr>
+            <w:r>
+              <w:rPr>
+                <w:sz w:val="28"/>
+                <w:szCs w:val="28"/>
+              </w:rPr>
+              <w:t>35</w:t>
+            </w:r>
+          </w:p>
+        </w:tc>
+      </w:tr>
+      <w:tr>
+        <w:trPr>
+          <w:trHeight w:val="897"/>
+        </w:trPr>
+        <w:tc>
+          <w:tcPr>
+            <w:tcW w:w="1618" w:type="dxa"/>
+          </w:tcPr>
+          <w:p>
+            <w:pPr>
+              <w:spacing w:line="360" w:lineRule="auto"/>
+              <w:jc w:val="both"/>
+              <w:rPr>
+                <w:sz w:val="28"/>
+                <w:szCs w:val="28"/>
+              </w:rPr>
+            </w:pPr>
+            <w:r>
+              <w:rPr>
+                <w:sz w:val="28"/>
+                <w:szCs w:val="28"/>
+              </w:rPr>
+              <w:t>Кадры в секунду</w:t>
+            </w:r>
+          </w:p>
+        </w:tc>
+        <w:tc>
+          <w:tcPr>
+            <w:tcW w:w="1338" w:type="dxa"/>
+          </w:tcPr>
+          <w:p>
+            <w:pPr>
+              <w:spacing w:line="360" w:lineRule="auto"/>
+              <w:jc w:val="center"/>
+              <w:rPr>
+                <w:sz w:val="28"/>
+                <w:szCs w:val="28"/>
+              </w:rPr>
+            </w:pPr>
+            <w:r>
+              <w:rPr>
+                <w:sz w:val="28"/>
+                <w:szCs w:val="28"/>
+              </w:rPr>
+              <w:t>30.83</w:t>
+            </w:r>
+          </w:p>
+        </w:tc>
+        <w:tc>
+          <w:tcPr>
+            <w:tcW w:w="1334" w:type="dxa"/>
+          </w:tcPr>
+          <w:p>
+            <w:pPr>
+              <w:spacing w:line="360" w:lineRule="auto"/>
+              <w:jc w:val="center"/>
+              <w:rPr>
+                <w:sz w:val="28"/>
+                <w:szCs w:val="28"/>
+              </w:rPr>
+            </w:pPr>
+            <w:r>
+              <w:rPr>
+                <w:sz w:val="28"/>
+                <w:szCs w:val="28"/>
+              </w:rPr>
+              <w:t>28.52</w:t>
+            </w:r>
+          </w:p>
+        </w:tc>
+        <w:tc>
+          <w:tcPr>
+            <w:tcW w:w="1335" w:type="dxa"/>
+          </w:tcPr>
+          <w:p>
+            <w:pPr>
+              <w:spacing w:line="360" w:lineRule="auto"/>
+              <w:jc w:val="center"/>
+              <w:rPr>
+                <w:sz w:val="28"/>
+                <w:szCs w:val="28"/>
+                <w:lang w:val="en-US"/>
+              </w:rPr>
+            </w:pPr>
+            <w:r>
+              <w:rPr>
+                <w:sz w:val="28"/>
+                <w:szCs w:val="28"/>
+                <w:lang w:val="en-US"/>
+              </w:rPr>
+              <w:t>25.01</w:t>
+            </w:r>
+          </w:p>
+        </w:tc>
+        <w:tc>
+          <w:tcPr>
+            <w:tcW w:w="1335" w:type="dxa"/>
+          </w:tcPr>
+          <w:p>
+            <w:pPr>
+              <w:spacing w:line="360" w:lineRule="auto"/>
+              <w:jc w:val="center"/>
+              <w:rPr>
+                <w:sz w:val="28"/>
+                <w:szCs w:val="28"/>
+              </w:rPr>
+            </w:pPr>
+            <w:r>
+              <w:rPr>
+                <w:sz w:val="28"/>
+                <w:szCs w:val="28"/>
+              </w:rPr>
+              <w:t>23.78</w:t>
+            </w:r>
+          </w:p>
+        </w:tc>
+        <w:tc>
+          <w:tcPr>
+            <w:tcW w:w="1335" w:type="dxa"/>
+          </w:tcPr>
+          <w:p>
+            <w:pPr>
+              <w:spacing w:line="360" w:lineRule="auto"/>
+              <w:jc w:val="center"/>
+              <w:rPr>
+                <w:sz w:val="28"/>
+                <w:szCs w:val="28"/>
+                <w:lang w:val="en-US"/>
+              </w:rPr>
+            </w:pPr>
+            <w:r>
+              <w:rPr>
+                <w:sz w:val="28"/>
+                <w:szCs w:val="28"/>
+                <w:lang w:val="en-US"/>
+              </w:rPr>
+              <w:t>16.81</w:t>
+            </w:r>
+          </w:p>
+        </w:tc>
+        <w:tc>
+          <w:tcPr>
+            <w:tcW w:w="1333" w:type="dxa"/>
+          </w:tcPr>
+          <w:p>
+            <w:pPr>
+              <w:spacing w:line="360" w:lineRule="auto"/>
+              <w:jc w:val="center"/>
+              <w:rPr>
+                <w:sz w:val="28"/>
+                <w:szCs w:val="28"/>
+              </w:rPr>
+            </w:pPr>
+            <w:r>
+              <w:rPr>
+                <w:sz w:val="28"/>
+                <w:szCs w:val="28"/>
+              </w:rPr>
+              <w:t>13.71</w:t>
+            </w:r>
+          </w:p>
+        </w:tc>
+      </w:tr>
+    </w:tbl>
     <w:p>
       <w:pPr>
         <w:spacing w:line="360" w:lineRule="auto"/>
@@ -20940,12 +22897,361 @@
           <w:szCs w:val="28"/>
         </w:rPr>
       </w:pPr>
-      <w:r>
-        <w:rPr>
-          <w:sz w:val="28"/>
-          <w:szCs w:val="28"/>
-        </w:rPr>
-        <w:br w:type="page"/>
+    </w:p>
+    <w:p>
+      <w:pPr>
+        <w:keepNext/>
+        <w:spacing w:after="160" w:line="259" w:lineRule="auto"/>
+      </w:pPr>
+      <w:r>
+        <w:rPr>
+          <w:noProof/>
+          <w:sz w:val="28"/>
+          <w:szCs w:val="28"/>
+        </w:rPr>
+        <w:drawing>
+          <wp:inline distT="0" distB="0" distL="0" distR="0" wp14:anchorId="6FAEA0DF" wp14:editId="591B7BBB">
+            <wp:extent cx="6038850" cy="2597150"/>
+            <wp:effectExtent l="0" t="0" r="0" b="12700"/>
+            <wp:docPr id="20" name="Диаграмма 20"/>
+            <wp:cNvGraphicFramePr/>
+            <a:graphic xmlns:a="http://schemas.openxmlformats.org/drawingml/2006/main">
+              <a:graphicData uri="http://schemas.openxmlformats.org/drawingml/2006/chart">
+                <c:chart xmlns:c="http://schemas.openxmlformats.org/drawingml/2006/chart" xmlns:r="http://schemas.openxmlformats.org/officeDocument/2006/relationships" r:id="rId20"/>
+              </a:graphicData>
+            </a:graphic>
+          </wp:inline>
+        </w:drawing>
+      </w:r>
+    </w:p>
+    <w:p>
+      <w:pPr>
+        <w:pStyle w:val="ac"/>
+        <w:jc w:val="center"/>
+        <w:rPr>
+          <w:color w:val="000000" w:themeColor="text1"/>
+          <w:sz w:val="28"/>
+          <w:szCs w:val="28"/>
+        </w:rPr>
+      </w:pPr>
+      <w:r>
+        <w:rPr>
+          <w:color w:val="000000" w:themeColor="text1"/>
+          <w:sz w:val="28"/>
+          <w:szCs w:val="28"/>
+        </w:rPr>
+        <w:t xml:space="preserve">Диаграмма </w:t>
+      </w:r>
+      <w:r>
+        <w:rPr>
+          <w:color w:val="000000" w:themeColor="text1"/>
+          <w:sz w:val="28"/>
+          <w:szCs w:val="28"/>
+        </w:rPr>
+        <w:fldChar w:fldCharType="begin"/>
+      </w:r>
+      <w:r>
+        <w:rPr>
+          <w:color w:val="000000" w:themeColor="text1"/>
+          <w:sz w:val="28"/>
+          <w:szCs w:val="28"/>
+        </w:rPr>
+        <w:instrText xml:space="preserve"> STYLEREF 1 \s </w:instrText>
+      </w:r>
+      <w:r>
+        <w:rPr>
+          <w:color w:val="000000" w:themeColor="text1"/>
+          <w:sz w:val="28"/>
+          <w:szCs w:val="28"/>
+        </w:rPr>
+        <w:fldChar w:fldCharType="separate"/>
+      </w:r>
+      <w:r>
+        <w:rPr>
+          <w:noProof/>
+          <w:color w:val="000000" w:themeColor="text1"/>
+          <w:sz w:val="28"/>
+          <w:szCs w:val="28"/>
+        </w:rPr>
+        <w:t>4</w:t>
+      </w:r>
+      <w:r>
+        <w:rPr>
+          <w:color w:val="000000" w:themeColor="text1"/>
+          <w:sz w:val="28"/>
+          <w:szCs w:val="28"/>
+        </w:rPr>
+        <w:fldChar w:fldCharType="end"/>
+      </w:r>
+      <w:r>
+        <w:rPr>
+          <w:color w:val="000000" w:themeColor="text1"/>
+          <w:sz w:val="28"/>
+          <w:szCs w:val="28"/>
+        </w:rPr>
+        <w:t>.</w:t>
+      </w:r>
+      <w:r>
+        <w:rPr>
+          <w:color w:val="000000" w:themeColor="text1"/>
+          <w:sz w:val="28"/>
+          <w:szCs w:val="28"/>
+        </w:rPr>
+        <w:fldChar w:fldCharType="begin"/>
+      </w:r>
+      <w:r>
+        <w:rPr>
+          <w:color w:val="000000" w:themeColor="text1"/>
+          <w:sz w:val="28"/>
+          <w:szCs w:val="28"/>
+        </w:rPr>
+        <w:instrText xml:space="preserve"> SEQ Рисунок \* ARABIC \s 1 </w:instrText>
+      </w:r>
+      <w:r>
+        <w:rPr>
+          <w:color w:val="000000" w:themeColor="text1"/>
+          <w:sz w:val="28"/>
+          <w:szCs w:val="28"/>
+        </w:rPr>
+        <w:fldChar w:fldCharType="separate"/>
+      </w:r>
+      <w:r>
+        <w:rPr>
+          <w:noProof/>
+          <w:color w:val="000000" w:themeColor="text1"/>
+          <w:sz w:val="28"/>
+          <w:szCs w:val="28"/>
+        </w:rPr>
+        <w:t>1</w:t>
+      </w:r>
+      <w:r>
+        <w:rPr>
+          <w:color w:val="000000" w:themeColor="text1"/>
+          <w:sz w:val="28"/>
+          <w:szCs w:val="28"/>
+        </w:rPr>
+        <w:fldChar w:fldCharType="end"/>
+      </w:r>
+      <w:r>
+        <w:rPr>
+          <w:color w:val="000000" w:themeColor="text1"/>
+          <w:sz w:val="28"/>
+          <w:szCs w:val="28"/>
+        </w:rPr>
+        <w:t xml:space="preserve">. </w:t>
+      </w:r>
+      <w:r>
+        <w:rPr>
+          <w:color w:val="000000" w:themeColor="text1"/>
+          <w:sz w:val="28"/>
+          <w:szCs w:val="28"/>
+        </w:rPr>
+        <w:t>Результат измерений количества кадров/секунду</w:t>
+      </w:r>
+    </w:p>
+    <w:p>
+      <w:pPr>
+        <w:spacing w:after="160" w:line="259" w:lineRule="auto"/>
+        <w:rPr>
+          <w:sz w:val="28"/>
+          <w:szCs w:val="28"/>
+        </w:rPr>
+      </w:pPr>
+    </w:p>
+    <w:p>
+      <w:pPr>
+        <w:spacing w:line="360" w:lineRule="auto"/>
+        <w:ind w:firstLine="851"/>
+        <w:jc w:val="both"/>
+        <w:rPr>
+          <w:sz w:val="28"/>
+          <w:szCs w:val="28"/>
+        </w:rPr>
+      </w:pPr>
+      <w:r>
+        <w:rPr>
+          <w:sz w:val="28"/>
+          <w:szCs w:val="28"/>
+        </w:rPr>
+        <w:t>Эксперименты проводились на компьютере с характеристикам</w:t>
+      </w:r>
+      <w:r>
+        <w:rPr>
+          <w:sz w:val="28"/>
+          <w:szCs w:val="28"/>
+        </w:rPr>
+        <w:t>и</w:t>
+      </w:r>
+      <w:r>
+        <w:rPr>
+          <w:sz w:val="28"/>
+          <w:szCs w:val="28"/>
+        </w:rPr>
+        <w:t>:</w:t>
+      </w:r>
+    </w:p>
+    <w:p>
+      <w:pPr>
+        <w:pStyle w:val="a5"/>
+        <w:numPr>
+          <w:ilvl w:val="0"/>
+          <w:numId w:val="16"/>
+        </w:numPr>
+        <w:spacing w:line="360" w:lineRule="auto"/>
+        <w:ind w:left="0" w:firstLine="851"/>
+        <w:jc w:val="both"/>
+        <w:rPr>
+          <w:sz w:val="28"/>
+          <w:szCs w:val="28"/>
+        </w:rPr>
+      </w:pPr>
+      <w:r>
+        <w:rPr>
+          <w:sz w:val="28"/>
+          <w:szCs w:val="28"/>
+        </w:rPr>
+        <w:t xml:space="preserve">ОС - </w:t>
+      </w:r>
+      <w:r>
+        <w:rPr>
+          <w:sz w:val="28"/>
+          <w:szCs w:val="28"/>
+          <w:lang w:val="en-US"/>
+        </w:rPr>
+        <w:t>Windows</w:t>
+      </w:r>
+      <w:r>
+        <w:rPr>
+          <w:sz w:val="28"/>
+          <w:szCs w:val="28"/>
+        </w:rPr>
+        <w:t xml:space="preserve"> 10, 64 бит</w:t>
+      </w:r>
+      <w:r>
+        <w:rPr>
+          <w:sz w:val="28"/>
+          <w:szCs w:val="28"/>
+          <w:lang w:val="en-US"/>
+        </w:rPr>
+        <w:t>;</w:t>
+      </w:r>
+    </w:p>
+    <w:p>
+      <w:pPr>
+        <w:pStyle w:val="a5"/>
+        <w:numPr>
+          <w:ilvl w:val="0"/>
+          <w:numId w:val="16"/>
+        </w:numPr>
+        <w:spacing w:line="360" w:lineRule="auto"/>
+        <w:ind w:left="0" w:firstLine="851"/>
+        <w:jc w:val="both"/>
+        <w:rPr>
+          <w:sz w:val="28"/>
+          <w:szCs w:val="28"/>
+        </w:rPr>
+      </w:pPr>
+      <w:r>
+        <w:rPr>
+          <w:sz w:val="28"/>
+          <w:szCs w:val="28"/>
+        </w:rPr>
+        <w:t>Процессор -  Intel Core i7 8550U (1800 МГц, 4 ядра, 8 логических процессоров)</w:t>
+      </w:r>
+      <w:r>
+        <w:rPr>
+          <w:sz w:val="28"/>
+          <w:szCs w:val="28"/>
+        </w:rPr>
+        <w:t>;</w:t>
+      </w:r>
+    </w:p>
+    <w:p>
+      <w:pPr>
+        <w:pStyle w:val="a5"/>
+        <w:numPr>
+          <w:ilvl w:val="0"/>
+          <w:numId w:val="16"/>
+        </w:numPr>
+        <w:spacing w:line="360" w:lineRule="auto"/>
+        <w:ind w:left="0" w:firstLine="851"/>
+        <w:jc w:val="both"/>
+        <w:rPr>
+          <w:sz w:val="28"/>
+          <w:szCs w:val="28"/>
+        </w:rPr>
+      </w:pPr>
+      <w:r>
+        <w:rPr>
+          <w:sz w:val="28"/>
+          <w:szCs w:val="28"/>
+        </w:rPr>
+        <w:t>Объем ОЗУ: 8 ГБ.</w:t>
+      </w:r>
+    </w:p>
+    <w:p>
+      <w:pPr>
+        <w:pStyle w:val="2"/>
+        <w:numPr>
+          <w:ilvl w:val="0"/>
+          <w:numId w:val="0"/>
+        </w:numPr>
+        <w:ind w:left="851"/>
+        <w:rPr>
+          <w:rFonts w:ascii="Times New Roman" w:hAnsi="Times New Roman" w:cs="Times New Roman"/>
+          <w:b/>
+          <w:bCs/>
+          <w:color w:val="000000" w:themeColor="text1"/>
+          <w:sz w:val="28"/>
+          <w:szCs w:val="28"/>
+        </w:rPr>
+      </w:pPr>
+      <w:r>
+        <w:rPr>
+          <w:rFonts w:ascii="Times New Roman" w:hAnsi="Times New Roman" w:cs="Times New Roman"/>
+          <w:b/>
+          <w:bCs/>
+          <w:color w:val="000000" w:themeColor="text1"/>
+          <w:sz w:val="28"/>
+          <w:szCs w:val="28"/>
+        </w:rPr>
+        <w:t>Вывод</w:t>
+      </w:r>
+    </w:p>
+    <w:p>
+      <w:pPr>
+        <w:spacing w:line="360" w:lineRule="auto"/>
+      </w:pPr>
+    </w:p>
+    <w:p>
+      <w:pPr>
+        <w:spacing w:after="160" w:line="360" w:lineRule="auto"/>
+        <w:ind w:firstLine="851"/>
+        <w:rPr>
+          <w:sz w:val="28"/>
+          <w:szCs w:val="28"/>
+        </w:rPr>
+      </w:pPr>
+      <w:r>
+        <w:rPr>
+          <w:sz w:val="28"/>
+          <w:szCs w:val="28"/>
+        </w:rPr>
+        <w:t>По результатам</w:t>
+      </w:r>
+      <w:r>
+        <w:rPr>
+          <w:sz w:val="28"/>
+          <w:szCs w:val="28"/>
+        </w:rPr>
+        <w:t xml:space="preserve"> эксперимента можно заключить следующее. Увеличение количества шаров значительно влияет на частоту обновления изображения. </w:t>
+      </w:r>
+      <w:r>
+        <w:rPr>
+          <w:sz w:val="28"/>
+          <w:szCs w:val="28"/>
+        </w:rPr>
+        <w:t>При использовании системы с 35 шарами становятся явно заметными задержки между кадрами. При меньших количествах данный эффект проявляется ощутимо меньше.</w:t>
       </w:r>
     </w:p>
     <w:p>
@@ -20966,7 +23272,7 @@
           <w:szCs w:val="28"/>
         </w:rPr>
       </w:pPr>
-      <w:bookmarkStart w:id="20" w:name="_Toc51019077"/>
+      <w:bookmarkStart w:id="21" w:name="_Toc58929617"/>
       <w:r>
         <w:rPr>
           <w:rFonts w:ascii="Times New Roman" w:hAnsi="Times New Roman" w:cs="Times New Roman"/>
@@ -20979,7 +23285,7 @@
         <w:lastRenderedPageBreak/>
         <w:t>Заключение</w:t>
       </w:r>
-      <w:bookmarkEnd w:id="20"/>
+      <w:bookmarkEnd w:id="21"/>
     </w:p>
     <w:p>
       <w:pPr>
@@ -20996,14 +23302,74 @@
           <w:sz w:val="28"/>
           <w:szCs w:val="28"/>
         </w:rPr>
-        <w:t xml:space="preserve">В процессе выполнения работы были рассмотрены, проанализированы и выбраны для </w:t>
-      </w:r>
-      <w:r>
-        <w:rPr>
-          <w:sz w:val="28"/>
-          <w:szCs w:val="28"/>
-        </w:rPr>
-        <w:t>достижения поставленных задач алгоритмы трёхмерной компьютерной графики</w:t>
+        <w:t>В ходе работы над курсовым проектом</w:t>
+      </w:r>
+      <w:r>
+        <w:rPr>
+          <w:sz w:val="28"/>
+          <w:szCs w:val="28"/>
+        </w:rPr>
+        <w:t xml:space="preserve"> была достигнута поставленная цель: </w:t>
+      </w:r>
+      <w:r>
+        <w:rPr>
+          <w:sz w:val="28"/>
+          <w:szCs w:val="28"/>
+        </w:rPr>
+        <w:t>создание ПО для моделирования игры в бильярд</w:t>
+      </w:r>
+      <w:r>
+        <w:rPr>
+          <w:sz w:val="28"/>
+          <w:szCs w:val="28"/>
+        </w:rPr>
+        <w:t>. Решены все задачи работы.</w:t>
+      </w:r>
+    </w:p>
+    <w:p>
+      <w:pPr>
+        <w:spacing w:line="360" w:lineRule="auto"/>
+        <w:ind w:firstLine="851"/>
+        <w:jc w:val="both"/>
+        <w:rPr>
+          <w:sz w:val="28"/>
+          <w:szCs w:val="28"/>
+        </w:rPr>
+      </w:pPr>
+      <w:r>
+        <w:rPr>
+          <w:sz w:val="28"/>
+          <w:szCs w:val="28"/>
+        </w:rPr>
+        <w:t xml:space="preserve">В процессе выполнения работы были рассмотрены, проанализированы и </w:t>
+      </w:r>
+      <w:r>
+        <w:rPr>
+          <w:sz w:val="28"/>
+          <w:szCs w:val="28"/>
+        </w:rPr>
+        <w:t xml:space="preserve">реализованы </w:t>
+      </w:r>
+      <w:r>
+        <w:rPr>
+          <w:sz w:val="28"/>
+          <w:szCs w:val="28"/>
+        </w:rPr>
+        <w:t>алгоритмы</w:t>
+      </w:r>
+      <w:r>
+        <w:rPr>
+          <w:sz w:val="28"/>
+          <w:szCs w:val="28"/>
+        </w:rPr>
+        <w:t xml:space="preserve"> для </w:t>
+      </w:r>
+      <w:r>
+        <w:rPr>
+          <w:sz w:val="28"/>
+          <w:szCs w:val="28"/>
+        </w:rPr>
+        <w:t>достижения поставленных задач трёхмерной компьютерной графики</w:t>
       </w:r>
       <w:r>
         <w:rPr>
@@ -21031,21 +23397,92 @@
           <w:sz w:val="28"/>
           <w:szCs w:val="28"/>
         </w:rPr>
-        <w:t xml:space="preserve"> задачи, результатом чего стала спроектированная </w:t>
-      </w:r>
-      <w:r>
-        <w:rPr>
-          <w:sz w:val="28"/>
-          <w:szCs w:val="28"/>
-        </w:rPr>
-        <w:t xml:space="preserve">и реализованная в виде программы </w:t>
-      </w:r>
-      <w:r>
-        <w:rPr>
-          <w:sz w:val="28"/>
-          <w:szCs w:val="28"/>
-        </w:rPr>
-        <w:t>физическая модель взаимодействия объектов.</w:t>
+        <w:t xml:space="preserve"> задачи</w:t>
+      </w:r>
+      <w:r>
+        <w:rPr>
+          <w:sz w:val="28"/>
+          <w:szCs w:val="28"/>
+        </w:rPr>
+        <w:t>.</w:t>
+      </w:r>
+      <w:r>
+        <w:rPr>
+          <w:sz w:val="28"/>
+          <w:szCs w:val="28"/>
+        </w:rPr>
+        <w:t xml:space="preserve"> </w:t>
+      </w:r>
+      <w:r>
+        <w:rPr>
+          <w:sz w:val="28"/>
+          <w:szCs w:val="28"/>
+        </w:rPr>
+        <w:t>Р</w:t>
+      </w:r>
+      <w:r>
+        <w:rPr>
+          <w:sz w:val="28"/>
+          <w:szCs w:val="28"/>
+        </w:rPr>
+        <w:t>езультатом</w:t>
+      </w:r>
+      <w:r>
+        <w:rPr>
+          <w:sz w:val="28"/>
+          <w:szCs w:val="28"/>
+        </w:rPr>
+        <w:t xml:space="preserve"> курсового проекта стало программное обеспечение для моделирования игры бильярд, полностью удовлетворяющую изначально заявленные требования. </w:t>
+      </w:r>
+    </w:p>
+    <w:p>
+      <w:pPr>
+        <w:spacing w:line="360" w:lineRule="auto"/>
+        <w:ind w:firstLine="851"/>
+        <w:jc w:val="both"/>
+        <w:rPr>
+          <w:sz w:val="28"/>
+          <w:szCs w:val="28"/>
+        </w:rPr>
+      </w:pPr>
+      <w:r>
+        <w:rPr>
+          <w:sz w:val="28"/>
+          <w:szCs w:val="28"/>
+        </w:rPr>
+        <w:t xml:space="preserve">Программа предоставляет пользователю возможность управления системой в визуальном </w:t>
+      </w:r>
+      <w:r>
+        <w:rPr>
+          <w:sz w:val="28"/>
+          <w:szCs w:val="28"/>
+        </w:rPr>
+        <w:t>и конфигурационном аспекте в достаточной мере для удобного использования</w:t>
+      </w:r>
+      <w:r>
+        <w:rPr>
+          <w:sz w:val="28"/>
+          <w:szCs w:val="28"/>
+        </w:rPr>
+        <w:t>.</w:t>
+      </w:r>
+    </w:p>
+    <w:p>
+      <w:pPr>
+        <w:spacing w:line="360" w:lineRule="auto"/>
+        <w:ind w:firstLine="851"/>
+        <w:jc w:val="both"/>
+        <w:rPr>
+          <w:sz w:val="28"/>
+          <w:szCs w:val="28"/>
+        </w:rPr>
+      </w:pPr>
+      <w:r>
+        <w:rPr>
+          <w:sz w:val="28"/>
+          <w:szCs w:val="28"/>
+        </w:rPr>
+        <w:t>Результатом проведения исследования стало определение параметров системы, при которых возможно наблюдать динамическое изображение с частотой обновления необходимой для формирования у пользователя эффекта плавности всех процессов.</w:t>
       </w:r>
     </w:p>
     <w:p>
@@ -21093,7 +23530,7 @@
           <w:szCs w:val="28"/>
         </w:rPr>
       </w:pPr>
-      <w:bookmarkStart w:id="21" w:name="_Toc51019078"/>
+      <w:bookmarkStart w:id="22" w:name="_Toc58929618"/>
       <w:r>
         <w:rPr>
           <w:rFonts w:ascii="Times New Roman" w:hAnsi="Times New Roman" w:cs="Times New Roman"/>
@@ -21106,7 +23543,7 @@
         <w:lastRenderedPageBreak/>
         <w:t>Список использованных источников</w:t>
       </w:r>
-      <w:bookmarkEnd w:id="21"/>
+      <w:bookmarkEnd w:id="22"/>
     </w:p>
     <w:p>
       <w:pPr>
@@ -21144,7 +23581,7 @@
         </w:rPr>
         <w:t xml:space="preserve"> </w:t>
       </w:r>
-      <w:hyperlink r:id="rId16" w:history="1">
+      <w:hyperlink r:id="rId21" w:history="1">
         <w:r>
           <w:rPr>
             <w:rStyle w:val="a4"/>
@@ -21240,37 +23677,12 @@
         </w:rPr>
         <w:t xml:space="preserve">гл. </w:t>
       </w:r>
-      <w:proofErr w:type="spellStart"/>
-      <w:r>
-        <w:rPr>
-          <w:sz w:val="28"/>
-          <w:szCs w:val="28"/>
-        </w:rPr>
-        <w:t>С.А.Вичеса</w:t>
-      </w:r>
-      <w:proofErr w:type="spellEnd"/>
-      <w:r>
-        <w:rPr>
-          <w:sz w:val="28"/>
-          <w:szCs w:val="28"/>
-        </w:rPr>
-        <w:t xml:space="preserve">, Г.В. </w:t>
-      </w:r>
-      <w:proofErr w:type="spellStart"/>
-      <w:r>
-        <w:rPr>
-          <w:sz w:val="28"/>
-          <w:szCs w:val="28"/>
-        </w:rPr>
-        <w:t>Олохтоновой</w:t>
-      </w:r>
-      <w:proofErr w:type="spellEnd"/>
-      <w:r>
-        <w:rPr>
-          <w:sz w:val="28"/>
-          <w:szCs w:val="28"/>
-        </w:rPr>
-        <w:t xml:space="preserve">, П.А. Монахова. </w:t>
+      <w:r>
+        <w:rPr>
+          <w:sz w:val="28"/>
+          <w:szCs w:val="28"/>
+        </w:rPr>
+        <w:t xml:space="preserve">С.А.Вичеса, Г.В. Олохтоновой, П.А. Монахова. </w:t>
       </w:r>
       <w:r>
         <w:rPr>
@@ -21509,7 +23921,7 @@
           <w:szCs w:val="28"/>
         </w:rPr>
       </w:pPr>
-      <w:hyperlink r:id="rId17" w:history="1">
+      <w:hyperlink r:id="rId22" w:history="1">
         <w:r>
           <w:rPr>
             <w:rStyle w:val="a4"/>
@@ -21560,7 +23972,7 @@
       </w:pPr>
     </w:p>
     <w:sectPr>
-      <w:footerReference w:type="default" r:id="rId18"/>
+      <w:footerReference w:type="default" r:id="rId23"/>
       <w:pgSz w:w="11906" w:h="16838"/>
       <w:pgMar w:top="1134" w:right="567" w:bottom="1134" w:left="1701" w:header="709" w:footer="709" w:gutter="0"/>
       <w:cols w:space="708"/>
@@ -22396,16 +24808,16 @@
     </w:lvl>
   </w:abstractNum>
   <w:abstractNum w:abstractNumId="7" w15:restartNumberingAfterBreak="0">
-    <w:nsid w:val="4ED63B83"/>
+    <w:nsid w:val="49921E1C"/>
     <w:multiLevelType w:val="hybridMultilevel"/>
-    <w:tmpl w:val="BD166DE2"/>
+    <w:tmpl w:val="962CAB96"/>
     <w:lvl w:ilvl="0" w:tplc="04190001">
       <w:start w:val="1"/>
       <w:numFmt w:val="bullet"/>
       <w:lvlText w:val=""/>
       <w:lvlJc w:val="left"/>
       <w:pPr>
-        <w:ind w:left="1296" w:hanging="360"/>
+        <w:ind w:left="1571" w:hanging="360"/>
       </w:pPr>
       <w:rPr>
         <w:rFonts w:ascii="Symbol" w:hAnsi="Symbol" w:hint="default"/>
@@ -22417,7 +24829,7 @@
       <w:lvlText w:val="o"/>
       <w:lvlJc w:val="left"/>
       <w:pPr>
-        <w:ind w:left="2016" w:hanging="360"/>
+        <w:ind w:left="2291" w:hanging="360"/>
       </w:pPr>
       <w:rPr>
         <w:rFonts w:ascii="Courier New" w:hAnsi="Courier New" w:cs="Courier New" w:hint="default"/>
@@ -22429,7 +24841,7 @@
       <w:lvlText w:val=""/>
       <w:lvlJc w:val="left"/>
       <w:pPr>
-        <w:ind w:left="2736" w:hanging="360"/>
+        <w:ind w:left="3011" w:hanging="360"/>
       </w:pPr>
       <w:rPr>
         <w:rFonts w:ascii="Wingdings" w:hAnsi="Wingdings" w:hint="default"/>
@@ -22441,7 +24853,7 @@
       <w:lvlText w:val=""/>
       <w:lvlJc w:val="left"/>
       <w:pPr>
-        <w:ind w:left="3456" w:hanging="360"/>
+        <w:ind w:left="3731" w:hanging="360"/>
       </w:pPr>
       <w:rPr>
         <w:rFonts w:ascii="Symbol" w:hAnsi="Symbol" w:hint="default"/>
@@ -22453,7 +24865,7 @@
       <w:lvlText w:val="o"/>
       <w:lvlJc w:val="left"/>
       <w:pPr>
-        <w:ind w:left="4176" w:hanging="360"/>
+        <w:ind w:left="4451" w:hanging="360"/>
       </w:pPr>
       <w:rPr>
         <w:rFonts w:ascii="Courier New" w:hAnsi="Courier New" w:cs="Courier New" w:hint="default"/>
@@ -22465,7 +24877,7 @@
       <w:lvlText w:val=""/>
       <w:lvlJc w:val="left"/>
       <w:pPr>
-        <w:ind w:left="4896" w:hanging="360"/>
+        <w:ind w:left="5171" w:hanging="360"/>
       </w:pPr>
       <w:rPr>
         <w:rFonts w:ascii="Wingdings" w:hAnsi="Wingdings" w:hint="default"/>
@@ -22477,7 +24889,7 @@
       <w:lvlText w:val=""/>
       <w:lvlJc w:val="left"/>
       <w:pPr>
-        <w:ind w:left="5616" w:hanging="360"/>
+        <w:ind w:left="5891" w:hanging="360"/>
       </w:pPr>
       <w:rPr>
         <w:rFonts w:ascii="Symbol" w:hAnsi="Symbol" w:hint="default"/>
@@ -22489,7 +24901,7 @@
       <w:lvlText w:val="o"/>
       <w:lvlJc w:val="left"/>
       <w:pPr>
-        <w:ind w:left="6336" w:hanging="360"/>
+        <w:ind w:left="6611" w:hanging="360"/>
       </w:pPr>
       <w:rPr>
         <w:rFonts w:ascii="Courier New" w:hAnsi="Courier New" w:cs="Courier New" w:hint="default"/>
@@ -22501,7 +24913,7 @@
       <w:lvlText w:val=""/>
       <w:lvlJc w:val="left"/>
       <w:pPr>
-        <w:ind w:left="7056" w:hanging="360"/>
+        <w:ind w:left="7331" w:hanging="360"/>
       </w:pPr>
       <w:rPr>
         <w:rFonts w:ascii="Wingdings" w:hAnsi="Wingdings" w:hint="default"/>
@@ -22509,6 +24921,119 @@
     </w:lvl>
   </w:abstractNum>
   <w:abstractNum w:abstractNumId="8" w15:restartNumberingAfterBreak="0">
+    <w:nsid w:val="4ED63B83"/>
+    <w:multiLevelType w:val="hybridMultilevel"/>
+    <w:tmpl w:val="BD166DE2"/>
+    <w:lvl w:ilvl="0" w:tplc="04190001">
+      <w:start w:val="1"/>
+      <w:numFmt w:val="bullet"/>
+      <w:lvlText w:val=""/>
+      <w:lvlJc w:val="left"/>
+      <w:pPr>
+        <w:ind w:left="1296" w:hanging="360"/>
+      </w:pPr>
+      <w:rPr>
+        <w:rFonts w:ascii="Symbol" w:hAnsi="Symbol" w:hint="default"/>
+      </w:rPr>
+    </w:lvl>
+    <w:lvl w:ilvl="1" w:tplc="04190003" w:tentative="1">
+      <w:start w:val="1"/>
+      <w:numFmt w:val="bullet"/>
+      <w:lvlText w:val="o"/>
+      <w:lvlJc w:val="left"/>
+      <w:pPr>
+        <w:ind w:left="2016" w:hanging="360"/>
+      </w:pPr>
+      <w:rPr>
+        <w:rFonts w:ascii="Courier New" w:hAnsi="Courier New" w:cs="Courier New" w:hint="default"/>
+      </w:rPr>
+    </w:lvl>
+    <w:lvl w:ilvl="2" w:tplc="04190005" w:tentative="1">
+      <w:start w:val="1"/>
+      <w:numFmt w:val="bullet"/>
+      <w:lvlText w:val=""/>
+      <w:lvlJc w:val="left"/>
+      <w:pPr>
+        <w:ind w:left="2736" w:hanging="360"/>
+      </w:pPr>
+      <w:rPr>
+        <w:rFonts w:ascii="Wingdings" w:hAnsi="Wingdings" w:hint="default"/>
+      </w:rPr>
+    </w:lvl>
+    <w:lvl w:ilvl="3" w:tplc="04190001" w:tentative="1">
+      <w:start w:val="1"/>
+      <w:numFmt w:val="bullet"/>
+      <w:lvlText w:val=""/>
+      <w:lvlJc w:val="left"/>
+      <w:pPr>
+        <w:ind w:left="3456" w:hanging="360"/>
+      </w:pPr>
+      <w:rPr>
+        <w:rFonts w:ascii="Symbol" w:hAnsi="Symbol" w:hint="default"/>
+      </w:rPr>
+    </w:lvl>
+    <w:lvl w:ilvl="4" w:tplc="04190003" w:tentative="1">
+      <w:start w:val="1"/>
+      <w:numFmt w:val="bullet"/>
+      <w:lvlText w:val="o"/>
+      <w:lvlJc w:val="left"/>
+      <w:pPr>
+        <w:ind w:left="4176" w:hanging="360"/>
+      </w:pPr>
+      <w:rPr>
+        <w:rFonts w:ascii="Courier New" w:hAnsi="Courier New" w:cs="Courier New" w:hint="default"/>
+      </w:rPr>
+    </w:lvl>
+    <w:lvl w:ilvl="5" w:tplc="04190005" w:tentative="1">
+      <w:start w:val="1"/>
+      <w:numFmt w:val="bullet"/>
+      <w:lvlText w:val=""/>
+      <w:lvlJc w:val="left"/>
+      <w:pPr>
+        <w:ind w:left="4896" w:hanging="360"/>
+      </w:pPr>
+      <w:rPr>
+        <w:rFonts w:ascii="Wingdings" w:hAnsi="Wingdings" w:hint="default"/>
+      </w:rPr>
+    </w:lvl>
+    <w:lvl w:ilvl="6" w:tplc="04190001" w:tentative="1">
+      <w:start w:val="1"/>
+      <w:numFmt w:val="bullet"/>
+      <w:lvlText w:val=""/>
+      <w:lvlJc w:val="left"/>
+      <w:pPr>
+        <w:ind w:left="5616" w:hanging="360"/>
+      </w:pPr>
+      <w:rPr>
+        <w:rFonts w:ascii="Symbol" w:hAnsi="Symbol" w:hint="default"/>
+      </w:rPr>
+    </w:lvl>
+    <w:lvl w:ilvl="7" w:tplc="04190003" w:tentative="1">
+      <w:start w:val="1"/>
+      <w:numFmt w:val="bullet"/>
+      <w:lvlText w:val="o"/>
+      <w:lvlJc w:val="left"/>
+      <w:pPr>
+        <w:ind w:left="6336" w:hanging="360"/>
+      </w:pPr>
+      <w:rPr>
+        <w:rFonts w:ascii="Courier New" w:hAnsi="Courier New" w:cs="Courier New" w:hint="default"/>
+      </w:rPr>
+    </w:lvl>
+    <w:lvl w:ilvl="8" w:tplc="04190005" w:tentative="1">
+      <w:start w:val="1"/>
+      <w:numFmt w:val="bullet"/>
+      <w:lvlText w:val=""/>
+      <w:lvlJc w:val="left"/>
+      <w:pPr>
+        <w:ind w:left="7056" w:hanging="360"/>
+      </w:pPr>
+      <w:rPr>
+        <w:rFonts w:ascii="Wingdings" w:hAnsi="Wingdings" w:hint="default"/>
+      </w:rPr>
+    </w:lvl>
+  </w:abstractNum>
+  <w:abstractNum w:abstractNumId="9" w15:restartNumberingAfterBreak="0">
     <w:nsid w:val="513A6464"/>
     <w:multiLevelType w:val="multilevel"/>
     <w:tmpl w:val="49C20AB0"/>
@@ -22609,7 +25134,7 @@
       </w:pPr>
     </w:lvl>
   </w:abstractNum>
-  <w:abstractNum w:abstractNumId="9" w15:restartNumberingAfterBreak="0">
+  <w:abstractNum w:abstractNumId="10" w15:restartNumberingAfterBreak="0">
     <w:nsid w:val="5BCE37E4"/>
     <w:multiLevelType w:val="hybridMultilevel"/>
     <w:tmpl w:val="69E61266"/>
@@ -22722,7 +25247,7 @@
       </w:rPr>
     </w:lvl>
   </w:abstractNum>
-  <w:abstractNum w:abstractNumId="10" w15:restartNumberingAfterBreak="0">
+  <w:abstractNum w:abstractNumId="11" w15:restartNumberingAfterBreak="0">
     <w:nsid w:val="671A2496"/>
     <w:multiLevelType w:val="hybridMultilevel"/>
     <w:tmpl w:val="B254E3D6"/>
@@ -22835,7 +25360,7 @@
       </w:rPr>
     </w:lvl>
   </w:abstractNum>
-  <w:abstractNum w:abstractNumId="11" w15:restartNumberingAfterBreak="0">
+  <w:abstractNum w:abstractNumId="12" w15:restartNumberingAfterBreak="0">
     <w:nsid w:val="7563191D"/>
     <w:multiLevelType w:val="hybridMultilevel"/>
     <w:tmpl w:val="2DA81154"/>
@@ -22948,7 +25473,7 @@
       </w:rPr>
     </w:lvl>
   </w:abstractNum>
-  <w:abstractNum w:abstractNumId="12" w15:restartNumberingAfterBreak="0">
+  <w:abstractNum w:abstractNumId="13" w15:restartNumberingAfterBreak="0">
     <w:nsid w:val="776C47FE"/>
     <w:multiLevelType w:val="hybridMultilevel"/>
     <w:tmpl w:val="3DD0D4B6"/>
@@ -23065,7 +25590,7 @@
     <w:abstractNumId w:val="6"/>
   </w:num>
   <w:num w:numId="2">
-    <w:abstractNumId w:val="8"/>
+    <w:abstractNumId w:val="9"/>
   </w:num>
   <w:num w:numId="3">
     <w:abstractNumId w:val="5"/>
@@ -23074,22 +25599,22 @@
     <w:abstractNumId w:val="3"/>
   </w:num>
   <w:num w:numId="5">
-    <w:abstractNumId w:val="9"/>
+    <w:abstractNumId w:val="10"/>
   </w:num>
   <w:num w:numId="6">
     <w:abstractNumId w:val="2"/>
   </w:num>
   <w:num w:numId="7">
-    <w:abstractNumId w:val="10"/>
+    <w:abstractNumId w:val="11"/>
   </w:num>
   <w:num w:numId="8">
-    <w:abstractNumId w:val="7"/>
+    <w:abstractNumId w:val="8"/>
   </w:num>
   <w:num w:numId="9">
-    <w:abstractNumId w:val="11"/>
+    <w:abstractNumId w:val="12"/>
   </w:num>
   <w:num w:numId="10">
-    <w:abstractNumId w:val="12"/>
+    <w:abstractNumId w:val="13"/>
   </w:num>
   <w:num w:numId="11">
     <w:abstractNumId w:val="0"/>
@@ -23101,10 +25626,13 @@
     <w:abstractNumId w:val="1"/>
   </w:num>
   <w:num w:numId="14">
-    <w:abstractNumId w:val="8"/>
+    <w:abstractNumId w:val="9"/>
   </w:num>
   <w:num w:numId="15">
-    <w:abstractNumId w:val="8"/>
+    <w:abstractNumId w:val="9"/>
+  </w:num>
+  <w:num w:numId="16">
+    <w:abstractNumId w:val="7"/>
   </w:num>
 </w:numbering>
 </file>
@@ -24116,6 +26644,993 @@
 </w:styles>
 </file>
 
+<file path=word/charts/chart1.xml><?xml version="1.0" encoding="utf-8"?>
+<c:chartSpace xmlns:c="http://schemas.openxmlformats.org/drawingml/2006/chart" xmlns:a="http://schemas.openxmlformats.org/drawingml/2006/main" xmlns:r="http://schemas.openxmlformats.org/officeDocument/2006/relationships" xmlns:c16r2="http://schemas.microsoft.com/office/drawing/2015/06/chart">
+  <c:date1904 val="0"/>
+  <c:lang val="ru-RU"/>
+  <c:roundedCorners val="0"/>
+  <mc:AlternateContent xmlns:mc="http://schemas.openxmlformats.org/markup-compatibility/2006">
+    <mc:Choice xmlns:c14="http://schemas.microsoft.com/office/drawing/2007/8/2/chart" Requires="c14">
+      <c14:style val="102"/>
+    </mc:Choice>
+    <mc:Fallback>
+      <c:style val="2"/>
+    </mc:Fallback>
+  </mc:AlternateContent>
+  <c:chart>
+    <c:autoTitleDeleted val="1"/>
+    <c:plotArea>
+      <c:layout/>
+      <c:lineChart>
+        <c:grouping val="standard"/>
+        <c:varyColors val="0"/>
+        <c:ser>
+          <c:idx val="0"/>
+          <c:order val="0"/>
+          <c:tx>
+            <c:strRef>
+              <c:f>Лист1!$B$1</c:f>
+              <c:strCache>
+                <c:ptCount val="1"/>
+                <c:pt idx="0">
+                  <c:v>Результаты эксперимента</c:v>
+                </c:pt>
+              </c:strCache>
+            </c:strRef>
+          </c:tx>
+          <c:spPr>
+            <a:ln w="28575" cap="rnd">
+              <a:solidFill>
+                <a:schemeClr val="accent1"/>
+              </a:solidFill>
+              <a:round/>
+            </a:ln>
+            <a:effectLst/>
+          </c:spPr>
+          <c:marker>
+            <c:symbol val="circle"/>
+            <c:size val="5"/>
+            <c:spPr>
+              <a:solidFill>
+                <a:schemeClr val="accent1"/>
+              </a:solidFill>
+              <a:ln w="9525">
+                <a:solidFill>
+                  <a:schemeClr val="accent1"/>
+                </a:solidFill>
+              </a:ln>
+              <a:effectLst/>
+            </c:spPr>
+          </c:marker>
+          <c:cat>
+            <c:numRef>
+              <c:f>Лист1!$A$2:$A$7</c:f>
+              <c:numCache>
+                <c:formatCode>General</c:formatCode>
+                <c:ptCount val="6"/>
+                <c:pt idx="0">
+                  <c:v>1</c:v>
+                </c:pt>
+                <c:pt idx="1">
+                  <c:v>5</c:v>
+                </c:pt>
+                <c:pt idx="2">
+                  <c:v>10</c:v>
+                </c:pt>
+                <c:pt idx="3">
+                  <c:v>15</c:v>
+                </c:pt>
+                <c:pt idx="4">
+                  <c:v>25</c:v>
+                </c:pt>
+                <c:pt idx="5">
+                  <c:v>35</c:v>
+                </c:pt>
+              </c:numCache>
+            </c:numRef>
+          </c:cat>
+          <c:val>
+            <c:numRef>
+              <c:f>Лист1!$B$2:$B$7</c:f>
+              <c:numCache>
+                <c:formatCode>General</c:formatCode>
+                <c:ptCount val="6"/>
+                <c:pt idx="0">
+                  <c:v>30.83</c:v>
+                </c:pt>
+                <c:pt idx="1">
+                  <c:v>28.52</c:v>
+                </c:pt>
+                <c:pt idx="2">
+                  <c:v>25.01</c:v>
+                </c:pt>
+                <c:pt idx="3">
+                  <c:v>23.78</c:v>
+                </c:pt>
+                <c:pt idx="4">
+                  <c:v>16.809999999999999</c:v>
+                </c:pt>
+                <c:pt idx="5">
+                  <c:v>13.71</c:v>
+                </c:pt>
+              </c:numCache>
+            </c:numRef>
+          </c:val>
+          <c:smooth val="0"/>
+          <c:extLst>
+            <c:ext xmlns:c16="http://schemas.microsoft.com/office/drawing/2014/chart" uri="{C3380CC4-5D6E-409C-BE32-E72D297353CC}">
+              <c16:uniqueId val="{00000000-879D-44B6-B1C4-72D42E5C2C60}"/>
+            </c:ext>
+          </c:extLst>
+        </c:ser>
+        <c:dLbls>
+          <c:showLegendKey val="0"/>
+          <c:showVal val="0"/>
+          <c:showCatName val="0"/>
+          <c:showSerName val="0"/>
+          <c:showPercent val="0"/>
+          <c:showBubbleSize val="0"/>
+        </c:dLbls>
+        <c:marker val="1"/>
+        <c:smooth val="0"/>
+        <c:axId val="1870597535"/>
+        <c:axId val="1870599615"/>
+      </c:lineChart>
+      <c:catAx>
+        <c:axId val="1870597535"/>
+        <c:scaling>
+          <c:orientation val="minMax"/>
+        </c:scaling>
+        <c:delete val="0"/>
+        <c:axPos val="b"/>
+        <c:title>
+          <c:tx>
+            <c:rich>
+              <a:bodyPr rot="0" spcFirstLastPara="1" vertOverflow="ellipsis" vert="horz" wrap="square" anchor="ctr" anchorCtr="1"/>
+              <a:lstStyle/>
+              <a:p>
+                <a:pPr>
+                  <a:defRPr sz="1000" b="0" i="0" u="none" strike="noStrike" kern="1200" baseline="0">
+                    <a:solidFill>
+                      <a:schemeClr val="tx1">
+                        <a:lumMod val="65000"/>
+                        <a:lumOff val="35000"/>
+                      </a:schemeClr>
+                    </a:solidFill>
+                    <a:latin typeface="Times New Roman" panose="02020603050405020304" pitchFamily="18" charset="0"/>
+                    <a:ea typeface="+mn-ea"/>
+                    <a:cs typeface="Times New Roman" panose="02020603050405020304" pitchFamily="18" charset="0"/>
+                  </a:defRPr>
+                </a:pPr>
+                <a:r>
+                  <a:rPr lang="ru-RU">
+                    <a:latin typeface="Times New Roman" panose="02020603050405020304" pitchFamily="18" charset="0"/>
+                    <a:cs typeface="Times New Roman" panose="02020603050405020304" pitchFamily="18" charset="0"/>
+                  </a:rPr>
+                  <a:t>Количество шаров</a:t>
+                </a:r>
+              </a:p>
+            </c:rich>
+          </c:tx>
+          <c:overlay val="0"/>
+          <c:spPr>
+            <a:noFill/>
+            <a:ln>
+              <a:noFill/>
+            </a:ln>
+            <a:effectLst/>
+          </c:spPr>
+          <c:txPr>
+            <a:bodyPr rot="0" spcFirstLastPara="1" vertOverflow="ellipsis" vert="horz" wrap="square" anchor="ctr" anchorCtr="1"/>
+            <a:lstStyle/>
+            <a:p>
+              <a:pPr>
+                <a:defRPr sz="1000" b="0" i="0" u="none" strike="noStrike" kern="1200" baseline="0">
+                  <a:solidFill>
+                    <a:schemeClr val="tx1">
+                      <a:lumMod val="65000"/>
+                      <a:lumOff val="35000"/>
+                    </a:schemeClr>
+                  </a:solidFill>
+                  <a:latin typeface="Times New Roman" panose="02020603050405020304" pitchFamily="18" charset="0"/>
+                  <a:ea typeface="+mn-ea"/>
+                  <a:cs typeface="Times New Roman" panose="02020603050405020304" pitchFamily="18" charset="0"/>
+                </a:defRPr>
+              </a:pPr>
+              <a:endParaRPr lang="ru-RU"/>
+            </a:p>
+          </c:txPr>
+        </c:title>
+        <c:numFmt formatCode="#,##0" sourceLinked="0"/>
+        <c:majorTickMark val="cross"/>
+        <c:minorTickMark val="none"/>
+        <c:tickLblPos val="nextTo"/>
+        <c:spPr>
+          <a:noFill/>
+          <a:ln w="9525" cap="flat" cmpd="sng" algn="ctr">
+            <a:solidFill>
+              <a:schemeClr val="tx1">
+                <a:lumMod val="15000"/>
+                <a:lumOff val="85000"/>
+              </a:schemeClr>
+            </a:solidFill>
+            <a:round/>
+          </a:ln>
+          <a:effectLst/>
+        </c:spPr>
+        <c:txPr>
+          <a:bodyPr rot="-60000000" spcFirstLastPara="1" vertOverflow="ellipsis" vert="horz" wrap="square" anchor="ctr" anchorCtr="1"/>
+          <a:lstStyle/>
+          <a:p>
+            <a:pPr>
+              <a:defRPr sz="900" b="0" i="0" u="none" strike="noStrike" kern="1200" baseline="0">
+                <a:solidFill>
+                  <a:schemeClr val="tx1">
+                    <a:lumMod val="65000"/>
+                    <a:lumOff val="35000"/>
+                  </a:schemeClr>
+                </a:solidFill>
+                <a:latin typeface="+mn-lt"/>
+                <a:ea typeface="+mn-ea"/>
+                <a:cs typeface="+mn-cs"/>
+              </a:defRPr>
+            </a:pPr>
+            <a:endParaRPr lang="ru-RU"/>
+          </a:p>
+        </c:txPr>
+        <c:crossAx val="1870599615"/>
+        <c:crosses val="autoZero"/>
+        <c:auto val="1"/>
+        <c:lblAlgn val="ctr"/>
+        <c:lblOffset val="100"/>
+        <c:tickMarkSkip val="1"/>
+        <c:noMultiLvlLbl val="0"/>
+      </c:catAx>
+      <c:valAx>
+        <c:axId val="1870599615"/>
+        <c:scaling>
+          <c:orientation val="minMax"/>
+        </c:scaling>
+        <c:delete val="0"/>
+        <c:axPos val="l"/>
+        <c:majorGridlines>
+          <c:spPr>
+            <a:ln w="9525" cap="flat" cmpd="sng" algn="ctr">
+              <a:solidFill>
+                <a:schemeClr val="tx1">
+                  <a:lumMod val="15000"/>
+                  <a:lumOff val="85000"/>
+                </a:schemeClr>
+              </a:solidFill>
+              <a:round/>
+            </a:ln>
+            <a:effectLst/>
+          </c:spPr>
+        </c:majorGridlines>
+        <c:title>
+          <c:tx>
+            <c:rich>
+              <a:bodyPr rot="-5400000" spcFirstLastPara="1" vertOverflow="ellipsis" vert="horz" wrap="square" anchor="ctr" anchorCtr="1"/>
+              <a:lstStyle/>
+              <a:p>
+                <a:pPr>
+                  <a:defRPr sz="1000" b="0" i="0" u="none" strike="noStrike" kern="1200" baseline="0">
+                    <a:solidFill>
+                      <a:schemeClr val="tx1">
+                        <a:lumMod val="65000"/>
+                        <a:lumOff val="35000"/>
+                      </a:schemeClr>
+                    </a:solidFill>
+                    <a:latin typeface="Times New Roman" panose="02020603050405020304" pitchFamily="18" charset="0"/>
+                    <a:ea typeface="+mn-ea"/>
+                    <a:cs typeface="Times New Roman" panose="02020603050405020304" pitchFamily="18" charset="0"/>
+                  </a:defRPr>
+                </a:pPr>
+                <a:r>
+                  <a:rPr lang="ru-RU">
+                    <a:latin typeface="Times New Roman" panose="02020603050405020304" pitchFamily="18" charset="0"/>
+                    <a:cs typeface="Times New Roman" panose="02020603050405020304" pitchFamily="18" charset="0"/>
+                  </a:rPr>
+                  <a:t>Кадры</a:t>
+                </a:r>
+                <a:r>
+                  <a:rPr lang="ru-RU" baseline="0">
+                    <a:latin typeface="Times New Roman" panose="02020603050405020304" pitchFamily="18" charset="0"/>
+                    <a:cs typeface="Times New Roman" panose="02020603050405020304" pitchFamily="18" charset="0"/>
+                  </a:rPr>
+                  <a:t> в секунду</a:t>
+                </a:r>
+              </a:p>
+            </c:rich>
+          </c:tx>
+          <c:overlay val="0"/>
+          <c:spPr>
+            <a:noFill/>
+            <a:ln>
+              <a:noFill/>
+            </a:ln>
+            <a:effectLst/>
+          </c:spPr>
+          <c:txPr>
+            <a:bodyPr rot="-5400000" spcFirstLastPara="1" vertOverflow="ellipsis" vert="horz" wrap="square" anchor="ctr" anchorCtr="1"/>
+            <a:lstStyle/>
+            <a:p>
+              <a:pPr>
+                <a:defRPr sz="1000" b="0" i="0" u="none" strike="noStrike" kern="1200" baseline="0">
+                  <a:solidFill>
+                    <a:schemeClr val="tx1">
+                      <a:lumMod val="65000"/>
+                      <a:lumOff val="35000"/>
+                    </a:schemeClr>
+                  </a:solidFill>
+                  <a:latin typeface="Times New Roman" panose="02020603050405020304" pitchFamily="18" charset="0"/>
+                  <a:ea typeface="+mn-ea"/>
+                  <a:cs typeface="Times New Roman" panose="02020603050405020304" pitchFamily="18" charset="0"/>
+                </a:defRPr>
+              </a:pPr>
+              <a:endParaRPr lang="ru-RU"/>
+            </a:p>
+          </c:txPr>
+        </c:title>
+        <c:numFmt formatCode="General" sourceLinked="1"/>
+        <c:majorTickMark val="none"/>
+        <c:minorTickMark val="none"/>
+        <c:tickLblPos val="nextTo"/>
+        <c:spPr>
+          <a:noFill/>
+          <a:ln>
+            <a:noFill/>
+          </a:ln>
+          <a:effectLst/>
+        </c:spPr>
+        <c:txPr>
+          <a:bodyPr rot="-60000000" spcFirstLastPara="1" vertOverflow="ellipsis" vert="horz" wrap="square" anchor="ctr" anchorCtr="1"/>
+          <a:lstStyle/>
+          <a:p>
+            <a:pPr>
+              <a:defRPr sz="900" b="0" i="0" u="none" strike="noStrike" kern="1200" baseline="0">
+                <a:solidFill>
+                  <a:schemeClr val="tx1">
+                    <a:lumMod val="65000"/>
+                    <a:lumOff val="35000"/>
+                  </a:schemeClr>
+                </a:solidFill>
+                <a:latin typeface="+mn-lt"/>
+                <a:ea typeface="+mn-ea"/>
+                <a:cs typeface="+mn-cs"/>
+              </a:defRPr>
+            </a:pPr>
+            <a:endParaRPr lang="ru-RU"/>
+          </a:p>
+        </c:txPr>
+        <c:crossAx val="1870597535"/>
+        <c:crosses val="autoZero"/>
+        <c:crossBetween val="between"/>
+      </c:valAx>
+      <c:spPr>
+        <a:noFill/>
+        <a:ln>
+          <a:noFill/>
+        </a:ln>
+        <a:effectLst/>
+      </c:spPr>
+    </c:plotArea>
+    <c:legend>
+      <c:legendPos val="r"/>
+      <c:overlay val="0"/>
+      <c:spPr>
+        <a:noFill/>
+        <a:ln>
+          <a:noFill/>
+        </a:ln>
+        <a:effectLst/>
+      </c:spPr>
+      <c:txPr>
+        <a:bodyPr rot="0" spcFirstLastPara="1" vertOverflow="ellipsis" vert="horz" wrap="square" anchor="ctr" anchorCtr="1"/>
+        <a:lstStyle/>
+        <a:p>
+          <a:pPr>
+            <a:defRPr sz="900" b="0" i="0" u="none" strike="noStrike" kern="1200" baseline="0">
+              <a:solidFill>
+                <a:schemeClr val="tx1">
+                  <a:lumMod val="65000"/>
+                  <a:lumOff val="35000"/>
+                </a:schemeClr>
+              </a:solidFill>
+              <a:latin typeface="Times New Roman" panose="02020603050405020304" pitchFamily="18" charset="0"/>
+              <a:ea typeface="+mn-ea"/>
+              <a:cs typeface="Times New Roman" panose="02020603050405020304" pitchFamily="18" charset="0"/>
+            </a:defRPr>
+          </a:pPr>
+          <a:endParaRPr lang="ru-RU"/>
+        </a:p>
+      </c:txPr>
+    </c:legend>
+    <c:plotVisOnly val="1"/>
+    <c:dispBlanksAs val="gap"/>
+    <c:extLst>
+      <c:ext xmlns:c16r3="http://schemas.microsoft.com/office/drawing/2017/03/chart" uri="{56B9EC1D-385E-4148-901F-78D8002777C0}">
+        <c16r3:dataDisplayOptions16>
+          <c16r3:dispNaAsBlank val="1"/>
+        </c16r3:dataDisplayOptions16>
+      </c:ext>
+    </c:extLst>
+    <c:showDLblsOverMax val="0"/>
+  </c:chart>
+  <c:spPr>
+    <a:solidFill>
+      <a:schemeClr val="bg1"/>
+    </a:solidFill>
+    <a:ln w="9525" cap="flat" cmpd="sng" algn="ctr">
+      <a:solidFill>
+        <a:schemeClr val="tx1">
+          <a:lumMod val="15000"/>
+          <a:lumOff val="85000"/>
+        </a:schemeClr>
+      </a:solidFill>
+      <a:round/>
+    </a:ln>
+    <a:effectLst/>
+  </c:spPr>
+  <c:txPr>
+    <a:bodyPr/>
+    <a:lstStyle/>
+    <a:p>
+      <a:pPr>
+        <a:defRPr/>
+      </a:pPr>
+      <a:endParaRPr lang="ru-RU"/>
+    </a:p>
+  </c:txPr>
+  <c:externalData r:id="rId3">
+    <c:autoUpdate val="0"/>
+  </c:externalData>
+</c:chartSpace>
+</file>
+
+<file path=word/charts/colors1.xml><?xml version="1.0" encoding="utf-8"?>
+<cs:colorStyle xmlns:cs="http://schemas.microsoft.com/office/drawing/2012/chartStyle" xmlns:a="http://schemas.openxmlformats.org/drawingml/2006/main" meth="cycle" id="10">
+  <a:schemeClr val="accent1"/>
+  <a:schemeClr val="accent2"/>
+  <a:schemeClr val="accent3"/>
+  <a:schemeClr val="accent4"/>
+  <a:schemeClr val="accent5"/>
+  <a:schemeClr val="accent6"/>
+  <cs:variation/>
+  <cs:variation>
+    <a:lumMod val="60000"/>
+  </cs:variation>
+  <cs:variation>
+    <a:lumMod val="80000"/>
+    <a:lumOff val="20000"/>
+  </cs:variation>
+  <cs:variation>
+    <a:lumMod val="80000"/>
+  </cs:variation>
+  <cs:variation>
+    <a:lumMod val="60000"/>
+    <a:lumOff val="40000"/>
+  </cs:variation>
+  <cs:variation>
+    <a:lumMod val="50000"/>
+  </cs:variation>
+  <cs:variation>
+    <a:lumMod val="70000"/>
+    <a:lumOff val="30000"/>
+  </cs:variation>
+  <cs:variation>
+    <a:lumMod val="70000"/>
+  </cs:variation>
+  <cs:variation>
+    <a:lumMod val="50000"/>
+    <a:lumOff val="50000"/>
+  </cs:variation>
+</cs:colorStyle>
+</file>
+
+<file path=word/charts/style1.xml><?xml version="1.0" encoding="utf-8"?>
+<cs:chartStyle xmlns:cs="http://schemas.microsoft.com/office/drawing/2012/chartStyle" xmlns:a="http://schemas.openxmlformats.org/drawingml/2006/main" id="332">
+  <cs:axisTitle>
+    <cs:lnRef idx="0"/>
+    <cs:fillRef idx="0"/>
+    <cs:effectRef idx="0"/>
+    <cs:fontRef idx="minor">
+      <a:schemeClr val="tx1">
+        <a:lumMod val="65000"/>
+        <a:lumOff val="35000"/>
+      </a:schemeClr>
+    </cs:fontRef>
+    <cs:defRPr sz="1000" kern="1200"/>
+  </cs:axisTitle>
+  <cs:categoryAxis>
+    <cs:lnRef idx="0"/>
+    <cs:fillRef idx="0"/>
+    <cs:effectRef idx="0"/>
+    <cs:fontRef idx="minor">
+      <a:schemeClr val="tx1">
+        <a:lumMod val="65000"/>
+        <a:lumOff val="35000"/>
+      </a:schemeClr>
+    </cs:fontRef>
+    <cs:spPr>
+      <a:ln w="9525" cap="flat" cmpd="sng" algn="ctr">
+        <a:solidFill>
+          <a:schemeClr val="tx1">
+            <a:lumMod val="15000"/>
+            <a:lumOff val="85000"/>
+          </a:schemeClr>
+        </a:solidFill>
+        <a:round/>
+      </a:ln>
+    </cs:spPr>
+    <cs:defRPr sz="900" kern="1200"/>
+  </cs:categoryAxis>
+  <cs:chartArea mods="allowNoFillOverride allowNoLineOverride">
+    <cs:lnRef idx="0"/>
+    <cs:fillRef idx="0"/>
+    <cs:effectRef idx="0"/>
+    <cs:fontRef idx="minor">
+      <a:schemeClr val="tx1"/>
+    </cs:fontRef>
+    <cs:spPr>
+      <a:solidFill>
+        <a:schemeClr val="bg1"/>
+      </a:solidFill>
+      <a:ln w="9525" cap="flat" cmpd="sng" algn="ctr">
+        <a:solidFill>
+          <a:schemeClr val="tx1">
+            <a:lumMod val="15000"/>
+            <a:lumOff val="85000"/>
+          </a:schemeClr>
+        </a:solidFill>
+        <a:round/>
+      </a:ln>
+    </cs:spPr>
+    <cs:defRPr sz="1000" kern="1200"/>
+  </cs:chartArea>
+  <cs:dataLabel>
+    <cs:lnRef idx="0"/>
+    <cs:fillRef idx="0"/>
+    <cs:effectRef idx="0"/>
+    <cs:fontRef idx="minor">
+      <a:schemeClr val="tx1">
+        <a:lumMod val="75000"/>
+        <a:lumOff val="25000"/>
+      </a:schemeClr>
+    </cs:fontRef>
+    <cs:defRPr sz="900" kern="1200"/>
+  </cs:dataLabel>
+  <cs:dataLabelCallout>
+    <cs:lnRef idx="0"/>
+    <cs:fillRef idx="0"/>
+    <cs:effectRef idx="0"/>
+    <cs:fontRef idx="minor">
+      <a:schemeClr val="dk1">
+        <a:lumMod val="65000"/>
+        <a:lumOff val="35000"/>
+      </a:schemeClr>
+    </cs:fontRef>
+    <cs:spPr>
+      <a:solidFill>
+        <a:schemeClr val="lt1"/>
+      </a:solidFill>
+      <a:ln>
+        <a:solidFill>
+          <a:schemeClr val="dk1">
+            <a:lumMod val="25000"/>
+            <a:lumOff val="75000"/>
+          </a:schemeClr>
+        </a:solidFill>
+      </a:ln>
+    </cs:spPr>
+    <cs:defRPr sz="900" kern="1200"/>
+    <cs:bodyPr rot="0" spcFirstLastPara="1" vertOverflow="clip" horzOverflow="clip" vert="horz" wrap="square" lIns="36576" tIns="18288" rIns="36576" bIns="18288" anchor="ctr" anchorCtr="1">
+      <a:spAutoFit/>
+    </cs:bodyPr>
+  </cs:dataLabelCallout>
+  <cs:dataPoint>
+    <cs:lnRef idx="0"/>
+    <cs:fillRef idx="1">
+      <cs:styleClr val="auto"/>
+    </cs:fillRef>
+    <cs:effectRef idx="0"/>
+    <cs:fontRef idx="minor">
+      <a:schemeClr val="tx1"/>
+    </cs:fontRef>
+  </cs:dataPoint>
+  <cs:dataPoint3D>
+    <cs:lnRef idx="0"/>
+    <cs:fillRef idx="1">
+      <cs:styleClr val="auto"/>
+    </cs:fillRef>
+    <cs:effectRef idx="0"/>
+    <cs:fontRef idx="minor">
+      <a:schemeClr val="tx1"/>
+    </cs:fontRef>
+  </cs:dataPoint3D>
+  <cs:dataPointLine>
+    <cs:lnRef idx="0">
+      <cs:styleClr val="auto"/>
+    </cs:lnRef>
+    <cs:fillRef idx="1"/>
+    <cs:effectRef idx="0"/>
+    <cs:fontRef idx="minor">
+      <a:schemeClr val="tx1"/>
+    </cs:fontRef>
+    <cs:spPr>
+      <a:ln w="28575" cap="rnd">
+        <a:solidFill>
+          <a:schemeClr val="phClr"/>
+        </a:solidFill>
+        <a:round/>
+      </a:ln>
+    </cs:spPr>
+  </cs:dataPointLine>
+  <cs:dataPointMarker>
+    <cs:lnRef idx="0">
+      <cs:styleClr val="auto"/>
+    </cs:lnRef>
+    <cs:fillRef idx="1">
+      <cs:styleClr val="auto"/>
+    </cs:fillRef>
+    <cs:effectRef idx="0"/>
+    <cs:fontRef idx="minor">
+      <a:schemeClr val="tx1"/>
+    </cs:fontRef>
+    <cs:spPr>
+      <a:ln w="9525">
+        <a:solidFill>
+          <a:schemeClr val="phClr"/>
+        </a:solidFill>
+      </a:ln>
+    </cs:spPr>
+  </cs:dataPointMarker>
+  <cs:dataPointMarkerLayout symbol="circle" size="5"/>
+  <cs:dataPointWireframe>
+    <cs:lnRef idx="0">
+      <cs:styleClr val="auto"/>
+    </cs:lnRef>
+    <cs:fillRef idx="1"/>
+    <cs:effectRef idx="0"/>
+    <cs:fontRef idx="minor">
+      <a:schemeClr val="tx1"/>
+    </cs:fontRef>
+    <cs:spPr>
+      <a:ln w="9525" cap="rnd">
+        <a:solidFill>
+          <a:schemeClr val="phClr"/>
+        </a:solidFill>
+        <a:round/>
+      </a:ln>
+    </cs:spPr>
+  </cs:dataPointWireframe>
+  <cs:dataTable>
+    <cs:lnRef idx="0"/>
+    <cs:fillRef idx="0"/>
+    <cs:effectRef idx="0"/>
+    <cs:fontRef idx="minor">
+      <a:schemeClr val="tx1">
+        <a:lumMod val="65000"/>
+        <a:lumOff val="35000"/>
+      </a:schemeClr>
+    </cs:fontRef>
+    <cs:spPr>
+      <a:noFill/>
+      <a:ln w="9525" cap="flat" cmpd="sng" algn="ctr">
+        <a:solidFill>
+          <a:schemeClr val="tx1">
+            <a:lumMod val="15000"/>
+            <a:lumOff val="85000"/>
+          </a:schemeClr>
+        </a:solidFill>
+        <a:round/>
+      </a:ln>
+    </cs:spPr>
+    <cs:defRPr sz="900" kern="1200"/>
+  </cs:dataTable>
+  <cs:downBar>
+    <cs:lnRef idx="0"/>
+    <cs:fillRef idx="0"/>
+    <cs:effectRef idx="0"/>
+    <cs:fontRef idx="minor">
+      <a:schemeClr val="dk1"/>
+    </cs:fontRef>
+    <cs:spPr>
+      <a:solidFill>
+        <a:schemeClr val="dk1">
+          <a:lumMod val="65000"/>
+          <a:lumOff val="35000"/>
+        </a:schemeClr>
+      </a:solidFill>
+      <a:ln w="9525">
+        <a:solidFill>
+          <a:schemeClr val="tx1">
+            <a:lumMod val="65000"/>
+            <a:lumOff val="35000"/>
+          </a:schemeClr>
+        </a:solidFill>
+      </a:ln>
+    </cs:spPr>
+  </cs:downBar>
+  <cs:dropLine>
+    <cs:lnRef idx="0"/>
+    <cs:fillRef idx="0"/>
+    <cs:effectRef idx="0"/>
+    <cs:fontRef idx="minor">
+      <a:schemeClr val="tx1"/>
+    </cs:fontRef>
+    <cs:spPr>
+      <a:ln w="9525" cap="flat" cmpd="sng" algn="ctr">
+        <a:solidFill>
+          <a:schemeClr val="tx1">
+            <a:lumMod val="35000"/>
+            <a:lumOff val="65000"/>
+          </a:schemeClr>
+        </a:solidFill>
+        <a:round/>
+      </a:ln>
+    </cs:spPr>
+  </cs:dropLine>
+  <cs:errorBar>
+    <cs:lnRef idx="0"/>
+    <cs:fillRef idx="0"/>
+    <cs:effectRef idx="0"/>
+    <cs:fontRef idx="minor">
+      <a:schemeClr val="tx1"/>
+    </cs:fontRef>
+    <cs:spPr>
+      <a:ln w="9525" cap="flat" cmpd="sng" algn="ctr">
+        <a:solidFill>
+          <a:schemeClr val="tx1">
+            <a:lumMod val="65000"/>
+            <a:lumOff val="35000"/>
+          </a:schemeClr>
+        </a:solidFill>
+        <a:round/>
+      </a:ln>
+    </cs:spPr>
+  </cs:errorBar>
+  <cs:floor>
+    <cs:lnRef idx="0"/>
+    <cs:fillRef idx="0"/>
+    <cs:effectRef idx="0"/>
+    <cs:fontRef idx="minor">
+      <a:schemeClr val="tx1"/>
+    </cs:fontRef>
+    <cs:spPr>
+      <a:noFill/>
+      <a:ln>
+        <a:noFill/>
+      </a:ln>
+    </cs:spPr>
+  </cs:floor>
+  <cs:gridlineMajor>
+    <cs:lnRef idx="0"/>
+    <cs:fillRef idx="0"/>
+    <cs:effectRef idx="0"/>
+    <cs:fontRef idx="minor">
+      <a:schemeClr val="tx1"/>
+    </cs:fontRef>
+    <cs:spPr>
+      <a:ln w="9525" cap="flat" cmpd="sng" algn="ctr">
+        <a:solidFill>
+          <a:schemeClr val="tx1">
+            <a:lumMod val="15000"/>
+            <a:lumOff val="85000"/>
+          </a:schemeClr>
+        </a:solidFill>
+        <a:round/>
+      </a:ln>
+    </cs:spPr>
+  </cs:gridlineMajor>
+  <cs:gridlineMinor>
+    <cs:lnRef idx="0"/>
+    <cs:fillRef idx="0"/>
+    <cs:effectRef idx="0"/>
+    <cs:fontRef idx="minor">
+      <a:schemeClr val="tx1"/>
+    </cs:fontRef>
+    <cs:spPr>
+      <a:ln w="9525" cap="flat" cmpd="sng" algn="ctr">
+        <a:solidFill>
+          <a:schemeClr val="tx1">
+            <a:lumMod val="5000"/>
+            <a:lumOff val="95000"/>
+          </a:schemeClr>
+        </a:solidFill>
+        <a:round/>
+      </a:ln>
+    </cs:spPr>
+  </cs:gridlineMinor>
+  <cs:hiLoLine>
+    <cs:lnRef idx="0"/>
+    <cs:fillRef idx="0"/>
+    <cs:effectRef idx="0"/>
+    <cs:fontRef idx="minor">
+      <a:schemeClr val="tx1"/>
+    </cs:fontRef>
+    <cs:spPr>
+      <a:ln w="9525" cap="flat" cmpd="sng" algn="ctr">
+        <a:solidFill>
+          <a:schemeClr val="tx1">
+            <a:lumMod val="75000"/>
+            <a:lumOff val="25000"/>
+          </a:schemeClr>
+        </a:solidFill>
+        <a:round/>
+      </a:ln>
+    </cs:spPr>
+  </cs:hiLoLine>
+  <cs:leaderLine>
+    <cs:lnRef idx="0"/>
+    <cs:fillRef idx="0"/>
+    <cs:effectRef idx="0"/>
+    <cs:fontRef idx="minor">
+      <a:schemeClr val="tx1"/>
+    </cs:fontRef>
+    <cs:spPr>
+      <a:ln w="9525" cap="flat" cmpd="sng" algn="ctr">
+        <a:solidFill>
+          <a:schemeClr val="tx1">
+            <a:lumMod val="35000"/>
+            <a:lumOff val="65000"/>
+          </a:schemeClr>
+        </a:solidFill>
+        <a:round/>
+      </a:ln>
+    </cs:spPr>
+  </cs:leaderLine>
+  <cs:legend>
+    <cs:lnRef idx="0"/>
+    <cs:fillRef idx="0"/>
+    <cs:effectRef idx="0"/>
+    <cs:fontRef idx="minor">
+      <a:schemeClr val="tx1">
+        <a:lumMod val="65000"/>
+        <a:lumOff val="35000"/>
+      </a:schemeClr>
+    </cs:fontRef>
+    <cs:defRPr sz="900" kern="1200"/>
+  </cs:legend>
+  <cs:plotArea mods="allowNoFillOverride allowNoLineOverride">
+    <cs:lnRef idx="0"/>
+    <cs:fillRef idx="0"/>
+    <cs:effectRef idx="0"/>
+    <cs:fontRef idx="minor">
+      <a:schemeClr val="tx1"/>
+    </cs:fontRef>
+  </cs:plotArea>
+  <cs:plotArea3D mods="allowNoFillOverride allowNoLineOverride">
+    <cs:lnRef idx="0"/>
+    <cs:fillRef idx="0"/>
+    <cs:effectRef idx="0"/>
+    <cs:fontRef idx="minor">
+      <a:schemeClr val="tx1"/>
+    </cs:fontRef>
+  </cs:plotArea3D>
+  <cs:seriesAxis>
+    <cs:lnRef idx="0"/>
+    <cs:fillRef idx="0"/>
+    <cs:effectRef idx="0"/>
+    <cs:fontRef idx="minor">
+      <a:schemeClr val="tx1">
+        <a:lumMod val="65000"/>
+        <a:lumOff val="35000"/>
+      </a:schemeClr>
+    </cs:fontRef>
+    <cs:defRPr sz="900" kern="1200"/>
+  </cs:seriesAxis>
+  <cs:seriesLine>
+    <cs:lnRef idx="0"/>
+    <cs:fillRef idx="0"/>
+    <cs:effectRef idx="0"/>
+    <cs:fontRef idx="minor">
+      <a:schemeClr val="tx1"/>
+    </cs:fontRef>
+    <cs:spPr>
+      <a:ln w="9525" cap="flat" cmpd="sng" algn="ctr">
+        <a:solidFill>
+          <a:schemeClr val="tx1">
+            <a:lumMod val="35000"/>
+            <a:lumOff val="65000"/>
+          </a:schemeClr>
+        </a:solidFill>
+        <a:round/>
+      </a:ln>
+    </cs:spPr>
+  </cs:seriesLine>
+  <cs:title>
+    <cs:lnRef idx="0"/>
+    <cs:fillRef idx="0"/>
+    <cs:effectRef idx="0"/>
+    <cs:fontRef idx="minor">
+      <a:schemeClr val="tx1">
+        <a:lumMod val="65000"/>
+        <a:lumOff val="35000"/>
+      </a:schemeClr>
+    </cs:fontRef>
+    <cs:defRPr sz="1400" b="0" kern="1200" spc="0" baseline="0"/>
+  </cs:title>
+  <cs:trendline>
+    <cs:lnRef idx="0">
+      <cs:styleClr val="auto"/>
+    </cs:lnRef>
+    <cs:fillRef idx="0"/>
+    <cs:effectRef idx="0"/>
+    <cs:fontRef idx="minor">
+      <a:schemeClr val="tx1"/>
+    </cs:fontRef>
+    <cs:spPr>
+      <a:ln w="19050" cap="rnd">
+        <a:solidFill>
+          <a:schemeClr val="phClr"/>
+        </a:solidFill>
+        <a:prstDash val="sysDot"/>
+      </a:ln>
+    </cs:spPr>
+  </cs:trendline>
+  <cs:trendlineLabel>
+    <cs:lnRef idx="0"/>
+    <cs:fillRef idx="0"/>
+    <cs:effectRef idx="0"/>
+    <cs:fontRef idx="minor">
+      <a:schemeClr val="tx1">
+        <a:lumMod val="65000"/>
+        <a:lumOff val="35000"/>
+      </a:schemeClr>
+    </cs:fontRef>
+    <cs:defRPr sz="900" kern="1200"/>
+  </cs:trendlineLabel>
+  <cs:upBar>
+    <cs:lnRef idx="0"/>
+    <cs:fillRef idx="0"/>
+    <cs:effectRef idx="0"/>
+    <cs:fontRef idx="minor">
+      <a:schemeClr val="dk1"/>
+    </cs:fontRef>
+    <cs:spPr>
+      <a:solidFill>
+        <a:schemeClr val="lt1"/>
+      </a:solidFill>
+      <a:ln w="9525">
+        <a:solidFill>
+          <a:schemeClr val="tx1">
+            <a:lumMod val="15000"/>
+            <a:lumOff val="85000"/>
+          </a:schemeClr>
+        </a:solidFill>
+      </a:ln>
+    </cs:spPr>
+  </cs:upBar>
+  <cs:valueAxis>
+    <cs:lnRef idx="0"/>
+    <cs:fillRef idx="0"/>
+    <cs:effectRef idx="0"/>
+    <cs:fontRef idx="minor">
+      <a:schemeClr val="tx1">
+        <a:lumMod val="65000"/>
+        <a:lumOff val="35000"/>
+      </a:schemeClr>
+    </cs:fontRef>
+    <cs:defRPr sz="900" kern="1200"/>
+  </cs:valueAxis>
+  <cs:wall>
+    <cs:lnRef idx="0"/>
+    <cs:fillRef idx="0"/>
+    <cs:effectRef idx="0"/>
+    <cs:fontRef idx="minor">
+      <a:schemeClr val="tx1"/>
+    </cs:fontRef>
+    <cs:spPr>
+      <a:noFill/>
+      <a:ln>
+        <a:noFill/>
+      </a:ln>
+    </cs:spPr>
+  </cs:wall>
+</cs:chartStyle>
+</file>
+
 <file path=word/theme/theme1.xml><?xml version="1.0" encoding="utf-8"?>
 <a:theme xmlns:a="http://schemas.openxmlformats.org/drawingml/2006/main" name="Тема Office">
   <a:themeElements>

--- a/RPZ.docx
+++ b/RPZ.docx
@@ -771,151 +771,153 @@
           <w:sz w:val="24"/>
           <w:szCs w:val="18"/>
         </w:rPr>
-        <w:t>, и.о.</w:t>
-      </w:r>
+        <w:t xml:space="preserve">, </w:t>
+      </w:r>
+      <w:proofErr w:type="spellStart"/>
       <w:r>
         <w:rPr>
           <w:i/>
           <w:sz w:val="24"/>
           <w:szCs w:val="18"/>
         </w:rPr>
-        <w:t xml:space="preserve">            </w:t>
-      </w:r>
-    </w:p>
-    <w:p>
-      <w:pPr>
-        <w:jc w:val="both"/>
-      </w:pPr>
-    </w:p>
-    <w:p>
-      <w:pPr>
-        <w:rPr>
-          <w:b/>
-          <w:sz w:val="28"/>
-          <w:u w:val="single"/>
-        </w:rPr>
-      </w:pPr>
-      <w:r>
-        <w:rPr>
-          <w:sz w:val="28"/>
-        </w:rPr>
-        <w:t>Руководитель</w:t>
-      </w:r>
-      <w:r>
-        <w:rPr>
-          <w:sz w:val="28"/>
-        </w:rPr>
-        <w:t xml:space="preserve"> </w:t>
-      </w:r>
-      <w:r>
-        <w:rPr>
-          <w:sz w:val="28"/>
-        </w:rPr>
-        <w:t>курсовой работы</w:t>
-      </w:r>
-      <w:r>
-        <w:rPr>
-          <w:sz w:val="28"/>
-        </w:rPr>
-        <w:tab/>
-      </w:r>
-      <w:r>
-        <w:rPr>
-          <w:b/>
-          <w:sz w:val="28"/>
-        </w:rPr>
-        <w:t xml:space="preserve">_________________  </w:t>
-      </w:r>
-      <w:r>
-        <w:rPr>
-          <w:bCs/>
-          <w:sz w:val="28"/>
-          <w:u w:val="single"/>
-        </w:rPr>
-        <w:t>Барышникова</w:t>
-      </w:r>
-      <w:r>
-        <w:rPr>
-          <w:bCs/>
-          <w:sz w:val="28"/>
-          <w:u w:val="single"/>
-        </w:rPr>
-        <w:t xml:space="preserve"> </w:t>
-      </w:r>
-      <w:r>
-        <w:rPr>
-          <w:bCs/>
-          <w:sz w:val="28"/>
-          <w:u w:val="single"/>
-        </w:rPr>
-        <w:t>М</w:t>
-      </w:r>
-      <w:r>
-        <w:rPr>
-          <w:bCs/>
-          <w:sz w:val="28"/>
-          <w:u w:val="single"/>
-        </w:rPr>
-        <w:t>.</w:t>
-      </w:r>
-      <w:r>
-        <w:rPr>
-          <w:bCs/>
-          <w:sz w:val="28"/>
-          <w:u w:val="single"/>
-        </w:rPr>
-        <w:t>Ю</w:t>
-      </w:r>
-      <w:r>
-        <w:rPr>
-          <w:bCs/>
-          <w:sz w:val="28"/>
-          <w:u w:val="single"/>
-        </w:rPr>
-        <w:t>.</w:t>
-      </w:r>
-      <w:r>
-        <w:rPr>
-          <w:bCs/>
-          <w:sz w:val="28"/>
-          <w:u w:val="single"/>
-        </w:rPr>
-        <w:tab/>
-      </w:r>
-      <w:r>
-        <w:rPr>
-          <w:b/>
-          <w:sz w:val="28"/>
-          <w:u w:val="single"/>
-        </w:rPr>
-        <w:t xml:space="preserve"> </w:t>
-      </w:r>
-    </w:p>
-    <w:p>
-      <w:pPr>
-        <w:ind w:left="709" w:right="565" w:firstLine="709"/>
+        <w:t>и.о</w:t>
+      </w:r>
+      <w:proofErr w:type="spellEnd"/>
+      <w:r>
         <w:rPr>
           <w:i/>
           <w:sz w:val="24"/>
           <w:szCs w:val="18"/>
         </w:rPr>
-      </w:pPr>
+        <w:t>.</w:t>
+      </w:r>
       <w:r>
         <w:rPr>
           <w:i/>
           <w:sz w:val="24"/>
           <w:szCs w:val="18"/>
         </w:rPr>
+        <w:t xml:space="preserve">            </w:t>
+      </w:r>
+    </w:p>
+    <w:p>
+      <w:pPr>
+        <w:jc w:val="both"/>
+      </w:pPr>
+    </w:p>
+    <w:p>
+      <w:pPr>
+        <w:rPr>
+          <w:b/>
+          <w:sz w:val="28"/>
+          <w:u w:val="single"/>
+        </w:rPr>
+      </w:pPr>
+      <w:r>
+        <w:rPr>
+          <w:sz w:val="28"/>
+        </w:rPr>
+        <w:t>Руководитель</w:t>
+      </w:r>
+      <w:r>
+        <w:rPr>
+          <w:sz w:val="28"/>
+        </w:rPr>
+        <w:t xml:space="preserve"> </w:t>
+      </w:r>
+      <w:r>
+        <w:rPr>
+          <w:sz w:val="28"/>
+        </w:rPr>
+        <w:t>курсовой работы</w:t>
+      </w:r>
+      <w:r>
+        <w:rPr>
+          <w:sz w:val="28"/>
+        </w:rPr>
         <w:tab/>
       </w:r>
       <w:r>
+        <w:rPr>
+          <w:b/>
+          <w:sz w:val="28"/>
+        </w:rPr>
+        <w:t xml:space="preserve">_________________  </w:t>
+      </w:r>
+      <w:r>
+        <w:rPr>
+          <w:bCs/>
+          <w:sz w:val="28"/>
+          <w:u w:val="single"/>
+        </w:rPr>
+        <w:t>Барышникова</w:t>
+      </w:r>
+      <w:r>
+        <w:rPr>
+          <w:bCs/>
+          <w:sz w:val="28"/>
+          <w:u w:val="single"/>
+        </w:rPr>
+        <w:t xml:space="preserve"> </w:t>
+      </w:r>
+      <w:r>
+        <w:rPr>
+          <w:bCs/>
+          <w:sz w:val="28"/>
+          <w:u w:val="single"/>
+        </w:rPr>
+        <w:t>М</w:t>
+      </w:r>
+      <w:r>
+        <w:rPr>
+          <w:bCs/>
+          <w:sz w:val="28"/>
+          <w:u w:val="single"/>
+        </w:rPr>
+        <w:t>.</w:t>
+      </w:r>
+      <w:r>
+        <w:rPr>
+          <w:bCs/>
+          <w:sz w:val="28"/>
+          <w:u w:val="single"/>
+        </w:rPr>
+        <w:t>Ю</w:t>
+      </w:r>
+      <w:r>
+        <w:rPr>
+          <w:bCs/>
+          <w:sz w:val="28"/>
+          <w:u w:val="single"/>
+        </w:rPr>
+        <w:t>.</w:t>
+      </w:r>
+      <w:r>
+        <w:rPr>
+          <w:bCs/>
+          <w:sz w:val="28"/>
+          <w:u w:val="single"/>
+        </w:rPr>
+        <w:tab/>
+      </w:r>
+      <w:r>
+        <w:rPr>
+          <w:b/>
+          <w:sz w:val="28"/>
+          <w:u w:val="single"/>
+        </w:rPr>
+        <w:t xml:space="preserve"> </w:t>
+      </w:r>
+    </w:p>
+    <w:p>
+      <w:pPr>
+        <w:ind w:left="709" w:right="565" w:firstLine="709"/>
         <w:rPr>
           <w:i/>
           <w:sz w:val="24"/>
           <w:szCs w:val="18"/>
         </w:rPr>
-        <w:tab/>
-      </w:r>
+      </w:pPr>
       <w:r>
         <w:rPr>
           <w:i/>
@@ -931,7 +933,6 @@
           <w:szCs w:val="18"/>
         </w:rPr>
         <w:tab/>
-        <w:t xml:space="preserve">         </w:t>
       </w:r>
       <w:r>
         <w:rPr>
@@ -939,7 +940,7 @@
           <w:sz w:val="24"/>
           <w:szCs w:val="18"/>
         </w:rPr>
-        <w:t>п</w:t>
+        <w:tab/>
       </w:r>
       <w:r>
         <w:rPr>
@@ -947,7 +948,8 @@
           <w:sz w:val="24"/>
           <w:szCs w:val="18"/>
         </w:rPr>
-        <w:t xml:space="preserve">одпись, дата                   </w:t>
+        <w:tab/>
+        <w:t xml:space="preserve">         </w:t>
       </w:r>
       <w:r>
         <w:rPr>
@@ -955,7 +957,7 @@
           <w:sz w:val="24"/>
           <w:szCs w:val="18"/>
         </w:rPr>
-        <w:t>ф</w:t>
+        <w:t>п</w:t>
       </w:r>
       <w:r>
         <w:rPr>
@@ -963,7 +965,7 @@
           <w:sz w:val="24"/>
           <w:szCs w:val="18"/>
         </w:rPr>
-        <w:t>амилия</w:t>
+        <w:t xml:space="preserve">одпись, дата                   </w:t>
       </w:r>
       <w:r>
         <w:rPr>
@@ -971,7 +973,41 @@
           <w:sz w:val="24"/>
           <w:szCs w:val="18"/>
         </w:rPr>
-        <w:t>, и.о.</w:t>
+        <w:t>ф</w:t>
+      </w:r>
+      <w:r>
+        <w:rPr>
+          <w:i/>
+          <w:sz w:val="24"/>
+          <w:szCs w:val="18"/>
+        </w:rPr>
+        <w:t>амилия</w:t>
+      </w:r>
+      <w:r>
+        <w:rPr>
+          <w:i/>
+          <w:sz w:val="24"/>
+          <w:szCs w:val="18"/>
+        </w:rPr>
+        <w:t xml:space="preserve">, </w:t>
+      </w:r>
+      <w:proofErr w:type="spellStart"/>
+      <w:r>
+        <w:rPr>
+          <w:i/>
+          <w:sz w:val="24"/>
+          <w:szCs w:val="18"/>
+        </w:rPr>
+        <w:t>и.о</w:t>
+      </w:r>
+      <w:proofErr w:type="spellEnd"/>
+      <w:r>
+        <w:rPr>
+          <w:i/>
+          <w:sz w:val="24"/>
+          <w:szCs w:val="18"/>
+        </w:rPr>
+        <w:t>.</w:t>
       </w:r>
       <w:r>
         <w:rPr>
@@ -1348,6 +1384,7 @@
         </w:rPr>
         <w:t xml:space="preserve">                                                                                                                ____________   </w:t>
       </w:r>
+      <w:proofErr w:type="spellStart"/>
       <w:r>
         <w:rPr>
           <w:sz w:val="24"/>
@@ -1357,6 +1394,7 @@
         </w:rPr>
         <w:t>И.В.Рудаков</w:t>
       </w:r>
+      <w:proofErr w:type="spellEnd"/>
     </w:p>
     <w:p>
       <w:pPr>
@@ -1380,7 +1418,25 @@
           <w:szCs w:val="16"/>
           <w:lang w:eastAsia="ru-RU"/>
         </w:rPr>
-        <w:t xml:space="preserve">(И.О.Фамилия)        </w:t>
+        <w:t>(</w:t>
+      </w:r>
+      <w:proofErr w:type="spellStart"/>
+      <w:r>
+        <w:rPr>
+          <w:sz w:val="16"/>
+          <w:szCs w:val="16"/>
+          <w:lang w:eastAsia="ru-RU"/>
+        </w:rPr>
+        <w:t>И.О.Фамилия</w:t>
+      </w:r>
+      <w:proofErr w:type="spellEnd"/>
+      <w:r>
+        <w:rPr>
+          <w:sz w:val="16"/>
+          <w:szCs w:val="16"/>
+          <w:lang w:eastAsia="ru-RU"/>
+        </w:rPr>
+        <w:t xml:space="preserve">)        </w:t>
       </w:r>
     </w:p>
     <w:p>
@@ -1550,6 +1606,7 @@
           <w:lang w:eastAsia="ru-RU"/>
         </w:rPr>
       </w:pPr>
+      <w:proofErr w:type="spellStart"/>
       <w:r>
         <w:rPr>
           <w:sz w:val="24"/>
@@ -1564,8 +1621,9 @@
           <w:u w:val="single"/>
           <w:lang w:eastAsia="ru-RU"/>
         </w:rPr>
-        <w:t>Иванов В.А.    гр. ИУ7-</w:t>
-      </w:r>
+        <w:t>Иванов</w:t>
+      </w:r>
+      <w:proofErr w:type="spellEnd"/>
       <w:r>
         <w:rPr>
           <w:sz w:val="24"/>
@@ -1573,7 +1631,7 @@
           <w:u w:val="single"/>
           <w:lang w:eastAsia="ru-RU"/>
         </w:rPr>
-        <w:t>5</w:t>
+        <w:t xml:space="preserve"> В.А.    гр. ИУ7-</w:t>
       </w:r>
       <w:r>
         <w:rPr>
@@ -1582,126 +1640,7 @@
           <w:u w:val="single"/>
           <w:lang w:eastAsia="ru-RU"/>
         </w:rPr>
-        <w:t>2</w:t>
-      </w:r>
-      <w:r>
-        <w:rPr>
-          <w:sz w:val="24"/>
-          <w:lang w:eastAsia="ru-RU"/>
-        </w:rPr>
-        <w:t>_______________________________________</w:t>
-      </w:r>
-    </w:p>
-    <w:p>
-      <w:pPr>
-        <w:jc w:val="center"/>
-        <w:rPr>
-          <w:lang w:eastAsia="ru-RU"/>
-        </w:rPr>
-      </w:pPr>
-      <w:r>
-        <w:rPr>
-          <w:lang w:eastAsia="ru-RU"/>
-        </w:rPr>
-        <w:t>(Фамилия, инициалы, индекс группы)</w:t>
-      </w:r>
-    </w:p>
-    <w:p>
-      <w:pPr>
-        <w:spacing w:line="300" w:lineRule="exact"/>
-        <w:jc w:val="both"/>
-        <w:rPr>
-          <w:sz w:val="24"/>
-          <w:lang w:eastAsia="ru-RU"/>
-        </w:rPr>
-      </w:pPr>
-      <w:r>
-        <w:rPr>
-          <w:sz w:val="24"/>
-          <w:lang w:eastAsia="ru-RU"/>
-        </w:rPr>
-        <w:t>Направленность КП (учебный, исследовательский, практический, производственный, др.)</w:t>
-      </w:r>
-    </w:p>
-    <w:p>
-      <w:pPr>
-        <w:spacing w:line="300" w:lineRule="exact"/>
-        <w:jc w:val="both"/>
-        <w:rPr>
-          <w:sz w:val="24"/>
-          <w:lang w:eastAsia="ru-RU"/>
-        </w:rPr>
-      </w:pPr>
-      <w:r>
-        <w:rPr>
-          <w:sz w:val="24"/>
-          <w:lang w:eastAsia="ru-RU"/>
-        </w:rPr>
-        <w:t>_______</w:t>
-      </w:r>
-      <w:r>
-        <w:rPr>
-          <w:sz w:val="24"/>
-          <w:u w:val="single"/>
-          <w:lang w:eastAsia="ru-RU"/>
-        </w:rPr>
-        <w:t>учебный</w:t>
-      </w:r>
-      <w:r>
-        <w:rPr>
-          <w:sz w:val="24"/>
-          <w:lang w:eastAsia="ru-RU"/>
-        </w:rPr>
-        <w:t>____________________________________________________________</w:t>
-      </w:r>
-    </w:p>
-    <w:p>
-      <w:pPr>
-        <w:spacing w:line="300" w:lineRule="exact"/>
-        <w:jc w:val="both"/>
-        <w:rPr>
-          <w:sz w:val="24"/>
-          <w:lang w:eastAsia="ru-RU"/>
-        </w:rPr>
-      </w:pPr>
-      <w:r>
-        <w:rPr>
-          <w:sz w:val="24"/>
-          <w:lang w:eastAsia="ru-RU"/>
-        </w:rPr>
-        <w:t>Источник тематики (кафедра, предприятие, НИР) _</w:t>
-      </w:r>
-      <w:r>
-        <w:rPr>
-          <w:sz w:val="24"/>
-          <w:u w:val="single"/>
-          <w:lang w:eastAsia="ru-RU"/>
-        </w:rPr>
-        <w:t>кафедра</w:t>
-      </w:r>
-      <w:r>
-        <w:rPr>
-          <w:sz w:val="24"/>
-          <w:lang w:eastAsia="ru-RU"/>
-        </w:rPr>
-        <w:t>________________</w:t>
-      </w:r>
-    </w:p>
-    <w:p>
-      <w:pPr>
-        <w:spacing w:line="300" w:lineRule="exact"/>
-        <w:jc w:val="both"/>
-        <w:rPr>
-          <w:sz w:val="24"/>
-          <w:lang w:eastAsia="ru-RU"/>
-        </w:rPr>
-      </w:pPr>
-      <w:r>
-        <w:rPr>
-          <w:sz w:val="24"/>
-          <w:lang w:eastAsia="ru-RU"/>
-        </w:rPr>
-        <w:t xml:space="preserve">График выполнения проекта:    25% к </w:t>
+        <w:t>5</w:t>
       </w:r>
       <w:r>
         <w:rPr>
@@ -1710,14 +1649,126 @@
           <w:u w:val="single"/>
           <w:lang w:eastAsia="ru-RU"/>
         </w:rPr>
-        <w:t>4</w:t>
+        <w:t>2</w:t>
       </w:r>
       <w:r>
         <w:rPr>
           <w:sz w:val="24"/>
           <w:lang w:eastAsia="ru-RU"/>
         </w:rPr>
-        <w:t xml:space="preserve"> нед., 50% к  </w:t>
+        <w:t>_______________________________________</w:t>
+      </w:r>
+    </w:p>
+    <w:p>
+      <w:pPr>
+        <w:jc w:val="center"/>
+        <w:rPr>
+          <w:lang w:eastAsia="ru-RU"/>
+        </w:rPr>
+      </w:pPr>
+      <w:r>
+        <w:rPr>
+          <w:lang w:eastAsia="ru-RU"/>
+        </w:rPr>
+        <w:t>(Фамилия, инициалы, индекс группы)</w:t>
+      </w:r>
+    </w:p>
+    <w:p>
+      <w:pPr>
+        <w:spacing w:line="300" w:lineRule="exact"/>
+        <w:jc w:val="both"/>
+        <w:rPr>
+          <w:sz w:val="24"/>
+          <w:lang w:eastAsia="ru-RU"/>
+        </w:rPr>
+      </w:pPr>
+      <w:r>
+        <w:rPr>
+          <w:sz w:val="24"/>
+          <w:lang w:eastAsia="ru-RU"/>
+        </w:rPr>
+        <w:t>Направленность КП (учебный, исследовательский, практический, производственный, др.)</w:t>
+      </w:r>
+    </w:p>
+    <w:p>
+      <w:pPr>
+        <w:spacing w:line="300" w:lineRule="exact"/>
+        <w:jc w:val="both"/>
+        <w:rPr>
+          <w:sz w:val="24"/>
+          <w:lang w:eastAsia="ru-RU"/>
+        </w:rPr>
+      </w:pPr>
+      <w:r>
+        <w:rPr>
+          <w:sz w:val="24"/>
+          <w:lang w:eastAsia="ru-RU"/>
+        </w:rPr>
+        <w:t>_______</w:t>
+      </w:r>
+      <w:r>
+        <w:rPr>
+          <w:sz w:val="24"/>
+          <w:u w:val="single"/>
+          <w:lang w:eastAsia="ru-RU"/>
+        </w:rPr>
+        <w:t>учебный</w:t>
+      </w:r>
+      <w:r>
+        <w:rPr>
+          <w:sz w:val="24"/>
+          <w:lang w:eastAsia="ru-RU"/>
+        </w:rPr>
+        <w:t>____________________________________________________________</w:t>
+      </w:r>
+    </w:p>
+    <w:p>
+      <w:pPr>
+        <w:spacing w:line="300" w:lineRule="exact"/>
+        <w:jc w:val="both"/>
+        <w:rPr>
+          <w:sz w:val="24"/>
+          <w:lang w:eastAsia="ru-RU"/>
+        </w:rPr>
+      </w:pPr>
+      <w:r>
+        <w:rPr>
+          <w:sz w:val="24"/>
+          <w:lang w:eastAsia="ru-RU"/>
+        </w:rPr>
+        <w:t>Источник тематики (кафедра, предприятие, НИР) _</w:t>
+      </w:r>
+      <w:r>
+        <w:rPr>
+          <w:sz w:val="24"/>
+          <w:u w:val="single"/>
+          <w:lang w:eastAsia="ru-RU"/>
+        </w:rPr>
+        <w:t>кафедра</w:t>
+      </w:r>
+      <w:r>
+        <w:rPr>
+          <w:sz w:val="24"/>
+          <w:lang w:eastAsia="ru-RU"/>
+        </w:rPr>
+        <w:t>________________</w:t>
+      </w:r>
+    </w:p>
+    <w:p>
+      <w:pPr>
+        <w:spacing w:line="300" w:lineRule="exact"/>
+        <w:jc w:val="both"/>
+        <w:rPr>
+          <w:sz w:val="24"/>
+          <w:lang w:eastAsia="ru-RU"/>
+        </w:rPr>
+      </w:pPr>
+      <w:r>
+        <w:rPr>
+          <w:sz w:val="24"/>
+          <w:lang w:eastAsia="ru-RU"/>
+        </w:rPr>
+        <w:t xml:space="preserve">График выполнения проекта:    25% к </w:t>
       </w:r>
       <w:r>
         <w:rPr>
@@ -1726,14 +1777,30 @@
           <w:u w:val="single"/>
           <w:lang w:eastAsia="ru-RU"/>
         </w:rPr>
-        <w:t>7</w:t>
+        <w:t>4</w:t>
       </w:r>
       <w:r>
         <w:rPr>
           <w:sz w:val="24"/>
           <w:lang w:eastAsia="ru-RU"/>
         </w:rPr>
-        <w:t xml:space="preserve"> нед., 75% к  </w:t>
+        <w:t xml:space="preserve"> </w:t>
+      </w:r>
+      <w:proofErr w:type="spellStart"/>
+      <w:r>
+        <w:rPr>
+          <w:sz w:val="24"/>
+          <w:lang w:eastAsia="ru-RU"/>
+        </w:rPr>
+        <w:t>нед</w:t>
+      </w:r>
+      <w:proofErr w:type="spellEnd"/>
+      <w:r>
+        <w:rPr>
+          <w:sz w:val="24"/>
+          <w:lang w:eastAsia="ru-RU"/>
+        </w:rPr>
+        <w:t xml:space="preserve">., 50% к  </w:t>
       </w:r>
       <w:r>
         <w:rPr>
@@ -1742,14 +1809,30 @@
           <w:u w:val="single"/>
           <w:lang w:eastAsia="ru-RU"/>
         </w:rPr>
-        <w:t xml:space="preserve">11 </w:t>
+        <w:t>7</w:t>
       </w:r>
       <w:r>
         <w:rPr>
           <w:sz w:val="24"/>
           <w:lang w:eastAsia="ru-RU"/>
         </w:rPr>
-        <w:t xml:space="preserve">нед., 100% к </w:t>
+        <w:t xml:space="preserve"> </w:t>
+      </w:r>
+      <w:proofErr w:type="spellStart"/>
+      <w:r>
+        <w:rPr>
+          <w:sz w:val="24"/>
+          <w:lang w:eastAsia="ru-RU"/>
+        </w:rPr>
+        <w:t>нед</w:t>
+      </w:r>
+      <w:proofErr w:type="spellEnd"/>
+      <w:r>
+        <w:rPr>
+          <w:sz w:val="24"/>
+          <w:lang w:eastAsia="ru-RU"/>
+        </w:rPr>
+        <w:t xml:space="preserve">., 75% к  </w:t>
       </w:r>
       <w:r>
         <w:rPr>
@@ -1758,14 +1841,55 @@
           <w:u w:val="single"/>
           <w:lang w:eastAsia="ru-RU"/>
         </w:rPr>
-        <w:t xml:space="preserve"> 14</w:t>
-      </w:r>
+        <w:t xml:space="preserve">11 </w:t>
+      </w:r>
+      <w:proofErr w:type="spellStart"/>
       <w:r>
         <w:rPr>
           <w:sz w:val="24"/>
           <w:lang w:eastAsia="ru-RU"/>
         </w:rPr>
-        <w:t xml:space="preserve"> нед.</w:t>
+        <w:t>нед</w:t>
+      </w:r>
+      <w:proofErr w:type="spellEnd"/>
+      <w:r>
+        <w:rPr>
+          <w:sz w:val="24"/>
+          <w:lang w:eastAsia="ru-RU"/>
+        </w:rPr>
+        <w:t xml:space="preserve">., 100% к </w:t>
+      </w:r>
+      <w:r>
+        <w:rPr>
+          <w:sz w:val="24"/>
+          <w:szCs w:val="24"/>
+          <w:u w:val="single"/>
+          <w:lang w:eastAsia="ru-RU"/>
+        </w:rPr>
+        <w:t xml:space="preserve"> 14</w:t>
+      </w:r>
+      <w:r>
+        <w:rPr>
+          <w:sz w:val="24"/>
+          <w:lang w:eastAsia="ru-RU"/>
+        </w:rPr>
+        <w:t xml:space="preserve"> </w:t>
+      </w:r>
+      <w:proofErr w:type="spellStart"/>
+      <w:r>
+        <w:rPr>
+          <w:sz w:val="24"/>
+          <w:lang w:eastAsia="ru-RU"/>
+        </w:rPr>
+        <w:t>нед</w:t>
+      </w:r>
+      <w:proofErr w:type="spellEnd"/>
+      <w:r>
+        <w:rPr>
+          <w:sz w:val="24"/>
+          <w:lang w:eastAsia="ru-RU"/>
+        </w:rPr>
+        <w:t>.</w:t>
       </w:r>
     </w:p>
     <w:p>
@@ -1893,7 +2017,23 @@
           <w:sz w:val="24"/>
           <w:lang w:eastAsia="ru-RU"/>
         </w:rPr>
-        <w:t>2.2. Перечень графического материала (плакаты, схемы, чертежи и т.п.): На защиту проекта должна быть представлена презентация, состоящая из 15-20 слайдов. На слайдах должны быть отражены: постановка задачи, использованные методы и алгоритмы, расчетные соотношения, структура комплекса программ, диаграмма классов, интерфейс, характеристики разработанного ПО, результаты проведенных исследований.</w:t>
+        <w:t>2.2. Перечень графического материала (плакаты, схемы, чертежи и т.п.)</w:t>
+      </w:r>
+      <w:proofErr w:type="gramStart"/>
+      <w:r>
+        <w:rPr>
+          <w:sz w:val="24"/>
+          <w:lang w:eastAsia="ru-RU"/>
+        </w:rPr>
+        <w:t>: На</w:t>
+      </w:r>
+      <w:proofErr w:type="gramEnd"/>
+      <w:r>
+        <w:rPr>
+          <w:sz w:val="24"/>
+          <w:lang w:eastAsia="ru-RU"/>
+        </w:rPr>
+        <w:t xml:space="preserve"> защиту проекта должна быть представлена презентация, состоящая из 15-20 слайдов. На слайдах должны быть отражены: постановка задачи, использованные методы и алгоритмы, расчетные соотношения, структура комплекса программ, диаграмма классов, интерфейс, характеристики разработанного ПО, результаты проведенных исследований.</w:t>
       </w:r>
     </w:p>
     <w:p>
@@ -1980,7 +2120,25 @@
           <w:szCs w:val="18"/>
           <w:lang w:eastAsia="ru-RU"/>
         </w:rPr>
-        <w:t xml:space="preserve">(Подпись, дата)                             (И.О.Фамилия)            </w:t>
+        <w:t>(Подпись, дата)                             (</w:t>
+      </w:r>
+      <w:proofErr w:type="spellStart"/>
+      <w:r>
+        <w:rPr>
+          <w:sz w:val="18"/>
+          <w:szCs w:val="18"/>
+          <w:lang w:eastAsia="ru-RU"/>
+        </w:rPr>
+        <w:t>И.О.Фамилия</w:t>
+      </w:r>
+      <w:proofErr w:type="spellEnd"/>
+      <w:r>
+        <w:rPr>
+          <w:sz w:val="18"/>
+          <w:szCs w:val="18"/>
+          <w:lang w:eastAsia="ru-RU"/>
+        </w:rPr>
+        <w:t xml:space="preserve">)            </w:t>
       </w:r>
     </w:p>
     <w:p>
@@ -2128,7 +2286,25 @@
           <w:szCs w:val="18"/>
           <w:lang w:eastAsia="ru-RU"/>
         </w:rPr>
-        <w:t xml:space="preserve">  (Подпись, дата)                                       (И.О.Фамилия)</w:t>
+        <w:t xml:space="preserve">  (Подпись, дата)                                       (</w:t>
+      </w:r>
+      <w:proofErr w:type="spellStart"/>
+      <w:r>
+        <w:rPr>
+          <w:sz w:val="18"/>
+          <w:szCs w:val="18"/>
+          <w:lang w:eastAsia="ru-RU"/>
+        </w:rPr>
+        <w:t>И.О.Фамилия</w:t>
+      </w:r>
+      <w:proofErr w:type="spellEnd"/>
+      <w:r>
+        <w:rPr>
+          <w:sz w:val="18"/>
+          <w:szCs w:val="18"/>
+          <w:lang w:eastAsia="ru-RU"/>
+        </w:rPr>
+        <w:t>)</w:t>
       </w:r>
       <w:r>
         <w:rPr>
@@ -2197,8 +2373,8 @@
             <w:rPr>
               <w:rFonts w:asciiTheme="minorHAnsi" w:eastAsiaTheme="minorEastAsia" w:hAnsiTheme="minorHAnsi" w:cstheme="minorBidi"/>
               <w:noProof/>
-              <w:sz w:val="22"/>
-              <w:szCs w:val="22"/>
+              <w:sz w:val="28"/>
+              <w:szCs w:val="28"/>
               <w:lang w:eastAsia="ru-RU"/>
             </w:rPr>
           </w:pPr>
@@ -2223,7 +2399,7 @@
             </w:rPr>
             <w:fldChar w:fldCharType="separate"/>
           </w:r>
-          <w:hyperlink w:anchor="_Toc58929596" w:history="1">
+          <w:hyperlink w:anchor="_Toc58968857" w:history="1">
             <w:r>
               <w:rPr>
                 <w:rStyle w:val="a4"/>
@@ -2231,6 +2407,8 @@
                 <w:b/>
                 <w:bCs/>
                 <w:noProof/>
+                <w:sz w:val="28"/>
+                <w:szCs w:val="28"/>
               </w:rPr>
               <w:t>Введение</w:t>
             </w:r>
@@ -2238,6 +2416,8 @@
               <w:rPr>
                 <w:noProof/>
                 <w:webHidden/>
+                <w:sz w:val="28"/>
+                <w:szCs w:val="28"/>
               </w:rPr>
               <w:tab/>
             </w:r>
@@ -2245,6 +2425,8 @@
               <w:rPr>
                 <w:noProof/>
                 <w:webHidden/>
+                <w:sz w:val="28"/>
+                <w:szCs w:val="28"/>
               </w:rPr>
               <w:fldChar w:fldCharType="begin"/>
             </w:r>
@@ -2252,19 +2434,25 @@
               <w:rPr>
                 <w:noProof/>
                 <w:webHidden/>
-              </w:rPr>
-              <w:instrText xml:space="preserve"> PAGEREF _Toc58929596 \h </w:instrText>
+                <w:sz w:val="28"/>
+                <w:szCs w:val="28"/>
+              </w:rPr>
+              <w:instrText xml:space="preserve"> PAGEREF _Toc58968857 \h </w:instrText>
             </w:r>
             <w:r>
               <w:rPr>
                 <w:noProof/>
                 <w:webHidden/>
+                <w:sz w:val="28"/>
+                <w:szCs w:val="28"/>
               </w:rPr>
             </w:r>
             <w:r>
               <w:rPr>
                 <w:noProof/>
                 <w:webHidden/>
+                <w:sz w:val="28"/>
+                <w:szCs w:val="28"/>
               </w:rPr>
               <w:fldChar w:fldCharType="separate"/>
             </w:r>
@@ -2272,6 +2460,8 @@
               <w:rPr>
                 <w:noProof/>
                 <w:webHidden/>
+                <w:sz w:val="28"/>
+                <w:szCs w:val="28"/>
               </w:rPr>
               <w:t>4</w:t>
             </w:r>
@@ -2279,6 +2469,8 @@
               <w:rPr>
                 <w:noProof/>
                 <w:webHidden/>
+                <w:sz w:val="28"/>
+                <w:szCs w:val="28"/>
               </w:rPr>
               <w:fldChar w:fldCharType="end"/>
             </w:r>
@@ -2294,12 +2486,12 @@
             <w:rPr>
               <w:rFonts w:asciiTheme="minorHAnsi" w:eastAsiaTheme="minorEastAsia" w:hAnsiTheme="minorHAnsi" w:cstheme="minorBidi"/>
               <w:noProof/>
-              <w:sz w:val="22"/>
-              <w:szCs w:val="22"/>
+              <w:sz w:val="28"/>
+              <w:szCs w:val="28"/>
               <w:lang w:eastAsia="ru-RU"/>
             </w:rPr>
           </w:pPr>
-          <w:hyperlink w:anchor="_Toc58929597" w:history="1">
+          <w:hyperlink w:anchor="_Toc58968858" w:history="1">
             <w:r>
               <w:rPr>
                 <w:rStyle w:val="a4"/>
@@ -2307,6 +2499,8 @@
                 <w:b/>
                 <w:bCs/>
                 <w:noProof/>
+                <w:sz w:val="28"/>
+                <w:szCs w:val="28"/>
               </w:rPr>
               <w:t>1</w:t>
             </w:r>
@@ -2314,8 +2508,8 @@
               <w:rPr>
                 <w:rFonts w:asciiTheme="minorHAnsi" w:eastAsiaTheme="minorEastAsia" w:hAnsiTheme="minorHAnsi" w:cstheme="minorBidi"/>
                 <w:noProof/>
-                <w:sz w:val="22"/>
-                <w:szCs w:val="22"/>
+                <w:sz w:val="28"/>
+                <w:szCs w:val="28"/>
                 <w:lang w:eastAsia="ru-RU"/>
               </w:rPr>
               <w:tab/>
@@ -2327,6 +2521,8 @@
                 <w:b/>
                 <w:bCs/>
                 <w:noProof/>
+                <w:sz w:val="28"/>
+                <w:szCs w:val="28"/>
               </w:rPr>
               <w:t>Аналитическая часть</w:t>
             </w:r>
@@ -2334,6 +2530,8 @@
               <w:rPr>
                 <w:noProof/>
                 <w:webHidden/>
+                <w:sz w:val="28"/>
+                <w:szCs w:val="28"/>
               </w:rPr>
               <w:tab/>
             </w:r>
@@ -2341,6 +2539,8 @@
               <w:rPr>
                 <w:noProof/>
                 <w:webHidden/>
+                <w:sz w:val="28"/>
+                <w:szCs w:val="28"/>
               </w:rPr>
               <w:fldChar w:fldCharType="begin"/>
             </w:r>
@@ -2348,19 +2548,25 @@
               <w:rPr>
                 <w:noProof/>
                 <w:webHidden/>
-              </w:rPr>
-              <w:instrText xml:space="preserve"> PAGEREF _Toc58929597 \h </w:instrText>
+                <w:sz w:val="28"/>
+                <w:szCs w:val="28"/>
+              </w:rPr>
+              <w:instrText xml:space="preserve"> PAGEREF _Toc58968858 \h </w:instrText>
             </w:r>
             <w:r>
               <w:rPr>
                 <w:noProof/>
                 <w:webHidden/>
+                <w:sz w:val="28"/>
+                <w:szCs w:val="28"/>
               </w:rPr>
             </w:r>
             <w:r>
               <w:rPr>
                 <w:noProof/>
                 <w:webHidden/>
+                <w:sz w:val="28"/>
+                <w:szCs w:val="28"/>
               </w:rPr>
               <w:fldChar w:fldCharType="separate"/>
             </w:r>
@@ -2368,6 +2574,8 @@
               <w:rPr>
                 <w:noProof/>
                 <w:webHidden/>
+                <w:sz w:val="28"/>
+                <w:szCs w:val="28"/>
               </w:rPr>
               <w:t>5</w:t>
             </w:r>
@@ -2375,6 +2583,8 @@
               <w:rPr>
                 <w:noProof/>
                 <w:webHidden/>
+                <w:sz w:val="28"/>
+                <w:szCs w:val="28"/>
               </w:rPr>
               <w:fldChar w:fldCharType="end"/>
             </w:r>
@@ -2390,12 +2600,12 @@
             <w:rPr>
               <w:rFonts w:asciiTheme="minorHAnsi" w:eastAsiaTheme="minorEastAsia" w:hAnsiTheme="minorHAnsi" w:cstheme="minorBidi"/>
               <w:noProof/>
-              <w:sz w:val="22"/>
-              <w:szCs w:val="22"/>
+              <w:sz w:val="28"/>
+              <w:szCs w:val="28"/>
               <w:lang w:eastAsia="ru-RU"/>
             </w:rPr>
           </w:pPr>
-          <w:hyperlink w:anchor="_Toc58929598" w:history="1">
+          <w:hyperlink w:anchor="_Toc58968859" w:history="1">
             <w:r>
               <w:rPr>
                 <w:rStyle w:val="a4"/>
@@ -2403,6 +2613,8 @@
                 <w:b/>
                 <w:bCs/>
                 <w:noProof/>
+                <w:sz w:val="28"/>
+                <w:szCs w:val="28"/>
               </w:rPr>
               <w:t>1.1</w:t>
             </w:r>
@@ -2410,8 +2622,8 @@
               <w:rPr>
                 <w:rFonts w:asciiTheme="minorHAnsi" w:eastAsiaTheme="minorEastAsia" w:hAnsiTheme="minorHAnsi" w:cstheme="minorBidi"/>
                 <w:noProof/>
-                <w:sz w:val="22"/>
-                <w:szCs w:val="22"/>
+                <w:sz w:val="28"/>
+                <w:szCs w:val="28"/>
                 <w:lang w:eastAsia="ru-RU"/>
               </w:rPr>
               <w:tab/>
@@ -2423,6 +2635,8 @@
                 <w:b/>
                 <w:bCs/>
                 <w:noProof/>
+                <w:sz w:val="28"/>
+                <w:szCs w:val="28"/>
               </w:rPr>
               <w:t>Детализация задачи</w:t>
             </w:r>
@@ -2430,6 +2644,8 @@
               <w:rPr>
                 <w:noProof/>
                 <w:webHidden/>
+                <w:sz w:val="28"/>
+                <w:szCs w:val="28"/>
               </w:rPr>
               <w:tab/>
             </w:r>
@@ -2437,6 +2653,8 @@
               <w:rPr>
                 <w:noProof/>
                 <w:webHidden/>
+                <w:sz w:val="28"/>
+                <w:szCs w:val="28"/>
               </w:rPr>
               <w:fldChar w:fldCharType="begin"/>
             </w:r>
@@ -2444,19 +2662,25 @@
               <w:rPr>
                 <w:noProof/>
                 <w:webHidden/>
-              </w:rPr>
-              <w:instrText xml:space="preserve"> PAGEREF _Toc58929598 \h </w:instrText>
+                <w:sz w:val="28"/>
+                <w:szCs w:val="28"/>
+              </w:rPr>
+              <w:instrText xml:space="preserve"> PAGEREF _Toc58968859 \h </w:instrText>
             </w:r>
             <w:r>
               <w:rPr>
                 <w:noProof/>
                 <w:webHidden/>
+                <w:sz w:val="28"/>
+                <w:szCs w:val="28"/>
               </w:rPr>
             </w:r>
             <w:r>
               <w:rPr>
                 <w:noProof/>
                 <w:webHidden/>
+                <w:sz w:val="28"/>
+                <w:szCs w:val="28"/>
               </w:rPr>
               <w:fldChar w:fldCharType="separate"/>
             </w:r>
@@ -2464,6 +2688,8 @@
               <w:rPr>
                 <w:noProof/>
                 <w:webHidden/>
+                <w:sz w:val="28"/>
+                <w:szCs w:val="28"/>
               </w:rPr>
               <w:t>5</w:t>
             </w:r>
@@ -2471,6 +2697,8 @@
               <w:rPr>
                 <w:noProof/>
                 <w:webHidden/>
+                <w:sz w:val="28"/>
+                <w:szCs w:val="28"/>
               </w:rPr>
               <w:fldChar w:fldCharType="end"/>
             </w:r>
@@ -2486,12 +2714,12 @@
             <w:rPr>
               <w:rFonts w:asciiTheme="minorHAnsi" w:eastAsiaTheme="minorEastAsia" w:hAnsiTheme="minorHAnsi" w:cstheme="minorBidi"/>
               <w:noProof/>
-              <w:sz w:val="22"/>
-              <w:szCs w:val="22"/>
+              <w:sz w:val="28"/>
+              <w:szCs w:val="28"/>
               <w:lang w:eastAsia="ru-RU"/>
             </w:rPr>
           </w:pPr>
-          <w:hyperlink w:anchor="_Toc58929599" w:history="1">
+          <w:hyperlink w:anchor="_Toc58968860" w:history="1">
             <w:r>
               <w:rPr>
                 <w:rStyle w:val="a4"/>
@@ -2499,6 +2727,8 @@
                 <w:b/>
                 <w:bCs/>
                 <w:noProof/>
+                <w:sz w:val="28"/>
+                <w:szCs w:val="28"/>
               </w:rPr>
               <w:t>1.2</w:t>
             </w:r>
@@ -2506,8 +2736,8 @@
               <w:rPr>
                 <w:rFonts w:asciiTheme="minorHAnsi" w:eastAsiaTheme="minorEastAsia" w:hAnsiTheme="minorHAnsi" w:cstheme="minorBidi"/>
                 <w:noProof/>
-                <w:sz w:val="22"/>
-                <w:szCs w:val="22"/>
+                <w:sz w:val="28"/>
+                <w:szCs w:val="28"/>
                 <w:lang w:eastAsia="ru-RU"/>
               </w:rPr>
               <w:tab/>
@@ -2519,6 +2749,8 @@
                 <w:b/>
                 <w:bCs/>
                 <w:noProof/>
+                <w:sz w:val="28"/>
+                <w:szCs w:val="28"/>
               </w:rPr>
               <w:t>Описание моделей визуализируемых объектов</w:t>
             </w:r>
@@ -2526,6 +2758,8 @@
               <w:rPr>
                 <w:noProof/>
                 <w:webHidden/>
+                <w:sz w:val="28"/>
+                <w:szCs w:val="28"/>
               </w:rPr>
               <w:tab/>
             </w:r>
@@ -2533,6 +2767,8 @@
               <w:rPr>
                 <w:noProof/>
                 <w:webHidden/>
+                <w:sz w:val="28"/>
+                <w:szCs w:val="28"/>
               </w:rPr>
               <w:fldChar w:fldCharType="begin"/>
             </w:r>
@@ -2540,19 +2776,25 @@
               <w:rPr>
                 <w:noProof/>
                 <w:webHidden/>
-              </w:rPr>
-              <w:instrText xml:space="preserve"> PAGEREF _Toc58929599 \h </w:instrText>
+                <w:sz w:val="28"/>
+                <w:szCs w:val="28"/>
+              </w:rPr>
+              <w:instrText xml:space="preserve"> PAGEREF _Toc58968860 \h </w:instrText>
             </w:r>
             <w:r>
               <w:rPr>
                 <w:noProof/>
                 <w:webHidden/>
+                <w:sz w:val="28"/>
+                <w:szCs w:val="28"/>
               </w:rPr>
             </w:r>
             <w:r>
               <w:rPr>
                 <w:noProof/>
                 <w:webHidden/>
+                <w:sz w:val="28"/>
+                <w:szCs w:val="28"/>
               </w:rPr>
               <w:fldChar w:fldCharType="separate"/>
             </w:r>
@@ -2560,6 +2802,8 @@
               <w:rPr>
                 <w:noProof/>
                 <w:webHidden/>
+                <w:sz w:val="28"/>
+                <w:szCs w:val="28"/>
               </w:rPr>
               <w:t>5</w:t>
             </w:r>
@@ -2567,6 +2811,8 @@
               <w:rPr>
                 <w:noProof/>
                 <w:webHidden/>
+                <w:sz w:val="28"/>
+                <w:szCs w:val="28"/>
               </w:rPr>
               <w:fldChar w:fldCharType="end"/>
             </w:r>
@@ -2582,12 +2828,12 @@
             <w:rPr>
               <w:rFonts w:asciiTheme="minorHAnsi" w:eastAsiaTheme="minorEastAsia" w:hAnsiTheme="minorHAnsi" w:cstheme="minorBidi"/>
               <w:noProof/>
-              <w:sz w:val="22"/>
-              <w:szCs w:val="22"/>
+              <w:sz w:val="28"/>
+              <w:szCs w:val="28"/>
               <w:lang w:eastAsia="ru-RU"/>
             </w:rPr>
           </w:pPr>
-          <w:hyperlink w:anchor="_Toc58929600" w:history="1">
+          <w:hyperlink w:anchor="_Toc58968861" w:history="1">
             <w:r>
               <w:rPr>
                 <w:rStyle w:val="a4"/>
@@ -2595,6 +2841,8 @@
                 <w:b/>
                 <w:bCs/>
                 <w:noProof/>
+                <w:sz w:val="28"/>
+                <w:szCs w:val="28"/>
               </w:rPr>
               <w:t>1.3</w:t>
             </w:r>
@@ -2602,8 +2850,8 @@
               <w:rPr>
                 <w:rFonts w:asciiTheme="minorHAnsi" w:eastAsiaTheme="minorEastAsia" w:hAnsiTheme="minorHAnsi" w:cstheme="minorBidi"/>
                 <w:noProof/>
-                <w:sz w:val="22"/>
-                <w:szCs w:val="22"/>
+                <w:sz w:val="28"/>
+                <w:szCs w:val="28"/>
                 <w:lang w:eastAsia="ru-RU"/>
               </w:rPr>
               <w:tab/>
@@ -2615,6 +2863,8 @@
                 <w:b/>
                 <w:bCs/>
                 <w:noProof/>
+                <w:sz w:val="28"/>
+                <w:szCs w:val="28"/>
               </w:rPr>
               <w:t>Анализ алгоритмов удаления невидимых линий и поверхностей</w:t>
             </w:r>
@@ -2622,6 +2872,8 @@
               <w:rPr>
                 <w:noProof/>
                 <w:webHidden/>
+                <w:sz w:val="28"/>
+                <w:szCs w:val="28"/>
               </w:rPr>
               <w:tab/>
             </w:r>
@@ -2629,6 +2881,8 @@
               <w:rPr>
                 <w:noProof/>
                 <w:webHidden/>
+                <w:sz w:val="28"/>
+                <w:szCs w:val="28"/>
               </w:rPr>
               <w:fldChar w:fldCharType="begin"/>
             </w:r>
@@ -2636,19 +2890,25 @@
               <w:rPr>
                 <w:noProof/>
                 <w:webHidden/>
-              </w:rPr>
-              <w:instrText xml:space="preserve"> PAGEREF _Toc58929600 \h </w:instrText>
+                <w:sz w:val="28"/>
+                <w:szCs w:val="28"/>
+              </w:rPr>
+              <w:instrText xml:space="preserve"> PAGEREF _Toc58968861 \h </w:instrText>
             </w:r>
             <w:r>
               <w:rPr>
                 <w:noProof/>
                 <w:webHidden/>
+                <w:sz w:val="28"/>
+                <w:szCs w:val="28"/>
               </w:rPr>
             </w:r>
             <w:r>
               <w:rPr>
                 <w:noProof/>
                 <w:webHidden/>
+                <w:sz w:val="28"/>
+                <w:szCs w:val="28"/>
               </w:rPr>
               <w:fldChar w:fldCharType="separate"/>
             </w:r>
@@ -2656,6 +2916,8 @@
               <w:rPr>
                 <w:noProof/>
                 <w:webHidden/>
+                <w:sz w:val="28"/>
+                <w:szCs w:val="28"/>
               </w:rPr>
               <w:t>6</w:t>
             </w:r>
@@ -2663,6 +2925,8 @@
               <w:rPr>
                 <w:noProof/>
                 <w:webHidden/>
+                <w:sz w:val="28"/>
+                <w:szCs w:val="28"/>
               </w:rPr>
               <w:fldChar w:fldCharType="end"/>
             </w:r>
@@ -2678,12 +2942,12 @@
             <w:rPr>
               <w:rFonts w:asciiTheme="minorHAnsi" w:eastAsiaTheme="minorEastAsia" w:hAnsiTheme="minorHAnsi" w:cstheme="minorBidi"/>
               <w:noProof/>
-              <w:sz w:val="22"/>
-              <w:szCs w:val="22"/>
+              <w:sz w:val="28"/>
+              <w:szCs w:val="28"/>
               <w:lang w:eastAsia="ru-RU"/>
             </w:rPr>
           </w:pPr>
-          <w:hyperlink w:anchor="_Toc58929601" w:history="1">
+          <w:hyperlink w:anchor="_Toc58968862" w:history="1">
             <w:r>
               <w:rPr>
                 <w:rStyle w:val="a4"/>
@@ -2691,6 +2955,8 @@
                 <w:b/>
                 <w:bCs/>
                 <w:noProof/>
+                <w:sz w:val="28"/>
+                <w:szCs w:val="28"/>
               </w:rPr>
               <w:t>1.4</w:t>
             </w:r>
@@ -2698,8 +2964,8 @@
               <w:rPr>
                 <w:rFonts w:asciiTheme="minorHAnsi" w:eastAsiaTheme="minorEastAsia" w:hAnsiTheme="minorHAnsi" w:cstheme="minorBidi"/>
                 <w:noProof/>
-                <w:sz w:val="22"/>
-                <w:szCs w:val="22"/>
+                <w:sz w:val="28"/>
+                <w:szCs w:val="28"/>
                 <w:lang w:eastAsia="ru-RU"/>
               </w:rPr>
               <w:tab/>
@@ -2711,6 +2977,8 @@
                 <w:b/>
                 <w:bCs/>
                 <w:noProof/>
+                <w:sz w:val="28"/>
+                <w:szCs w:val="28"/>
               </w:rPr>
               <w:t>Анализ алгоритмов закрашивания</w:t>
             </w:r>
@@ -2718,6 +2986,8 @@
               <w:rPr>
                 <w:noProof/>
                 <w:webHidden/>
+                <w:sz w:val="28"/>
+                <w:szCs w:val="28"/>
               </w:rPr>
               <w:tab/>
             </w:r>
@@ -2725,6 +2995,8 @@
               <w:rPr>
                 <w:noProof/>
                 <w:webHidden/>
+                <w:sz w:val="28"/>
+                <w:szCs w:val="28"/>
               </w:rPr>
               <w:fldChar w:fldCharType="begin"/>
             </w:r>
@@ -2732,19 +3004,25 @@
               <w:rPr>
                 <w:noProof/>
                 <w:webHidden/>
-              </w:rPr>
-              <w:instrText xml:space="preserve"> PAGEREF _Toc58929601 \h </w:instrText>
+                <w:sz w:val="28"/>
+                <w:szCs w:val="28"/>
+              </w:rPr>
+              <w:instrText xml:space="preserve"> PAGEREF _Toc58968862 \h </w:instrText>
             </w:r>
             <w:r>
               <w:rPr>
                 <w:noProof/>
                 <w:webHidden/>
+                <w:sz w:val="28"/>
+                <w:szCs w:val="28"/>
               </w:rPr>
             </w:r>
             <w:r>
               <w:rPr>
                 <w:noProof/>
                 <w:webHidden/>
+                <w:sz w:val="28"/>
+                <w:szCs w:val="28"/>
               </w:rPr>
               <w:fldChar w:fldCharType="separate"/>
             </w:r>
@@ -2752,6 +3030,8 @@
               <w:rPr>
                 <w:noProof/>
                 <w:webHidden/>
+                <w:sz w:val="28"/>
+                <w:szCs w:val="28"/>
               </w:rPr>
               <w:t>9</w:t>
             </w:r>
@@ -2759,6 +3039,8 @@
               <w:rPr>
                 <w:noProof/>
                 <w:webHidden/>
+                <w:sz w:val="28"/>
+                <w:szCs w:val="28"/>
               </w:rPr>
               <w:fldChar w:fldCharType="end"/>
             </w:r>
@@ -2774,12 +3056,12 @@
             <w:rPr>
               <w:rFonts w:asciiTheme="minorHAnsi" w:eastAsiaTheme="minorEastAsia" w:hAnsiTheme="minorHAnsi" w:cstheme="minorBidi"/>
               <w:noProof/>
-              <w:sz w:val="22"/>
-              <w:szCs w:val="22"/>
+              <w:sz w:val="28"/>
+              <w:szCs w:val="28"/>
               <w:lang w:eastAsia="ru-RU"/>
             </w:rPr>
           </w:pPr>
-          <w:hyperlink w:anchor="_Toc58929602" w:history="1">
+          <w:hyperlink w:anchor="_Toc58968863" w:history="1">
             <w:r>
               <w:rPr>
                 <w:rStyle w:val="a4"/>
@@ -2787,6 +3069,8 @@
                 <w:b/>
                 <w:bCs/>
                 <w:noProof/>
+                <w:sz w:val="28"/>
+                <w:szCs w:val="28"/>
               </w:rPr>
               <w:t>1.5</w:t>
             </w:r>
@@ -2794,8 +3078,8 @@
               <w:rPr>
                 <w:rFonts w:asciiTheme="minorHAnsi" w:eastAsiaTheme="minorEastAsia" w:hAnsiTheme="minorHAnsi" w:cstheme="minorBidi"/>
                 <w:noProof/>
-                <w:sz w:val="22"/>
-                <w:szCs w:val="22"/>
+                <w:sz w:val="28"/>
+                <w:szCs w:val="28"/>
                 <w:lang w:eastAsia="ru-RU"/>
               </w:rPr>
               <w:tab/>
@@ -2807,6 +3091,8 @@
                 <w:b/>
                 <w:bCs/>
                 <w:noProof/>
+                <w:sz w:val="28"/>
+                <w:szCs w:val="28"/>
               </w:rPr>
               <w:t>Анализ алгоритмов освещённости</w:t>
             </w:r>
@@ -2814,6 +3100,8 @@
               <w:rPr>
                 <w:noProof/>
                 <w:webHidden/>
+                <w:sz w:val="28"/>
+                <w:szCs w:val="28"/>
               </w:rPr>
               <w:tab/>
             </w:r>
@@ -2821,6 +3109,8 @@
               <w:rPr>
                 <w:noProof/>
                 <w:webHidden/>
+                <w:sz w:val="28"/>
+                <w:szCs w:val="28"/>
               </w:rPr>
               <w:fldChar w:fldCharType="begin"/>
             </w:r>
@@ -2828,19 +3118,25 @@
               <w:rPr>
                 <w:noProof/>
                 <w:webHidden/>
-              </w:rPr>
-              <w:instrText xml:space="preserve"> PAGEREF _Toc58929602 \h </w:instrText>
+                <w:sz w:val="28"/>
+                <w:szCs w:val="28"/>
+              </w:rPr>
+              <w:instrText xml:space="preserve"> PAGEREF _Toc58968863 \h </w:instrText>
             </w:r>
             <w:r>
               <w:rPr>
                 <w:noProof/>
                 <w:webHidden/>
+                <w:sz w:val="28"/>
+                <w:szCs w:val="28"/>
               </w:rPr>
             </w:r>
             <w:r>
               <w:rPr>
                 <w:noProof/>
                 <w:webHidden/>
+                <w:sz w:val="28"/>
+                <w:szCs w:val="28"/>
               </w:rPr>
               <w:fldChar w:fldCharType="separate"/>
             </w:r>
@@ -2848,6 +3144,8 @@
               <w:rPr>
                 <w:noProof/>
                 <w:webHidden/>
+                <w:sz w:val="28"/>
+                <w:szCs w:val="28"/>
               </w:rPr>
               <w:t>10</w:t>
             </w:r>
@@ -2855,6 +3153,8 @@
               <w:rPr>
                 <w:noProof/>
                 <w:webHidden/>
+                <w:sz w:val="28"/>
+                <w:szCs w:val="28"/>
               </w:rPr>
               <w:fldChar w:fldCharType="end"/>
             </w:r>
@@ -2870,12 +3170,12 @@
             <w:rPr>
               <w:rFonts w:asciiTheme="minorHAnsi" w:eastAsiaTheme="minorEastAsia" w:hAnsiTheme="minorHAnsi" w:cstheme="minorBidi"/>
               <w:noProof/>
-              <w:sz w:val="22"/>
-              <w:szCs w:val="22"/>
+              <w:sz w:val="28"/>
+              <w:szCs w:val="28"/>
               <w:lang w:eastAsia="ru-RU"/>
             </w:rPr>
           </w:pPr>
-          <w:hyperlink w:anchor="_Toc58929603" w:history="1">
+          <w:hyperlink w:anchor="_Toc58968864" w:history="1">
             <w:r>
               <w:rPr>
                 <w:rStyle w:val="a4"/>
@@ -2883,6 +3183,8 @@
                 <w:b/>
                 <w:bCs/>
                 <w:noProof/>
+                <w:sz w:val="28"/>
+                <w:szCs w:val="28"/>
               </w:rPr>
               <w:t>1.6</w:t>
             </w:r>
@@ -2890,8 +3192,8 @@
               <w:rPr>
                 <w:rFonts w:asciiTheme="minorHAnsi" w:eastAsiaTheme="minorEastAsia" w:hAnsiTheme="minorHAnsi" w:cstheme="minorBidi"/>
                 <w:noProof/>
-                <w:sz w:val="22"/>
-                <w:szCs w:val="22"/>
+                <w:sz w:val="28"/>
+                <w:szCs w:val="28"/>
                 <w:lang w:eastAsia="ru-RU"/>
               </w:rPr>
               <w:tab/>
@@ -2903,6 +3205,8 @@
                 <w:b/>
                 <w:bCs/>
                 <w:noProof/>
+                <w:sz w:val="28"/>
+                <w:szCs w:val="28"/>
               </w:rPr>
               <w:t>Физическая модель поведения объектов</w:t>
             </w:r>
@@ -2910,6 +3214,8 @@
               <w:rPr>
                 <w:noProof/>
                 <w:webHidden/>
+                <w:sz w:val="28"/>
+                <w:szCs w:val="28"/>
               </w:rPr>
               <w:tab/>
             </w:r>
@@ -2917,6 +3223,8 @@
               <w:rPr>
                 <w:noProof/>
                 <w:webHidden/>
+                <w:sz w:val="28"/>
+                <w:szCs w:val="28"/>
               </w:rPr>
               <w:fldChar w:fldCharType="begin"/>
             </w:r>
@@ -2924,19 +3232,25 @@
               <w:rPr>
                 <w:noProof/>
                 <w:webHidden/>
-              </w:rPr>
-              <w:instrText xml:space="preserve"> PAGEREF _Toc58929603 \h </w:instrText>
+                <w:sz w:val="28"/>
+                <w:szCs w:val="28"/>
+              </w:rPr>
+              <w:instrText xml:space="preserve"> PAGEREF _Toc58968864 \h </w:instrText>
             </w:r>
             <w:r>
               <w:rPr>
                 <w:noProof/>
                 <w:webHidden/>
+                <w:sz w:val="28"/>
+                <w:szCs w:val="28"/>
               </w:rPr>
             </w:r>
             <w:r>
               <w:rPr>
                 <w:noProof/>
                 <w:webHidden/>
+                <w:sz w:val="28"/>
+                <w:szCs w:val="28"/>
               </w:rPr>
               <w:fldChar w:fldCharType="separate"/>
             </w:r>
@@ -2944,6 +3258,8 @@
               <w:rPr>
                 <w:noProof/>
                 <w:webHidden/>
+                <w:sz w:val="28"/>
+                <w:szCs w:val="28"/>
               </w:rPr>
               <w:t>11</w:t>
             </w:r>
@@ -2951,6 +3267,8 @@
               <w:rPr>
                 <w:noProof/>
                 <w:webHidden/>
+                <w:sz w:val="28"/>
+                <w:szCs w:val="28"/>
               </w:rPr>
               <w:fldChar w:fldCharType="end"/>
             </w:r>
@@ -2966,12 +3284,12 @@
             <w:rPr>
               <w:rFonts w:asciiTheme="minorHAnsi" w:eastAsiaTheme="minorEastAsia" w:hAnsiTheme="minorHAnsi" w:cstheme="minorBidi"/>
               <w:noProof/>
-              <w:sz w:val="22"/>
-              <w:szCs w:val="22"/>
+              <w:sz w:val="28"/>
+              <w:szCs w:val="28"/>
               <w:lang w:eastAsia="ru-RU"/>
             </w:rPr>
           </w:pPr>
-          <w:hyperlink w:anchor="_Toc58929604" w:history="1">
+          <w:hyperlink w:anchor="_Toc58968865" w:history="1">
             <w:r>
               <w:rPr>
                 <w:rStyle w:val="a4"/>
@@ -2979,6 +3297,8 @@
                 <w:b/>
                 <w:bCs/>
                 <w:noProof/>
+                <w:sz w:val="28"/>
+                <w:szCs w:val="28"/>
               </w:rPr>
               <w:t>1.7</w:t>
             </w:r>
@@ -2986,8 +3306,8 @@
               <w:rPr>
                 <w:rFonts w:asciiTheme="minorHAnsi" w:eastAsiaTheme="minorEastAsia" w:hAnsiTheme="minorHAnsi" w:cstheme="minorBidi"/>
                 <w:noProof/>
-                <w:sz w:val="22"/>
-                <w:szCs w:val="22"/>
+                <w:sz w:val="28"/>
+                <w:szCs w:val="28"/>
                 <w:lang w:eastAsia="ru-RU"/>
               </w:rPr>
               <w:tab/>
@@ -2999,6 +3319,8 @@
                 <w:b/>
                 <w:bCs/>
                 <w:noProof/>
+                <w:sz w:val="28"/>
+                <w:szCs w:val="28"/>
               </w:rPr>
               <w:t>Изменяемые параметры модели</w:t>
             </w:r>
@@ -3006,6 +3328,8 @@
               <w:rPr>
                 <w:noProof/>
                 <w:webHidden/>
+                <w:sz w:val="28"/>
+                <w:szCs w:val="28"/>
               </w:rPr>
               <w:tab/>
             </w:r>
@@ -3013,6 +3337,8 @@
               <w:rPr>
                 <w:noProof/>
                 <w:webHidden/>
+                <w:sz w:val="28"/>
+                <w:szCs w:val="28"/>
               </w:rPr>
               <w:fldChar w:fldCharType="begin"/>
             </w:r>
@@ -3020,19 +3346,25 @@
               <w:rPr>
                 <w:noProof/>
                 <w:webHidden/>
-              </w:rPr>
-              <w:instrText xml:space="preserve"> PAGEREF _Toc58929604 \h </w:instrText>
+                <w:sz w:val="28"/>
+                <w:szCs w:val="28"/>
+              </w:rPr>
+              <w:instrText xml:space="preserve"> PAGEREF _Toc58968865 \h </w:instrText>
             </w:r>
             <w:r>
               <w:rPr>
                 <w:noProof/>
                 <w:webHidden/>
+                <w:sz w:val="28"/>
+                <w:szCs w:val="28"/>
               </w:rPr>
             </w:r>
             <w:r>
               <w:rPr>
                 <w:noProof/>
                 <w:webHidden/>
+                <w:sz w:val="28"/>
+                <w:szCs w:val="28"/>
               </w:rPr>
               <w:fldChar w:fldCharType="separate"/>
             </w:r>
@@ -3040,6 +3372,8 @@
               <w:rPr>
                 <w:noProof/>
                 <w:webHidden/>
+                <w:sz w:val="28"/>
+                <w:szCs w:val="28"/>
               </w:rPr>
               <w:t>11</w:t>
             </w:r>
@@ -3047,6 +3381,8 @@
               <w:rPr>
                 <w:noProof/>
                 <w:webHidden/>
+                <w:sz w:val="28"/>
+                <w:szCs w:val="28"/>
               </w:rPr>
               <w:fldChar w:fldCharType="end"/>
             </w:r>
@@ -3062,12 +3398,12 @@
             <w:rPr>
               <w:rFonts w:asciiTheme="minorHAnsi" w:eastAsiaTheme="minorEastAsia" w:hAnsiTheme="minorHAnsi" w:cstheme="minorBidi"/>
               <w:noProof/>
-              <w:sz w:val="22"/>
-              <w:szCs w:val="22"/>
+              <w:sz w:val="28"/>
+              <w:szCs w:val="28"/>
               <w:lang w:eastAsia="ru-RU"/>
             </w:rPr>
           </w:pPr>
-          <w:hyperlink w:anchor="_Toc58929605" w:history="1">
+          <w:hyperlink w:anchor="_Toc58968866" w:history="1">
             <w:r>
               <w:rPr>
                 <w:rStyle w:val="a4"/>
@@ -3075,6 +3411,8 @@
                 <w:b/>
                 <w:bCs/>
                 <w:noProof/>
+                <w:sz w:val="28"/>
+                <w:szCs w:val="28"/>
               </w:rPr>
               <w:t>2</w:t>
             </w:r>
@@ -3082,8 +3420,8 @@
               <w:rPr>
                 <w:rFonts w:asciiTheme="minorHAnsi" w:eastAsiaTheme="minorEastAsia" w:hAnsiTheme="minorHAnsi" w:cstheme="minorBidi"/>
                 <w:noProof/>
-                <w:sz w:val="22"/>
-                <w:szCs w:val="22"/>
+                <w:sz w:val="28"/>
+                <w:szCs w:val="28"/>
                 <w:lang w:eastAsia="ru-RU"/>
               </w:rPr>
               <w:tab/>
@@ -3095,6 +3433,8 @@
                 <w:b/>
                 <w:bCs/>
                 <w:noProof/>
+                <w:sz w:val="28"/>
+                <w:szCs w:val="28"/>
               </w:rPr>
               <w:t>Конструкторская часть</w:t>
             </w:r>
@@ -3102,6 +3442,8 @@
               <w:rPr>
                 <w:noProof/>
                 <w:webHidden/>
+                <w:sz w:val="28"/>
+                <w:szCs w:val="28"/>
               </w:rPr>
               <w:tab/>
             </w:r>
@@ -3109,6 +3451,8 @@
               <w:rPr>
                 <w:noProof/>
                 <w:webHidden/>
+                <w:sz w:val="28"/>
+                <w:szCs w:val="28"/>
               </w:rPr>
               <w:fldChar w:fldCharType="begin"/>
             </w:r>
@@ -3116,19 +3460,25 @@
               <w:rPr>
                 <w:noProof/>
                 <w:webHidden/>
-              </w:rPr>
-              <w:instrText xml:space="preserve"> PAGEREF _Toc58929605 \h </w:instrText>
+                <w:sz w:val="28"/>
+                <w:szCs w:val="28"/>
+              </w:rPr>
+              <w:instrText xml:space="preserve"> PAGEREF _Toc58968866 \h </w:instrText>
             </w:r>
             <w:r>
               <w:rPr>
                 <w:noProof/>
                 <w:webHidden/>
+                <w:sz w:val="28"/>
+                <w:szCs w:val="28"/>
               </w:rPr>
             </w:r>
             <w:r>
               <w:rPr>
                 <w:noProof/>
                 <w:webHidden/>
+                <w:sz w:val="28"/>
+                <w:szCs w:val="28"/>
               </w:rPr>
               <w:fldChar w:fldCharType="separate"/>
             </w:r>
@@ -3136,6 +3486,8 @@
               <w:rPr>
                 <w:noProof/>
                 <w:webHidden/>
+                <w:sz w:val="28"/>
+                <w:szCs w:val="28"/>
               </w:rPr>
               <w:t>13</w:t>
             </w:r>
@@ -3143,6 +3495,8 @@
               <w:rPr>
                 <w:noProof/>
                 <w:webHidden/>
+                <w:sz w:val="28"/>
+                <w:szCs w:val="28"/>
               </w:rPr>
               <w:fldChar w:fldCharType="end"/>
             </w:r>
@@ -3158,12 +3512,12 @@
             <w:rPr>
               <w:rFonts w:asciiTheme="minorHAnsi" w:eastAsiaTheme="minorEastAsia" w:hAnsiTheme="minorHAnsi" w:cstheme="minorBidi"/>
               <w:noProof/>
-              <w:sz w:val="22"/>
-              <w:szCs w:val="22"/>
+              <w:sz w:val="28"/>
+              <w:szCs w:val="28"/>
               <w:lang w:eastAsia="ru-RU"/>
             </w:rPr>
           </w:pPr>
-          <w:hyperlink w:anchor="_Toc58929606" w:history="1">
+          <w:hyperlink w:anchor="_Toc58968867" w:history="1">
             <w:r>
               <w:rPr>
                 <w:rStyle w:val="a4"/>
@@ -3171,6 +3525,8 @@
                 <w:b/>
                 <w:bCs/>
                 <w:noProof/>
+                <w:sz w:val="28"/>
+                <w:szCs w:val="28"/>
               </w:rPr>
               <w:t>2.1</w:t>
             </w:r>
@@ -3178,8 +3534,8 @@
               <w:rPr>
                 <w:rFonts w:asciiTheme="minorHAnsi" w:eastAsiaTheme="minorEastAsia" w:hAnsiTheme="minorHAnsi" w:cstheme="minorBidi"/>
                 <w:noProof/>
-                <w:sz w:val="22"/>
-                <w:szCs w:val="22"/>
+                <w:sz w:val="28"/>
+                <w:szCs w:val="28"/>
                 <w:lang w:eastAsia="ru-RU"/>
               </w:rPr>
               <w:tab/>
@@ -3191,6 +3547,8 @@
                 <w:b/>
                 <w:bCs/>
                 <w:noProof/>
+                <w:sz w:val="28"/>
+                <w:szCs w:val="28"/>
               </w:rPr>
               <w:t>Алгоритм программы</w:t>
             </w:r>
@@ -3198,6 +3556,8 @@
               <w:rPr>
                 <w:noProof/>
                 <w:webHidden/>
+                <w:sz w:val="28"/>
+                <w:szCs w:val="28"/>
               </w:rPr>
               <w:tab/>
             </w:r>
@@ -3205,6 +3565,8 @@
               <w:rPr>
                 <w:noProof/>
                 <w:webHidden/>
+                <w:sz w:val="28"/>
+                <w:szCs w:val="28"/>
               </w:rPr>
               <w:fldChar w:fldCharType="begin"/>
             </w:r>
@@ -3212,19 +3574,25 @@
               <w:rPr>
                 <w:noProof/>
                 <w:webHidden/>
-              </w:rPr>
-              <w:instrText xml:space="preserve"> PAGEREF _Toc58929606 \h </w:instrText>
+                <w:sz w:val="28"/>
+                <w:szCs w:val="28"/>
+              </w:rPr>
+              <w:instrText xml:space="preserve"> PAGEREF _Toc58968867 \h </w:instrText>
             </w:r>
             <w:r>
               <w:rPr>
                 <w:noProof/>
                 <w:webHidden/>
+                <w:sz w:val="28"/>
+                <w:szCs w:val="28"/>
               </w:rPr>
             </w:r>
             <w:r>
               <w:rPr>
                 <w:noProof/>
                 <w:webHidden/>
+                <w:sz w:val="28"/>
+                <w:szCs w:val="28"/>
               </w:rPr>
               <w:fldChar w:fldCharType="separate"/>
             </w:r>
@@ -3232,6 +3600,8 @@
               <w:rPr>
                 <w:noProof/>
                 <w:webHidden/>
+                <w:sz w:val="28"/>
+                <w:szCs w:val="28"/>
               </w:rPr>
               <w:t>13</w:t>
             </w:r>
@@ -3239,6 +3609,8 @@
               <w:rPr>
                 <w:noProof/>
                 <w:webHidden/>
+                <w:sz w:val="28"/>
+                <w:szCs w:val="28"/>
               </w:rPr>
               <w:fldChar w:fldCharType="end"/>
             </w:r>
@@ -3254,12 +3626,12 @@
             <w:rPr>
               <w:rFonts w:asciiTheme="minorHAnsi" w:eastAsiaTheme="minorEastAsia" w:hAnsiTheme="minorHAnsi" w:cstheme="minorBidi"/>
               <w:noProof/>
-              <w:sz w:val="22"/>
-              <w:szCs w:val="22"/>
+              <w:sz w:val="28"/>
+              <w:szCs w:val="28"/>
               <w:lang w:eastAsia="ru-RU"/>
             </w:rPr>
           </w:pPr>
-          <w:hyperlink w:anchor="_Toc58929607" w:history="1">
+          <w:hyperlink w:anchor="_Toc58968868" w:history="1">
             <w:r>
               <w:rPr>
                 <w:rStyle w:val="a4"/>
@@ -3267,6 +3639,8 @@
                 <w:b/>
                 <w:bCs/>
                 <w:noProof/>
+                <w:sz w:val="28"/>
+                <w:szCs w:val="28"/>
               </w:rPr>
               <w:t>2.2</w:t>
             </w:r>
@@ -3274,8 +3648,8 @@
               <w:rPr>
                 <w:rFonts w:asciiTheme="minorHAnsi" w:eastAsiaTheme="minorEastAsia" w:hAnsiTheme="minorHAnsi" w:cstheme="minorBidi"/>
                 <w:noProof/>
-                <w:sz w:val="22"/>
-                <w:szCs w:val="22"/>
+                <w:sz w:val="28"/>
+                <w:szCs w:val="28"/>
                 <w:lang w:eastAsia="ru-RU"/>
               </w:rPr>
               <w:tab/>
@@ -3287,6 +3661,8 @@
                 <w:b/>
                 <w:bCs/>
                 <w:noProof/>
+                <w:sz w:val="28"/>
+                <w:szCs w:val="28"/>
               </w:rPr>
               <w:t>Алгоритм, использующий z-буфер</w:t>
             </w:r>
@@ -3294,6 +3670,8 @@
               <w:rPr>
                 <w:noProof/>
                 <w:webHidden/>
+                <w:sz w:val="28"/>
+                <w:szCs w:val="28"/>
               </w:rPr>
               <w:tab/>
             </w:r>
@@ -3301,6 +3679,8 @@
               <w:rPr>
                 <w:noProof/>
                 <w:webHidden/>
+                <w:sz w:val="28"/>
+                <w:szCs w:val="28"/>
               </w:rPr>
               <w:fldChar w:fldCharType="begin"/>
             </w:r>
@@ -3308,19 +3688,25 @@
               <w:rPr>
                 <w:noProof/>
                 <w:webHidden/>
-              </w:rPr>
-              <w:instrText xml:space="preserve"> PAGEREF _Toc58929607 \h </w:instrText>
+                <w:sz w:val="28"/>
+                <w:szCs w:val="28"/>
+              </w:rPr>
+              <w:instrText xml:space="preserve"> PAGEREF _Toc58968868 \h </w:instrText>
             </w:r>
             <w:r>
               <w:rPr>
                 <w:noProof/>
                 <w:webHidden/>
+                <w:sz w:val="28"/>
+                <w:szCs w:val="28"/>
               </w:rPr>
             </w:r>
             <w:r>
               <w:rPr>
                 <w:noProof/>
                 <w:webHidden/>
+                <w:sz w:val="28"/>
+                <w:szCs w:val="28"/>
               </w:rPr>
               <w:fldChar w:fldCharType="separate"/>
             </w:r>
@@ -3328,6 +3714,8 @@
               <w:rPr>
                 <w:noProof/>
                 <w:webHidden/>
+                <w:sz w:val="28"/>
+                <w:szCs w:val="28"/>
               </w:rPr>
               <w:t>14</w:t>
             </w:r>
@@ -3335,6 +3723,8 @@
               <w:rPr>
                 <w:noProof/>
                 <w:webHidden/>
+                <w:sz w:val="28"/>
+                <w:szCs w:val="28"/>
               </w:rPr>
               <w:fldChar w:fldCharType="end"/>
             </w:r>
@@ -3350,12 +3740,12 @@
             <w:rPr>
               <w:rFonts w:asciiTheme="minorHAnsi" w:eastAsiaTheme="minorEastAsia" w:hAnsiTheme="minorHAnsi" w:cstheme="minorBidi"/>
               <w:noProof/>
-              <w:sz w:val="22"/>
-              <w:szCs w:val="22"/>
+              <w:sz w:val="28"/>
+              <w:szCs w:val="28"/>
               <w:lang w:eastAsia="ru-RU"/>
             </w:rPr>
           </w:pPr>
-          <w:hyperlink w:anchor="_Toc58929608" w:history="1">
+          <w:hyperlink w:anchor="_Toc58968869" w:history="1">
             <w:r>
               <w:rPr>
                 <w:rStyle w:val="a4"/>
@@ -3363,6 +3753,8 @@
                 <w:b/>
                 <w:bCs/>
                 <w:noProof/>
+                <w:sz w:val="28"/>
+                <w:szCs w:val="28"/>
               </w:rPr>
               <w:t>2.3</w:t>
             </w:r>
@@ -3370,8 +3762,8 @@
               <w:rPr>
                 <w:rFonts w:asciiTheme="minorHAnsi" w:eastAsiaTheme="minorEastAsia" w:hAnsiTheme="minorHAnsi" w:cstheme="minorBidi"/>
                 <w:noProof/>
-                <w:sz w:val="22"/>
-                <w:szCs w:val="22"/>
+                <w:sz w:val="28"/>
+                <w:szCs w:val="28"/>
                 <w:lang w:eastAsia="ru-RU"/>
               </w:rPr>
               <w:tab/>
@@ -3383,6 +3775,8 @@
                 <w:b/>
                 <w:bCs/>
                 <w:noProof/>
+                <w:sz w:val="28"/>
+                <w:szCs w:val="28"/>
               </w:rPr>
               <w:t>Локальная модель освещения</w:t>
             </w:r>
@@ -3390,6 +3784,8 @@
               <w:rPr>
                 <w:noProof/>
                 <w:webHidden/>
+                <w:sz w:val="28"/>
+                <w:szCs w:val="28"/>
               </w:rPr>
               <w:tab/>
             </w:r>
@@ -3397,6 +3793,8 @@
               <w:rPr>
                 <w:noProof/>
                 <w:webHidden/>
+                <w:sz w:val="28"/>
+                <w:szCs w:val="28"/>
               </w:rPr>
               <w:fldChar w:fldCharType="begin"/>
             </w:r>
@@ -3404,19 +3802,25 @@
               <w:rPr>
                 <w:noProof/>
                 <w:webHidden/>
-              </w:rPr>
-              <w:instrText xml:space="preserve"> PAGEREF _Toc58929608 \h </w:instrText>
+                <w:sz w:val="28"/>
+                <w:szCs w:val="28"/>
+              </w:rPr>
+              <w:instrText xml:space="preserve"> PAGEREF _Toc58968869 \h </w:instrText>
             </w:r>
             <w:r>
               <w:rPr>
                 <w:noProof/>
                 <w:webHidden/>
+                <w:sz w:val="28"/>
+                <w:szCs w:val="28"/>
               </w:rPr>
             </w:r>
             <w:r>
               <w:rPr>
                 <w:noProof/>
                 <w:webHidden/>
+                <w:sz w:val="28"/>
+                <w:szCs w:val="28"/>
               </w:rPr>
               <w:fldChar w:fldCharType="separate"/>
             </w:r>
@@ -3424,6 +3828,8 @@
               <w:rPr>
                 <w:noProof/>
                 <w:webHidden/>
+                <w:sz w:val="28"/>
+                <w:szCs w:val="28"/>
               </w:rPr>
               <w:t>15</w:t>
             </w:r>
@@ -3431,6 +3837,8 @@
               <w:rPr>
                 <w:noProof/>
                 <w:webHidden/>
+                <w:sz w:val="28"/>
+                <w:szCs w:val="28"/>
               </w:rPr>
               <w:fldChar w:fldCharType="end"/>
             </w:r>
@@ -3446,12 +3854,12 @@
             <w:rPr>
               <w:rFonts w:asciiTheme="minorHAnsi" w:eastAsiaTheme="minorEastAsia" w:hAnsiTheme="minorHAnsi" w:cstheme="minorBidi"/>
               <w:noProof/>
-              <w:sz w:val="22"/>
-              <w:szCs w:val="22"/>
+              <w:sz w:val="28"/>
+              <w:szCs w:val="28"/>
               <w:lang w:eastAsia="ru-RU"/>
             </w:rPr>
           </w:pPr>
-          <w:hyperlink w:anchor="_Toc58929609" w:history="1">
+          <w:hyperlink w:anchor="_Toc58968870" w:history="1">
             <w:r>
               <w:rPr>
                 <w:rStyle w:val="a4"/>
@@ -3459,6 +3867,8 @@
                 <w:b/>
                 <w:bCs/>
                 <w:noProof/>
+                <w:sz w:val="28"/>
+                <w:szCs w:val="28"/>
               </w:rPr>
               <w:t>2.4</w:t>
             </w:r>
@@ -3466,8 +3876,8 @@
               <w:rPr>
                 <w:rFonts w:asciiTheme="minorHAnsi" w:eastAsiaTheme="minorEastAsia" w:hAnsiTheme="minorHAnsi" w:cstheme="minorBidi"/>
                 <w:noProof/>
-                <w:sz w:val="22"/>
-                <w:szCs w:val="22"/>
+                <w:sz w:val="28"/>
+                <w:szCs w:val="28"/>
                 <w:lang w:eastAsia="ru-RU"/>
               </w:rPr>
               <w:tab/>
@@ -3479,6 +3889,8 @@
                 <w:b/>
                 <w:bCs/>
                 <w:noProof/>
+                <w:sz w:val="28"/>
+                <w:szCs w:val="28"/>
               </w:rPr>
               <w:t>Метод закраски по Гуро</w:t>
             </w:r>
@@ -3486,6 +3898,8 @@
               <w:rPr>
                 <w:noProof/>
                 <w:webHidden/>
+                <w:sz w:val="28"/>
+                <w:szCs w:val="28"/>
               </w:rPr>
               <w:tab/>
             </w:r>
@@ -3493,6 +3907,8 @@
               <w:rPr>
                 <w:noProof/>
                 <w:webHidden/>
+                <w:sz w:val="28"/>
+                <w:szCs w:val="28"/>
               </w:rPr>
               <w:fldChar w:fldCharType="begin"/>
             </w:r>
@@ -3500,19 +3916,25 @@
               <w:rPr>
                 <w:noProof/>
                 <w:webHidden/>
-              </w:rPr>
-              <w:instrText xml:space="preserve"> PAGEREF _Toc58929609 \h </w:instrText>
+                <w:sz w:val="28"/>
+                <w:szCs w:val="28"/>
+              </w:rPr>
+              <w:instrText xml:space="preserve"> PAGEREF _Toc58968870 \h </w:instrText>
             </w:r>
             <w:r>
               <w:rPr>
                 <w:noProof/>
                 <w:webHidden/>
+                <w:sz w:val="28"/>
+                <w:szCs w:val="28"/>
               </w:rPr>
             </w:r>
             <w:r>
               <w:rPr>
                 <w:noProof/>
                 <w:webHidden/>
+                <w:sz w:val="28"/>
+                <w:szCs w:val="28"/>
               </w:rPr>
               <w:fldChar w:fldCharType="separate"/>
             </w:r>
@@ -3520,6 +3942,8 @@
               <w:rPr>
                 <w:noProof/>
                 <w:webHidden/>
+                <w:sz w:val="28"/>
+                <w:szCs w:val="28"/>
               </w:rPr>
               <w:t>16</w:t>
             </w:r>
@@ -3527,6 +3951,8 @@
               <w:rPr>
                 <w:noProof/>
                 <w:webHidden/>
+                <w:sz w:val="28"/>
+                <w:szCs w:val="28"/>
               </w:rPr>
               <w:fldChar w:fldCharType="end"/>
             </w:r>
@@ -3542,12 +3968,12 @@
             <w:rPr>
               <w:rFonts w:asciiTheme="minorHAnsi" w:eastAsiaTheme="minorEastAsia" w:hAnsiTheme="minorHAnsi" w:cstheme="minorBidi"/>
               <w:noProof/>
-              <w:sz w:val="22"/>
-              <w:szCs w:val="22"/>
+              <w:sz w:val="28"/>
+              <w:szCs w:val="28"/>
               <w:lang w:eastAsia="ru-RU"/>
             </w:rPr>
           </w:pPr>
-          <w:hyperlink w:anchor="_Toc58929610" w:history="1">
+          <w:hyperlink w:anchor="_Toc58968871" w:history="1">
             <w:r>
               <w:rPr>
                 <w:rStyle w:val="a4"/>
@@ -3555,6 +3981,8 @@
                 <w:b/>
                 <w:bCs/>
                 <w:noProof/>
+                <w:sz w:val="28"/>
+                <w:szCs w:val="28"/>
               </w:rPr>
               <w:t>2.5</w:t>
             </w:r>
@@ -3562,8 +3990,8 @@
               <w:rPr>
                 <w:rFonts w:asciiTheme="minorHAnsi" w:eastAsiaTheme="minorEastAsia" w:hAnsiTheme="minorHAnsi" w:cstheme="minorBidi"/>
                 <w:noProof/>
-                <w:sz w:val="22"/>
-                <w:szCs w:val="22"/>
+                <w:sz w:val="28"/>
+                <w:szCs w:val="28"/>
                 <w:lang w:eastAsia="ru-RU"/>
               </w:rPr>
               <w:tab/>
@@ -3575,6 +4003,8 @@
                 <w:b/>
                 <w:bCs/>
                 <w:noProof/>
+                <w:sz w:val="28"/>
+                <w:szCs w:val="28"/>
               </w:rPr>
               <w:t>Алгоритм механического взаимодействия объектов</w:t>
             </w:r>
@@ -3582,6 +4012,8 @@
               <w:rPr>
                 <w:noProof/>
                 <w:webHidden/>
+                <w:sz w:val="28"/>
+                <w:szCs w:val="28"/>
               </w:rPr>
               <w:tab/>
             </w:r>
@@ -3589,6 +4021,8 @@
               <w:rPr>
                 <w:noProof/>
                 <w:webHidden/>
+                <w:sz w:val="28"/>
+                <w:szCs w:val="28"/>
               </w:rPr>
               <w:fldChar w:fldCharType="begin"/>
             </w:r>
@@ -3596,19 +4030,25 @@
               <w:rPr>
                 <w:noProof/>
                 <w:webHidden/>
-              </w:rPr>
-              <w:instrText xml:space="preserve"> PAGEREF _Toc58929610 \h </w:instrText>
+                <w:sz w:val="28"/>
+                <w:szCs w:val="28"/>
+              </w:rPr>
+              <w:instrText xml:space="preserve"> PAGEREF _Toc58968871 \h </w:instrText>
             </w:r>
             <w:r>
               <w:rPr>
                 <w:noProof/>
                 <w:webHidden/>
+                <w:sz w:val="28"/>
+                <w:szCs w:val="28"/>
               </w:rPr>
             </w:r>
             <w:r>
               <w:rPr>
                 <w:noProof/>
                 <w:webHidden/>
+                <w:sz w:val="28"/>
+                <w:szCs w:val="28"/>
               </w:rPr>
               <w:fldChar w:fldCharType="separate"/>
             </w:r>
@@ -3616,6 +4056,8 @@
               <w:rPr>
                 <w:noProof/>
                 <w:webHidden/>
+                <w:sz w:val="28"/>
+                <w:szCs w:val="28"/>
               </w:rPr>
               <w:t>16</w:t>
             </w:r>
@@ -3623,6 +4065,8 @@
               <w:rPr>
                 <w:noProof/>
                 <w:webHidden/>
+                <w:sz w:val="28"/>
+                <w:szCs w:val="28"/>
               </w:rPr>
               <w:fldChar w:fldCharType="end"/>
             </w:r>
@@ -3638,12 +4082,12 @@
             <w:rPr>
               <w:rFonts w:asciiTheme="minorHAnsi" w:eastAsiaTheme="minorEastAsia" w:hAnsiTheme="minorHAnsi" w:cstheme="minorBidi"/>
               <w:noProof/>
-              <w:sz w:val="22"/>
-              <w:szCs w:val="22"/>
+              <w:sz w:val="28"/>
+              <w:szCs w:val="28"/>
               <w:lang w:eastAsia="ru-RU"/>
             </w:rPr>
           </w:pPr>
-          <w:hyperlink w:anchor="_Toc58929611" w:history="1">
+          <w:hyperlink w:anchor="_Toc58968872" w:history="1">
             <w:r>
               <w:rPr>
                 <w:rStyle w:val="a4"/>
@@ -3651,6 +4095,8 @@
                 <w:b/>
                 <w:bCs/>
                 <w:noProof/>
+                <w:sz w:val="28"/>
+                <w:szCs w:val="28"/>
               </w:rPr>
               <w:t>2.6</w:t>
             </w:r>
@@ -3658,8 +4104,8 @@
               <w:rPr>
                 <w:rFonts w:asciiTheme="minorHAnsi" w:eastAsiaTheme="minorEastAsia" w:hAnsiTheme="minorHAnsi" w:cstheme="minorBidi"/>
                 <w:noProof/>
-                <w:sz w:val="22"/>
-                <w:szCs w:val="22"/>
+                <w:sz w:val="28"/>
+                <w:szCs w:val="28"/>
                 <w:lang w:eastAsia="ru-RU"/>
               </w:rPr>
               <w:tab/>
@@ -3671,6 +4117,8 @@
                 <w:b/>
                 <w:bCs/>
                 <w:noProof/>
+                <w:sz w:val="28"/>
+                <w:szCs w:val="28"/>
               </w:rPr>
               <w:t>Используемые классы</w:t>
             </w:r>
@@ -3678,6 +4126,8 @@
               <w:rPr>
                 <w:noProof/>
                 <w:webHidden/>
+                <w:sz w:val="28"/>
+                <w:szCs w:val="28"/>
               </w:rPr>
               <w:tab/>
             </w:r>
@@ -3685,6 +4135,8 @@
               <w:rPr>
                 <w:noProof/>
                 <w:webHidden/>
+                <w:sz w:val="28"/>
+                <w:szCs w:val="28"/>
               </w:rPr>
               <w:fldChar w:fldCharType="begin"/>
             </w:r>
@@ -3692,19 +4144,25 @@
               <w:rPr>
                 <w:noProof/>
                 <w:webHidden/>
-              </w:rPr>
-              <w:instrText xml:space="preserve"> PAGEREF _Toc58929611 \h </w:instrText>
+                <w:sz w:val="28"/>
+                <w:szCs w:val="28"/>
+              </w:rPr>
+              <w:instrText xml:space="preserve"> PAGEREF _Toc58968872 \h </w:instrText>
             </w:r>
             <w:r>
               <w:rPr>
                 <w:noProof/>
                 <w:webHidden/>
+                <w:sz w:val="28"/>
+                <w:szCs w:val="28"/>
               </w:rPr>
             </w:r>
             <w:r>
               <w:rPr>
                 <w:noProof/>
                 <w:webHidden/>
+                <w:sz w:val="28"/>
+                <w:szCs w:val="28"/>
               </w:rPr>
               <w:fldChar w:fldCharType="separate"/>
             </w:r>
@@ -3712,6 +4170,8 @@
               <w:rPr>
                 <w:noProof/>
                 <w:webHidden/>
+                <w:sz w:val="28"/>
+                <w:szCs w:val="28"/>
               </w:rPr>
               <w:t>19</w:t>
             </w:r>
@@ -3719,6 +4179,8 @@
               <w:rPr>
                 <w:noProof/>
                 <w:webHidden/>
+                <w:sz w:val="28"/>
+                <w:szCs w:val="28"/>
               </w:rPr>
               <w:fldChar w:fldCharType="end"/>
             </w:r>
@@ -3734,12 +4196,12 @@
             <w:rPr>
               <w:rFonts w:asciiTheme="minorHAnsi" w:eastAsiaTheme="minorEastAsia" w:hAnsiTheme="minorHAnsi" w:cstheme="minorBidi"/>
               <w:noProof/>
-              <w:sz w:val="22"/>
-              <w:szCs w:val="22"/>
+              <w:sz w:val="28"/>
+              <w:szCs w:val="28"/>
               <w:lang w:eastAsia="ru-RU"/>
             </w:rPr>
           </w:pPr>
-          <w:hyperlink w:anchor="_Toc58929612" w:history="1">
+          <w:hyperlink w:anchor="_Toc58968873" w:history="1">
             <w:r>
               <w:rPr>
                 <w:rStyle w:val="a4"/>
@@ -3747,6 +4209,8 @@
                 <w:b/>
                 <w:bCs/>
                 <w:noProof/>
+                <w:sz w:val="28"/>
+                <w:szCs w:val="28"/>
               </w:rPr>
               <w:t>3</w:t>
             </w:r>
@@ -3754,8 +4218,8 @@
               <w:rPr>
                 <w:rFonts w:asciiTheme="minorHAnsi" w:eastAsiaTheme="minorEastAsia" w:hAnsiTheme="minorHAnsi" w:cstheme="minorBidi"/>
                 <w:noProof/>
-                <w:sz w:val="22"/>
-                <w:szCs w:val="22"/>
+                <w:sz w:val="28"/>
+                <w:szCs w:val="28"/>
                 <w:lang w:eastAsia="ru-RU"/>
               </w:rPr>
               <w:tab/>
@@ -3767,6 +4231,8 @@
                 <w:b/>
                 <w:bCs/>
                 <w:noProof/>
+                <w:sz w:val="28"/>
+                <w:szCs w:val="28"/>
               </w:rPr>
               <w:t>Технологическая часть</w:t>
             </w:r>
@@ -3774,6 +4240,8 @@
               <w:rPr>
                 <w:noProof/>
                 <w:webHidden/>
+                <w:sz w:val="28"/>
+                <w:szCs w:val="28"/>
               </w:rPr>
               <w:tab/>
             </w:r>
@@ -3781,6 +4249,8 @@
               <w:rPr>
                 <w:noProof/>
                 <w:webHidden/>
+                <w:sz w:val="28"/>
+                <w:szCs w:val="28"/>
               </w:rPr>
               <w:fldChar w:fldCharType="begin"/>
             </w:r>
@@ -3788,19 +4258,25 @@
               <w:rPr>
                 <w:noProof/>
                 <w:webHidden/>
-              </w:rPr>
-              <w:instrText xml:space="preserve"> PAGEREF _Toc58929612 \h </w:instrText>
+                <w:sz w:val="28"/>
+                <w:szCs w:val="28"/>
+              </w:rPr>
+              <w:instrText xml:space="preserve"> PAGEREF _Toc58968873 \h </w:instrText>
             </w:r>
             <w:r>
               <w:rPr>
                 <w:noProof/>
                 <w:webHidden/>
+                <w:sz w:val="28"/>
+                <w:szCs w:val="28"/>
               </w:rPr>
             </w:r>
             <w:r>
               <w:rPr>
                 <w:noProof/>
                 <w:webHidden/>
+                <w:sz w:val="28"/>
+                <w:szCs w:val="28"/>
               </w:rPr>
               <w:fldChar w:fldCharType="separate"/>
             </w:r>
@@ -3808,6 +4284,8 @@
               <w:rPr>
                 <w:noProof/>
                 <w:webHidden/>
+                <w:sz w:val="28"/>
+                <w:szCs w:val="28"/>
               </w:rPr>
               <w:t>20</w:t>
             </w:r>
@@ -3815,6 +4293,8 @@
               <w:rPr>
                 <w:noProof/>
                 <w:webHidden/>
+                <w:sz w:val="28"/>
+                <w:szCs w:val="28"/>
               </w:rPr>
               <w:fldChar w:fldCharType="end"/>
             </w:r>
@@ -3830,12 +4310,12 @@
             <w:rPr>
               <w:rFonts w:asciiTheme="minorHAnsi" w:eastAsiaTheme="minorEastAsia" w:hAnsiTheme="minorHAnsi" w:cstheme="minorBidi"/>
               <w:noProof/>
-              <w:sz w:val="22"/>
-              <w:szCs w:val="22"/>
+              <w:sz w:val="28"/>
+              <w:szCs w:val="28"/>
               <w:lang w:eastAsia="ru-RU"/>
             </w:rPr>
           </w:pPr>
-          <w:hyperlink w:anchor="_Toc58929613" w:history="1">
+          <w:hyperlink w:anchor="_Toc58968874" w:history="1">
             <w:r>
               <w:rPr>
                 <w:rStyle w:val="a4"/>
@@ -3843,6 +4323,8 @@
                 <w:b/>
                 <w:bCs/>
                 <w:noProof/>
+                <w:sz w:val="28"/>
+                <w:szCs w:val="28"/>
               </w:rPr>
               <w:t>3.1</w:t>
             </w:r>
@@ -3850,8 +4332,8 @@
               <w:rPr>
                 <w:rFonts w:asciiTheme="minorHAnsi" w:eastAsiaTheme="minorEastAsia" w:hAnsiTheme="minorHAnsi" w:cstheme="minorBidi"/>
                 <w:noProof/>
-                <w:sz w:val="22"/>
-                <w:szCs w:val="22"/>
+                <w:sz w:val="28"/>
+                <w:szCs w:val="28"/>
                 <w:lang w:eastAsia="ru-RU"/>
               </w:rPr>
               <w:tab/>
@@ -3863,6 +4345,8 @@
                 <w:b/>
                 <w:bCs/>
                 <w:noProof/>
+                <w:sz w:val="28"/>
+                <w:szCs w:val="28"/>
               </w:rPr>
               <w:t>Выбор средств программной реализации</w:t>
             </w:r>
@@ -3870,6 +4354,8 @@
               <w:rPr>
                 <w:noProof/>
                 <w:webHidden/>
+                <w:sz w:val="28"/>
+                <w:szCs w:val="28"/>
               </w:rPr>
               <w:tab/>
             </w:r>
@@ -3877,6 +4363,8 @@
               <w:rPr>
                 <w:noProof/>
                 <w:webHidden/>
+                <w:sz w:val="28"/>
+                <w:szCs w:val="28"/>
               </w:rPr>
               <w:fldChar w:fldCharType="begin"/>
             </w:r>
@@ -3884,19 +4372,25 @@
               <w:rPr>
                 <w:noProof/>
                 <w:webHidden/>
-              </w:rPr>
-              <w:instrText xml:space="preserve"> PAGEREF _Toc58929613 \h </w:instrText>
+                <w:sz w:val="28"/>
+                <w:szCs w:val="28"/>
+              </w:rPr>
+              <w:instrText xml:space="preserve"> PAGEREF _Toc58968874 \h </w:instrText>
             </w:r>
             <w:r>
               <w:rPr>
                 <w:noProof/>
                 <w:webHidden/>
+                <w:sz w:val="28"/>
+                <w:szCs w:val="28"/>
               </w:rPr>
             </w:r>
             <w:r>
               <w:rPr>
                 <w:noProof/>
                 <w:webHidden/>
+                <w:sz w:val="28"/>
+                <w:szCs w:val="28"/>
               </w:rPr>
               <w:fldChar w:fldCharType="separate"/>
             </w:r>
@@ -3904,6 +4398,8 @@
               <w:rPr>
                 <w:noProof/>
                 <w:webHidden/>
+                <w:sz w:val="28"/>
+                <w:szCs w:val="28"/>
               </w:rPr>
               <w:t>20</w:t>
             </w:r>
@@ -3911,6 +4407,8 @@
               <w:rPr>
                 <w:noProof/>
                 <w:webHidden/>
+                <w:sz w:val="28"/>
+                <w:szCs w:val="28"/>
               </w:rPr>
               <w:fldChar w:fldCharType="end"/>
             </w:r>
@@ -3926,12 +4424,12 @@
             <w:rPr>
               <w:rFonts w:asciiTheme="minorHAnsi" w:eastAsiaTheme="minorEastAsia" w:hAnsiTheme="minorHAnsi" w:cstheme="minorBidi"/>
               <w:noProof/>
-              <w:sz w:val="22"/>
-              <w:szCs w:val="22"/>
+              <w:sz w:val="28"/>
+              <w:szCs w:val="28"/>
               <w:lang w:eastAsia="ru-RU"/>
             </w:rPr>
           </w:pPr>
-          <w:hyperlink w:anchor="_Toc58929614" w:history="1">
+          <w:hyperlink w:anchor="_Toc58968875" w:history="1">
             <w:r>
               <w:rPr>
                 <w:rStyle w:val="a4"/>
@@ -3939,6 +4437,8 @@
                 <w:b/>
                 <w:bCs/>
                 <w:noProof/>
+                <w:sz w:val="28"/>
+                <w:szCs w:val="28"/>
               </w:rPr>
               <w:t>3.2</w:t>
             </w:r>
@@ -3946,8 +4446,8 @@
               <w:rPr>
                 <w:rFonts w:asciiTheme="minorHAnsi" w:eastAsiaTheme="minorEastAsia" w:hAnsiTheme="minorHAnsi" w:cstheme="minorBidi"/>
                 <w:noProof/>
-                <w:sz w:val="22"/>
-                <w:szCs w:val="22"/>
+                <w:sz w:val="28"/>
+                <w:szCs w:val="28"/>
                 <w:lang w:eastAsia="ru-RU"/>
               </w:rPr>
               <w:tab/>
@@ -3959,6 +4459,8 @@
                 <w:b/>
                 <w:bCs/>
                 <w:noProof/>
+                <w:sz w:val="28"/>
+                <w:szCs w:val="28"/>
               </w:rPr>
               <w:t>Основные объекты сцены</w:t>
             </w:r>
@@ -3966,6 +4468,8 @@
               <w:rPr>
                 <w:noProof/>
                 <w:webHidden/>
+                <w:sz w:val="28"/>
+                <w:szCs w:val="28"/>
               </w:rPr>
               <w:tab/>
             </w:r>
@@ -3973,6 +4477,8 @@
               <w:rPr>
                 <w:noProof/>
                 <w:webHidden/>
+                <w:sz w:val="28"/>
+                <w:szCs w:val="28"/>
               </w:rPr>
               <w:fldChar w:fldCharType="begin"/>
             </w:r>
@@ -3980,19 +4486,25 @@
               <w:rPr>
                 <w:noProof/>
                 <w:webHidden/>
-              </w:rPr>
-              <w:instrText xml:space="preserve"> PAGEREF _Toc58929614 \h </w:instrText>
+                <w:sz w:val="28"/>
+                <w:szCs w:val="28"/>
+              </w:rPr>
+              <w:instrText xml:space="preserve"> PAGEREF _Toc58968875 \h </w:instrText>
             </w:r>
             <w:r>
               <w:rPr>
                 <w:noProof/>
                 <w:webHidden/>
+                <w:sz w:val="28"/>
+                <w:szCs w:val="28"/>
               </w:rPr>
             </w:r>
             <w:r>
               <w:rPr>
                 <w:noProof/>
                 <w:webHidden/>
+                <w:sz w:val="28"/>
+                <w:szCs w:val="28"/>
               </w:rPr>
               <w:fldChar w:fldCharType="separate"/>
             </w:r>
@@ -4000,6 +4512,8 @@
               <w:rPr>
                 <w:noProof/>
                 <w:webHidden/>
+                <w:sz w:val="28"/>
+                <w:szCs w:val="28"/>
               </w:rPr>
               <w:t>20</w:t>
             </w:r>
@@ -4007,6 +4521,8 @@
               <w:rPr>
                 <w:noProof/>
                 <w:webHidden/>
+                <w:sz w:val="28"/>
+                <w:szCs w:val="28"/>
               </w:rPr>
               <w:fldChar w:fldCharType="end"/>
             </w:r>
@@ -4022,12 +4538,12 @@
             <w:rPr>
               <w:rFonts w:asciiTheme="minorHAnsi" w:eastAsiaTheme="minorEastAsia" w:hAnsiTheme="minorHAnsi" w:cstheme="minorBidi"/>
               <w:noProof/>
-              <w:sz w:val="22"/>
-              <w:szCs w:val="22"/>
+              <w:sz w:val="28"/>
+              <w:szCs w:val="28"/>
               <w:lang w:eastAsia="ru-RU"/>
             </w:rPr>
           </w:pPr>
-          <w:hyperlink w:anchor="_Toc58929615" w:history="1">
+          <w:hyperlink w:anchor="_Toc58968876" w:history="1">
             <w:r>
               <w:rPr>
                 <w:rStyle w:val="a4"/>
@@ -4035,6 +4551,8 @@
                 <w:b/>
                 <w:bCs/>
                 <w:noProof/>
+                <w:sz w:val="28"/>
+                <w:szCs w:val="28"/>
               </w:rPr>
               <w:t>3.3</w:t>
             </w:r>
@@ -4042,8 +4560,8 @@
               <w:rPr>
                 <w:rFonts w:asciiTheme="minorHAnsi" w:eastAsiaTheme="minorEastAsia" w:hAnsiTheme="minorHAnsi" w:cstheme="minorBidi"/>
                 <w:noProof/>
-                <w:sz w:val="22"/>
-                <w:szCs w:val="22"/>
+                <w:sz w:val="28"/>
+                <w:szCs w:val="28"/>
                 <w:lang w:eastAsia="ru-RU"/>
               </w:rPr>
               <w:tab/>
@@ -4055,6 +4573,8 @@
                 <w:b/>
                 <w:bCs/>
                 <w:noProof/>
+                <w:sz w:val="28"/>
+                <w:szCs w:val="28"/>
               </w:rPr>
               <w:t>Формат конфигурационных файлов</w:t>
             </w:r>
@@ -4062,6 +4582,8 @@
               <w:rPr>
                 <w:noProof/>
                 <w:webHidden/>
+                <w:sz w:val="28"/>
+                <w:szCs w:val="28"/>
               </w:rPr>
               <w:tab/>
             </w:r>
@@ -4069,6 +4591,8 @@
               <w:rPr>
                 <w:noProof/>
                 <w:webHidden/>
+                <w:sz w:val="28"/>
+                <w:szCs w:val="28"/>
               </w:rPr>
               <w:fldChar w:fldCharType="begin"/>
             </w:r>
@@ -4076,19 +4600,25 @@
               <w:rPr>
                 <w:noProof/>
                 <w:webHidden/>
-              </w:rPr>
-              <w:instrText xml:space="preserve"> PAGEREF _Toc58929615 \h </w:instrText>
+                <w:sz w:val="28"/>
+                <w:szCs w:val="28"/>
+              </w:rPr>
+              <w:instrText xml:space="preserve"> PAGEREF _Toc58968876 \h </w:instrText>
             </w:r>
             <w:r>
               <w:rPr>
                 <w:noProof/>
                 <w:webHidden/>
+                <w:sz w:val="28"/>
+                <w:szCs w:val="28"/>
               </w:rPr>
             </w:r>
             <w:r>
               <w:rPr>
                 <w:noProof/>
                 <w:webHidden/>
+                <w:sz w:val="28"/>
+                <w:szCs w:val="28"/>
               </w:rPr>
               <w:fldChar w:fldCharType="separate"/>
             </w:r>
@@ -4096,6 +4626,8 @@
               <w:rPr>
                 <w:noProof/>
                 <w:webHidden/>
+                <w:sz w:val="28"/>
+                <w:szCs w:val="28"/>
               </w:rPr>
               <w:t>23</w:t>
             </w:r>
@@ -4103,6 +4635,8 @@
               <w:rPr>
                 <w:noProof/>
                 <w:webHidden/>
+                <w:sz w:val="28"/>
+                <w:szCs w:val="28"/>
               </w:rPr>
               <w:fldChar w:fldCharType="end"/>
             </w:r>
@@ -4118,12 +4652,12 @@
             <w:rPr>
               <w:rFonts w:asciiTheme="minorHAnsi" w:eastAsiaTheme="minorEastAsia" w:hAnsiTheme="minorHAnsi" w:cstheme="minorBidi"/>
               <w:noProof/>
-              <w:sz w:val="22"/>
-              <w:szCs w:val="22"/>
+              <w:sz w:val="28"/>
+              <w:szCs w:val="28"/>
               <w:lang w:eastAsia="ru-RU"/>
             </w:rPr>
           </w:pPr>
-          <w:hyperlink w:anchor="_Toc58929616" w:history="1">
+          <w:hyperlink w:anchor="_Toc58968877" w:history="1">
             <w:r>
               <w:rPr>
                 <w:rStyle w:val="a4"/>
@@ -4131,6 +4665,8 @@
                 <w:b/>
                 <w:bCs/>
                 <w:noProof/>
+                <w:sz w:val="28"/>
+                <w:szCs w:val="28"/>
               </w:rPr>
               <w:t>3.4</w:t>
             </w:r>
@@ -4138,8 +4674,8 @@
               <w:rPr>
                 <w:rFonts w:asciiTheme="minorHAnsi" w:eastAsiaTheme="minorEastAsia" w:hAnsiTheme="minorHAnsi" w:cstheme="minorBidi"/>
                 <w:noProof/>
-                <w:sz w:val="22"/>
-                <w:szCs w:val="22"/>
+                <w:sz w:val="28"/>
+                <w:szCs w:val="28"/>
                 <w:lang w:eastAsia="ru-RU"/>
               </w:rPr>
               <w:tab/>
@@ -4151,6 +4687,8 @@
                 <w:b/>
                 <w:bCs/>
                 <w:noProof/>
+                <w:sz w:val="28"/>
+                <w:szCs w:val="28"/>
               </w:rPr>
               <w:t>Описание интерфейса</w:t>
             </w:r>
@@ -4158,6 +4696,8 @@
               <w:rPr>
                 <w:noProof/>
                 <w:webHidden/>
+                <w:sz w:val="28"/>
+                <w:szCs w:val="28"/>
               </w:rPr>
               <w:tab/>
             </w:r>
@@ -4165,6 +4705,8 @@
               <w:rPr>
                 <w:noProof/>
                 <w:webHidden/>
+                <w:sz w:val="28"/>
+                <w:szCs w:val="28"/>
               </w:rPr>
               <w:fldChar w:fldCharType="begin"/>
             </w:r>
@@ -4172,19 +4714,25 @@
               <w:rPr>
                 <w:noProof/>
                 <w:webHidden/>
-              </w:rPr>
-              <w:instrText xml:space="preserve"> PAGEREF _Toc58929616 \h </w:instrText>
+                <w:sz w:val="28"/>
+                <w:szCs w:val="28"/>
+              </w:rPr>
+              <w:instrText xml:space="preserve"> PAGEREF _Toc58968877 \h </w:instrText>
             </w:r>
             <w:r>
               <w:rPr>
                 <w:noProof/>
                 <w:webHidden/>
+                <w:sz w:val="28"/>
+                <w:szCs w:val="28"/>
               </w:rPr>
             </w:r>
             <w:r>
               <w:rPr>
                 <w:noProof/>
                 <w:webHidden/>
+                <w:sz w:val="28"/>
+                <w:szCs w:val="28"/>
               </w:rPr>
               <w:fldChar w:fldCharType="separate"/>
             </w:r>
@@ -4192,6 +4740,8 @@
               <w:rPr>
                 <w:noProof/>
                 <w:webHidden/>
+                <w:sz w:val="28"/>
+                <w:szCs w:val="28"/>
               </w:rPr>
               <w:t>23</w:t>
             </w:r>
@@ -4199,6 +4749,555 @@
               <w:rPr>
                 <w:noProof/>
                 <w:webHidden/>
+                <w:sz w:val="28"/>
+                <w:szCs w:val="28"/>
+              </w:rPr>
+              <w:fldChar w:fldCharType="end"/>
+            </w:r>
+          </w:hyperlink>
+        </w:p>
+        <w:p>
+          <w:pPr>
+            <w:pStyle w:val="11"/>
+            <w:tabs>
+              <w:tab w:val="left" w:pos="440"/>
+              <w:tab w:val="right" w:leader="dot" w:pos="9628"/>
+            </w:tabs>
+            <w:rPr>
+              <w:rFonts w:asciiTheme="minorHAnsi" w:eastAsiaTheme="minorEastAsia" w:hAnsiTheme="minorHAnsi" w:cstheme="minorBidi"/>
+              <w:noProof/>
+              <w:sz w:val="28"/>
+              <w:szCs w:val="28"/>
+              <w:lang w:eastAsia="ru-RU"/>
+            </w:rPr>
+          </w:pPr>
+          <w:hyperlink w:anchor="_Toc58968878" w:history="1">
+            <w:r>
+              <w:rPr>
+                <w:rStyle w:val="a4"/>
+                <w:rFonts w:eastAsiaTheme="majorEastAsia"/>
+                <w:b/>
+                <w:bCs/>
+                <w:noProof/>
+                <w:sz w:val="28"/>
+                <w:szCs w:val="28"/>
+              </w:rPr>
+              <w:t>4</w:t>
+            </w:r>
+            <w:r>
+              <w:rPr>
+                <w:rFonts w:asciiTheme="minorHAnsi" w:eastAsiaTheme="minorEastAsia" w:hAnsiTheme="minorHAnsi" w:cstheme="minorBidi"/>
+                <w:noProof/>
+                <w:sz w:val="28"/>
+                <w:szCs w:val="28"/>
+                <w:lang w:eastAsia="ru-RU"/>
+              </w:rPr>
+              <w:tab/>
+            </w:r>
+            <w:r>
+              <w:rPr>
+                <w:rStyle w:val="a4"/>
+                <w:rFonts w:eastAsiaTheme="majorEastAsia"/>
+                <w:b/>
+                <w:bCs/>
+                <w:noProof/>
+                <w:sz w:val="28"/>
+                <w:szCs w:val="28"/>
+              </w:rPr>
+              <w:t>Исследовательская часть</w:t>
+            </w:r>
+            <w:r>
+              <w:rPr>
+                <w:noProof/>
+                <w:webHidden/>
+                <w:sz w:val="28"/>
+                <w:szCs w:val="28"/>
+              </w:rPr>
+              <w:tab/>
+            </w:r>
+            <w:r>
+              <w:rPr>
+                <w:noProof/>
+                <w:webHidden/>
+                <w:sz w:val="28"/>
+                <w:szCs w:val="28"/>
+              </w:rPr>
+              <w:fldChar w:fldCharType="begin"/>
+            </w:r>
+            <w:r>
+              <w:rPr>
+                <w:noProof/>
+                <w:webHidden/>
+                <w:sz w:val="28"/>
+                <w:szCs w:val="28"/>
+              </w:rPr>
+              <w:instrText xml:space="preserve"> PAGEREF _Toc58968878 \h </w:instrText>
+            </w:r>
+            <w:r>
+              <w:rPr>
+                <w:noProof/>
+                <w:webHidden/>
+                <w:sz w:val="28"/>
+                <w:szCs w:val="28"/>
+              </w:rPr>
+            </w:r>
+            <w:r>
+              <w:rPr>
+                <w:noProof/>
+                <w:webHidden/>
+                <w:sz w:val="28"/>
+                <w:szCs w:val="28"/>
+              </w:rPr>
+              <w:fldChar w:fldCharType="separate"/>
+            </w:r>
+            <w:r>
+              <w:rPr>
+                <w:noProof/>
+                <w:webHidden/>
+                <w:sz w:val="28"/>
+                <w:szCs w:val="28"/>
+              </w:rPr>
+              <w:t>25</w:t>
+            </w:r>
+            <w:r>
+              <w:rPr>
+                <w:noProof/>
+                <w:webHidden/>
+                <w:sz w:val="28"/>
+                <w:szCs w:val="28"/>
+              </w:rPr>
+              <w:fldChar w:fldCharType="end"/>
+            </w:r>
+          </w:hyperlink>
+        </w:p>
+        <w:p>
+          <w:pPr>
+            <w:pStyle w:val="21"/>
+            <w:tabs>
+              <w:tab w:val="left" w:pos="880"/>
+              <w:tab w:val="right" w:leader="dot" w:pos="9628"/>
+            </w:tabs>
+            <w:rPr>
+              <w:rFonts w:asciiTheme="minorHAnsi" w:eastAsiaTheme="minorEastAsia" w:hAnsiTheme="minorHAnsi" w:cstheme="minorBidi"/>
+              <w:noProof/>
+              <w:sz w:val="28"/>
+              <w:szCs w:val="28"/>
+              <w:lang w:eastAsia="ru-RU"/>
+            </w:rPr>
+          </w:pPr>
+          <w:hyperlink w:anchor="_Toc58968879" w:history="1">
+            <w:r>
+              <w:rPr>
+                <w:rStyle w:val="a4"/>
+                <w:rFonts w:eastAsiaTheme="majorEastAsia"/>
+                <w:b/>
+                <w:bCs/>
+                <w:noProof/>
+                <w:sz w:val="28"/>
+                <w:szCs w:val="28"/>
+              </w:rPr>
+              <w:t>4.1</w:t>
+            </w:r>
+            <w:r>
+              <w:rPr>
+                <w:rFonts w:asciiTheme="minorHAnsi" w:eastAsiaTheme="minorEastAsia" w:hAnsiTheme="minorHAnsi" w:cstheme="minorBidi"/>
+                <w:noProof/>
+                <w:sz w:val="28"/>
+                <w:szCs w:val="28"/>
+                <w:lang w:eastAsia="ru-RU"/>
+              </w:rPr>
+              <w:tab/>
+            </w:r>
+            <w:r>
+              <w:rPr>
+                <w:rStyle w:val="a4"/>
+                <w:rFonts w:eastAsiaTheme="majorEastAsia"/>
+                <w:b/>
+                <w:bCs/>
+                <w:noProof/>
+                <w:sz w:val="28"/>
+                <w:szCs w:val="28"/>
+              </w:rPr>
+              <w:t>Цель эксперимента</w:t>
+            </w:r>
+            <w:r>
+              <w:rPr>
+                <w:noProof/>
+                <w:webHidden/>
+                <w:sz w:val="28"/>
+                <w:szCs w:val="28"/>
+              </w:rPr>
+              <w:tab/>
+            </w:r>
+            <w:r>
+              <w:rPr>
+                <w:noProof/>
+                <w:webHidden/>
+                <w:sz w:val="28"/>
+                <w:szCs w:val="28"/>
+              </w:rPr>
+              <w:fldChar w:fldCharType="begin"/>
+            </w:r>
+            <w:r>
+              <w:rPr>
+                <w:noProof/>
+                <w:webHidden/>
+                <w:sz w:val="28"/>
+                <w:szCs w:val="28"/>
+              </w:rPr>
+              <w:instrText xml:space="preserve"> PAGEREF _Toc58968879 \h </w:instrText>
+            </w:r>
+            <w:r>
+              <w:rPr>
+                <w:noProof/>
+                <w:webHidden/>
+                <w:sz w:val="28"/>
+                <w:szCs w:val="28"/>
+              </w:rPr>
+            </w:r>
+            <w:r>
+              <w:rPr>
+                <w:noProof/>
+                <w:webHidden/>
+                <w:sz w:val="28"/>
+                <w:szCs w:val="28"/>
+              </w:rPr>
+              <w:fldChar w:fldCharType="separate"/>
+            </w:r>
+            <w:r>
+              <w:rPr>
+                <w:noProof/>
+                <w:webHidden/>
+                <w:sz w:val="28"/>
+                <w:szCs w:val="28"/>
+              </w:rPr>
+              <w:t>25</w:t>
+            </w:r>
+            <w:r>
+              <w:rPr>
+                <w:noProof/>
+                <w:webHidden/>
+                <w:sz w:val="28"/>
+                <w:szCs w:val="28"/>
+              </w:rPr>
+              <w:fldChar w:fldCharType="end"/>
+            </w:r>
+          </w:hyperlink>
+        </w:p>
+        <w:p>
+          <w:pPr>
+            <w:pStyle w:val="21"/>
+            <w:tabs>
+              <w:tab w:val="left" w:pos="880"/>
+              <w:tab w:val="right" w:leader="dot" w:pos="9628"/>
+            </w:tabs>
+            <w:rPr>
+              <w:rFonts w:asciiTheme="minorHAnsi" w:eastAsiaTheme="minorEastAsia" w:hAnsiTheme="minorHAnsi" w:cstheme="minorBidi"/>
+              <w:noProof/>
+              <w:sz w:val="28"/>
+              <w:szCs w:val="28"/>
+              <w:lang w:eastAsia="ru-RU"/>
+            </w:rPr>
+          </w:pPr>
+          <w:hyperlink w:anchor="_Toc58968880" w:history="1">
+            <w:r>
+              <w:rPr>
+                <w:rStyle w:val="a4"/>
+                <w:rFonts w:eastAsiaTheme="majorEastAsia"/>
+                <w:b/>
+                <w:bCs/>
+                <w:noProof/>
+                <w:sz w:val="28"/>
+                <w:szCs w:val="28"/>
+              </w:rPr>
+              <w:t>4.2</w:t>
+            </w:r>
+            <w:r>
+              <w:rPr>
+                <w:rFonts w:asciiTheme="minorHAnsi" w:eastAsiaTheme="minorEastAsia" w:hAnsiTheme="minorHAnsi" w:cstheme="minorBidi"/>
+                <w:noProof/>
+                <w:sz w:val="28"/>
+                <w:szCs w:val="28"/>
+                <w:lang w:eastAsia="ru-RU"/>
+              </w:rPr>
+              <w:tab/>
+            </w:r>
+            <w:r>
+              <w:rPr>
+                <w:rStyle w:val="a4"/>
+                <w:rFonts w:eastAsiaTheme="majorEastAsia"/>
+                <w:b/>
+                <w:bCs/>
+                <w:noProof/>
+                <w:sz w:val="28"/>
+                <w:szCs w:val="28"/>
+              </w:rPr>
+              <w:t>План эксперимента</w:t>
+            </w:r>
+            <w:r>
+              <w:rPr>
+                <w:noProof/>
+                <w:webHidden/>
+                <w:sz w:val="28"/>
+                <w:szCs w:val="28"/>
+              </w:rPr>
+              <w:tab/>
+            </w:r>
+            <w:r>
+              <w:rPr>
+                <w:noProof/>
+                <w:webHidden/>
+                <w:sz w:val="28"/>
+                <w:szCs w:val="28"/>
+              </w:rPr>
+              <w:fldChar w:fldCharType="begin"/>
+            </w:r>
+            <w:r>
+              <w:rPr>
+                <w:noProof/>
+                <w:webHidden/>
+                <w:sz w:val="28"/>
+                <w:szCs w:val="28"/>
+              </w:rPr>
+              <w:instrText xml:space="preserve"> PAGEREF _Toc58968880 \h </w:instrText>
+            </w:r>
+            <w:r>
+              <w:rPr>
+                <w:noProof/>
+                <w:webHidden/>
+                <w:sz w:val="28"/>
+                <w:szCs w:val="28"/>
+              </w:rPr>
+            </w:r>
+            <w:r>
+              <w:rPr>
+                <w:noProof/>
+                <w:webHidden/>
+                <w:sz w:val="28"/>
+                <w:szCs w:val="28"/>
+              </w:rPr>
+              <w:fldChar w:fldCharType="separate"/>
+            </w:r>
+            <w:r>
+              <w:rPr>
+                <w:noProof/>
+                <w:webHidden/>
+                <w:sz w:val="28"/>
+                <w:szCs w:val="28"/>
+              </w:rPr>
+              <w:t>25</w:t>
+            </w:r>
+            <w:r>
+              <w:rPr>
+                <w:noProof/>
+                <w:webHidden/>
+                <w:sz w:val="28"/>
+                <w:szCs w:val="28"/>
+              </w:rPr>
+              <w:fldChar w:fldCharType="end"/>
+            </w:r>
+          </w:hyperlink>
+        </w:p>
+        <w:p>
+          <w:pPr>
+            <w:pStyle w:val="21"/>
+            <w:tabs>
+              <w:tab w:val="left" w:pos="880"/>
+              <w:tab w:val="right" w:leader="dot" w:pos="9628"/>
+            </w:tabs>
+            <w:rPr>
+              <w:rFonts w:asciiTheme="minorHAnsi" w:eastAsiaTheme="minorEastAsia" w:hAnsiTheme="minorHAnsi" w:cstheme="minorBidi"/>
+              <w:noProof/>
+              <w:sz w:val="28"/>
+              <w:szCs w:val="28"/>
+              <w:lang w:eastAsia="ru-RU"/>
+            </w:rPr>
+          </w:pPr>
+          <w:hyperlink w:anchor="_Toc58968881" w:history="1">
+            <w:r>
+              <w:rPr>
+                <w:rStyle w:val="a4"/>
+                <w:rFonts w:eastAsiaTheme="majorEastAsia"/>
+                <w:b/>
+                <w:bCs/>
+                <w:noProof/>
+                <w:sz w:val="28"/>
+                <w:szCs w:val="28"/>
+              </w:rPr>
+              <w:t>4.3</w:t>
+            </w:r>
+            <w:r>
+              <w:rPr>
+                <w:rFonts w:asciiTheme="minorHAnsi" w:eastAsiaTheme="minorEastAsia" w:hAnsiTheme="minorHAnsi" w:cstheme="minorBidi"/>
+                <w:noProof/>
+                <w:sz w:val="28"/>
+                <w:szCs w:val="28"/>
+                <w:lang w:eastAsia="ru-RU"/>
+              </w:rPr>
+              <w:tab/>
+            </w:r>
+            <w:r>
+              <w:rPr>
+                <w:rStyle w:val="a4"/>
+                <w:rFonts w:eastAsiaTheme="majorEastAsia"/>
+                <w:b/>
+                <w:bCs/>
+                <w:noProof/>
+                <w:sz w:val="28"/>
+                <w:szCs w:val="28"/>
+              </w:rPr>
+              <w:t>Результат эксперимента</w:t>
+            </w:r>
+            <w:r>
+              <w:rPr>
+                <w:noProof/>
+                <w:webHidden/>
+                <w:sz w:val="28"/>
+                <w:szCs w:val="28"/>
+              </w:rPr>
+              <w:tab/>
+            </w:r>
+            <w:r>
+              <w:rPr>
+                <w:noProof/>
+                <w:webHidden/>
+                <w:sz w:val="28"/>
+                <w:szCs w:val="28"/>
+              </w:rPr>
+              <w:fldChar w:fldCharType="begin"/>
+            </w:r>
+            <w:r>
+              <w:rPr>
+                <w:noProof/>
+                <w:webHidden/>
+                <w:sz w:val="28"/>
+                <w:szCs w:val="28"/>
+              </w:rPr>
+              <w:instrText xml:space="preserve"> PAGEREF _Toc58968881 \h </w:instrText>
+            </w:r>
+            <w:r>
+              <w:rPr>
+                <w:noProof/>
+                <w:webHidden/>
+                <w:sz w:val="28"/>
+                <w:szCs w:val="28"/>
+              </w:rPr>
+            </w:r>
+            <w:r>
+              <w:rPr>
+                <w:noProof/>
+                <w:webHidden/>
+                <w:sz w:val="28"/>
+                <w:szCs w:val="28"/>
+              </w:rPr>
+              <w:fldChar w:fldCharType="separate"/>
+            </w:r>
+            <w:r>
+              <w:rPr>
+                <w:noProof/>
+                <w:webHidden/>
+                <w:sz w:val="28"/>
+                <w:szCs w:val="28"/>
+              </w:rPr>
+              <w:t>25</w:t>
+            </w:r>
+            <w:r>
+              <w:rPr>
+                <w:noProof/>
+                <w:webHidden/>
+                <w:sz w:val="28"/>
+                <w:szCs w:val="28"/>
+              </w:rPr>
+              <w:fldChar w:fldCharType="end"/>
+            </w:r>
+          </w:hyperlink>
+        </w:p>
+        <w:p>
+          <w:pPr>
+            <w:pStyle w:val="21"/>
+            <w:tabs>
+              <w:tab w:val="right" w:leader="dot" w:pos="9628"/>
+            </w:tabs>
+            <w:rPr>
+              <w:rFonts w:asciiTheme="minorHAnsi" w:eastAsiaTheme="minorEastAsia" w:hAnsiTheme="minorHAnsi" w:cstheme="minorBidi"/>
+              <w:noProof/>
+              <w:sz w:val="28"/>
+              <w:szCs w:val="28"/>
+              <w:lang w:eastAsia="ru-RU"/>
+            </w:rPr>
+          </w:pPr>
+          <w:hyperlink w:anchor="_Toc58968882" w:history="1">
+            <w:r>
+              <w:rPr>
+                <w:rStyle w:val="a4"/>
+                <w:rFonts w:eastAsiaTheme="majorEastAsia"/>
+                <w:b/>
+                <w:bCs/>
+                <w:noProof/>
+                <w:sz w:val="28"/>
+                <w:szCs w:val="28"/>
+              </w:rPr>
+              <w:t>Вывод</w:t>
+            </w:r>
+            <w:r>
+              <w:rPr>
+                <w:noProof/>
+                <w:webHidden/>
+                <w:sz w:val="28"/>
+                <w:szCs w:val="28"/>
+              </w:rPr>
+              <w:tab/>
+            </w:r>
+            <w:r>
+              <w:rPr>
+                <w:noProof/>
+                <w:webHidden/>
+                <w:sz w:val="28"/>
+                <w:szCs w:val="28"/>
+              </w:rPr>
+              <w:fldChar w:fldCharType="begin"/>
+            </w:r>
+            <w:r>
+              <w:rPr>
+                <w:noProof/>
+                <w:webHidden/>
+                <w:sz w:val="28"/>
+                <w:szCs w:val="28"/>
+              </w:rPr>
+              <w:instrText xml:space="preserve"> PAGEREF _Toc58968882 \h </w:instrText>
+            </w:r>
+            <w:r>
+              <w:rPr>
+                <w:noProof/>
+                <w:webHidden/>
+                <w:sz w:val="28"/>
+                <w:szCs w:val="28"/>
+              </w:rPr>
+            </w:r>
+            <w:r>
+              <w:rPr>
+                <w:noProof/>
+                <w:webHidden/>
+                <w:sz w:val="28"/>
+                <w:szCs w:val="28"/>
+              </w:rPr>
+              <w:fldChar w:fldCharType="separate"/>
+            </w:r>
+            <w:r>
+              <w:rPr>
+                <w:noProof/>
+                <w:webHidden/>
+                <w:sz w:val="28"/>
+                <w:szCs w:val="28"/>
+              </w:rPr>
+              <w:t>26</w:t>
+            </w:r>
+            <w:r>
+              <w:rPr>
+                <w:noProof/>
+                <w:webHidden/>
+                <w:sz w:val="28"/>
+                <w:szCs w:val="28"/>
               </w:rPr>
               <w:fldChar w:fldCharType="end"/>
             </w:r>
@@ -4213,12 +5312,12 @@
             <w:rPr>
               <w:rFonts w:asciiTheme="minorHAnsi" w:eastAsiaTheme="minorEastAsia" w:hAnsiTheme="minorHAnsi" w:cstheme="minorBidi"/>
               <w:noProof/>
-              <w:sz w:val="22"/>
-              <w:szCs w:val="22"/>
+              <w:sz w:val="28"/>
+              <w:szCs w:val="28"/>
               <w:lang w:eastAsia="ru-RU"/>
             </w:rPr>
           </w:pPr>
-          <w:hyperlink w:anchor="_Toc58929617" w:history="1">
+          <w:hyperlink w:anchor="_Toc58968883" w:history="1">
             <w:r>
               <w:rPr>
                 <w:rStyle w:val="a4"/>
@@ -4226,6 +5325,8 @@
                 <w:b/>
                 <w:bCs/>
                 <w:noProof/>
+                <w:sz w:val="28"/>
+                <w:szCs w:val="28"/>
               </w:rPr>
               <w:t>Заключение</w:t>
             </w:r>
@@ -4233,6 +5334,8 @@
               <w:rPr>
                 <w:noProof/>
                 <w:webHidden/>
+                <w:sz w:val="28"/>
+                <w:szCs w:val="28"/>
               </w:rPr>
               <w:tab/>
             </w:r>
@@ -4240,6 +5343,8 @@
               <w:rPr>
                 <w:noProof/>
                 <w:webHidden/>
+                <w:sz w:val="28"/>
+                <w:szCs w:val="28"/>
               </w:rPr>
               <w:fldChar w:fldCharType="begin"/>
             </w:r>
@@ -4247,19 +5352,25 @@
               <w:rPr>
                 <w:noProof/>
                 <w:webHidden/>
-              </w:rPr>
-              <w:instrText xml:space="preserve"> PAGEREF _Toc58929617 \h </w:instrText>
+                <w:sz w:val="28"/>
+                <w:szCs w:val="28"/>
+              </w:rPr>
+              <w:instrText xml:space="preserve"> PAGEREF _Toc58968883 \h </w:instrText>
             </w:r>
             <w:r>
               <w:rPr>
                 <w:noProof/>
                 <w:webHidden/>
+                <w:sz w:val="28"/>
+                <w:szCs w:val="28"/>
               </w:rPr>
             </w:r>
             <w:r>
               <w:rPr>
                 <w:noProof/>
                 <w:webHidden/>
+                <w:sz w:val="28"/>
+                <w:szCs w:val="28"/>
               </w:rPr>
               <w:fldChar w:fldCharType="separate"/>
             </w:r>
@@ -4267,6 +5378,8 @@
               <w:rPr>
                 <w:noProof/>
                 <w:webHidden/>
+                <w:sz w:val="28"/>
+                <w:szCs w:val="28"/>
               </w:rPr>
               <w:t>27</w:t>
             </w:r>
@@ -4274,6 +5387,8 @@
               <w:rPr>
                 <w:noProof/>
                 <w:webHidden/>
+                <w:sz w:val="28"/>
+                <w:szCs w:val="28"/>
               </w:rPr>
               <w:fldChar w:fldCharType="end"/>
             </w:r>
@@ -4288,12 +5403,12 @@
             <w:rPr>
               <w:rFonts w:asciiTheme="minorHAnsi" w:eastAsiaTheme="minorEastAsia" w:hAnsiTheme="minorHAnsi" w:cstheme="minorBidi"/>
               <w:noProof/>
-              <w:sz w:val="22"/>
-              <w:szCs w:val="22"/>
+              <w:sz w:val="28"/>
+              <w:szCs w:val="28"/>
               <w:lang w:eastAsia="ru-RU"/>
             </w:rPr>
           </w:pPr>
-          <w:hyperlink w:anchor="_Toc58929618" w:history="1">
+          <w:hyperlink w:anchor="_Toc58968884" w:history="1">
             <w:r>
               <w:rPr>
                 <w:rStyle w:val="a4"/>
@@ -4301,6 +5416,8 @@
                 <w:b/>
                 <w:bCs/>
                 <w:noProof/>
+                <w:sz w:val="28"/>
+                <w:szCs w:val="28"/>
               </w:rPr>
               <w:t>Список использованных источников</w:t>
             </w:r>
@@ -4308,6 +5425,8 @@
               <w:rPr>
                 <w:noProof/>
                 <w:webHidden/>
+                <w:sz w:val="28"/>
+                <w:szCs w:val="28"/>
               </w:rPr>
               <w:tab/>
             </w:r>
@@ -4315,6 +5434,8 @@
               <w:rPr>
                 <w:noProof/>
                 <w:webHidden/>
+                <w:sz w:val="28"/>
+                <w:szCs w:val="28"/>
               </w:rPr>
               <w:fldChar w:fldCharType="begin"/>
             </w:r>
@@ -4322,19 +5443,25 @@
               <w:rPr>
                 <w:noProof/>
                 <w:webHidden/>
-              </w:rPr>
-              <w:instrText xml:space="preserve"> PAGEREF _Toc58929618 \h </w:instrText>
+                <w:sz w:val="28"/>
+                <w:szCs w:val="28"/>
+              </w:rPr>
+              <w:instrText xml:space="preserve"> PAGEREF _Toc58968884 \h </w:instrText>
             </w:r>
             <w:r>
               <w:rPr>
                 <w:noProof/>
                 <w:webHidden/>
+                <w:sz w:val="28"/>
+                <w:szCs w:val="28"/>
               </w:rPr>
             </w:r>
             <w:r>
               <w:rPr>
                 <w:noProof/>
                 <w:webHidden/>
+                <w:sz w:val="28"/>
+                <w:szCs w:val="28"/>
               </w:rPr>
               <w:fldChar w:fldCharType="separate"/>
             </w:r>
@@ -4342,6 +5469,8 @@
               <w:rPr>
                 <w:noProof/>
                 <w:webHidden/>
+                <w:sz w:val="28"/>
+                <w:szCs w:val="28"/>
               </w:rPr>
               <w:t>28</w:t>
             </w:r>
@@ -4349,6 +5478,8 @@
               <w:rPr>
                 <w:noProof/>
                 <w:webHidden/>
+                <w:sz w:val="28"/>
+                <w:szCs w:val="28"/>
               </w:rPr>
               <w:fldChar w:fldCharType="end"/>
             </w:r>
@@ -4402,7 +5533,7 @@
           <w:szCs w:val="28"/>
         </w:rPr>
       </w:pPr>
-      <w:bookmarkStart w:id="0" w:name="_Toc58929596"/>
+      <w:bookmarkStart w:id="0" w:name="_Toc58968857"/>
       <w:r>
         <w:rPr>
           <w:rFonts w:ascii="Times New Roman" w:hAnsi="Times New Roman" w:cs="Times New Roman"/>
@@ -4823,7 +5954,7 @@
           <w:szCs w:val="28"/>
         </w:rPr>
       </w:pPr>
-      <w:bookmarkStart w:id="1" w:name="_Toc58929597"/>
+      <w:bookmarkStart w:id="1" w:name="_Toc58968858"/>
       <w:r>
         <w:rPr>
           <w:rFonts w:ascii="Times New Roman" w:hAnsi="Times New Roman" w:cs="Times New Roman"/>
@@ -4852,7 +5983,7 @@
           <w:szCs w:val="28"/>
         </w:rPr>
       </w:pPr>
-      <w:bookmarkStart w:id="2" w:name="_Toc58929598"/>
+      <w:bookmarkStart w:id="2" w:name="_Toc58968859"/>
       <w:r>
         <w:rPr>
           <w:rFonts w:ascii="Times New Roman" w:hAnsi="Times New Roman" w:cs="Times New Roman"/>
@@ -5101,7 +6232,7 @@
           <w:szCs w:val="28"/>
         </w:rPr>
       </w:pPr>
-      <w:bookmarkStart w:id="3" w:name="_Toc58929599"/>
+      <w:bookmarkStart w:id="3" w:name="_Toc58968860"/>
       <w:r>
         <w:rPr>
           <w:rFonts w:ascii="Times New Roman" w:hAnsi="Times New Roman" w:cs="Times New Roman"/>
@@ -5478,7 +6609,7 @@
           <w:szCs w:val="28"/>
         </w:rPr>
       </w:pPr>
-      <w:bookmarkStart w:id="4" w:name="_Toc58929600"/>
+      <w:bookmarkStart w:id="4" w:name="_Toc58968861"/>
       <w:r>
         <w:rPr>
           <w:rFonts w:ascii="Times New Roman" w:hAnsi="Times New Roman" w:cs="Times New Roman"/>
@@ -5662,8 +6793,20 @@
           <w:sz w:val="28"/>
           <w:szCs w:val="28"/>
         </w:rPr>
-        <w:t>Алгоритм Варнока</w:t>
-      </w:r>
+        <w:t xml:space="preserve">Алгоритм </w:t>
+      </w:r>
+      <w:proofErr w:type="spellStart"/>
+      <w:r>
+        <w:rPr>
+          <w:b/>
+          <w:bCs/>
+          <w:color w:val="000000" w:themeColor="text1"/>
+          <w:sz w:val="28"/>
+          <w:szCs w:val="28"/>
+        </w:rPr>
+        <w:t>Варнока</w:t>
+      </w:r>
+      <w:proofErr w:type="spellEnd"/>
     </w:p>
     <w:p>
       <w:pPr>
@@ -5680,7 +6823,23 @@
           <w:sz w:val="28"/>
           <w:szCs w:val="28"/>
         </w:rPr>
-        <w:t xml:space="preserve">Принцип алгоритма Варнока, работающий в пространстве изображения, можно описать как </w:t>
+        <w:t xml:space="preserve">Принцип алгоритма </w:t>
+      </w:r>
+      <w:proofErr w:type="spellStart"/>
+      <w:r>
+        <w:rPr>
+          <w:sz w:val="28"/>
+          <w:szCs w:val="28"/>
+        </w:rPr>
+        <w:t>Варнока</w:t>
+      </w:r>
+      <w:proofErr w:type="spellEnd"/>
+      <w:r>
+        <w:rPr>
+          <w:sz w:val="28"/>
+          <w:szCs w:val="28"/>
+        </w:rPr>
+        <w:t xml:space="preserve">, работающий в пространстве изображения, можно описать как </w:t>
       </w:r>
       <w:r>
         <w:rPr>
@@ -6459,6 +7618,7 @@
                 <w:szCs w:val="28"/>
               </w:rPr>
             </w:pPr>
+            <w:proofErr w:type="spellStart"/>
             <w:r>
               <w:rPr>
                 <w:sz w:val="28"/>
@@ -6466,6 +7626,7 @@
               </w:rPr>
               <w:t>Варнока</w:t>
             </w:r>
+            <w:proofErr w:type="spellEnd"/>
           </w:p>
         </w:tc>
         <w:tc>
@@ -6584,7 +7745,7 @@
                 <w:sz w:val="28"/>
                 <w:szCs w:val="28"/>
               </w:rPr>
-              <w:t>буффер</w:t>
+              <w:t>буфер</w:t>
             </w:r>
           </w:p>
         </w:tc>
@@ -6866,7 +8027,7 @@
           <w:szCs w:val="28"/>
         </w:rPr>
       </w:pPr>
-      <w:bookmarkStart w:id="5" w:name="_Toc58929601"/>
+      <w:bookmarkStart w:id="5" w:name="_Toc58968862"/>
       <w:r>
         <w:rPr>
           <w:rFonts w:ascii="Times New Roman" w:hAnsi="Times New Roman" w:cs="Times New Roman"/>
@@ -7004,8 +8165,20 @@
           <w:sz w:val="28"/>
           <w:szCs w:val="28"/>
         </w:rPr>
-        <w:t>Закраска по Гуро</w:t>
-      </w:r>
+        <w:t xml:space="preserve">Закраска по </w:t>
+      </w:r>
+      <w:proofErr w:type="spellStart"/>
+      <w:r>
+        <w:rPr>
+          <w:b/>
+          <w:bCs/>
+          <w:color w:val="000000" w:themeColor="text1"/>
+          <w:sz w:val="28"/>
+          <w:szCs w:val="28"/>
+        </w:rPr>
+        <w:t>Гуро</w:t>
+      </w:r>
+      <w:proofErr w:type="spellEnd"/>
     </w:p>
     <w:p>
       <w:pPr>
@@ -7060,8 +8233,20 @@
           <w:sz w:val="28"/>
           <w:szCs w:val="28"/>
         </w:rPr>
-        <w:t>Закраска по Фонгу</w:t>
-      </w:r>
+        <w:t xml:space="preserve">Закраска по </w:t>
+      </w:r>
+      <w:proofErr w:type="spellStart"/>
+      <w:r>
+        <w:rPr>
+          <w:b/>
+          <w:bCs/>
+          <w:color w:val="000000" w:themeColor="text1"/>
+          <w:sz w:val="28"/>
+          <w:szCs w:val="28"/>
+        </w:rPr>
+        <w:t>Фонгу</w:t>
+      </w:r>
+      <w:proofErr w:type="spellEnd"/>
     </w:p>
     <w:p>
       <w:pPr>
@@ -7078,14 +8263,46 @@
           <w:sz w:val="28"/>
           <w:szCs w:val="28"/>
         </w:rPr>
-        <w:t xml:space="preserve">Данный метод схож с закраской по Гуро. Различием является то, что вместо интенсивности происходит интерполяция по значению самой нормали. Это позволяет получить </w:t>
-      </w:r>
-      <w:r>
-        <w:rPr>
-          <w:sz w:val="28"/>
-          <w:szCs w:val="28"/>
-        </w:rPr>
-        <w:t xml:space="preserve">улучшенную аппроксимацию кривизны поверхности по сравнению с Гуро и лучше передаёт блики, однако требует в 3 раза больше вычислений из-за интерполяции трёх значений вместо одного и </w:t>
+        <w:t xml:space="preserve">Данный метод схож с закраской по </w:t>
+      </w:r>
+      <w:proofErr w:type="spellStart"/>
+      <w:r>
+        <w:rPr>
+          <w:sz w:val="28"/>
+          <w:szCs w:val="28"/>
+        </w:rPr>
+        <w:t>Гуро</w:t>
+      </w:r>
+      <w:proofErr w:type="spellEnd"/>
+      <w:r>
+        <w:rPr>
+          <w:sz w:val="28"/>
+          <w:szCs w:val="28"/>
+        </w:rPr>
+        <w:t xml:space="preserve">. Различием является то, что вместо интенсивности происходит интерполяция по значению самой нормали. Это позволяет получить </w:t>
+      </w:r>
+      <w:r>
+        <w:rPr>
+          <w:sz w:val="28"/>
+          <w:szCs w:val="28"/>
+        </w:rPr>
+        <w:t xml:space="preserve">улучшенную аппроксимацию кривизны поверхности по сравнению с </w:t>
+      </w:r>
+      <w:proofErr w:type="spellStart"/>
+      <w:r>
+        <w:rPr>
+          <w:sz w:val="28"/>
+          <w:szCs w:val="28"/>
+        </w:rPr>
+        <w:t>Гуро</w:t>
+      </w:r>
+      <w:proofErr w:type="spellEnd"/>
+      <w:r>
+        <w:rPr>
+          <w:sz w:val="28"/>
+          <w:szCs w:val="28"/>
+        </w:rPr>
+        <w:t xml:space="preserve"> и лучше передаёт блики, однако требует в 3 раза больше вычислений из-за интерполяции трёх значений вместо одного и </w:t>
       </w:r>
       <w:r>
         <w:rPr>
@@ -7128,7 +8345,23 @@
           <w:sz w:val="28"/>
           <w:szCs w:val="28"/>
         </w:rPr>
-        <w:t xml:space="preserve">В поставленной задаче лучше всего подойдёт метод Гуро, так как он сможет обеспечить достаточно реалистичное изображение множества </w:t>
+        <w:t xml:space="preserve">В поставленной задаче лучше всего подойдёт метод </w:t>
+      </w:r>
+      <w:proofErr w:type="spellStart"/>
+      <w:r>
+        <w:rPr>
+          <w:sz w:val="28"/>
+          <w:szCs w:val="28"/>
+        </w:rPr>
+        <w:t>Гуро</w:t>
+      </w:r>
+      <w:proofErr w:type="spellEnd"/>
+      <w:r>
+        <w:rPr>
+          <w:sz w:val="28"/>
+          <w:szCs w:val="28"/>
+        </w:rPr>
+        <w:t xml:space="preserve">, так как он сможет обеспечить достаточно реалистичное изображение множества </w:t>
       </w:r>
       <w:r>
         <w:rPr>
@@ -7138,6 +8371,7 @@
         <w:lastRenderedPageBreak/>
         <w:t xml:space="preserve">используемых в сцене закруглённых объектов, и при этом будет иметь приемлемую </w:t>
       </w:r>
+      <w:proofErr w:type="spellStart"/>
       <w:r>
         <w:rPr>
           <w:sz w:val="28"/>
@@ -7145,6 +8379,7 @@
         </w:rPr>
         <w:t>ресурсозатратность</w:t>
       </w:r>
+      <w:proofErr w:type="spellEnd"/>
       <w:r>
         <w:rPr>
           <w:sz w:val="28"/>
@@ -7216,7 +8451,7 @@
           <w:szCs w:val="28"/>
         </w:rPr>
       </w:pPr>
-      <w:bookmarkStart w:id="6" w:name="_Toc58929602"/>
+      <w:bookmarkStart w:id="6" w:name="_Toc58968863"/>
       <w:r>
         <w:rPr>
           <w:rFonts w:ascii="Times New Roman" w:hAnsi="Times New Roman" w:cs="Times New Roman"/>
@@ -7301,7 +8536,23 @@
           <w:sz w:val="28"/>
           <w:szCs w:val="28"/>
         </w:rPr>
-        <w:t xml:space="preserve">Данная модель рассматривает только однократное отражение лучей от объектов, поэтому не передаёт взаимного освещения между разными объектами сцены. Модель позволяет определить только факт освещённости или затемнённости частей объектов. </w:t>
+        <w:t xml:space="preserve">Данная модель рассматривает только однократное отражение лучей от объектов, поэтому не передаёт взаимного освещения между разными объектами сцены. Модель позволяет определить только факт освещённости или </w:t>
+      </w:r>
+      <w:proofErr w:type="spellStart"/>
+      <w:r>
+        <w:rPr>
+          <w:sz w:val="28"/>
+          <w:szCs w:val="28"/>
+        </w:rPr>
+        <w:t>затемнённости</w:t>
+      </w:r>
+      <w:proofErr w:type="spellEnd"/>
+      <w:r>
+        <w:rPr>
+          <w:sz w:val="28"/>
+          <w:szCs w:val="28"/>
+        </w:rPr>
+        <w:t xml:space="preserve"> частей объектов. </w:t>
       </w:r>
       <w:r>
         <w:rPr>
@@ -7461,7 +8712,7 @@
           <w:szCs w:val="28"/>
         </w:rPr>
       </w:pPr>
-      <w:bookmarkStart w:id="7" w:name="_Toc58929603"/>
+      <w:bookmarkStart w:id="7" w:name="_Toc58968864"/>
       <w:r>
         <w:rPr>
           <w:rFonts w:ascii="Times New Roman" w:hAnsi="Times New Roman" w:cs="Times New Roman"/>
@@ -7912,7 +9163,7 @@
           <w:szCs w:val="28"/>
         </w:rPr>
       </w:pPr>
-      <w:bookmarkStart w:id="8" w:name="_Toc58929604"/>
+      <w:bookmarkStart w:id="8" w:name="_Toc58968865"/>
       <w:r>
         <w:rPr>
           <w:rFonts w:ascii="Times New Roman" w:hAnsi="Times New Roman" w:cs="Times New Roman"/>
@@ -8164,7 +9415,7 @@
           <w:szCs w:val="28"/>
         </w:rPr>
       </w:pPr>
-      <w:bookmarkStart w:id="9" w:name="_Toc58929605"/>
+      <w:bookmarkStart w:id="9" w:name="_Toc58968866"/>
       <w:r>
         <w:rPr>
           <w:rFonts w:ascii="Times New Roman" w:hAnsi="Times New Roman" w:cs="Times New Roman"/>
@@ -8231,7 +9482,7 @@
           <w:szCs w:val="28"/>
         </w:rPr>
       </w:pPr>
-      <w:bookmarkStart w:id="10" w:name="_Toc58929606"/>
+      <w:bookmarkStart w:id="10" w:name="_Toc58968867"/>
       <w:r>
         <w:rPr>
           <w:rFonts w:ascii="Times New Roman" w:hAnsi="Times New Roman" w:cs="Times New Roman"/>
@@ -8749,7 +10000,7 @@
           <w:szCs w:val="28"/>
         </w:rPr>
       </w:pPr>
-      <w:bookmarkStart w:id="11" w:name="_Toc58929607"/>
+      <w:bookmarkStart w:id="11" w:name="_Toc58968868"/>
       <w:r>
         <w:rPr>
           <w:rFonts w:ascii="Times New Roman" w:hAnsi="Times New Roman" w:cs="Times New Roman"/>
@@ -11156,7 +12407,7 @@
           <w:szCs w:val="28"/>
         </w:rPr>
       </w:pPr>
-      <w:bookmarkStart w:id="12" w:name="_Toc58929608"/>
+      <w:bookmarkStart w:id="12" w:name="_Toc58968869"/>
       <w:r>
         <w:rPr>
           <w:rFonts w:ascii="Times New Roman" w:hAnsi="Times New Roman" w:cs="Times New Roman"/>
@@ -13970,7 +15221,7 @@
           <w:szCs w:val="28"/>
         </w:rPr>
       </w:pPr>
-      <w:bookmarkStart w:id="13" w:name="_Toc58929609"/>
+      <w:bookmarkStart w:id="13" w:name="_Toc58968870"/>
       <w:r>
         <w:rPr>
           <w:noProof/>
@@ -14134,8 +15385,18 @@
                                 <w:sz w:val="24"/>
                                 <w:szCs w:val="24"/>
                               </w:rPr>
-                              <w:t xml:space="preserve"> Алгоритм закраски по Гуро</w:t>
+                              <w:t xml:space="preserve"> Алгоритм закраски по </w:t>
                             </w:r>
+                            <w:proofErr w:type="spellStart"/>
+                            <w:r>
+                              <w:rPr>
+                                <w:color w:val="000000" w:themeColor="text1"/>
+                                <w:sz w:val="24"/>
+                                <w:szCs w:val="24"/>
+                              </w:rPr>
+                              <w:t>Гуро</w:t>
+                            </w:r>
+                            <w:proofErr w:type="spellEnd"/>
                           </w:p>
                         </w:txbxContent>
                       </wps:txbx>
@@ -14278,8 +15539,18 @@
                           <w:sz w:val="24"/>
                           <w:szCs w:val="24"/>
                         </w:rPr>
-                        <w:t xml:space="preserve"> Алгоритм закраски по Гуро</w:t>
+                        <w:t xml:space="preserve"> Алгоритм закраски по </w:t>
                       </w:r>
+                      <w:proofErr w:type="spellStart"/>
+                      <w:r>
+                        <w:rPr>
+                          <w:color w:val="000000" w:themeColor="text1"/>
+                          <w:sz w:val="24"/>
+                          <w:szCs w:val="24"/>
+                        </w:rPr>
+                        <w:t>Гуро</w:t>
+                      </w:r>
+                      <w:proofErr w:type="spellEnd"/>
                     </w:p>
                   </w:txbxContent>
                 </v:textbox>
@@ -14365,9 +15636,22 @@
           <w:sz w:val="28"/>
           <w:szCs w:val="28"/>
         </w:rPr>
-        <w:t>Метод закраски по Гуро</w:t>
+        <w:t xml:space="preserve">Метод закраски по </w:t>
+      </w:r>
+      <w:proofErr w:type="spellStart"/>
+      <w:r>
+        <w:rPr>
+          <w:rFonts w:ascii="Times New Roman" w:hAnsi="Times New Roman" w:cs="Times New Roman"/>
+          <w:b/>
+          <w:bCs/>
+          <w:color w:val="000000" w:themeColor="text1"/>
+          <w:sz w:val="28"/>
+          <w:szCs w:val="28"/>
+        </w:rPr>
+        <w:t>Гуро</w:t>
       </w:r>
       <w:bookmarkEnd w:id="13"/>
+      <w:proofErr w:type="spellEnd"/>
     </w:p>
     <w:p>
       <w:pPr>
@@ -14680,7 +15964,7 @@
           <w:sz w:val="28"/>
           <w:szCs w:val="28"/>
         </w:rPr>
-        <w:t xml:space="preserve">буффера способе вычисления </w:t>
+        <w:t xml:space="preserve">буфера способе вычисления </w:t>
       </w:r>
       <w:r>
         <w:rPr>
@@ -14767,7 +16051,7 @@
           <w:szCs w:val="28"/>
         </w:rPr>
       </w:pPr>
-      <w:bookmarkStart w:id="14" w:name="_Toc58929610"/>
+      <w:bookmarkStart w:id="14" w:name="_Toc58968871"/>
       <w:r>
         <w:rPr>
           <w:rFonts w:ascii="Times New Roman" w:hAnsi="Times New Roman" w:cs="Times New Roman"/>
@@ -17273,7 +18557,23 @@
           <w:sz w:val="28"/>
           <w:szCs w:val="28"/>
         </w:rPr>
-        <w:t>При столкновении двух шаров, сила действует от точки соприкосновения к центру масс тела, следовательно изменение скорости шаров при соударении будет происходить вдоль прямой, соединяющей центры шаров, в то время как составляющие скоростей, направленных перпендикулярно этой линии для обоих шаров останется неизменным. Из этого, используя закон сохранения импульса в вышеописанной системе координат, получаем формулы для вычисления векторов скоростей после удара.</w:t>
+        <w:t xml:space="preserve">При столкновении двух шаров, сила действует от точки соприкосновения к центру масс тела, следовательно изменение скорости шаров при соударении будет происходить вдоль прямой, соединяющей центры шаров, в то время как составляющие скоростей, направленных перпендикулярно этой линии </w:t>
+      </w:r>
+      <w:proofErr w:type="gramStart"/>
+      <w:r>
+        <w:rPr>
+          <w:sz w:val="28"/>
+          <w:szCs w:val="28"/>
+        </w:rPr>
+        <w:t>для обоих шаров</w:t>
+      </w:r>
+      <w:proofErr w:type="gramEnd"/>
+      <w:r>
+        <w:rPr>
+          <w:sz w:val="28"/>
+          <w:szCs w:val="28"/>
+        </w:rPr>
+        <w:t xml:space="preserve"> останется неизменным. Из этого, используя закон сохранения импульса в вышеописанной системе координат, получаем формулы для вычисления векторов скоростей после удара.</w:t>
       </w:r>
       <w:r>
         <w:rPr>
@@ -18963,7 +20263,7 @@
           <w:szCs w:val="28"/>
         </w:rPr>
       </w:pPr>
-      <w:bookmarkStart w:id="15" w:name="_Toc58929611"/>
+      <w:bookmarkStart w:id="15" w:name="_Toc58968872"/>
       <w:r>
         <w:rPr>
           <w:rFonts w:ascii="Times New Roman" w:hAnsi="Times New Roman" w:cs="Times New Roman"/>
@@ -19215,7 +20515,7 @@
           <w:szCs w:val="28"/>
         </w:rPr>
       </w:pPr>
-      <w:bookmarkStart w:id="16" w:name="_Toc58929612"/>
+      <w:bookmarkStart w:id="16" w:name="_Toc58968873"/>
       <w:r>
         <w:rPr>
           <w:rFonts w:ascii="Times New Roman" w:hAnsi="Times New Roman" w:cs="Times New Roman"/>
@@ -19243,7 +20543,7 @@
           <w:szCs w:val="28"/>
         </w:rPr>
       </w:pPr>
-      <w:bookmarkStart w:id="17" w:name="_Toc58929613"/>
+      <w:bookmarkStart w:id="17" w:name="_Toc58968874"/>
       <w:r>
         <w:rPr>
           <w:rFonts w:ascii="Times New Roman" w:hAnsi="Times New Roman" w:cs="Times New Roman"/>
@@ -19464,6 +20764,7 @@
         </w:rPr>
         <w:t>“</w:t>
       </w:r>
+      <w:proofErr w:type="spellStart"/>
       <w:r>
         <w:rPr>
           <w:sz w:val="28"/>
@@ -19472,6 +20773,7 @@
         </w:rPr>
         <w:t>QtCreator</w:t>
       </w:r>
+      <w:proofErr w:type="spellEnd"/>
       <w:r>
         <w:rPr>
           <w:sz w:val="28"/>
@@ -19616,7 +20918,7 @@
           <w:szCs w:val="28"/>
         </w:rPr>
       </w:pPr>
-      <w:bookmarkStart w:id="18" w:name="_Toc58929614"/>
+      <w:bookmarkStart w:id="18" w:name="_Toc58968875"/>
       <w:r>
         <w:rPr>
           <w:rFonts w:ascii="Times New Roman" w:hAnsi="Times New Roman" w:cs="Times New Roman"/>
@@ -19633,7 +20935,7 @@
     <w:p>
       <w:pPr>
         <w:spacing w:line="360" w:lineRule="auto"/>
-        <w:ind w:firstLine="708"/>
+        <w:ind w:firstLine="851"/>
         <w:rPr>
           <w:sz w:val="28"/>
           <w:szCs w:val="28"/>
@@ -19666,7 +20968,36 @@
           <w:sz w:val="28"/>
           <w:szCs w:val="28"/>
         </w:rPr>
-        <w:t>диаграммах. На рисунке 3.1 приведены классы, отвечающие за общую структурную организацию, управление и отображение системы. На рисунке 3.2 классы, которые в основном являются объектами сцены.</w:t>
+        <w:t>диаграммах. На рисунке 3.</w:t>
+      </w:r>
+      <w:r>
+        <w:rPr>
+          <w:sz w:val="28"/>
+          <w:szCs w:val="28"/>
+        </w:rPr>
+        <w:t>2</w:t>
+      </w:r>
+      <w:r>
+        <w:rPr>
+          <w:sz w:val="28"/>
+          <w:szCs w:val="28"/>
+        </w:rPr>
+        <w:t xml:space="preserve"> приведены классы, отвечающие за общую структурную организацию, управление и отображение системы. На рисунке 3.</w:t>
+      </w:r>
+      <w:r>
+        <w:rPr>
+          <w:sz w:val="28"/>
+          <w:szCs w:val="28"/>
+          <w:lang w:val="en-US"/>
+        </w:rPr>
+        <w:t>1</w:t>
+      </w:r>
+      <w:r>
+        <w:rPr>
+          <w:sz w:val="28"/>
+          <w:szCs w:val="28"/>
+        </w:rPr>
+        <w:t xml:space="preserve"> классы, которые в основном являются объектами сцены.</w:t>
       </w:r>
     </w:p>
     <w:p>
@@ -19693,9 +21024,9 @@
         </w:rPr>
         <w:lastRenderedPageBreak/>
         <w:drawing>
-          <wp:inline distT="0" distB="0" distL="0" distR="0" wp14:anchorId="0BE80233" wp14:editId="0F8F68E7">
-            <wp:extent cx="8693794" cy="5651418"/>
-            <wp:effectExtent l="0" t="2540" r="0" b="0"/>
+          <wp:inline distT="0" distB="0" distL="0" distR="0" wp14:anchorId="0BE80233" wp14:editId="03389592">
+            <wp:extent cx="8703657" cy="5662497"/>
+            <wp:effectExtent l="0" t="3493" r="0" b="0"/>
             <wp:docPr id="12" name="Рисунок 12"/>
             <wp:cNvGraphicFramePr>
               <a:graphicFrameLocks xmlns:a="http://schemas.openxmlformats.org/drawingml/2006/main" noChangeAspect="1"/>
@@ -19704,7 +21035,7 @@
               <a:graphicData uri="http://schemas.openxmlformats.org/drawingml/2006/picture">
                 <pic:pic xmlns:pic="http://schemas.openxmlformats.org/drawingml/2006/picture">
                   <pic:nvPicPr>
-                    <pic:cNvPr id="0" name="Picture 1"/>
+                    <pic:cNvPr id="12" name="Рисунок 12"/>
                     <pic:cNvPicPr>
                       <a:picLocks noChangeAspect="1" noChangeArrowheads="1"/>
                     </pic:cNvPicPr>
@@ -19717,7 +21048,6 @@
                         </a:ext>
                       </a:extLst>
                     </a:blip>
-                    <a:srcRect/>
                     <a:stretch>
                       <a:fillRect/>
                     </a:stretch>
@@ -19725,7 +21055,7 @@
                   <pic:spPr bwMode="auto">
                     <a:xfrm rot="16200000">
                       <a:off x="0" y="0"/>
-                      <a:ext cx="8710837" cy="5662497"/>
+                      <a:ext cx="8703657" cy="5662497"/>
                     </a:xfrm>
                     <a:prstGeom prst="rect">
                       <a:avLst/>
@@ -19771,9 +21101,9 @@
         </w:rPr>
         <w:lastRenderedPageBreak/>
         <w:drawing>
-          <wp:inline distT="0" distB="0" distL="0" distR="0" wp14:anchorId="7118009E" wp14:editId="51F0BFEB">
-            <wp:extent cx="8859342" cy="5759032"/>
-            <wp:effectExtent l="6985" t="0" r="6350" b="6350"/>
+          <wp:inline distT="0" distB="0" distL="0" distR="0" wp14:anchorId="7118009E" wp14:editId="1EF2D37C">
+            <wp:extent cx="8863114" cy="5766238"/>
+            <wp:effectExtent l="5398" t="0" r="952" b="953"/>
             <wp:docPr id="14" name="Рисунок 14"/>
             <wp:cNvGraphicFramePr>
               <a:graphicFrameLocks xmlns:a="http://schemas.openxmlformats.org/drawingml/2006/main" noChangeAspect="1"/>
@@ -19782,7 +21112,7 @@
               <a:graphicData uri="http://schemas.openxmlformats.org/drawingml/2006/picture">
                 <pic:pic xmlns:pic="http://schemas.openxmlformats.org/drawingml/2006/picture">
                   <pic:nvPicPr>
-                    <pic:cNvPr id="0" name="Picture 2"/>
+                    <pic:cNvPr id="14" name="Рисунок 14"/>
                     <pic:cNvPicPr>
                       <a:picLocks noChangeAspect="1" noChangeArrowheads="1"/>
                     </pic:cNvPicPr>
@@ -19795,7 +21125,6 @@
                         </a:ext>
                       </a:extLst>
                     </a:blip>
-                    <a:srcRect/>
                     <a:stretch>
                       <a:fillRect/>
                     </a:stretch>
@@ -19803,7 +21132,7 @@
                   <pic:spPr bwMode="auto">
                     <a:xfrm rot="16200000">
                       <a:off x="0" y="0"/>
-                      <a:ext cx="8870428" cy="5766238"/>
+                      <a:ext cx="8863114" cy="5766238"/>
                     </a:xfrm>
                     <a:prstGeom prst="rect">
                       <a:avLst/>
@@ -19868,7 +21197,7 @@
           <w:szCs w:val="28"/>
         </w:rPr>
       </w:pPr>
-      <w:bookmarkStart w:id="19" w:name="_Toc58929615"/>
+      <w:bookmarkStart w:id="19" w:name="_Toc58968876"/>
       <w:r>
         <w:rPr>
           <w:rFonts w:ascii="Times New Roman" w:hAnsi="Times New Roman" w:cs="Times New Roman"/>
@@ -20324,7 +21653,7 @@
           <w:szCs w:val="28"/>
         </w:rPr>
       </w:pPr>
-      <w:bookmarkStart w:id="20" w:name="_Toc58929616"/>
+      <w:bookmarkStart w:id="20" w:name="_Toc58968877"/>
       <w:r>
         <w:rPr>
           <w:rFonts w:ascii="Times New Roman" w:hAnsi="Times New Roman" w:cs="Times New Roman"/>
@@ -20836,6 +22165,7 @@
       </w:r>
       <w:r>
         <w:rPr>
+          <w:noProof/>
           <w:sz w:val="28"/>
           <w:szCs w:val="28"/>
         </w:rPr>
@@ -20986,25 +22316,423 @@
       <w:r>
         <w:rPr>
           <w:noProof/>
+          <w:sz w:val="28"/>
+          <w:szCs w:val="28"/>
+        </w:rPr>
+        <w:drawing>
+          <wp:inline distT="0" distB="0" distL="0" distR="0" wp14:anchorId="4EAA2F81" wp14:editId="108EDFEB">
+            <wp:extent cx="1821827" cy="1562735"/>
+            <wp:effectExtent l="0" t="0" r="6985" b="0"/>
+            <wp:docPr id="13" name="Рисунок 13"/>
+            <wp:cNvGraphicFramePr>
+              <a:graphicFrameLocks xmlns:a="http://schemas.openxmlformats.org/drawingml/2006/main" noChangeAspect="1"/>
+            </wp:cNvGraphicFramePr>
+            <a:graphic xmlns:a="http://schemas.openxmlformats.org/drawingml/2006/main">
+              <a:graphicData uri="http://schemas.openxmlformats.org/drawingml/2006/picture">
+                <pic:pic xmlns:pic="http://schemas.openxmlformats.org/drawingml/2006/picture">
+                  <pic:nvPicPr>
+                    <pic:cNvPr id="1" name=""/>
+                    <pic:cNvPicPr/>
+                  </pic:nvPicPr>
+                  <pic:blipFill>
+                    <a:blip r:embed="rId17"/>
+                    <a:stretch>
+                      <a:fillRect/>
+                    </a:stretch>
+                  </pic:blipFill>
+                  <pic:spPr>
+                    <a:xfrm>
+                      <a:off x="0" y="0"/>
+                      <a:ext cx="1822534" cy="1563341"/>
+                    </a:xfrm>
+                    <a:prstGeom prst="rect">
+                      <a:avLst/>
+                    </a:prstGeom>
+                  </pic:spPr>
+                </pic:pic>
+              </a:graphicData>
+            </a:graphic>
+          </wp:inline>
+        </w:drawing>
+      </w:r>
+      <w:r>
+        <w:rPr>
+          <w:noProof/>
+          <w:sz w:val="28"/>
+          <w:szCs w:val="28"/>
+        </w:rPr>
+        <w:drawing>
+          <wp:inline distT="0" distB="0" distL="0" distR="0" wp14:anchorId="39D6B45A" wp14:editId="2F72CEF2">
+            <wp:extent cx="1846255" cy="1555115"/>
+            <wp:effectExtent l="0" t="0" r="1905" b="6985"/>
+            <wp:docPr id="15" name="Рисунок 15"/>
+            <wp:cNvGraphicFramePr>
+              <a:graphicFrameLocks xmlns:a="http://schemas.openxmlformats.org/drawingml/2006/main" noChangeAspect="1"/>
+            </wp:cNvGraphicFramePr>
+            <a:graphic xmlns:a="http://schemas.openxmlformats.org/drawingml/2006/main">
+              <a:graphicData uri="http://schemas.openxmlformats.org/drawingml/2006/picture">
+                <pic:pic xmlns:pic="http://schemas.openxmlformats.org/drawingml/2006/picture">
+                  <pic:nvPicPr>
+                    <pic:cNvPr id="1" name=""/>
+                    <pic:cNvPicPr/>
+                  </pic:nvPicPr>
+                  <pic:blipFill>
+                    <a:blip r:embed="rId18"/>
+                    <a:stretch>
+                      <a:fillRect/>
+                    </a:stretch>
+                  </pic:blipFill>
+                  <pic:spPr>
+                    <a:xfrm>
+                      <a:off x="0" y="0"/>
+                      <a:ext cx="1846255" cy="1555115"/>
+                    </a:xfrm>
+                    <a:prstGeom prst="rect">
+                      <a:avLst/>
+                    </a:prstGeom>
+                  </pic:spPr>
+                </pic:pic>
+              </a:graphicData>
+            </a:graphic>
+          </wp:inline>
+        </w:drawing>
+      </w:r>
+      <w:r>
+        <w:rPr>
+          <w:noProof/>
+        </w:rPr>
+        <w:drawing>
+          <wp:inline distT="0" distB="0" distL="0" distR="0" wp14:anchorId="41F3DD1A" wp14:editId="39682207">
+            <wp:extent cx="1893222" cy="1555115"/>
+            <wp:effectExtent l="0" t="0" r="0" b="6985"/>
+            <wp:docPr id="16" name="Рисунок 16"/>
+            <wp:cNvGraphicFramePr>
+              <a:graphicFrameLocks xmlns:a="http://schemas.openxmlformats.org/drawingml/2006/main" noChangeAspect="1"/>
+            </wp:cNvGraphicFramePr>
+            <a:graphic xmlns:a="http://schemas.openxmlformats.org/drawingml/2006/main">
+              <a:graphicData uri="http://schemas.openxmlformats.org/drawingml/2006/picture">
+                <pic:pic xmlns:pic="http://schemas.openxmlformats.org/drawingml/2006/picture">
+                  <pic:nvPicPr>
+                    <pic:cNvPr id="1" name=""/>
+                    <pic:cNvPicPr/>
+                  </pic:nvPicPr>
+                  <pic:blipFill>
+                    <a:blip r:embed="rId19"/>
+                    <a:stretch>
+                      <a:fillRect/>
+                    </a:stretch>
+                  </pic:blipFill>
+                  <pic:spPr>
+                    <a:xfrm>
+                      <a:off x="0" y="0"/>
+                      <a:ext cx="1941828" cy="1595041"/>
+                    </a:xfrm>
+                    <a:prstGeom prst="rect">
+                      <a:avLst/>
+                    </a:prstGeom>
+                  </pic:spPr>
+                </pic:pic>
+              </a:graphicData>
+            </a:graphic>
+          </wp:inline>
+        </w:drawing>
+      </w:r>
+    </w:p>
+    <w:p>
+      <w:pPr>
+        <w:pStyle w:val="ac"/>
+        <w:rPr>
+          <w:color w:val="000000" w:themeColor="text1"/>
+          <w:sz w:val="28"/>
+          <w:szCs w:val="28"/>
+        </w:rPr>
+      </w:pPr>
+      <w:r>
+        <w:rPr>
+          <w:noProof/>
         </w:rPr>
         <mc:AlternateContent>
           <mc:Choice Requires="wps">
             <w:drawing>
-              <wp:anchor distT="0" distB="0" distL="114300" distR="114300" simplePos="0" relativeHeight="251677696" behindDoc="1" locked="0" layoutInCell="1" allowOverlap="1" wp14:anchorId="6BD3FFA4" wp14:editId="58DE1E0A">
+              <wp:anchor distT="0" distB="0" distL="114300" distR="114300" simplePos="0" relativeHeight="251679744" behindDoc="1" locked="0" layoutInCell="1" allowOverlap="1" wp14:anchorId="6906D7A0" wp14:editId="37212067">
                 <wp:simplePos x="0" y="0"/>
                 <wp:positionH relativeFrom="column">
-                  <wp:posOffset>2030730</wp:posOffset>
+                  <wp:posOffset>3942715</wp:posOffset>
                 </wp:positionH>
                 <wp:positionV relativeFrom="paragraph">
-                  <wp:posOffset>1638300</wp:posOffset>
+                  <wp:posOffset>6985</wp:posOffset>
                 </wp:positionV>
-                <wp:extent cx="1778000" cy="635"/>
-                <wp:effectExtent l="0" t="0" r="0" b="2540"/>
+                <wp:extent cx="1778000" cy="542290"/>
+                <wp:effectExtent l="0" t="0" r="0" b="0"/>
                 <wp:wrapTight wrapText="bothSides">
                   <wp:wrapPolygon edited="0">
                     <wp:start x="0" y="0"/>
-                    <wp:lineTo x="0" y="21118"/>
-                    <wp:lineTo x="21291" y="21118"/>
+                    <wp:lineTo x="0" y="20487"/>
+                    <wp:lineTo x="21291" y="20487"/>
+                    <wp:lineTo x="21291" y="0"/>
+                    <wp:lineTo x="0" y="0"/>
+                  </wp:wrapPolygon>
+                </wp:wrapTight>
+                <wp:docPr id="19" name="Надпись 19"/>
+                <wp:cNvGraphicFramePr/>
+                <a:graphic xmlns:a="http://schemas.openxmlformats.org/drawingml/2006/main">
+                  <a:graphicData uri="http://schemas.microsoft.com/office/word/2010/wordprocessingShape">
+                    <wps:wsp>
+                      <wps:cNvSpPr txBox="1"/>
+                      <wps:spPr>
+                        <a:xfrm>
+                          <a:off x="0" y="0"/>
+                          <a:ext cx="1778000" cy="542290"/>
+                        </a:xfrm>
+                        <a:prstGeom prst="rect">
+                          <a:avLst/>
+                        </a:prstGeom>
+                        <a:solidFill>
+                          <a:prstClr val="white"/>
+                        </a:solidFill>
+                        <a:ln>
+                          <a:noFill/>
+                        </a:ln>
+                      </wps:spPr>
+                      <wps:txbx>
+                        <w:txbxContent>
+                          <w:p>
+                            <w:pPr>
+                              <w:pStyle w:val="ac"/>
+                              <w:rPr>
+                                <w:color w:val="000000" w:themeColor="text1"/>
+                                <w:sz w:val="28"/>
+                                <w:szCs w:val="28"/>
+                              </w:rPr>
+                            </w:pPr>
+                            <w:r>
+                              <w:rPr>
+                                <w:color w:val="000000" w:themeColor="text1"/>
+                                <w:sz w:val="28"/>
+                                <w:szCs w:val="28"/>
+                              </w:rPr>
+                              <w:t xml:space="preserve">Рисунок </w:t>
+                            </w:r>
+                            <w:r>
+                              <w:rPr>
+                                <w:color w:val="000000" w:themeColor="text1"/>
+                                <w:sz w:val="28"/>
+                                <w:szCs w:val="28"/>
+                              </w:rPr>
+                              <w:fldChar w:fldCharType="begin"/>
+                            </w:r>
+                            <w:r>
+                              <w:rPr>
+                                <w:color w:val="000000" w:themeColor="text1"/>
+                                <w:sz w:val="28"/>
+                                <w:szCs w:val="28"/>
+                              </w:rPr>
+                              <w:instrText xml:space="preserve"> STYLEREF 1 \s </w:instrText>
+                            </w:r>
+                            <w:r>
+                              <w:rPr>
+                                <w:color w:val="000000" w:themeColor="text1"/>
+                                <w:sz w:val="28"/>
+                                <w:szCs w:val="28"/>
+                              </w:rPr>
+                              <w:fldChar w:fldCharType="separate"/>
+                            </w:r>
+                            <w:r>
+                              <w:rPr>
+                                <w:noProof/>
+                                <w:color w:val="000000" w:themeColor="text1"/>
+                                <w:sz w:val="28"/>
+                                <w:szCs w:val="28"/>
+                              </w:rPr>
+                              <w:t>3</w:t>
+                            </w:r>
+                            <w:r>
+                              <w:rPr>
+                                <w:color w:val="000000" w:themeColor="text1"/>
+                                <w:sz w:val="28"/>
+                                <w:szCs w:val="28"/>
+                              </w:rPr>
+                              <w:fldChar w:fldCharType="end"/>
+                            </w:r>
+                            <w:r>
+                              <w:rPr>
+                                <w:color w:val="000000" w:themeColor="text1"/>
+                                <w:sz w:val="28"/>
+                                <w:szCs w:val="28"/>
+                              </w:rPr>
+                              <w:t>.</w:t>
+                            </w:r>
+                            <w:r>
+                              <w:rPr>
+                                <w:color w:val="000000" w:themeColor="text1"/>
+                                <w:sz w:val="28"/>
+                                <w:szCs w:val="28"/>
+                              </w:rPr>
+                              <w:t>6</w:t>
+                            </w:r>
+                            <w:r>
+                              <w:rPr>
+                                <w:color w:val="000000" w:themeColor="text1"/>
+                                <w:sz w:val="28"/>
+                                <w:szCs w:val="28"/>
+                              </w:rPr>
+                              <w:t xml:space="preserve">. </w:t>
+                            </w:r>
+                            <w:r>
+                              <w:rPr>
+                                <w:color w:val="000000" w:themeColor="text1"/>
+                                <w:sz w:val="28"/>
+                                <w:szCs w:val="28"/>
+                              </w:rPr>
+                              <w:t>Подсказка для совершения удара</w:t>
+                            </w:r>
+                          </w:p>
+                        </w:txbxContent>
+                      </wps:txbx>
+                      <wps:bodyPr rot="0" spcFirstLastPara="0" vertOverflow="overflow" horzOverflow="overflow" vert="horz" wrap="square" lIns="0" tIns="0" rIns="0" bIns="0" numCol="1" spcCol="0" rtlCol="0" fromWordArt="0" anchor="t" anchorCtr="0" forceAA="0" compatLnSpc="1">
+                        <a:prstTxWarp prst="textNoShape">
+                          <a:avLst/>
+                        </a:prstTxWarp>
+                        <a:noAutofit/>
+                      </wps:bodyPr>
+                    </wps:wsp>
+                  </a:graphicData>
+                </a:graphic>
+                <wp14:sizeRelH relativeFrom="margin">
+                  <wp14:pctWidth>0</wp14:pctWidth>
+                </wp14:sizeRelH>
+                <wp14:sizeRelV relativeFrom="margin">
+                  <wp14:pctHeight>0</wp14:pctHeight>
+                </wp14:sizeRelV>
+              </wp:anchor>
+            </w:drawing>
+          </mc:Choice>
+          <mc:Fallback>
+            <w:pict>
+              <v:shape w14:anchorId="6906D7A0" id="Надпись 19" o:spid="_x0000_s1030" type="#_x0000_t202" style="position:absolute;margin-left:310.45pt;margin-top:.55pt;width:140pt;height:42.7pt;z-index:-251636736;visibility:visible;mso-wrap-style:square;mso-width-percent:0;mso-height-percent:0;mso-wrap-distance-left:9pt;mso-wrap-distance-top:0;mso-wrap-distance-right:9pt;mso-wrap-distance-bottom:0;mso-position-horizontal:absolute;mso-position-horizontal-relative:text;mso-position-vertical:absolute;mso-position-vertical-relative:text;mso-width-percent:0;mso-height-percent:0;mso-width-relative:margin;mso-height-relative:margin;v-text-anchor:top" o:gfxdata="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" stroked="f">
+                <v:textbox inset="0,0,0,0">
+                  <w:txbxContent>
+                    <w:p>
+                      <w:pPr>
+                        <w:pStyle w:val="ac"/>
+                        <w:rPr>
+                          <w:color w:val="000000" w:themeColor="text1"/>
+                          <w:sz w:val="28"/>
+                          <w:szCs w:val="28"/>
+                        </w:rPr>
+                      </w:pPr>
+                      <w:r>
+                        <w:rPr>
+                          <w:color w:val="000000" w:themeColor="text1"/>
+                          <w:sz w:val="28"/>
+                          <w:szCs w:val="28"/>
+                        </w:rPr>
+                        <w:t xml:space="preserve">Рисунок </w:t>
+                      </w:r>
+                      <w:r>
+                        <w:rPr>
+                          <w:color w:val="000000" w:themeColor="text1"/>
+                          <w:sz w:val="28"/>
+                          <w:szCs w:val="28"/>
+                        </w:rPr>
+                        <w:fldChar w:fldCharType="begin"/>
+                      </w:r>
+                      <w:r>
+                        <w:rPr>
+                          <w:color w:val="000000" w:themeColor="text1"/>
+                          <w:sz w:val="28"/>
+                          <w:szCs w:val="28"/>
+                        </w:rPr>
+                        <w:instrText xml:space="preserve"> STYLEREF 1 \s </w:instrText>
+                      </w:r>
+                      <w:r>
+                        <w:rPr>
+                          <w:color w:val="000000" w:themeColor="text1"/>
+                          <w:sz w:val="28"/>
+                          <w:szCs w:val="28"/>
+                        </w:rPr>
+                        <w:fldChar w:fldCharType="separate"/>
+                      </w:r>
+                      <w:r>
+                        <w:rPr>
+                          <w:noProof/>
+                          <w:color w:val="000000" w:themeColor="text1"/>
+                          <w:sz w:val="28"/>
+                          <w:szCs w:val="28"/>
+                        </w:rPr>
+                        <w:t>3</w:t>
+                      </w:r>
+                      <w:r>
+                        <w:rPr>
+                          <w:color w:val="000000" w:themeColor="text1"/>
+                          <w:sz w:val="28"/>
+                          <w:szCs w:val="28"/>
+                        </w:rPr>
+                        <w:fldChar w:fldCharType="end"/>
+                      </w:r>
+                      <w:r>
+                        <w:rPr>
+                          <w:color w:val="000000" w:themeColor="text1"/>
+                          <w:sz w:val="28"/>
+                          <w:szCs w:val="28"/>
+                        </w:rPr>
+                        <w:t>.</w:t>
+                      </w:r>
+                      <w:r>
+                        <w:rPr>
+                          <w:color w:val="000000" w:themeColor="text1"/>
+                          <w:sz w:val="28"/>
+                          <w:szCs w:val="28"/>
+                        </w:rPr>
+                        <w:t>6</w:t>
+                      </w:r>
+                      <w:r>
+                        <w:rPr>
+                          <w:color w:val="000000" w:themeColor="text1"/>
+                          <w:sz w:val="28"/>
+                          <w:szCs w:val="28"/>
+                        </w:rPr>
+                        <w:t xml:space="preserve">. </w:t>
+                      </w:r>
+                      <w:r>
+                        <w:rPr>
+                          <w:color w:val="000000" w:themeColor="text1"/>
+                          <w:sz w:val="28"/>
+                          <w:szCs w:val="28"/>
+                        </w:rPr>
+                        <w:t>Подсказка для совершения удара</w:t>
+                      </w:r>
+                    </w:p>
+                  </w:txbxContent>
+                </v:textbox>
+                <w10:wrap type="tight"/>
+              </v:shape>
+            </w:pict>
+          </mc:Fallback>
+        </mc:AlternateContent>
+      </w:r>
+      <w:r>
+        <w:rPr>
+          <w:noProof/>
+        </w:rPr>
+        <mc:AlternateContent>
+          <mc:Choice Requires="wps">
+            <w:drawing>
+              <wp:anchor distT="0" distB="0" distL="114300" distR="114300" simplePos="0" relativeHeight="251677696" behindDoc="1" locked="0" layoutInCell="1" allowOverlap="1" wp14:anchorId="6BD3FFA4" wp14:editId="3EEC957F">
+                <wp:simplePos x="0" y="0"/>
+                <wp:positionH relativeFrom="column">
+                  <wp:posOffset>2031365</wp:posOffset>
+                </wp:positionH>
+                <wp:positionV relativeFrom="paragraph">
+                  <wp:posOffset>6985</wp:posOffset>
+                </wp:positionV>
+                <wp:extent cx="1778000" cy="504190"/>
+                <wp:effectExtent l="0" t="0" r="0" b="0"/>
+                <wp:wrapTight wrapText="bothSides">
+                  <wp:wrapPolygon edited="0">
+                    <wp:start x="0" y="0"/>
+                    <wp:lineTo x="0" y="20403"/>
+                    <wp:lineTo x="21291" y="20403"/>
                     <wp:lineTo x="21291" y="0"/>
                     <wp:lineTo x="0" y="0"/>
                   </wp:wrapPolygon>
@@ -21018,7 +22746,7 @@
                       <wps:spPr>
                         <a:xfrm>
                           <a:off x="0" y="0"/>
-                          <a:ext cx="1778000" cy="635"/>
+                          <a:ext cx="1778000" cy="504190"/>
                         </a:xfrm>
                         <a:prstGeom prst="rect">
                           <a:avLst/>
@@ -21120,15 +22848,7 @@
                                 <w:sz w:val="28"/>
                                 <w:szCs w:val="28"/>
                               </w:rPr>
-                              <w:t xml:space="preserve">Подсказка для работы с </w:t>
-                            </w:r>
-                            <w:r>
-                              <w:rPr>
-                                <w:color w:val="000000" w:themeColor="text1"/>
-                                <w:sz w:val="28"/>
-                                <w:szCs w:val="28"/>
-                              </w:rPr>
-                              <w:t>светом</w:t>
+                              <w:t>Подсказка для работы с светом</w:t>
                             </w:r>
                           </w:p>
                         </w:txbxContent>
@@ -21137,7 +22857,7 @@
                         <a:prstTxWarp prst="textNoShape">
                           <a:avLst/>
                         </a:prstTxWarp>
-                        <a:spAutoFit/>
+                        <a:noAutofit/>
                       </wps:bodyPr>
                     </wps:wsp>
                   </a:graphicData>
@@ -21145,13 +22865,16 @@
                 <wp14:sizeRelH relativeFrom="margin">
                   <wp14:pctWidth>0</wp14:pctWidth>
                 </wp14:sizeRelH>
+                <wp14:sizeRelV relativeFrom="margin">
+                  <wp14:pctHeight>0</wp14:pctHeight>
+                </wp14:sizeRelV>
               </wp:anchor>
             </w:drawing>
           </mc:Choice>
           <mc:Fallback>
             <w:pict>
-              <v:shape w14:anchorId="6BD3FFA4" id="Надпись 18" o:spid="_x0000_s1030" type="#_x0000_t202" style="position:absolute;left:0;text-align:left;margin-left:159.9pt;margin-top:129pt;width:140pt;height:.05pt;z-index:-251638784;visibility:visible;mso-wrap-style:square;mso-width-percent:0;mso-wrap-distance-left:9pt;mso-wrap-distance-top:0;mso-wrap-distance-right:9pt;mso-wrap-distance-bottom:0;mso-position-horizontal:absolute;mso-position-horizontal-relative:text;mso-position-vertical:absolute;mso-position-vertical-relative:text;mso-width-percent:0;mso-width-relative:margin;v-text-anchor:top" o:gfxdata="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" stroked="f">
-                <v:textbox style="mso-fit-shape-to-text:t" inset="0,0,0,0">
+              <v:shape w14:anchorId="6BD3FFA4" id="Надпись 18" o:spid="_x0000_s1031" type="#_x0000_t202" style="position:absolute;margin-left:159.95pt;margin-top:.55pt;width:140pt;height:39.7pt;z-index:-251638784;visibility:visible;mso-wrap-style:square;mso-width-percent:0;mso-height-percent:0;mso-wrap-distance-left:9pt;mso-wrap-distance-top:0;mso-wrap-distance-right:9pt;mso-wrap-distance-bottom:0;mso-position-horizontal:absolute;mso-position-horizontal-relative:text;mso-position-vertical:absolute;mso-position-vertical-relative:text;mso-width-percent:0;mso-height-percent:0;mso-width-relative:margin;mso-height-relative:margin;v-text-anchor:top" o:gfxdata="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" stroked="f">
+                <v:textbox inset="0,0,0,0">
                   <w:txbxContent>
                     <w:p>
                       <w:pPr>
@@ -21241,15 +22964,7 @@
                           <w:sz w:val="28"/>
                           <w:szCs w:val="28"/>
                         </w:rPr>
-                        <w:t xml:space="preserve">Подсказка для работы с </w:t>
-                      </w:r>
-                      <w:r>
-                        <w:rPr>
-                          <w:color w:val="000000" w:themeColor="text1"/>
-                          <w:sz w:val="28"/>
-                          <w:szCs w:val="28"/>
-                        </w:rPr>
-                        <w:t>светом</w:t>
+                        <w:t>Подсказка для работы с светом</w:t>
                       </w:r>
                     </w:p>
                   </w:txbxContent>
@@ -21262,435 +22977,26 @@
       </w:r>
       <w:r>
         <w:rPr>
-          <w:sz w:val="28"/>
-          <w:szCs w:val="28"/>
-        </w:rPr>
-        <w:drawing>
-          <wp:inline distT="0" distB="0" distL="0" distR="0" wp14:anchorId="4EAA2F81" wp14:editId="02E222AA">
-            <wp:extent cx="1822450" cy="1544213"/>
-            <wp:effectExtent l="0" t="0" r="6350" b="0"/>
-            <wp:docPr id="13" name="Рисунок 13"/>
-            <wp:cNvGraphicFramePr>
-              <a:graphicFrameLocks xmlns:a="http://schemas.openxmlformats.org/drawingml/2006/main" noChangeAspect="1"/>
-            </wp:cNvGraphicFramePr>
-            <a:graphic xmlns:a="http://schemas.openxmlformats.org/drawingml/2006/main">
-              <a:graphicData uri="http://schemas.openxmlformats.org/drawingml/2006/picture">
-                <pic:pic xmlns:pic="http://schemas.openxmlformats.org/drawingml/2006/picture">
-                  <pic:nvPicPr>
-                    <pic:cNvPr id="1" name=""/>
-                    <pic:cNvPicPr/>
-                  </pic:nvPicPr>
-                  <pic:blipFill>
-                    <a:blip r:embed="rId17"/>
-                    <a:stretch>
-                      <a:fillRect/>
-                    </a:stretch>
-                  </pic:blipFill>
-                  <pic:spPr>
-                    <a:xfrm>
-                      <a:off x="0" y="0"/>
-                      <a:ext cx="1834597" cy="1554506"/>
-                    </a:xfrm>
-                    <a:prstGeom prst="rect">
-                      <a:avLst/>
-                    </a:prstGeom>
-                  </pic:spPr>
-                </pic:pic>
-              </a:graphicData>
-            </a:graphic>
-          </wp:inline>
-        </w:drawing>
-      </w:r>
-      <w:r>
-        <w:rPr>
-          <w:sz w:val="28"/>
-          <w:szCs w:val="28"/>
-        </w:rPr>
-        <w:drawing>
-          <wp:inline distT="0" distB="0" distL="0" distR="0" wp14:anchorId="39D6B45A" wp14:editId="38589565">
-            <wp:extent cx="1846255" cy="1555115"/>
-            <wp:effectExtent l="0" t="0" r="1905" b="6985"/>
-            <wp:docPr id="15" name="Рисунок 15"/>
-            <wp:cNvGraphicFramePr>
-              <a:graphicFrameLocks xmlns:a="http://schemas.openxmlformats.org/drawingml/2006/main" noChangeAspect="1"/>
-            </wp:cNvGraphicFramePr>
-            <a:graphic xmlns:a="http://schemas.openxmlformats.org/drawingml/2006/main">
-              <a:graphicData uri="http://schemas.openxmlformats.org/drawingml/2006/picture">
-                <pic:pic xmlns:pic="http://schemas.openxmlformats.org/drawingml/2006/picture">
-                  <pic:nvPicPr>
-                    <pic:cNvPr id="1" name=""/>
-                    <pic:cNvPicPr/>
-                  </pic:nvPicPr>
-                  <pic:blipFill>
-                    <a:blip r:embed="rId18"/>
-                    <a:stretch>
-                      <a:fillRect/>
-                    </a:stretch>
-                  </pic:blipFill>
-                  <pic:spPr>
-                    <a:xfrm>
-                      <a:off x="0" y="0"/>
-                      <a:ext cx="1853492" cy="1561211"/>
-                    </a:xfrm>
-                    <a:prstGeom prst="rect">
-                      <a:avLst/>
-                    </a:prstGeom>
-                  </pic:spPr>
-                </pic:pic>
-              </a:graphicData>
-            </a:graphic>
-          </wp:inline>
-        </w:drawing>
-      </w:r>
-      <w:r>
-        <w:rPr>
-          <w:noProof/>
-        </w:rPr>
-        <w:drawing>
-          <wp:inline distT="0" distB="0" distL="0" distR="0" wp14:anchorId="41F3DD1A" wp14:editId="39682207">
-            <wp:extent cx="1893222" cy="1555115"/>
-            <wp:effectExtent l="0" t="0" r="0" b="6985"/>
-            <wp:docPr id="16" name="Рисунок 16"/>
-            <wp:cNvGraphicFramePr>
-              <a:graphicFrameLocks xmlns:a="http://schemas.openxmlformats.org/drawingml/2006/main" noChangeAspect="1"/>
-            </wp:cNvGraphicFramePr>
-            <a:graphic xmlns:a="http://schemas.openxmlformats.org/drawingml/2006/main">
-              <a:graphicData uri="http://schemas.openxmlformats.org/drawingml/2006/picture">
-                <pic:pic xmlns:pic="http://schemas.openxmlformats.org/drawingml/2006/picture">
-                  <pic:nvPicPr>
-                    <pic:cNvPr id="1" name=""/>
-                    <pic:cNvPicPr/>
-                  </pic:nvPicPr>
-                  <pic:blipFill>
-                    <a:blip r:embed="rId19"/>
-                    <a:stretch>
-                      <a:fillRect/>
-                    </a:stretch>
-                  </pic:blipFill>
-                  <pic:spPr>
-                    <a:xfrm>
-                      <a:off x="0" y="0"/>
-                      <a:ext cx="1941828" cy="1595041"/>
-                    </a:xfrm>
-                    <a:prstGeom prst="rect">
-                      <a:avLst/>
-                    </a:prstGeom>
-                  </pic:spPr>
-                </pic:pic>
-              </a:graphicData>
-            </a:graphic>
-          </wp:inline>
-        </w:drawing>
-      </w:r>
-    </w:p>
-    <w:p>
-      <w:pPr>
-        <w:pStyle w:val="ac"/>
-        <w:rPr>
-          <w:color w:val="000000" w:themeColor="text1"/>
-          <w:sz w:val="28"/>
-          <w:szCs w:val="28"/>
-        </w:rPr>
-      </w:pPr>
-      <w:r>
-        <w:rPr>
           <w:noProof/>
         </w:rPr>
         <mc:AlternateContent>
           <mc:Choice Requires="wps">
             <w:drawing>
-              <wp:anchor distT="0" distB="0" distL="114300" distR="114300" simplePos="0" relativeHeight="251679744" behindDoc="1" locked="0" layoutInCell="1" allowOverlap="1" wp14:anchorId="6906D7A0" wp14:editId="664C81ED">
-                <wp:simplePos x="0" y="0"/>
-                <wp:positionH relativeFrom="column">
-                  <wp:posOffset>3941445</wp:posOffset>
-                </wp:positionH>
-                <wp:positionV relativeFrom="paragraph">
-                  <wp:posOffset>12065</wp:posOffset>
-                </wp:positionV>
-                <wp:extent cx="1778000" cy="635"/>
-                <wp:effectExtent l="0" t="0" r="0" b="2540"/>
-                <wp:wrapTight wrapText="bothSides">
-                  <wp:wrapPolygon edited="0">
-                    <wp:start x="0" y="0"/>
-                    <wp:lineTo x="0" y="21118"/>
-                    <wp:lineTo x="21291" y="21118"/>
-                    <wp:lineTo x="21291" y="0"/>
-                    <wp:lineTo x="0" y="0"/>
-                  </wp:wrapPolygon>
-                </wp:wrapTight>
-                <wp:docPr id="19" name="Надпись 19"/>
-                <wp:cNvGraphicFramePr/>
-                <a:graphic xmlns:a="http://schemas.openxmlformats.org/drawingml/2006/main">
-                  <a:graphicData uri="http://schemas.microsoft.com/office/word/2010/wordprocessingShape">
-                    <wps:wsp>
-                      <wps:cNvSpPr txBox="1"/>
-                      <wps:spPr>
-                        <a:xfrm>
-                          <a:off x="0" y="0"/>
-                          <a:ext cx="1778000" cy="635"/>
-                        </a:xfrm>
-                        <a:prstGeom prst="rect">
-                          <a:avLst/>
-                        </a:prstGeom>
-                        <a:solidFill>
-                          <a:prstClr val="white"/>
-                        </a:solidFill>
-                        <a:ln>
-                          <a:noFill/>
-                        </a:ln>
-                      </wps:spPr>
-                      <wps:txbx>
-                        <w:txbxContent>
-                          <w:p>
-                            <w:pPr>
-                              <w:pStyle w:val="ac"/>
-                              <w:rPr>
-                                <w:color w:val="000000" w:themeColor="text1"/>
-                                <w:sz w:val="28"/>
-                                <w:szCs w:val="28"/>
-                              </w:rPr>
-                            </w:pPr>
-                            <w:r>
-                              <w:rPr>
-                                <w:color w:val="000000" w:themeColor="text1"/>
-                                <w:sz w:val="28"/>
-                                <w:szCs w:val="28"/>
-                              </w:rPr>
-                              <w:t xml:space="preserve">Рисунок </w:t>
-                            </w:r>
-                            <w:r>
-                              <w:rPr>
-                                <w:color w:val="000000" w:themeColor="text1"/>
-                                <w:sz w:val="28"/>
-                                <w:szCs w:val="28"/>
-                              </w:rPr>
-                              <w:fldChar w:fldCharType="begin"/>
-                            </w:r>
-                            <w:r>
-                              <w:rPr>
-                                <w:color w:val="000000" w:themeColor="text1"/>
-                                <w:sz w:val="28"/>
-                                <w:szCs w:val="28"/>
-                              </w:rPr>
-                              <w:instrText xml:space="preserve"> STYLEREF 1 \s </w:instrText>
-                            </w:r>
-                            <w:r>
-                              <w:rPr>
-                                <w:color w:val="000000" w:themeColor="text1"/>
-                                <w:sz w:val="28"/>
-                                <w:szCs w:val="28"/>
-                              </w:rPr>
-                              <w:fldChar w:fldCharType="separate"/>
-                            </w:r>
-                            <w:r>
-                              <w:rPr>
-                                <w:noProof/>
-                                <w:color w:val="000000" w:themeColor="text1"/>
-                                <w:sz w:val="28"/>
-                                <w:szCs w:val="28"/>
-                              </w:rPr>
-                              <w:t>3</w:t>
-                            </w:r>
-                            <w:r>
-                              <w:rPr>
-                                <w:color w:val="000000" w:themeColor="text1"/>
-                                <w:sz w:val="28"/>
-                                <w:szCs w:val="28"/>
-                              </w:rPr>
-                              <w:fldChar w:fldCharType="end"/>
-                            </w:r>
-                            <w:r>
-                              <w:rPr>
-                                <w:color w:val="000000" w:themeColor="text1"/>
-                                <w:sz w:val="28"/>
-                                <w:szCs w:val="28"/>
-                              </w:rPr>
-                              <w:t>.</w:t>
-                            </w:r>
-                            <w:r>
-                              <w:rPr>
-                                <w:color w:val="000000" w:themeColor="text1"/>
-                                <w:sz w:val="28"/>
-                                <w:szCs w:val="28"/>
-                              </w:rPr>
-                              <w:t>6</w:t>
-                            </w:r>
-                            <w:r>
-                              <w:rPr>
-                                <w:color w:val="000000" w:themeColor="text1"/>
-                                <w:sz w:val="28"/>
-                                <w:szCs w:val="28"/>
-                              </w:rPr>
-                              <w:t xml:space="preserve">. </w:t>
-                            </w:r>
-                            <w:r>
-                              <w:rPr>
-                                <w:color w:val="000000" w:themeColor="text1"/>
-                                <w:sz w:val="28"/>
-                                <w:szCs w:val="28"/>
-                              </w:rPr>
-                              <w:t xml:space="preserve">Подсказка для </w:t>
-                            </w:r>
-                            <w:r>
-                              <w:rPr>
-                                <w:color w:val="000000" w:themeColor="text1"/>
-                                <w:sz w:val="28"/>
-                                <w:szCs w:val="28"/>
-                              </w:rPr>
-                              <w:t>совершения удара</w:t>
-                            </w:r>
-                          </w:p>
-                        </w:txbxContent>
-                      </wps:txbx>
-                      <wps:bodyPr rot="0" spcFirstLastPara="0" vertOverflow="overflow" horzOverflow="overflow" vert="horz" wrap="square" lIns="0" tIns="0" rIns="0" bIns="0" numCol="1" spcCol="0" rtlCol="0" fromWordArt="0" anchor="t" anchorCtr="0" forceAA="0" compatLnSpc="1">
-                        <a:prstTxWarp prst="textNoShape">
-                          <a:avLst/>
-                        </a:prstTxWarp>
-                        <a:spAutoFit/>
-                      </wps:bodyPr>
-                    </wps:wsp>
-                  </a:graphicData>
-                </a:graphic>
-                <wp14:sizeRelH relativeFrom="margin">
-                  <wp14:pctWidth>0</wp14:pctWidth>
-                </wp14:sizeRelH>
-              </wp:anchor>
-            </w:drawing>
-          </mc:Choice>
-          <mc:Fallback>
-            <w:pict>
-              <v:shape w14:anchorId="6906D7A0" id="Надпись 19" o:spid="_x0000_s1031" type="#_x0000_t202" style="position:absolute;margin-left:310.35pt;margin-top:.95pt;width:140pt;height:.05pt;z-index:-251636736;visibility:visible;mso-wrap-style:square;mso-width-percent:0;mso-wrap-distance-left:9pt;mso-wrap-distance-top:0;mso-wrap-distance-right:9pt;mso-wrap-distance-bottom:0;mso-position-horizontal:absolute;mso-position-horizontal-relative:text;mso-position-vertical:absolute;mso-position-vertical-relative:text;mso-width-percent:0;mso-width-relative:margin;v-text-anchor:top" o:gfxdata="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" stroked="f">
-                <v:textbox style="mso-fit-shape-to-text:t" inset="0,0,0,0">
-                  <w:txbxContent>
-                    <w:p>
-                      <w:pPr>
-                        <w:pStyle w:val="ac"/>
-                        <w:rPr>
-                          <w:color w:val="000000" w:themeColor="text1"/>
-                          <w:sz w:val="28"/>
-                          <w:szCs w:val="28"/>
-                        </w:rPr>
-                      </w:pPr>
-                      <w:r>
-                        <w:rPr>
-                          <w:color w:val="000000" w:themeColor="text1"/>
-                          <w:sz w:val="28"/>
-                          <w:szCs w:val="28"/>
-                        </w:rPr>
-                        <w:t xml:space="preserve">Рисунок </w:t>
-                      </w:r>
-                      <w:r>
-                        <w:rPr>
-                          <w:color w:val="000000" w:themeColor="text1"/>
-                          <w:sz w:val="28"/>
-                          <w:szCs w:val="28"/>
-                        </w:rPr>
-                        <w:fldChar w:fldCharType="begin"/>
-                      </w:r>
-                      <w:r>
-                        <w:rPr>
-                          <w:color w:val="000000" w:themeColor="text1"/>
-                          <w:sz w:val="28"/>
-                          <w:szCs w:val="28"/>
-                        </w:rPr>
-                        <w:instrText xml:space="preserve"> STYLEREF 1 \s </w:instrText>
-                      </w:r>
-                      <w:r>
-                        <w:rPr>
-                          <w:color w:val="000000" w:themeColor="text1"/>
-                          <w:sz w:val="28"/>
-                          <w:szCs w:val="28"/>
-                        </w:rPr>
-                        <w:fldChar w:fldCharType="separate"/>
-                      </w:r>
-                      <w:r>
-                        <w:rPr>
-                          <w:noProof/>
-                          <w:color w:val="000000" w:themeColor="text1"/>
-                          <w:sz w:val="28"/>
-                          <w:szCs w:val="28"/>
-                        </w:rPr>
-                        <w:t>3</w:t>
-                      </w:r>
-                      <w:r>
-                        <w:rPr>
-                          <w:color w:val="000000" w:themeColor="text1"/>
-                          <w:sz w:val="28"/>
-                          <w:szCs w:val="28"/>
-                        </w:rPr>
-                        <w:fldChar w:fldCharType="end"/>
-                      </w:r>
-                      <w:r>
-                        <w:rPr>
-                          <w:color w:val="000000" w:themeColor="text1"/>
-                          <w:sz w:val="28"/>
-                          <w:szCs w:val="28"/>
-                        </w:rPr>
-                        <w:t>.</w:t>
-                      </w:r>
-                      <w:r>
-                        <w:rPr>
-                          <w:color w:val="000000" w:themeColor="text1"/>
-                          <w:sz w:val="28"/>
-                          <w:szCs w:val="28"/>
-                        </w:rPr>
-                        <w:t>6</w:t>
-                      </w:r>
-                      <w:r>
-                        <w:rPr>
-                          <w:color w:val="000000" w:themeColor="text1"/>
-                          <w:sz w:val="28"/>
-                          <w:szCs w:val="28"/>
-                        </w:rPr>
-                        <w:t xml:space="preserve">. </w:t>
-                      </w:r>
-                      <w:r>
-                        <w:rPr>
-                          <w:color w:val="000000" w:themeColor="text1"/>
-                          <w:sz w:val="28"/>
-                          <w:szCs w:val="28"/>
-                        </w:rPr>
-                        <w:t xml:space="preserve">Подсказка для </w:t>
-                      </w:r>
-                      <w:r>
-                        <w:rPr>
-                          <w:color w:val="000000" w:themeColor="text1"/>
-                          <w:sz w:val="28"/>
-                          <w:szCs w:val="28"/>
-                        </w:rPr>
-                        <w:t>совершения удара</w:t>
-                      </w:r>
-                    </w:p>
-                  </w:txbxContent>
-                </v:textbox>
-                <w10:wrap type="tight"/>
-              </v:shape>
-            </w:pict>
-          </mc:Fallback>
-        </mc:AlternateContent>
-      </w:r>
-      <w:r>
-        <w:rPr>
-          <w:noProof/>
-        </w:rPr>
-        <mc:AlternateContent>
-          <mc:Choice Requires="wps">
-            <w:drawing>
-              <wp:anchor distT="0" distB="0" distL="114300" distR="114300" simplePos="0" relativeHeight="251675648" behindDoc="1" locked="0" layoutInCell="1" allowOverlap="1" wp14:anchorId="6192024A" wp14:editId="50C17E70">
+              <wp:anchor distT="0" distB="0" distL="114300" distR="114300" simplePos="0" relativeHeight="251675648" behindDoc="1" locked="0" layoutInCell="1" allowOverlap="1" wp14:anchorId="6192024A" wp14:editId="44DD0E89">
                 <wp:simplePos x="0" y="0"/>
                 <wp:positionH relativeFrom="column">
                   <wp:posOffset>132715</wp:posOffset>
                 </wp:positionH>
                 <wp:positionV relativeFrom="paragraph">
-                  <wp:posOffset>8890</wp:posOffset>
+                  <wp:posOffset>6985</wp:posOffset>
                 </wp:positionV>
-                <wp:extent cx="1778000" cy="635"/>
-                <wp:effectExtent l="0" t="0" r="0" b="2540"/>
+                <wp:extent cx="1778000" cy="444500"/>
+                <wp:effectExtent l="0" t="0" r="0" b="0"/>
                 <wp:wrapTight wrapText="bothSides">
                   <wp:wrapPolygon edited="0">
                     <wp:start x="0" y="0"/>
-                    <wp:lineTo x="0" y="21118"/>
-                    <wp:lineTo x="21291" y="21118"/>
+                    <wp:lineTo x="0" y="20366"/>
+                    <wp:lineTo x="21291" y="20366"/>
                     <wp:lineTo x="21291" y="0"/>
                     <wp:lineTo x="0" y="0"/>
                   </wp:wrapPolygon>
@@ -21704,7 +23010,7 @@
                       <wps:spPr>
                         <a:xfrm>
                           <a:off x="0" y="0"/>
-                          <a:ext cx="1778000" cy="635"/>
+                          <a:ext cx="1778000" cy="444500"/>
                         </a:xfrm>
                         <a:prstGeom prst="rect">
                           <a:avLst/>
@@ -21815,7 +23121,7 @@
                         <a:prstTxWarp prst="textNoShape">
                           <a:avLst/>
                         </a:prstTxWarp>
-                        <a:spAutoFit/>
+                        <a:noAutofit/>
                       </wps:bodyPr>
                     </wps:wsp>
                   </a:graphicData>
@@ -21823,13 +23129,16 @@
                 <wp14:sizeRelH relativeFrom="margin">
                   <wp14:pctWidth>0</wp14:pctWidth>
                 </wp14:sizeRelH>
+                <wp14:sizeRelV relativeFrom="margin">
+                  <wp14:pctHeight>0</wp14:pctHeight>
+                </wp14:sizeRelV>
               </wp:anchor>
             </w:drawing>
           </mc:Choice>
           <mc:Fallback>
             <w:pict>
-              <v:shape w14:anchorId="6192024A" id="Надпись 17" o:spid="_x0000_s1032" type="#_x0000_t202" style="position:absolute;margin-left:10.45pt;margin-top:.7pt;width:140pt;height:.05pt;z-index:-251640832;visibility:visible;mso-wrap-style:square;mso-width-percent:0;mso-wrap-distance-left:9pt;mso-wrap-distance-top:0;mso-wrap-distance-right:9pt;mso-wrap-distance-bottom:0;mso-position-horizontal:absolute;mso-position-horizontal-relative:text;mso-position-vertical:absolute;mso-position-vertical-relative:text;mso-width-percent:0;mso-width-relative:margin;v-text-anchor:top" o:gfxdata="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" stroked="f">
-                <v:textbox style="mso-fit-shape-to-text:t" inset="0,0,0,0">
+              <v:shape w14:anchorId="6192024A" id="Надпись 17" o:spid="_x0000_s1032" type="#_x0000_t202" style="position:absolute;margin-left:10.45pt;margin-top:.55pt;width:140pt;height:35pt;z-index:-251640832;visibility:visible;mso-wrap-style:square;mso-width-percent:0;mso-height-percent:0;mso-wrap-distance-left:9pt;mso-wrap-distance-top:0;mso-wrap-distance-right:9pt;mso-wrap-distance-bottom:0;mso-position-horizontal:absolute;mso-position-horizontal-relative:text;mso-position-vertical:absolute;mso-position-vertical-relative:text;mso-width-percent:0;mso-height-percent:0;mso-width-relative:margin;mso-height-relative:margin;v-text-anchor:top" o:gfxdata="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" stroked="f">
+                <v:textbox inset="0,0,0,0">
                   <w:txbxContent>
                     <w:p>
                       <w:pPr>
@@ -21978,6 +23287,7 @@
           <w:szCs w:val="28"/>
         </w:rPr>
       </w:pPr>
+      <w:bookmarkStart w:id="21" w:name="_Toc58968878"/>
       <w:r>
         <w:rPr>
           <w:rFonts w:ascii="Times New Roman" w:hAnsi="Times New Roman" w:cs="Times New Roman"/>
@@ -22001,6 +23311,7 @@
         </w:rPr>
         <w:t xml:space="preserve"> часть</w:t>
       </w:r>
+      <w:bookmarkEnd w:id="21"/>
     </w:p>
     <w:p>
       <w:pPr>
@@ -22068,28 +23379,7 @@
           <w:sz w:val="28"/>
           <w:szCs w:val="28"/>
         </w:rPr>
-        <w:t xml:space="preserve">Сильнее всего на </w:t>
-      </w:r>
-      <w:r>
-        <w:rPr>
-          <w:sz w:val="28"/>
-          <w:szCs w:val="28"/>
-        </w:rPr>
-        <w:t>скорость обновления</w:t>
-      </w:r>
-      <w:r>
-        <w:rPr>
-          <w:sz w:val="28"/>
-          <w:szCs w:val="28"/>
-        </w:rPr>
-        <w:t xml:space="preserve"> системы пользователь может оказать изменением количества шаров. Из-за формы они обладают большим количеством вершин и граней. Также они являются подвижными, что требует решения коллизий и перемещений, что требует перемещения всех вершин шаров.</w:t>
-      </w:r>
-      <w:r>
-        <w:rPr>
-          <w:sz w:val="28"/>
-          <w:szCs w:val="28"/>
-        </w:rPr>
-        <w:t xml:space="preserve"> </w:t>
+        <w:t xml:space="preserve">Сильнее всего на скорость обновления системы пользователь может оказать изменением количества шаров. Из-за формы они обладают большим количеством вершин и граней. Также они являются подвижными, что требует решения коллизий и перемещения всех вершин шаров. </w:t>
       </w:r>
     </w:p>
     <w:p>
@@ -22105,6 +23395,7 @@
           <w:szCs w:val="28"/>
         </w:rPr>
       </w:pPr>
+      <w:bookmarkStart w:id="22" w:name="_Toc58968879"/>
       <w:r>
         <w:rPr>
           <w:rFonts w:ascii="Times New Roman" w:hAnsi="Times New Roman" w:cs="Times New Roman"/>
@@ -22127,6 +23418,7 @@
         </w:rPr>
         <w:t>эксперимента</w:t>
       </w:r>
+      <w:bookmarkEnd w:id="22"/>
     </w:p>
     <w:p/>
     <w:p>
@@ -22144,49 +23436,14 @@
           <w:sz w:val="28"/>
           <w:szCs w:val="28"/>
         </w:rPr>
-        <w:t>В</w:t>
-      </w:r>
-      <w:r>
-        <w:rPr>
-          <w:sz w:val="28"/>
-          <w:szCs w:val="28"/>
-        </w:rPr>
-        <w:t xml:space="preserve"> рамках данной курсовой работы будет проведено исследование зависимости частоты обновления системы от </w:t>
-      </w:r>
-      <w:r>
-        <w:rPr>
-          <w:sz w:val="28"/>
-          <w:szCs w:val="28"/>
-        </w:rPr>
-        <w:t>количества шаров</w:t>
-      </w:r>
-      <w:r>
-        <w:rPr>
-          <w:sz w:val="28"/>
-          <w:szCs w:val="28"/>
-        </w:rPr>
-        <w:t>.</w:t>
-      </w:r>
-      <w:r>
-        <w:rPr>
-          <w:sz w:val="28"/>
-          <w:szCs w:val="28"/>
-        </w:rPr>
-        <w:t xml:space="preserve"> Критерием измерением будет </w:t>
-      </w:r>
-      <w:r>
-        <w:rPr>
-          <w:sz w:val="28"/>
-          <w:szCs w:val="28"/>
-        </w:rPr>
-        <w:t xml:space="preserve">среднее </w:t>
-      </w:r>
-      <w:r>
-        <w:rPr>
-          <w:sz w:val="28"/>
-          <w:szCs w:val="28"/>
-        </w:rPr>
-        <w:t>количество кадров, выводимое в одну секунду.</w:t>
+        <w:t>В рамках данной курсовой работы будет проведено исследование зависимости частоты обновления системы от количества шаров.</w:t>
+      </w:r>
+      <w:r>
+        <w:rPr>
+          <w:sz w:val="28"/>
+          <w:szCs w:val="28"/>
+        </w:rPr>
+        <w:t xml:space="preserve"> Критерием измерением будет среднее количество кадров, выводимое в одну секунду.</w:t>
       </w:r>
     </w:p>
     <w:p>
@@ -22207,6 +23464,7 @@
           <w:szCs w:val="28"/>
         </w:rPr>
       </w:pPr>
+      <w:bookmarkStart w:id="23" w:name="_Toc58968880"/>
       <w:r>
         <w:rPr>
           <w:rFonts w:ascii="Times New Roman" w:hAnsi="Times New Roman" w:cs="Times New Roman"/>
@@ -22218,6 +23476,7 @@
         </w:rPr>
         <w:t>План эксперимента</w:t>
       </w:r>
+      <w:bookmarkEnd w:id="23"/>
     </w:p>
     <w:p/>
     <w:p>
@@ -22347,6 +23606,7 @@
           <w:szCs w:val="28"/>
         </w:rPr>
       </w:pPr>
+      <w:bookmarkStart w:id="24" w:name="_Toc58968881"/>
       <w:r>
         <w:rPr>
           <w:rFonts w:ascii="Times New Roman" w:hAnsi="Times New Roman" w:cs="Times New Roman"/>
@@ -22369,6 +23629,7 @@
         </w:rPr>
         <w:t xml:space="preserve"> эксперимента</w:t>
       </w:r>
+      <w:bookmarkEnd w:id="24"/>
     </w:p>
     <w:p/>
     <w:p>
@@ -22910,7 +24171,7 @@
           <w:szCs w:val="28"/>
         </w:rPr>
         <w:drawing>
-          <wp:inline distT="0" distB="0" distL="0" distR="0" wp14:anchorId="6FAEA0DF" wp14:editId="591B7BBB">
+          <wp:inline distT="0" distB="0" distL="0" distR="0" wp14:anchorId="6FAEA0DF" wp14:editId="202991B5">
             <wp:extent cx="6038850" cy="2597150"/>
             <wp:effectExtent l="0" t="0" r="0" b="12700"/>
             <wp:docPr id="20" name="Диаграмма 20"/>
@@ -23038,15 +24299,7 @@
           <w:sz w:val="28"/>
           <w:szCs w:val="28"/>
         </w:rPr>
-        <w:t xml:space="preserve">. </w:t>
-      </w:r>
-      <w:r>
-        <w:rPr>
-          <w:color w:val="000000" w:themeColor="text1"/>
-          <w:sz w:val="28"/>
-          <w:szCs w:val="28"/>
-        </w:rPr>
-        <w:t>Результат измерений количества кадров/секунду</w:t>
+        <w:t>. Результат измерений количества кадров/секунду</w:t>
       </w:r>
     </w:p>
     <w:p>
@@ -23156,7 +24409,39 @@
           <w:sz w:val="28"/>
           <w:szCs w:val="28"/>
         </w:rPr>
-        <w:t>Процессор -  Intel Core i7 8550U (1800 МГц, 4 ядра, 8 логических процессоров)</w:t>
+        <w:t xml:space="preserve">Процессор -  </w:t>
+      </w:r>
+      <w:proofErr w:type="spellStart"/>
+      <w:r>
+        <w:rPr>
+          <w:sz w:val="28"/>
+          <w:szCs w:val="28"/>
+        </w:rPr>
+        <w:t>Intel</w:t>
+      </w:r>
+      <w:proofErr w:type="spellEnd"/>
+      <w:r>
+        <w:rPr>
+          <w:sz w:val="28"/>
+          <w:szCs w:val="28"/>
+        </w:rPr>
+        <w:t xml:space="preserve"> </w:t>
+      </w:r>
+      <w:proofErr w:type="spellStart"/>
+      <w:r>
+        <w:rPr>
+          <w:sz w:val="28"/>
+          <w:szCs w:val="28"/>
+        </w:rPr>
+        <w:t>Core</w:t>
+      </w:r>
+      <w:proofErr w:type="spellEnd"/>
+      <w:r>
+        <w:rPr>
+          <w:sz w:val="28"/>
+          <w:szCs w:val="28"/>
+        </w:rPr>
+        <w:t xml:space="preserve"> i7 8550U (1800 МГц, 4 ядра, 8 логических процессоров)</w:t>
       </w:r>
       <w:r>
         <w:rPr>
@@ -23206,6 +24491,7 @@
           <w:szCs w:val="28"/>
         </w:rPr>
       </w:pPr>
+      <w:bookmarkStart w:id="25" w:name="_Toc58968882"/>
       <w:r>
         <w:rPr>
           <w:rFonts w:ascii="Times New Roman" w:hAnsi="Times New Roman" w:cs="Times New Roman"/>
@@ -23217,6 +24503,7 @@
         </w:rPr>
         <w:t>Вывод</w:t>
       </w:r>
+      <w:bookmarkEnd w:id="25"/>
     </w:p>
     <w:p>
       <w:pPr>
@@ -23237,14 +24524,7 @@
           <w:sz w:val="28"/>
           <w:szCs w:val="28"/>
         </w:rPr>
-        <w:t>По результатам</w:t>
-      </w:r>
-      <w:r>
-        <w:rPr>
-          <w:sz w:val="28"/>
-          <w:szCs w:val="28"/>
-        </w:rPr>
-        <w:t xml:space="preserve"> эксперимента можно заключить следующее. Увеличение количества шаров значительно влияет на частоту обновления изображения. </w:t>
+        <w:t xml:space="preserve">По результатам эксперимента можно заключить следующее. Увеличение количества шаров значительно влияет на частоту обновления изображения. </w:t>
       </w:r>
       <w:r>
         <w:rPr>
@@ -23272,7 +24552,7 @@
           <w:szCs w:val="28"/>
         </w:rPr>
       </w:pPr>
-      <w:bookmarkStart w:id="21" w:name="_Toc58929617"/>
+      <w:bookmarkStart w:id="26" w:name="_Toc58968883"/>
       <w:r>
         <w:rPr>
           <w:rFonts w:ascii="Times New Roman" w:hAnsi="Times New Roman" w:cs="Times New Roman"/>
@@ -23285,7 +24565,7 @@
         <w:lastRenderedPageBreak/>
         <w:t>Заключение</w:t>
       </w:r>
-      <w:bookmarkEnd w:id="21"/>
+      <w:bookmarkEnd w:id="26"/>
     </w:p>
     <w:p>
       <w:pPr>
@@ -23309,21 +24589,7 @@
           <w:sz w:val="28"/>
           <w:szCs w:val="28"/>
         </w:rPr>
-        <w:t xml:space="preserve"> была достигнута поставленная цель: </w:t>
-      </w:r>
-      <w:r>
-        <w:rPr>
-          <w:sz w:val="28"/>
-          <w:szCs w:val="28"/>
-        </w:rPr>
-        <w:t>создание ПО для моделирования игры в бильярд</w:t>
-      </w:r>
-      <w:r>
-        <w:rPr>
-          <w:sz w:val="28"/>
-          <w:szCs w:val="28"/>
-        </w:rPr>
-        <w:t>. Решены все задачи работы.</w:t>
+        <w:t xml:space="preserve"> была достигнута поставленная цель: создание ПО для моделирования игры в бильярд. Решены все задачи работы.</w:t>
       </w:r>
     </w:p>
     <w:p>
@@ -23348,14 +24614,7 @@
           <w:sz w:val="28"/>
           <w:szCs w:val="28"/>
         </w:rPr>
-        <w:t xml:space="preserve">реализованы </w:t>
-      </w:r>
-      <w:r>
-        <w:rPr>
-          <w:sz w:val="28"/>
-          <w:szCs w:val="28"/>
-        </w:rPr>
-        <w:t>алгоритмы</w:t>
+        <w:t>реализованы алгоритмы</w:t>
       </w:r>
       <w:r>
         <w:rPr>
@@ -23530,7 +24789,7 @@
           <w:szCs w:val="28"/>
         </w:rPr>
       </w:pPr>
-      <w:bookmarkStart w:id="22" w:name="_Toc58929618"/>
+      <w:bookmarkStart w:id="27" w:name="_Toc58968884"/>
       <w:r>
         <w:rPr>
           <w:rFonts w:ascii="Times New Roman" w:hAnsi="Times New Roman" w:cs="Times New Roman"/>
@@ -23543,7 +24802,7 @@
         <w:lastRenderedPageBreak/>
         <w:t>Список использованных источников</w:t>
       </w:r>
-      <w:bookmarkEnd w:id="22"/>
+      <w:bookmarkEnd w:id="27"/>
     </w:p>
     <w:p>
       <w:pPr>
@@ -23677,12 +24936,37 @@
         </w:rPr>
         <w:t xml:space="preserve">гл. </w:t>
       </w:r>
-      <w:r>
-        <w:rPr>
-          <w:sz w:val="28"/>
-          <w:szCs w:val="28"/>
-        </w:rPr>
-        <w:t xml:space="preserve">С.А.Вичеса, Г.В. Олохтоновой, П.А. Монахова. </w:t>
+      <w:proofErr w:type="spellStart"/>
+      <w:r>
+        <w:rPr>
+          <w:sz w:val="28"/>
+          <w:szCs w:val="28"/>
+        </w:rPr>
+        <w:t>С.А.Вичеса</w:t>
+      </w:r>
+      <w:proofErr w:type="spellEnd"/>
+      <w:r>
+        <w:rPr>
+          <w:sz w:val="28"/>
+          <w:szCs w:val="28"/>
+        </w:rPr>
+        <w:t xml:space="preserve">, Г.В. </w:t>
+      </w:r>
+      <w:proofErr w:type="spellStart"/>
+      <w:r>
+        <w:rPr>
+          <w:sz w:val="28"/>
+          <w:szCs w:val="28"/>
+        </w:rPr>
+        <w:t>Олохтоновой</w:t>
+      </w:r>
+      <w:proofErr w:type="spellEnd"/>
+      <w:r>
+        <w:rPr>
+          <w:sz w:val="28"/>
+          <w:szCs w:val="28"/>
+        </w:rPr>
+        <w:t xml:space="preserve">, П.А. Монахова. </w:t>
       </w:r>
       <w:r>
         <w:rPr>
@@ -26661,8 +27945,8 @@
     <c:autoTitleDeleted val="1"/>
     <c:plotArea>
       <c:layout/>
-      <c:lineChart>
-        <c:grouping val="standard"/>
+      <c:scatterChart>
+        <c:scatterStyle val="smoothMarker"/>
         <c:varyColors val="0"/>
         <c:ser>
           <c:idx val="0"/>
@@ -26688,21 +27972,9 @@
             <a:effectLst/>
           </c:spPr>
           <c:marker>
-            <c:symbol val="circle"/>
-            <c:size val="5"/>
-            <c:spPr>
-              <a:solidFill>
-                <a:schemeClr val="accent1"/>
-              </a:solidFill>
-              <a:ln w="9525">
-                <a:solidFill>
-                  <a:schemeClr val="accent1"/>
-                </a:solidFill>
-              </a:ln>
-              <a:effectLst/>
-            </c:spPr>
+            <c:symbol val="none"/>
           </c:marker>
-          <c:cat>
+          <c:xVal>
             <c:numRef>
               <c:f>Лист1!$A$2:$A$7</c:f>
               <c:numCache>
@@ -26728,8 +28000,8 @@
                 </c:pt>
               </c:numCache>
             </c:numRef>
-          </c:cat>
-          <c:val>
+          </c:xVal>
+          <c:yVal>
             <c:numRef>
               <c:f>Лист1!$B$2:$B$7</c:f>
               <c:numCache>
@@ -26755,8 +28027,8 @@
                 </c:pt>
               </c:numCache>
             </c:numRef>
-          </c:val>
-          <c:smooth val="0"/>
+          </c:yVal>
+          <c:smooth val="1"/>
           <c:extLst>
             <c:ext xmlns:c16="http://schemas.microsoft.com/office/drawing/2014/chart" uri="{C3380CC4-5D6E-409C-BE32-E72D297353CC}">
               <c16:uniqueId val="{00000000-879D-44B6-B1C4-72D42E5C2C60}"/>
@@ -26771,12 +28043,10 @@
           <c:showPercent val="0"/>
           <c:showBubbleSize val="0"/>
         </c:dLbls>
-        <c:marker val="1"/>
-        <c:smooth val="0"/>
         <c:axId val="1870597535"/>
         <c:axId val="1870599615"/>
-      </c:lineChart>
-      <c:catAx>
+      </c:scatterChart>
+      <c:valAx>
         <c:axId val="1870597535"/>
         <c:scaling>
           <c:orientation val="minMax"/>
@@ -26841,7 +28111,7 @@
             </a:p>
           </c:txPr>
         </c:title>
-        <c:numFmt formatCode="#,##0" sourceLinked="0"/>
+        <c:numFmt formatCode="General" sourceLinked="1"/>
         <c:majorTickMark val="cross"/>
         <c:minorTickMark val="none"/>
         <c:tickLblPos val="nextTo"/>
@@ -26880,12 +28150,9 @@
         </c:txPr>
         <c:crossAx val="1870599615"/>
         <c:crosses val="autoZero"/>
-        <c:auto val="1"/>
-        <c:lblAlgn val="ctr"/>
-        <c:lblOffset val="100"/>
-        <c:tickMarkSkip val="1"/>
-        <c:noMultiLvlLbl val="0"/>
-      </c:catAx>
+        <c:crossBetween val="midCat"/>
+        <c:minorUnit val="1"/>
+      </c:valAx>
       <c:valAx>
         <c:axId val="1870599615"/>
         <c:scaling>
@@ -27005,7 +28272,7 @@
         </c:txPr>
         <c:crossAx val="1870597535"/>
         <c:crosses val="autoZero"/>
-        <c:crossBetween val="between"/>
+        <c:crossBetween val="midCat"/>
       </c:valAx>
       <c:spPr>
         <a:noFill/>
